--- a/biye/新建 DOCX 文档.docx
+++ b/biye/新建 DOCX 文档.docx
@@ -28,7 +28,7 @@
       <w:commentRangeEnd w:id="0"/>
       <w:r>
         <w:rPr>
-          <w:rStyle w:val="6"/>
+          <w:rStyle w:val="11"/>
           <w:rFonts w:ascii="黑体" w:hAnsi="黑体" w:eastAsia="黑体"/>
           <w:sz w:val="36"/>
           <w:szCs w:val="36"/>
@@ -262,7 +262,7 @@
       </w:pPr>
       <w:r>
         <w:rPr>
-          <w:rStyle w:val="6"/>
+          <w:rStyle w:val="11"/>
           <w:rFonts w:cs="Calibri"/>
         </w:rPr>
         <w:commentReference w:id="1"/>
@@ -307,7 +307,7 @@
       <w:commentRangeEnd w:id="2"/>
       <w:r>
         <w:rPr>
-          <w:rStyle w:val="6"/>
+          <w:rStyle w:val="11"/>
           <w:rFonts w:ascii="黑体" w:hAnsi="黑体" w:eastAsia="黑体"/>
           <w:sz w:val="28"/>
           <w:szCs w:val="28"/>
@@ -373,7 +373,7 @@
       <w:commentRangeEnd w:id="3"/>
       <w:r>
         <w:rPr>
-          <w:rStyle w:val="6"/>
+          <w:rStyle w:val="11"/>
           <w:rFonts w:ascii="宋体"/>
           <w:sz w:val="24"/>
           <w:szCs w:val="24"/>
@@ -430,7 +430,7 @@
       <w:commentRangeEnd w:id="4"/>
       <w:r>
         <w:rPr>
-          <w:rStyle w:val="6"/>
+          <w:rStyle w:val="11"/>
           <w:rFonts w:ascii="黑体" w:hAnsi="黑体" w:eastAsia="黑体"/>
           <w:b/>
           <w:sz w:val="24"/>
@@ -480,7 +480,7 @@
       <w:commentRangeEnd w:id="5"/>
       <w:r>
         <w:rPr>
-          <w:rStyle w:val="6"/>
+          <w:rStyle w:val="11"/>
           <w:rFonts w:ascii="Times New Roman" w:hAnsi="Times New Roman"/>
           <w:sz w:val="30"/>
           <w:szCs w:val="30"/>
@@ -708,7 +708,7 @@
       </w:pPr>
       <w:r>
         <w:rPr>
-          <w:rStyle w:val="6"/>
+          <w:rStyle w:val="11"/>
           <w:rFonts w:cs="Calibri"/>
         </w:rPr>
         <w:commentReference w:id="6"/>
@@ -753,7 +753,7 @@
       <w:commentRangeEnd w:id="7"/>
       <w:r>
         <w:rPr>
-          <w:rStyle w:val="6"/>
+          <w:rStyle w:val="11"/>
           <w:rFonts w:ascii="Times New Roman" w:hAnsi="Times New Roman"/>
           <w:sz w:val="28"/>
           <w:szCs w:val="28"/>
@@ -816,7 +816,7 @@
       <w:commentRangeEnd w:id="8"/>
       <w:r>
         <w:rPr>
-          <w:rStyle w:val="6"/>
+          <w:rStyle w:val="11"/>
           <w:rFonts w:ascii="Times New Roman" w:hAnsi="Times New Roman"/>
         </w:rPr>
         <w:commentReference w:id="8"/>
@@ -912,8 +912,6 @@
         <w:t>Turn-based games</w:t>
       </w:r>
       <w:commentRangeEnd w:id="9"/>
-      <w:bookmarkStart w:id="0" w:name="_GoBack"/>
-      <w:bookmarkEnd w:id="0"/>
       <w:r>
         <w:rPr>
           <w:rFonts w:ascii="Times New Roman" w:hAnsi="Times New Roman" w:cs="Times New Roman"/>
@@ -931,11 +929,5618 @@
           <w:lang w:val="en-US" w:eastAsia="zh-CN"/>
         </w:rPr>
       </w:pPr>
+      <w:r>
+        <w:rPr>
+          <w:rFonts w:hint="eastAsia"/>
+          <w:lang w:val="en-US" w:eastAsia="zh-CN"/>
+        </w:rPr>
+        <w:br w:type="page"/>
+      </w:r>
+    </w:p>
+    <w:p>
+      <w:pPr>
+        <w:pStyle w:val="2"/>
+        <w:bidi w:val="0"/>
+      </w:pPr>
+      <w:bookmarkStart w:id="0" w:name="_Toc17506"/>
+      <w:r>
+        <w:t xml:space="preserve">1 </w:t>
+      </w:r>
+      <w:r>
+        <w:rPr>
+          <w:rFonts w:hint="eastAsia"/>
+        </w:rPr>
+        <w:t>绪论</w:t>
+      </w:r>
+      <w:bookmarkEnd w:id="0"/>
+    </w:p>
+    <w:p>
+      <w:pPr>
+        <w:pStyle w:val="3"/>
+        <w:bidi w:val="0"/>
+      </w:pPr>
+      <w:bookmarkStart w:id="1" w:name="_Toc18325"/>
+      <w:r>
+        <w:rPr>
+          <w:rFonts w:hint="eastAsia"/>
+        </w:rPr>
+        <w:t>1.1</w:t>
+      </w:r>
+      <w:r>
+        <w:t xml:space="preserve"> </w:t>
+      </w:r>
+      <w:r>
+        <w:rPr>
+          <w:rFonts w:hint="eastAsia"/>
+        </w:rPr>
+        <w:t>研究的意义和目的</w:t>
+      </w:r>
+      <w:bookmarkEnd w:id="1"/>
+    </w:p>
+    <w:p>
+      <w:pPr>
+        <w:bidi w:val="0"/>
+        <w:rPr>
+          <w:rFonts w:hint="eastAsia"/>
+          <w:lang w:val="en-US" w:eastAsia="zh-CN"/>
+        </w:rPr>
+      </w:pPr>
+      <w:r>
+        <w:rPr>
+          <w:rFonts w:hint="eastAsia"/>
+          <w:lang w:val="en-US" w:eastAsia="zh-CN"/>
+        </w:rPr>
+        <w:t>在当今电子设备实力愈发强大的同时，电子游戏的兼容性也随之提高，从而吸引了大量新玩家涌入游戏市场，电子游戏也由最初的娱乐消遣工具成为当下最受年轻人欢迎的社交工具之一。得益于电子游戏丰富的类型与有趣的玩法，对不同游戏特点进行抽象、组合、创新，往往会衍生出新型游戏模式，造就新一批的现象级游戏进入游戏市场，这也使得电子游戏能够在互联网历史上经久不衰、蓬勃发展。</w:t>
+      </w:r>
+    </w:p>
+    <w:p>
+      <w:pPr>
+        <w:bidi w:val="0"/>
+        <w:rPr>
+          <w:rFonts w:hint="eastAsia"/>
+          <w:lang w:val="en-US" w:eastAsia="zh-CN"/>
+        </w:rPr>
+      </w:pPr>
+      <w:r>
+        <w:rPr>
+          <w:rFonts w:hint="eastAsia"/>
+          <w:lang w:val="en-US" w:eastAsia="zh-CN"/>
+        </w:rPr>
+        <w:t>游戏产业作为社会前景优越的产业之一，同时带动了如外设周边、游戏直播、电竞赛事等产业发展，近年来，游戏市场规模水涨船高，2021年，中国游戏市场实际销售收入2965.13亿元，其中自主研发游戏占2558.19亿元，代理国外游戏已不再是增加国内游戏市场收益的主要途径，而是顺应国家政策进行自主研发，同时也为国内游戏研发行业提供了有效的人才支持与技术支持。</w:t>
+      </w:r>
+    </w:p>
+    <w:p>
+      <w:pPr>
+        <w:bidi w:val="0"/>
+        <w:rPr>
+          <w:rFonts w:hint="eastAsia"/>
+          <w:lang w:val="en-US" w:eastAsia="zh-CN"/>
+        </w:rPr>
+      </w:pPr>
+      <w:r>
+        <w:rPr>
+          <w:rFonts w:hint="eastAsia"/>
+          <w:lang w:val="en-US" w:eastAsia="zh-CN"/>
+        </w:rPr>
+        <w:t>电竞赛事，是指能够通过竞技的方式进行的电子游戏比赛，目前我国的电子竞技行业发展较为成熟，其紧张刺激的比赛节奏，极具观赏性的比赛画面收获了大批观众与支持者，结合国内游戏玩家对竞技类型游戏的喜爱，电竞赛事无疑成为了国内年轻人关注度最高的比赛项目之一。而电子竞技类型的游戏也广受中国玩家所热爱，目前国内电子竞技用户规模已达到将近5亿名，其中用户主要以中青年为主，且主要集中在一二线城市。随着2021年电竞入亚和多家中国游戏战队在世界赛夺冠的背景下，电子竞技也因此得到了社会的广泛认可。</w:t>
+      </w:r>
+    </w:p>
+    <w:p>
+      <w:pPr>
+        <w:bidi w:val="0"/>
+        <w:rPr>
+          <w:rFonts w:hint="eastAsia"/>
+          <w:lang w:val="en-US" w:eastAsia="zh-CN"/>
+        </w:rPr>
+      </w:pPr>
+      <w:r>
+        <w:rPr>
+          <w:rFonts w:hint="eastAsia"/>
+          <w:lang w:val="en-US" w:eastAsia="zh-CN"/>
+        </w:rPr>
+        <w:t>目前电子竞技游戏在中国游戏市场中拥有良好的前景，而电子竞技游戏类型主要分为FPS（第一人称射击游戏）类、MOBA（动作即时战略游戏）类、TPS（第三人称射击游戏）类、RPG（角色扮演游戏）类以及RTS（回合制战略游戏），近几年来，回合制战略游戏在电子竞技游戏领域逐渐站稳脚跟，因其操作简单，玩法及风格多变，考验玩家决策力和大局观的特点，广受全年龄段玩家的喜爱。本课题将通过研究国内外回合制战略游戏特点，开发并实现回合制游戏主流程玩法，拓宽回合制游戏的玩法与操作。</w:t>
+      </w:r>
+    </w:p>
+    <w:p>
+      <w:pPr>
+        <w:pStyle w:val="3"/>
+        <w:bidi w:val="0"/>
+        <w:rPr>
+          <w:rFonts w:hint="eastAsia"/>
+          <w:lang w:val="en-US" w:eastAsia="zh-CN"/>
+        </w:rPr>
+      </w:pPr>
+      <w:r>
+        <w:rPr>
+          <w:rFonts w:hint="eastAsia"/>
+        </w:rPr>
+        <w:t>1.</w:t>
+      </w:r>
+      <w:r>
+        <w:rPr>
+          <w:rFonts w:hint="eastAsia"/>
+          <w:lang w:val="en-US" w:eastAsia="zh-CN"/>
+        </w:rPr>
+        <w:t>2</w:t>
+      </w:r>
+      <w:r>
+        <w:t xml:space="preserve"> </w:t>
+      </w:r>
+      <w:r>
+        <w:rPr>
+          <w:rFonts w:hint="eastAsia"/>
+          <w:lang w:val="en-US" w:eastAsia="zh-CN"/>
+        </w:rPr>
+        <w:t>国内外研究现状</w:t>
+      </w:r>
+    </w:p>
+    <w:p>
+      <w:pPr>
+        <w:bidi w:val="0"/>
+        <w:rPr>
+          <w:rFonts w:hint="eastAsia"/>
+          <w:lang w:val="en-US" w:eastAsia="zh-CN"/>
+        </w:rPr>
+      </w:pPr>
+      <w:r>
+        <w:rPr>
+          <w:rFonts w:hint="eastAsia"/>
+          <w:lang w:val="en-US" w:eastAsia="zh-CN"/>
+        </w:rPr>
+        <w:t>目前国内回合制游戏数量繁多，尽管游戏主题五花八门，但大部分游戏玩法单一枯燥、游戏性极其匮乏。不难看出，国内大部分所谓极具创新的回合制战略游戏，其实都是在旧游戏上进行“换皮”重置后再随意投入市场。《仙剑奇侠传》、《新绝代双骄》、《轩辕剑》等经典回合制游戏也逐步退出历史舞台，国内自主研发的新型回合制游戏已寥寥无几。</w:t>
+      </w:r>
+    </w:p>
+    <w:p>
+      <w:pPr>
+        <w:bidi w:val="0"/>
+        <w:rPr>
+          <w:rFonts w:hint="eastAsia"/>
+          <w:lang w:val="en-US" w:eastAsia="zh-CN"/>
+        </w:rPr>
+      </w:pPr>
+      <w:r>
+        <w:rPr>
+          <w:rFonts w:hint="eastAsia"/>
+          <w:lang w:val="en-US" w:eastAsia="zh-CN"/>
+        </w:rPr>
+        <w:t>相比国内，国外回合制游戏市场则是百花齐放，大放异彩，由比利时游戏工作室Larian Studios开发的战旗策略类游戏《神界原罪2》因其独特的回合制策略模式以及出色的战斗系统收获了全球游戏市场的青睐，在Steam全球销售量中，国内玩家占比高达25%。作为经典回合制游戏《宝可梦》系列的诞生地日本，在回合制游戏研发上独具创新，游戏玩法丰富多样，具有较高的游戏性。由知名游戏发行商任天堂发布的回合制RPG游戏《八方旅人》在国内售价高达400元，尽管当时的国内市场不少3A大作最高售价也不高于298元，《八方旅人》令人望而却步的价格依旧无法抵挡玩家对回合制游戏的热爱，截至目前，《八方旅人》全球销量已5250万，更是广受各大玩家好评。</w:t>
+      </w:r>
+    </w:p>
+    <w:p>
+      <w:pPr>
+        <w:bidi w:val="0"/>
+        <w:rPr>
+          <w:rFonts w:hint="eastAsia"/>
+          <w:lang w:val="en-US" w:eastAsia="zh-CN"/>
+        </w:rPr>
+      </w:pPr>
+      <w:r>
+        <w:rPr>
+          <w:rFonts w:hint="eastAsia"/>
+          <w:lang w:val="en-US" w:eastAsia="zh-CN"/>
+        </w:rPr>
+        <w:t>回合制游戏之所以能在全球游戏市场经久不衰，是因为回合制游戏的可塑性是极其可观的。谈及回合制游戏，如果没有切身去体验过多款回合制游戏，大部分玩家对回合制游戏的印象则是认为回合制游戏呆板、枯燥、不入流，这也是国内多款“换皮”回合制游戏给玩家产生的深远的固定思维。回合制游戏的上限，与对回合中各个阶段的操作成正比，每回合中影响战局的因素越多且越不稳定，其可操作性和可玩性也越高，而这也是回合制游戏大作中共有的特点，本课题设计实现的游戏将对以往的经典回合制游戏进行总结与创新，使玩家在不影响操作难度的同时可以对回合制游戏中的因素做出分析与利用，并在战斗系统上进行创新，增加多种游戏状态与道具能够和游戏战斗产生联动，在提高游戏性的同时丰富了游戏的玩法。</w:t>
+      </w:r>
+    </w:p>
+    <w:p>
+      <w:pPr>
+        <w:pStyle w:val="3"/>
+        <w:bidi w:val="0"/>
+        <w:rPr>
+          <w:rFonts w:hint="eastAsia"/>
+          <w:lang w:val="en-US" w:eastAsia="zh-CN"/>
+        </w:rPr>
+      </w:pPr>
+      <w:r>
+        <w:rPr>
+          <w:rFonts w:hint="eastAsia"/>
+        </w:rPr>
+        <w:t>1.</w:t>
+      </w:r>
+      <w:r>
+        <w:rPr>
+          <w:rFonts w:hint="eastAsia"/>
+          <w:lang w:val="en-US" w:eastAsia="zh-CN"/>
+        </w:rPr>
+        <w:t>3 主要工作</w:t>
+      </w:r>
+    </w:p>
+    <w:p>
+      <w:pPr>
+        <w:bidi w:val="0"/>
+        <w:rPr>
+          <w:rFonts w:hint="eastAsia"/>
+          <w:lang w:val="en-US" w:eastAsia="zh-CN"/>
+        </w:rPr>
+      </w:pPr>
+      <w:r>
+        <w:rPr>
+          <w:rFonts w:hint="eastAsia"/>
+          <w:lang w:val="en-US" w:eastAsia="zh-CN"/>
+        </w:rPr>
+        <w:t>首先确定游戏主流程功能，结合主流程功能分析出所需要的系统功能，根据项目技术需求对部分细节功能进行调整。整理各个功能模块所需要的资源素材，完成对各个功能的UI制作，在保证功能完整的同时对UI界面进行美化。确定项目需要使用到的插件和工具，对插件的部分功能进行优化，以方便项目开发。对项目架构进行规划，对游戏各个功能模块进行划分，实现模块独立开发。最后对项目的数据模型进行补充完善，确定项目数据存储方式，并结合数据模型完成项目主流程开发。</w:t>
+      </w:r>
+    </w:p>
+    <w:p>
+      <w:pPr>
+        <w:pStyle w:val="3"/>
+        <w:bidi w:val="0"/>
+        <w:rPr>
+          <w:rFonts w:hint="eastAsia"/>
+          <w:lang w:val="en-US" w:eastAsia="zh-CN"/>
+        </w:rPr>
+      </w:pPr>
+      <w:r>
+        <w:rPr>
+          <w:rFonts w:hint="eastAsia"/>
+          <w:lang w:val="en-US" w:eastAsia="zh-CN"/>
+        </w:rPr>
+        <w:t>1.4 论文结构</w:t>
+      </w:r>
+    </w:p>
+    <w:p>
+      <w:pPr>
+        <w:bidi w:val="0"/>
+        <w:rPr>
+          <w:rFonts w:hint="eastAsia"/>
+          <w:lang w:val="en-US" w:eastAsia="zh-CN"/>
+        </w:rPr>
+      </w:pPr>
+      <w:r>
+        <w:rPr>
+          <w:rFonts w:hint="eastAsia"/>
+          <w:lang w:val="en-US" w:eastAsia="zh-CN"/>
+        </w:rPr>
+        <w:t>第一章绪论：结合当下时代背景交代该课题研究的意义与目的，对国内外课题相关案例进行总结与分析，提出本课题的创新性并阐述课题主要工作。</w:t>
+      </w:r>
+    </w:p>
+    <w:p>
+      <w:pPr>
+        <w:bidi w:val="0"/>
+        <w:rPr>
+          <w:rFonts w:hint="eastAsia"/>
+          <w:lang w:val="en-US" w:eastAsia="zh-CN"/>
+        </w:rPr>
+      </w:pPr>
+      <w:r>
+        <w:rPr>
+          <w:rFonts w:hint="eastAsia"/>
+          <w:lang w:val="en-US" w:eastAsia="zh-CN"/>
+        </w:rPr>
+        <w:t>第二章相关技术概述：对本项目开发环境以及CocosCreator引擎的相关知识进行详细介绍，展示项目中使用插件等工具。</w:t>
+      </w:r>
+    </w:p>
+    <w:p>
+      <w:pPr>
+        <w:bidi w:val="0"/>
+        <w:rPr>
+          <w:rFonts w:hint="eastAsia"/>
+          <w:lang w:val="en-US" w:eastAsia="zh-CN"/>
+        </w:rPr>
+      </w:pPr>
+      <w:r>
+        <w:rPr>
+          <w:rFonts w:hint="eastAsia"/>
+          <w:lang w:val="en-US" w:eastAsia="zh-CN"/>
+        </w:rPr>
+        <w:t>第三章游戏需求分析：对本项目进行综合性的可行性分析，进而对游戏各个功能模块进行确认，画出本项目用例图及系统类图，判断项目实现风险及难度。</w:t>
+      </w:r>
+    </w:p>
+    <w:p>
+      <w:pPr>
+        <w:bidi w:val="0"/>
+        <w:rPr>
+          <w:rFonts w:hint="eastAsia"/>
+          <w:lang w:val="en-US" w:eastAsia="zh-CN"/>
+        </w:rPr>
+      </w:pPr>
+      <w:r>
+        <w:rPr>
+          <w:rFonts w:hint="eastAsia"/>
+          <w:lang w:val="en-US" w:eastAsia="zh-CN"/>
+        </w:rPr>
+        <w:t>第四章游戏设计：对本项目中各个功能模块进行分析设计，画出本项目主流程的活动图和时序图，并对项目所需数据库进行建模，画出E-R图与信息表。</w:t>
+      </w:r>
+    </w:p>
+    <w:p>
+      <w:pPr>
+        <w:bidi w:val="0"/>
+        <w:rPr>
+          <w:rFonts w:hint="eastAsia"/>
+          <w:lang w:val="en-US" w:eastAsia="zh-CN"/>
+        </w:rPr>
+      </w:pPr>
+      <w:r>
+        <w:rPr>
+          <w:rFonts w:hint="eastAsia"/>
+          <w:lang w:val="en-US" w:eastAsia="zh-CN"/>
+        </w:rPr>
+        <w:t>第五章游戏实现：对本项目中所需要制作的UI及功能进行实现，展示项目逻辑代码与逻辑思路。</w:t>
+      </w:r>
+    </w:p>
+    <w:p>
+      <w:pPr>
+        <w:bidi w:val="0"/>
+        <w:rPr>
+          <w:rFonts w:hint="eastAsia"/>
+          <w:lang w:val="en-US" w:eastAsia="zh-CN"/>
+        </w:rPr>
+      </w:pPr>
+      <w:r>
+        <w:rPr>
+          <w:rFonts w:hint="eastAsia"/>
+          <w:lang w:val="en-US" w:eastAsia="zh-CN"/>
+        </w:rPr>
+        <w:t>第六章测试结果和分析：对项目进行测试，逐步列出测试期望及测试结果，并对测试结果进行分析与总结。</w:t>
+      </w:r>
+    </w:p>
+    <w:p>
+      <w:pPr>
+        <w:bidi w:val="0"/>
+        <w:rPr>
+          <w:rFonts w:hint="eastAsia"/>
+          <w:lang w:val="en-US" w:eastAsia="zh-CN"/>
+        </w:rPr>
+      </w:pPr>
+      <w:r>
+        <w:rPr>
+          <w:rFonts w:hint="eastAsia"/>
+          <w:lang w:val="en-US" w:eastAsia="zh-CN"/>
+        </w:rPr>
+        <w:t>第七章总结与展望：对本项目所完成功能进行总结，并对项目可优化点进行分析，阐述对项目未来的展望。</w:t>
+      </w:r>
+    </w:p>
+    <w:p>
+      <w:pPr>
+        <w:rPr>
+          <w:rFonts w:hint="eastAsia"/>
+          <w:lang w:val="en-US" w:eastAsia="zh-CN"/>
+        </w:rPr>
+      </w:pPr>
+      <w:r>
+        <w:rPr>
+          <w:rFonts w:hint="eastAsia"/>
+          <w:lang w:val="en-US" w:eastAsia="zh-CN"/>
+        </w:rPr>
+        <w:br w:type="page"/>
+      </w:r>
+    </w:p>
+    <w:p>
+      <w:pPr>
+        <w:pStyle w:val="2"/>
+        <w:bidi w:val="0"/>
+        <w:rPr>
+          <w:rFonts w:hint="eastAsia"/>
+          <w:lang w:val="en-US" w:eastAsia="zh-CN"/>
+        </w:rPr>
+      </w:pPr>
+      <w:r>
+        <w:rPr>
+          <w:rFonts w:hint="eastAsia"/>
+          <w:lang w:val="en-US" w:eastAsia="zh-CN"/>
+        </w:rPr>
+        <w:t>2 相关技术概述</w:t>
+      </w:r>
+    </w:p>
+    <w:p>
+      <w:pPr>
+        <w:pStyle w:val="3"/>
+        <w:bidi w:val="0"/>
+      </w:pPr>
+      <w:r>
+        <w:rPr>
+          <w:rFonts w:hint="eastAsia"/>
+          <w:lang w:val="en-US" w:eastAsia="zh-CN"/>
+        </w:rPr>
+        <w:t>2.1 运行环境</w:t>
+      </w:r>
+    </w:p>
+    <w:p>
+      <w:pPr>
+        <w:rPr>
+          <w:rFonts w:hint="eastAsia"/>
+          <w:lang w:val="en-US" w:eastAsia="zh-CN"/>
+        </w:rPr>
+      </w:pPr>
+      <w:r>
+        <w:rPr>
+          <w:rFonts w:hint="eastAsia"/>
+          <w:lang w:val="en-US" w:eastAsia="zh-CN"/>
+        </w:rPr>
+        <w:t>本次课题项目将会使用CocosCreator引擎进行构建发布，使项目能够在Windows平台完成运行与测试。项目使用Sourcetree完成项目的版本控制，保证开发的完整性和安全性。在开发工具上，本项目使用Visual Studio Code工具进行开发，开发语言为TypeScript。通过Photoshop完成游戏UI素材的裁剪，并使用TexturePackerGUI对游戏UI图集的进行打包已释放资源，最后在CocosCreator引擎进行UI排版与事件处理。游戏相关数据则使用导表工具excel-template进行表格与Json的数据转换，从而实现数据处理。运行环境详见表2-1.</w:t>
+      </w:r>
+    </w:p>
+    <w:p>
+      <w:pPr>
+        <w:rPr>
+          <w:rFonts w:hint="eastAsia"/>
+          <w:lang w:val="en-US" w:eastAsia="zh-CN"/>
+        </w:rPr>
+      </w:pPr>
+    </w:p>
+    <w:p>
+      <w:pPr>
+        <w:jc w:val="center"/>
+        <w:rPr>
+          <w:rFonts w:hint="eastAsia" w:ascii="宋体" w:eastAsia="宋体" w:cs="Times New Roman"/>
+          <w:lang w:eastAsia="zh-CN"/>
+        </w:rPr>
+      </w:pPr>
+      <w:r>
+        <w:rPr>
+          <w:rFonts w:hint="eastAsia" w:ascii="宋体" w:hAnsi="宋体" w:cs="宋体"/>
+        </w:rPr>
+        <w:t>表</w:t>
+      </w:r>
+      <w:r>
+        <w:rPr>
+          <w:rFonts w:hint="eastAsia" w:ascii="宋体" w:hAnsi="宋体" w:cs="宋体"/>
+          <w:lang w:val="en-US" w:eastAsia="zh-CN"/>
+        </w:rPr>
+        <w:t>2</w:t>
+      </w:r>
+      <w:r>
+        <w:rPr>
+          <w:rFonts w:ascii="宋体" w:hAnsi="宋体" w:cs="Times New Roman"/>
+        </w:rPr>
+        <w:t>-</w:t>
+      </w:r>
+      <w:r>
+        <w:rPr>
+          <w:rFonts w:hint="eastAsia" w:ascii="宋体" w:hAnsi="宋体" w:cs="Times New Roman"/>
+          <w:lang w:val="en-US" w:eastAsia="zh-CN"/>
+        </w:rPr>
+        <w:t>1</w:t>
+      </w:r>
+      <w:r>
+        <w:rPr>
+          <w:rFonts w:hint="eastAsia" w:ascii="宋体" w:hAnsi="宋体" w:cs="宋体"/>
+          <w:lang w:val="en-US" w:eastAsia="zh-CN"/>
+        </w:rPr>
+        <w:t>运行环境</w:t>
+      </w:r>
+    </w:p>
+    <w:tbl>
+      <w:tblPr>
+        <w:tblStyle w:val="8"/>
+        <w:tblW w:w="7201" w:type="dxa"/>
+        <w:jc w:val="center"/>
+        <w:tblBorders>
+          <w:top w:val="single" w:color="auto" w:sz="4" w:space="0"/>
+          <w:left w:val="none" w:color="auto" w:sz="0" w:space="0"/>
+          <w:bottom w:val="single" w:color="auto" w:sz="4" w:space="0"/>
+          <w:right w:val="none" w:color="auto" w:sz="0" w:space="0"/>
+          <w:insideH w:val="single" w:color="auto" w:sz="4" w:space="0"/>
+          <w:insideV w:val="none" w:color="auto" w:sz="0" w:space="0"/>
+        </w:tblBorders>
+        <w:tblLayout w:type="fixed"/>
+        <w:tblCellMar>
+          <w:top w:w="0" w:type="dxa"/>
+          <w:left w:w="108" w:type="dxa"/>
+          <w:bottom w:w="0" w:type="dxa"/>
+          <w:right w:w="108" w:type="dxa"/>
+        </w:tblCellMar>
+      </w:tblPr>
+      <w:tblGrid>
+        <w:gridCol w:w="3200"/>
+        <w:gridCol w:w="4001"/>
+      </w:tblGrid>
+      <w:tr>
+        <w:tblPrEx>
+          <w:tblBorders>
+            <w:top w:val="single" w:color="auto" w:sz="4" w:space="0"/>
+            <w:left w:val="none" w:color="auto" w:sz="0" w:space="0"/>
+            <w:bottom w:val="single" w:color="auto" w:sz="4" w:space="0"/>
+            <w:right w:val="none" w:color="auto" w:sz="0" w:space="0"/>
+            <w:insideH w:val="single" w:color="auto" w:sz="4" w:space="0"/>
+            <w:insideV w:val="none" w:color="auto" w:sz="0" w:space="0"/>
+          </w:tblBorders>
+          <w:tblCellMar>
+            <w:top w:w="0" w:type="dxa"/>
+            <w:left w:w="108" w:type="dxa"/>
+            <w:bottom w:w="0" w:type="dxa"/>
+            <w:right w:w="108" w:type="dxa"/>
+          </w:tblCellMar>
+        </w:tblPrEx>
+        <w:trPr>
+          <w:jc w:val="center"/>
+        </w:trPr>
+        <w:tc>
+          <w:tcPr>
+            <w:tcW w:w="3200" w:type="dxa"/>
+            <w:tcBorders>
+              <w:top w:val="single" w:color="auto" w:sz="12" w:space="0"/>
+              <w:left w:val="single" w:color="auto" w:sz="12" w:space="0"/>
+              <w:bottom w:val="single" w:color="auto" w:sz="4" w:space="0"/>
+              <w:right w:val="single" w:color="auto" w:sz="4" w:space="0"/>
+            </w:tcBorders>
+          </w:tcPr>
+          <w:p>
+            <w:pPr>
+              <w:jc w:val="center"/>
+              <w:rPr>
+                <w:rFonts w:hint="default" w:ascii="宋体" w:eastAsia="宋体" w:cs="Times New Roman"/>
+                <w:lang w:val="en-US" w:eastAsia="zh-CN"/>
+              </w:rPr>
+            </w:pPr>
+            <w:r>
+              <w:rPr>
+                <w:rFonts w:hint="eastAsia" w:ascii="宋体" w:hAnsi="宋体" w:cs="宋体"/>
+                <w:lang w:val="en-US" w:eastAsia="zh-CN"/>
+              </w:rPr>
+              <w:t>目标平台</w:t>
+            </w:r>
+          </w:p>
+        </w:tc>
+        <w:tc>
+          <w:tcPr>
+            <w:tcW w:w="4001" w:type="dxa"/>
+            <w:tcBorders>
+              <w:top w:val="single" w:color="auto" w:sz="12" w:space="0"/>
+              <w:left w:val="single" w:color="auto" w:sz="4" w:space="0"/>
+              <w:bottom w:val="single" w:color="auto" w:sz="4" w:space="0"/>
+              <w:right w:val="single" w:color="auto" w:sz="12" w:space="0"/>
+            </w:tcBorders>
+          </w:tcPr>
+          <w:p>
+            <w:pPr>
+              <w:jc w:val="center"/>
+              <w:rPr>
+                <w:rFonts w:hint="default" w:ascii="宋体" w:hAnsi="宋体" w:cs="宋体"/>
+                <w:lang w:val="en-US" w:eastAsia="zh-CN"/>
+              </w:rPr>
+            </w:pPr>
+            <w:r>
+              <w:rPr>
+                <w:rFonts w:hint="eastAsia" w:ascii="宋体" w:hAnsi="宋体" w:cs="宋体"/>
+                <w:lang w:val="en-US" w:eastAsia="zh-CN"/>
+              </w:rPr>
+              <w:t>Windows操作系统</w:t>
+            </w:r>
+          </w:p>
+        </w:tc>
+      </w:tr>
+      <w:tr>
+        <w:tblPrEx>
+          <w:tblBorders>
+            <w:top w:val="single" w:color="auto" w:sz="4" w:space="0"/>
+            <w:left w:val="none" w:color="auto" w:sz="0" w:space="0"/>
+            <w:bottom w:val="single" w:color="auto" w:sz="4" w:space="0"/>
+            <w:right w:val="none" w:color="auto" w:sz="0" w:space="0"/>
+            <w:insideH w:val="single" w:color="auto" w:sz="4" w:space="0"/>
+            <w:insideV w:val="none" w:color="auto" w:sz="0" w:space="0"/>
+          </w:tblBorders>
+          <w:tblCellMar>
+            <w:top w:w="0" w:type="dxa"/>
+            <w:left w:w="108" w:type="dxa"/>
+            <w:bottom w:w="0" w:type="dxa"/>
+            <w:right w:w="108" w:type="dxa"/>
+          </w:tblCellMar>
+        </w:tblPrEx>
+        <w:trPr>
+          <w:jc w:val="center"/>
+        </w:trPr>
+        <w:tc>
+          <w:tcPr>
+            <w:tcW w:w="3200" w:type="dxa"/>
+            <w:tcBorders>
+              <w:top w:val="single" w:color="auto" w:sz="4" w:space="0"/>
+              <w:left w:val="single" w:color="auto" w:sz="12" w:space="0"/>
+              <w:bottom w:val="single" w:color="auto" w:sz="4" w:space="0"/>
+              <w:right w:val="single" w:color="auto" w:sz="4" w:space="0"/>
+            </w:tcBorders>
+          </w:tcPr>
+          <w:p>
+            <w:pPr>
+              <w:jc w:val="center"/>
+              <w:rPr>
+                <w:rFonts w:hint="eastAsia" w:ascii="宋体" w:eastAsia="宋体" w:cs="Times New Roman"/>
+                <w:lang w:eastAsia="zh-CN"/>
+              </w:rPr>
+            </w:pPr>
+            <w:r>
+              <w:rPr>
+                <w:rFonts w:hint="eastAsia" w:ascii="宋体" w:hAnsi="宋体" w:cs="宋体"/>
+                <w:lang w:val="en-US" w:eastAsia="zh-CN"/>
+              </w:rPr>
+              <w:t>游戏引擎</w:t>
+            </w:r>
+          </w:p>
+        </w:tc>
+        <w:tc>
+          <w:tcPr>
+            <w:tcW w:w="4001" w:type="dxa"/>
+            <w:tcBorders>
+              <w:top w:val="single" w:color="auto" w:sz="4" w:space="0"/>
+              <w:left w:val="single" w:color="auto" w:sz="4" w:space="0"/>
+              <w:bottom w:val="single" w:color="auto" w:sz="4" w:space="0"/>
+              <w:right w:val="single" w:color="auto" w:sz="12" w:space="0"/>
+            </w:tcBorders>
+          </w:tcPr>
+          <w:p>
+            <w:pPr>
+              <w:jc w:val="center"/>
+              <w:rPr>
+                <w:rFonts w:hint="default" w:ascii="宋体" w:hAnsi="宋体" w:eastAsia="宋体" w:cs="宋体"/>
+                <w:lang w:val="en-US" w:eastAsia="zh-CN"/>
+              </w:rPr>
+            </w:pPr>
+            <w:r>
+              <w:rPr>
+                <w:rFonts w:hint="eastAsia" w:ascii="宋体" w:hAnsi="宋体" w:cs="宋体"/>
+                <w:lang w:val="en-US" w:eastAsia="zh-CN"/>
+              </w:rPr>
+              <w:t>CocosCreator3.4.2</w:t>
+            </w:r>
+          </w:p>
+        </w:tc>
+      </w:tr>
+      <w:tr>
+        <w:tblPrEx>
+          <w:tblBorders>
+            <w:top w:val="single" w:color="auto" w:sz="4" w:space="0"/>
+            <w:left w:val="none" w:color="auto" w:sz="0" w:space="0"/>
+            <w:bottom w:val="single" w:color="auto" w:sz="4" w:space="0"/>
+            <w:right w:val="none" w:color="auto" w:sz="0" w:space="0"/>
+            <w:insideH w:val="single" w:color="auto" w:sz="4" w:space="0"/>
+            <w:insideV w:val="none" w:color="auto" w:sz="0" w:space="0"/>
+          </w:tblBorders>
+          <w:tblCellMar>
+            <w:top w:w="0" w:type="dxa"/>
+            <w:left w:w="108" w:type="dxa"/>
+            <w:bottom w:w="0" w:type="dxa"/>
+            <w:right w:w="108" w:type="dxa"/>
+          </w:tblCellMar>
+        </w:tblPrEx>
+        <w:trPr>
+          <w:jc w:val="center"/>
+        </w:trPr>
+        <w:tc>
+          <w:tcPr>
+            <w:tcW w:w="3200" w:type="dxa"/>
+            <w:tcBorders>
+              <w:top w:val="single" w:color="auto" w:sz="4" w:space="0"/>
+              <w:left w:val="single" w:color="auto" w:sz="12" w:space="0"/>
+              <w:bottom w:val="single" w:color="auto" w:sz="4" w:space="0"/>
+              <w:right w:val="single" w:color="auto" w:sz="4" w:space="0"/>
+            </w:tcBorders>
+          </w:tcPr>
+          <w:p>
+            <w:pPr>
+              <w:jc w:val="center"/>
+              <w:rPr>
+                <w:rFonts w:hint="default" w:ascii="宋体" w:eastAsia="宋体" w:cs="Times New Roman"/>
+                <w:lang w:val="en-US" w:eastAsia="zh-CN"/>
+              </w:rPr>
+            </w:pPr>
+            <w:r>
+              <w:rPr>
+                <w:rFonts w:hint="eastAsia" w:ascii="宋体" w:cs="Times New Roman"/>
+                <w:lang w:val="en-US" w:eastAsia="zh-CN"/>
+              </w:rPr>
+              <w:t>版本控制</w:t>
+            </w:r>
+          </w:p>
+        </w:tc>
+        <w:tc>
+          <w:tcPr>
+            <w:tcW w:w="4001" w:type="dxa"/>
+            <w:tcBorders>
+              <w:top w:val="single" w:color="auto" w:sz="4" w:space="0"/>
+              <w:left w:val="single" w:color="auto" w:sz="4" w:space="0"/>
+              <w:bottom w:val="single" w:color="auto" w:sz="4" w:space="0"/>
+              <w:right w:val="single" w:color="auto" w:sz="12" w:space="0"/>
+            </w:tcBorders>
+          </w:tcPr>
+          <w:p>
+            <w:pPr>
+              <w:jc w:val="center"/>
+              <w:rPr>
+                <w:rFonts w:hint="default" w:ascii="宋体" w:hAnsi="宋体" w:eastAsia="宋体" w:cs="宋体"/>
+                <w:lang w:val="en-US" w:eastAsia="zh-CN"/>
+              </w:rPr>
+            </w:pPr>
+            <w:r>
+              <w:rPr>
+                <w:rFonts w:hint="eastAsia" w:ascii="宋体" w:hAnsi="宋体" w:cs="宋体"/>
+                <w:lang w:val="en-US" w:eastAsia="zh-CN"/>
+              </w:rPr>
+              <w:t>Sourcetree</w:t>
+            </w:r>
+          </w:p>
+        </w:tc>
+      </w:tr>
+      <w:tr>
+        <w:tblPrEx>
+          <w:tblBorders>
+            <w:top w:val="single" w:color="auto" w:sz="4" w:space="0"/>
+            <w:left w:val="none" w:color="auto" w:sz="0" w:space="0"/>
+            <w:bottom w:val="single" w:color="auto" w:sz="4" w:space="0"/>
+            <w:right w:val="none" w:color="auto" w:sz="0" w:space="0"/>
+            <w:insideH w:val="single" w:color="auto" w:sz="4" w:space="0"/>
+            <w:insideV w:val="none" w:color="auto" w:sz="0" w:space="0"/>
+          </w:tblBorders>
+          <w:tblCellMar>
+            <w:top w:w="0" w:type="dxa"/>
+            <w:left w:w="108" w:type="dxa"/>
+            <w:bottom w:w="0" w:type="dxa"/>
+            <w:right w:w="108" w:type="dxa"/>
+          </w:tblCellMar>
+        </w:tblPrEx>
+        <w:trPr>
+          <w:jc w:val="center"/>
+        </w:trPr>
+        <w:tc>
+          <w:tcPr>
+            <w:tcW w:w="3200" w:type="dxa"/>
+            <w:tcBorders>
+              <w:top w:val="single" w:color="auto" w:sz="4" w:space="0"/>
+              <w:left w:val="single" w:color="auto" w:sz="12" w:space="0"/>
+              <w:bottom w:val="single" w:color="auto" w:sz="4" w:space="0"/>
+              <w:right w:val="single" w:color="auto" w:sz="4" w:space="0"/>
+            </w:tcBorders>
+          </w:tcPr>
+          <w:p>
+            <w:pPr>
+              <w:jc w:val="center"/>
+              <w:rPr>
+                <w:rFonts w:hint="default" w:ascii="宋体" w:eastAsia="宋体" w:cs="Times New Roman"/>
+                <w:lang w:val="en-US" w:eastAsia="zh-CN"/>
+              </w:rPr>
+            </w:pPr>
+            <w:r>
+              <w:rPr>
+                <w:rFonts w:hint="eastAsia" w:ascii="宋体" w:cs="Times New Roman"/>
+                <w:lang w:val="en-US" w:eastAsia="zh-CN"/>
+              </w:rPr>
+              <w:t>数据存储格式</w:t>
+            </w:r>
+          </w:p>
+        </w:tc>
+        <w:tc>
+          <w:tcPr>
+            <w:tcW w:w="4001" w:type="dxa"/>
+            <w:tcBorders>
+              <w:top w:val="single" w:color="auto" w:sz="4" w:space="0"/>
+              <w:left w:val="single" w:color="auto" w:sz="4" w:space="0"/>
+              <w:bottom w:val="single" w:color="auto" w:sz="4" w:space="0"/>
+              <w:right w:val="single" w:color="auto" w:sz="12" w:space="0"/>
+            </w:tcBorders>
+          </w:tcPr>
+          <w:p>
+            <w:pPr>
+              <w:jc w:val="center"/>
+              <w:rPr>
+                <w:rFonts w:hint="default" w:ascii="宋体" w:hAnsi="宋体" w:eastAsia="宋体" w:cs="宋体"/>
+                <w:lang w:val="en-US" w:eastAsia="zh-CN"/>
+              </w:rPr>
+            </w:pPr>
+            <w:r>
+              <w:rPr>
+                <w:rFonts w:hint="eastAsia" w:ascii="宋体" w:hAnsi="宋体" w:cs="宋体"/>
+                <w:lang w:val="en-US" w:eastAsia="zh-CN"/>
+              </w:rPr>
+              <w:t>Json</w:t>
+            </w:r>
+          </w:p>
+        </w:tc>
+      </w:tr>
+      <w:tr>
+        <w:tblPrEx>
+          <w:tblBorders>
+            <w:top w:val="single" w:color="auto" w:sz="4" w:space="0"/>
+            <w:left w:val="none" w:color="auto" w:sz="0" w:space="0"/>
+            <w:bottom w:val="single" w:color="auto" w:sz="4" w:space="0"/>
+            <w:right w:val="none" w:color="auto" w:sz="0" w:space="0"/>
+            <w:insideH w:val="single" w:color="auto" w:sz="4" w:space="0"/>
+            <w:insideV w:val="none" w:color="auto" w:sz="0" w:space="0"/>
+          </w:tblBorders>
+          <w:tblCellMar>
+            <w:top w:w="0" w:type="dxa"/>
+            <w:left w:w="108" w:type="dxa"/>
+            <w:bottom w:w="0" w:type="dxa"/>
+            <w:right w:w="108" w:type="dxa"/>
+          </w:tblCellMar>
+        </w:tblPrEx>
+        <w:trPr>
+          <w:jc w:val="center"/>
+        </w:trPr>
+        <w:tc>
+          <w:tcPr>
+            <w:tcW w:w="3200" w:type="dxa"/>
+            <w:tcBorders>
+              <w:top w:val="single" w:color="auto" w:sz="4" w:space="0"/>
+              <w:left w:val="single" w:color="auto" w:sz="12" w:space="0"/>
+              <w:bottom w:val="single" w:color="auto" w:sz="4" w:space="0"/>
+              <w:right w:val="single" w:color="auto" w:sz="4" w:space="0"/>
+            </w:tcBorders>
+          </w:tcPr>
+          <w:p>
+            <w:pPr>
+              <w:jc w:val="center"/>
+              <w:rPr>
+                <w:rFonts w:hint="default" w:ascii="宋体" w:cs="Times New Roman"/>
+                <w:lang w:val="en-US" w:eastAsia="zh-CN"/>
+              </w:rPr>
+            </w:pPr>
+            <w:r>
+              <w:rPr>
+                <w:rFonts w:hint="eastAsia" w:ascii="宋体" w:cs="Times New Roman"/>
+                <w:lang w:val="en-US" w:eastAsia="zh-CN"/>
+              </w:rPr>
+              <w:t>开发语言</w:t>
+            </w:r>
+          </w:p>
+        </w:tc>
+        <w:tc>
+          <w:tcPr>
+            <w:tcW w:w="4001" w:type="dxa"/>
+            <w:tcBorders>
+              <w:top w:val="single" w:color="auto" w:sz="4" w:space="0"/>
+              <w:left w:val="single" w:color="auto" w:sz="4" w:space="0"/>
+              <w:bottom w:val="single" w:color="auto" w:sz="4" w:space="0"/>
+              <w:right w:val="single" w:color="auto" w:sz="12" w:space="0"/>
+            </w:tcBorders>
+          </w:tcPr>
+          <w:p>
+            <w:pPr>
+              <w:jc w:val="center"/>
+              <w:rPr>
+                <w:rFonts w:hint="default" w:ascii="宋体" w:hAnsi="宋体" w:eastAsia="宋体" w:cs="宋体"/>
+                <w:lang w:val="en-US" w:eastAsia="zh-CN"/>
+              </w:rPr>
+            </w:pPr>
+            <w:r>
+              <w:rPr>
+                <w:rFonts w:hint="eastAsia" w:ascii="宋体" w:hAnsi="宋体" w:cs="宋体"/>
+                <w:lang w:val="en-US" w:eastAsia="zh-CN"/>
+              </w:rPr>
+              <w:t>TypeScript</w:t>
+            </w:r>
+          </w:p>
+        </w:tc>
+      </w:tr>
+      <w:tr>
+        <w:tblPrEx>
+          <w:tblBorders>
+            <w:top w:val="single" w:color="auto" w:sz="4" w:space="0"/>
+            <w:left w:val="none" w:color="auto" w:sz="0" w:space="0"/>
+            <w:bottom w:val="single" w:color="auto" w:sz="4" w:space="0"/>
+            <w:right w:val="none" w:color="auto" w:sz="0" w:space="0"/>
+            <w:insideH w:val="single" w:color="auto" w:sz="4" w:space="0"/>
+            <w:insideV w:val="none" w:color="auto" w:sz="0" w:space="0"/>
+          </w:tblBorders>
+          <w:tblCellMar>
+            <w:top w:w="0" w:type="dxa"/>
+            <w:left w:w="108" w:type="dxa"/>
+            <w:bottom w:w="0" w:type="dxa"/>
+            <w:right w:w="108" w:type="dxa"/>
+          </w:tblCellMar>
+        </w:tblPrEx>
+        <w:trPr>
+          <w:jc w:val="center"/>
+        </w:trPr>
+        <w:tc>
+          <w:tcPr>
+            <w:tcW w:w="3200" w:type="dxa"/>
+            <w:tcBorders>
+              <w:top w:val="single" w:color="auto" w:sz="4" w:space="0"/>
+              <w:left w:val="single" w:color="auto" w:sz="12" w:space="0"/>
+              <w:bottom w:val="single" w:color="auto" w:sz="4" w:space="0"/>
+              <w:right w:val="single" w:color="auto" w:sz="4" w:space="0"/>
+            </w:tcBorders>
+          </w:tcPr>
+          <w:p>
+            <w:pPr>
+              <w:jc w:val="center"/>
+              <w:rPr>
+                <w:rFonts w:hint="default" w:ascii="宋体" w:eastAsia="宋体" w:cs="Times New Roman"/>
+                <w:lang w:val="en-US" w:eastAsia="zh-CN"/>
+              </w:rPr>
+            </w:pPr>
+            <w:r>
+              <w:rPr>
+                <w:rFonts w:hint="eastAsia" w:ascii="宋体" w:cs="Times New Roman"/>
+                <w:lang w:val="en-US" w:eastAsia="zh-CN"/>
+              </w:rPr>
+              <w:t>相关工具</w:t>
+            </w:r>
+          </w:p>
+        </w:tc>
+        <w:tc>
+          <w:tcPr>
+            <w:tcW w:w="4001" w:type="dxa"/>
+            <w:tcBorders>
+              <w:top w:val="single" w:color="auto" w:sz="4" w:space="0"/>
+              <w:left w:val="single" w:color="auto" w:sz="4" w:space="0"/>
+              <w:bottom w:val="single" w:color="auto" w:sz="4" w:space="0"/>
+              <w:right w:val="single" w:color="auto" w:sz="12" w:space="0"/>
+            </w:tcBorders>
+          </w:tcPr>
+          <w:p>
+            <w:pPr>
+              <w:jc w:val="center"/>
+              <w:rPr>
+                <w:rFonts w:hint="default" w:ascii="宋体" w:hAnsi="宋体" w:eastAsia="宋体" w:cs="宋体"/>
+                <w:lang w:val="en-US" w:eastAsia="zh-CN"/>
+              </w:rPr>
+            </w:pPr>
+            <w:r>
+              <w:rPr>
+                <w:rFonts w:hint="eastAsia" w:ascii="宋体" w:hAnsi="宋体" w:cs="宋体"/>
+                <w:lang w:val="en-US" w:eastAsia="zh-CN"/>
+              </w:rPr>
+              <w:t>Visual Studio Code</w:t>
+            </w:r>
+          </w:p>
+        </w:tc>
+      </w:tr>
+      <w:tr>
+        <w:tblPrEx>
+          <w:tblBorders>
+            <w:top w:val="single" w:color="auto" w:sz="4" w:space="0"/>
+            <w:left w:val="none" w:color="auto" w:sz="0" w:space="0"/>
+            <w:bottom w:val="single" w:color="auto" w:sz="4" w:space="0"/>
+            <w:right w:val="none" w:color="auto" w:sz="0" w:space="0"/>
+            <w:insideH w:val="single" w:color="auto" w:sz="4" w:space="0"/>
+            <w:insideV w:val="none" w:color="auto" w:sz="0" w:space="0"/>
+          </w:tblBorders>
+          <w:tblCellMar>
+            <w:top w:w="0" w:type="dxa"/>
+            <w:left w:w="108" w:type="dxa"/>
+            <w:bottom w:w="0" w:type="dxa"/>
+            <w:right w:w="108" w:type="dxa"/>
+          </w:tblCellMar>
+        </w:tblPrEx>
+        <w:trPr>
+          <w:jc w:val="center"/>
+        </w:trPr>
+        <w:tc>
+          <w:tcPr>
+            <w:tcW w:w="3200" w:type="dxa"/>
+            <w:tcBorders>
+              <w:top w:val="single" w:color="auto" w:sz="4" w:space="0"/>
+              <w:left w:val="single" w:color="auto" w:sz="12" w:space="0"/>
+              <w:bottom w:val="single" w:color="auto" w:sz="12" w:space="0"/>
+              <w:right w:val="single" w:color="auto" w:sz="4" w:space="0"/>
+            </w:tcBorders>
+          </w:tcPr>
+          <w:p>
+            <w:pPr>
+              <w:jc w:val="center"/>
+              <w:rPr>
+                <w:rFonts w:hint="default" w:ascii="宋体" w:eastAsia="宋体" w:cs="Times New Roman"/>
+                <w:lang w:val="en-US" w:eastAsia="zh-CN"/>
+              </w:rPr>
+            </w:pPr>
+            <w:r>
+              <w:rPr>
+                <w:rFonts w:hint="eastAsia" w:ascii="宋体" w:cs="Times New Roman"/>
+                <w:lang w:val="en-US" w:eastAsia="zh-CN"/>
+              </w:rPr>
+              <w:t>相关插件</w:t>
+            </w:r>
+          </w:p>
+        </w:tc>
+        <w:tc>
+          <w:tcPr>
+            <w:tcW w:w="4001" w:type="dxa"/>
+            <w:tcBorders>
+              <w:top w:val="single" w:color="auto" w:sz="4" w:space="0"/>
+              <w:left w:val="single" w:color="auto" w:sz="4" w:space="0"/>
+              <w:bottom w:val="single" w:color="auto" w:sz="12" w:space="0"/>
+              <w:right w:val="single" w:color="auto" w:sz="12" w:space="0"/>
+            </w:tcBorders>
+          </w:tcPr>
+          <w:p>
+            <w:pPr>
+              <w:jc w:val="center"/>
+              <w:rPr>
+                <w:rFonts w:hint="default" w:ascii="宋体" w:hAnsi="宋体" w:eastAsia="宋体" w:cs="宋体"/>
+                <w:lang w:val="en-US" w:eastAsia="zh-CN"/>
+              </w:rPr>
+            </w:pPr>
+            <w:r>
+              <w:rPr>
+                <w:rFonts w:hint="eastAsia" w:ascii="宋体" w:hAnsi="宋体" w:cs="宋体"/>
+                <w:lang w:val="en-US" w:eastAsia="zh-CN"/>
+              </w:rPr>
+              <w:t>Excel-template、simple-code</w:t>
+            </w:r>
+          </w:p>
+        </w:tc>
+      </w:tr>
+    </w:tbl>
+    <w:p>
+      <w:pPr>
+        <w:pStyle w:val="3"/>
+        <w:bidi w:val="0"/>
+        <w:rPr>
+          <w:rFonts w:hint="eastAsia"/>
+          <w:lang w:val="en-US" w:eastAsia="zh-CN"/>
+        </w:rPr>
+      </w:pPr>
+      <w:r>
+        <w:rPr>
+          <w:rFonts w:hint="eastAsia"/>
+          <w:lang w:val="en-US" w:eastAsia="zh-CN"/>
+        </w:rPr>
+        <w:t>2.2 开发工具及相关技术</w:t>
+      </w:r>
+    </w:p>
+    <w:p>
+      <w:pPr>
+        <w:rPr>
+          <w:rFonts w:hint="eastAsia"/>
+          <w:lang w:val="en-US" w:eastAsia="zh-CN"/>
+        </w:rPr>
+      </w:pPr>
+      <w:r>
+        <w:rPr>
+          <w:rFonts w:hint="eastAsia"/>
+          <w:lang w:val="en-US" w:eastAsia="zh-CN"/>
+        </w:rPr>
+        <w:t>本次课题设计的游戏是由Visual Studio Code开发环境、CocosCreator引擎、json数据文件的结合使用下进行开发，游戏UI及动画由CocosCreator进行绘制，游戏算法由TypeScript语言进行开发，通过导表工具获取游戏数据。</w:t>
+      </w:r>
+    </w:p>
+    <w:p>
+      <w:pPr>
+        <w:pStyle w:val="4"/>
+        <w:bidi w:val="0"/>
+        <w:rPr>
+          <w:rFonts w:hint="default"/>
+          <w:lang w:val="en-US" w:eastAsia="zh-CN"/>
+        </w:rPr>
+      </w:pPr>
+      <w:r>
+        <w:rPr>
+          <w:rFonts w:hint="eastAsia"/>
+          <w:lang w:val="en-US" w:eastAsia="zh-CN"/>
+        </w:rPr>
+        <w:t>2.2.1 CocosCreator引擎</w:t>
+      </w:r>
+    </w:p>
+    <w:p>
+      <w:pPr>
+        <w:rPr>
+          <w:rFonts w:hint="eastAsia"/>
+          <w:lang w:val="en-US" w:eastAsia="zh-CN"/>
+        </w:rPr>
+      </w:pPr>
+      <w:r>
+        <w:rPr>
+          <w:rFonts w:hint="eastAsia"/>
+          <w:lang w:val="en-US" w:eastAsia="zh-CN"/>
+        </w:rPr>
+        <w:t>本次课题设计的游戏由CocosCreator引擎进行开发，引擎版本为目前最新版本3.4.2，其项目结构包括asset（资源目录）、build（构建目录）、library（导入的资源目录）、local（日志文件目录）、profiles（编辑器配置）、temp（临时文件目录）、packag.json（项目配置），其核心结构为资源目录，项目的源码、UI素材、数据模型等资源都存储在资源目录中。asset目录中的文件会在CocosCreator编辑器中的资源管理器窗口显示。</w:t>
+      </w:r>
+    </w:p>
+    <w:p>
+      <w:pPr>
+        <w:rPr>
+          <w:rFonts w:hint="eastAsia"/>
+          <w:lang w:val="en-US" w:eastAsia="zh-CN"/>
+        </w:rPr>
+      </w:pPr>
+      <w:r>
+        <w:rPr>
+          <w:rFonts w:hint="eastAsia"/>
+          <w:lang w:val="en-US" w:eastAsia="zh-CN"/>
+        </w:rPr>
+        <w:t xml:space="preserve">CocosCreator是一款轻量、高效、免费开源的跨平台游戏引擎，其具有强大的编辑器功能，可以使开发者能够实时预览与调试游戏，同时也对设计师友好，能够允许设计师深入参与到开发游戏的进程中。CocosCreator还可以完美支持Vulkan、Metal、WebGL、OpenGL ES等负载均衡的多线程渲染器，还拥有基于FrameGraph的定制渲染管线和来自华为 CGKit 的移动端延迟渲染管线，使引擎性能得以大幅提升。且CocosCreator不但可以开发2D或3D等目前市场主流游戏，而且在HMI、XR等领域都拥有一套较为成熟的解决方案，引擎中内建了 Spine、DragonBones、TiledMap、Box2D 和 Texture Packer 等 2D 开发中间件的支持，能够有效降低开发难度，提高游戏开发的效率。Cocos Creator 深度支持各大主流平台，游戏可以快速发布到 Web、iOS、Android、HarmonyOS、Web、Windows、Mac，以及各个小游戏平台，让用户最大化游戏产品的可见度和成功概率。在 Web 和小游戏平台上提供了纯 JavaScript 开发的引擎运行时，以获得更好的性能和更小的包体。在其它原生平台上则使用 C++ 实现底层框架，提供更高的运行效率。 </w:t>
+      </w:r>
+    </w:p>
+    <w:p>
+      <w:pPr>
+        <w:pStyle w:val="4"/>
+        <w:bidi w:val="0"/>
+        <w:rPr>
+          <w:rFonts w:hint="eastAsia" w:ascii="宋体" w:hAnsi="宋体" w:cs="宋体"/>
+          <w:lang w:val="en-US" w:eastAsia="zh-CN"/>
+        </w:rPr>
+      </w:pPr>
+      <w:r>
+        <w:rPr>
+          <w:rFonts w:hint="eastAsia"/>
+          <w:lang w:val="en-US" w:eastAsia="zh-CN"/>
+        </w:rPr>
+        <w:t>2.2.2 s</w:t>
+      </w:r>
+      <w:r>
+        <w:rPr>
+          <w:rFonts w:hint="eastAsia" w:ascii="宋体" w:hAnsi="宋体" w:cs="宋体"/>
+          <w:lang w:val="en-US" w:eastAsia="zh-CN"/>
+        </w:rPr>
+        <w:t>imple-code插件</w:t>
+      </w:r>
+    </w:p>
+    <w:p>
+      <w:pPr>
+        <w:rPr>
+          <w:rFonts w:hint="eastAsia" w:ascii="宋体" w:hAnsi="宋体" w:cs="宋体"/>
+          <w:lang w:val="en-US" w:eastAsia="zh-CN"/>
+        </w:rPr>
+      </w:pPr>
+      <w:r>
+        <w:rPr>
+          <w:rFonts w:hint="eastAsia" w:ascii="宋体" w:hAnsi="宋体" w:cs="宋体"/>
+          <w:lang w:val="en-US" w:eastAsia="zh-CN"/>
+        </w:rPr>
+        <w:t>simple-code，又称快闪-代码编辑器，是针对CocosCreator开发的一款能够提升游戏开发效率的插件，目前simple-code支持CocosCreator3.0以上的版本，其主要功能为可以在CocosCreator编辑器上通过点击节点来编辑绑定在该节点上的脚本代码，从而达到方便快捷修改代码块的效果。除此之外，simple-code可以实现一键导出预制体节点脚本、一键将预制体导入至脚本、自动同步代码import/require引用路径等强大功能，从而满足游戏开发的基本需求。</w:t>
+      </w:r>
+    </w:p>
+    <w:p>
+      <w:pPr>
+        <w:pStyle w:val="4"/>
+        <w:bidi w:val="0"/>
+        <w:rPr>
+          <w:rFonts w:hint="eastAsia"/>
+          <w:lang w:val="en-US" w:eastAsia="zh-CN"/>
+        </w:rPr>
+      </w:pPr>
+      <w:r>
+        <w:rPr>
+          <w:rFonts w:hint="eastAsia"/>
+          <w:lang w:val="en-US" w:eastAsia="zh-CN"/>
+        </w:rPr>
+        <w:t>2.2.3 TexturePackerGUI</w:t>
+      </w:r>
+    </w:p>
+    <w:p>
+      <w:pPr>
+        <w:rPr>
+          <w:rFonts w:hint="eastAsia"/>
+          <w:lang w:val="en-US" w:eastAsia="zh-CN"/>
+        </w:rPr>
+      </w:pPr>
+      <w:r>
+        <w:rPr>
+          <w:rFonts w:hint="eastAsia"/>
+          <w:lang w:val="en-US" w:eastAsia="zh-CN"/>
+        </w:rPr>
+        <w:t>TexturePackerGUI是一款适用于Unity、Cocos等游戏引擎的图集打包工具，其拥有高效的打图集算法，能够在极短的时间将多张图片压缩成固定大小的图集，并移除图片中的透明部分，使图片更加紧密，能最大程度的节省项目资源，释放项目空间。将相关游戏图片资源打包成为图集有利于项目的管理与资源的调用。</w:t>
+      </w:r>
+    </w:p>
+    <w:p>
+      <w:pPr>
+        <w:pStyle w:val="3"/>
+        <w:bidi w:val="0"/>
+        <w:rPr>
+          <w:rFonts w:hint="eastAsia"/>
+          <w:lang w:val="en-US" w:eastAsia="zh-CN"/>
+        </w:rPr>
+      </w:pPr>
+      <w:r>
+        <w:rPr>
+          <w:rFonts w:hint="eastAsia"/>
+          <w:lang w:val="en-US" w:eastAsia="zh-CN"/>
+        </w:rPr>
+        <w:t>2.3 本章小结</w:t>
+      </w:r>
+    </w:p>
+    <w:p>
+      <w:pPr>
+        <w:rPr>
+          <w:rFonts w:hint="eastAsia"/>
+          <w:lang w:val="en-US" w:eastAsia="zh-CN"/>
+        </w:rPr>
+      </w:pPr>
+      <w:r>
+        <w:rPr>
+          <w:rFonts w:hint="eastAsia"/>
+          <w:lang w:val="en-US" w:eastAsia="zh-CN"/>
+        </w:rPr>
+        <w:t>本章逐步介绍了本次课题所开发游戏的运行环境、开发工具及将会使用到的插件和工具。并详细说明了开发该游戏所使用的CocosCreator引擎在游戏开发上的优势。通过插件和工具的介绍，为后续游戏开发提供了参考价值。</w:t>
+      </w:r>
+    </w:p>
+    <w:p>
+      <w:pPr>
+        <w:rPr>
+          <w:rFonts w:hint="eastAsia"/>
+          <w:lang w:val="en-US" w:eastAsia="zh-CN"/>
+        </w:rPr>
+      </w:pPr>
+      <w:r>
+        <w:rPr>
+          <w:rFonts w:hint="eastAsia"/>
+          <w:lang w:val="en-US" w:eastAsia="zh-CN"/>
+        </w:rPr>
+        <w:br w:type="page"/>
+      </w:r>
+    </w:p>
+    <w:p>
+      <w:pPr>
+        <w:pStyle w:val="2"/>
+        <w:bidi w:val="0"/>
+        <w:rPr>
+          <w:rFonts w:hint="eastAsia"/>
+          <w:lang w:val="en-US" w:eastAsia="zh-CN"/>
+        </w:rPr>
+      </w:pPr>
+      <w:r>
+        <w:rPr>
+          <w:rFonts w:hint="eastAsia"/>
+          <w:lang w:val="en-US" w:eastAsia="zh-CN"/>
+        </w:rPr>
+        <w:t>3 游戏需求分析</w:t>
+      </w:r>
+    </w:p>
+    <w:p>
+      <w:pPr>
+        <w:pStyle w:val="3"/>
+        <w:bidi w:val="0"/>
+        <w:rPr>
+          <w:rFonts w:hint="eastAsia"/>
+          <w:lang w:val="en-US" w:eastAsia="zh-CN"/>
+        </w:rPr>
+      </w:pPr>
+      <w:r>
+        <w:rPr>
+          <w:rFonts w:hint="eastAsia"/>
+          <w:lang w:val="en-US" w:eastAsia="zh-CN"/>
+        </w:rPr>
+        <w:t>3.1 系统需求概述</w:t>
+      </w:r>
+    </w:p>
+    <w:p>
+      <w:pPr>
+        <w:rPr>
+          <w:rFonts w:hint="eastAsia"/>
+          <w:lang w:val="en-US" w:eastAsia="zh-CN"/>
+        </w:rPr>
+      </w:pPr>
+      <w:r>
+        <w:rPr>
+          <w:rFonts w:hint="eastAsia"/>
+          <w:lang w:val="en-US" w:eastAsia="zh-CN"/>
+        </w:rPr>
+        <w:t>本游戏设定为2D视角回合制策略战斗游戏，目前可支持游戏平台暂定为PC端。在一场游戏战斗中，玩家可分别控制其背包中的精灵进行战斗，背包最多存在6只精灵，且在战斗前玩家可在背包和待定背包中最多12只精灵中进行选择精灵出战，战胜对手全部精灵即可获得胜利。</w:t>
+      </w:r>
+    </w:p>
+    <w:p>
+      <w:pPr>
+        <w:rPr>
+          <w:rFonts w:hint="default"/>
+          <w:lang w:val="en-US" w:eastAsia="zh-CN"/>
+        </w:rPr>
+      </w:pPr>
+      <w:r>
+        <w:rPr>
+          <w:rFonts w:hint="eastAsia"/>
+          <w:lang w:val="en-US" w:eastAsia="zh-CN"/>
+        </w:rPr>
+        <w:t>游戏主流程为回合制对战系统，对战系统具备五种状态：游戏开始、回合开始、回合结束、游戏结束，等待。在各个状态中分别执行与监听相应事件，完成战斗系统中战斗数值计算与战斗数据更新，以达到回合制战斗反馈的效果。同时为了使游戏难度增加，因此会为电脑玩家设定一套智能出招系统，使电脑玩家能够通过场上局势做出尽量正确的判断，并通过给电脑玩家附加一定增益效果，提高游戏难度，从而使玩家能够沉浸式体验游戏。</w:t>
+      </w:r>
+    </w:p>
+    <w:p>
+      <w:pPr>
+        <w:rPr>
+          <w:rFonts w:hint="eastAsia"/>
+          <w:lang w:val="en-US" w:eastAsia="zh-CN"/>
+        </w:rPr>
+      </w:pPr>
+      <w:r>
+        <w:rPr>
+          <w:rFonts w:hint="eastAsia"/>
+          <w:lang w:val="en-US" w:eastAsia="zh-CN"/>
+        </w:rPr>
+        <w:t>游戏功能除主流程功能外，还具有商店系统、道具系统、精灵养成系统等相关功能，每个系统都具备完整的UI，能够清晰直观的让用户通过UI获取相关功能的信息。每个功能都拥有一套独立的数据模板，且都能够缓存到游戏中，以实现重新进行游戏后保留数据。</w:t>
+      </w:r>
+    </w:p>
+    <w:p>
+      <w:pPr>
+        <w:rPr>
+          <w:rFonts w:hint="eastAsia"/>
+          <w:lang w:val="en-US" w:eastAsia="zh-CN"/>
+        </w:rPr>
+      </w:pPr>
+      <w:r>
+        <w:rPr>
+          <w:rFonts w:hint="eastAsia"/>
+          <w:lang w:val="en-US" w:eastAsia="zh-CN"/>
+        </w:rPr>
+        <w:t>另外因为该游戏为单机游戏，因此目前游戏暂无登陆系统，而是能够让用户做到打开游戏即可游玩，不需要进行联网或登录等操作。</w:t>
+      </w:r>
+    </w:p>
+    <w:p>
+      <w:pPr>
+        <w:pStyle w:val="3"/>
+        <w:bidi w:val="0"/>
+        <w:rPr>
+          <w:rFonts w:hint="eastAsia"/>
+          <w:lang w:val="en-US" w:eastAsia="zh-CN"/>
+        </w:rPr>
+      </w:pPr>
+      <w:r>
+        <w:rPr>
+          <w:rFonts w:hint="eastAsia"/>
+          <w:lang w:val="en-US" w:eastAsia="zh-CN"/>
+        </w:rPr>
+        <w:t>3.2 游戏背景</w:t>
+      </w:r>
+    </w:p>
+    <w:p>
+      <w:pPr>
+        <w:rPr>
+          <w:rFonts w:hint="eastAsia"/>
+          <w:lang w:val="en-US" w:eastAsia="zh-CN"/>
+        </w:rPr>
+      </w:pPr>
+      <w:r>
+        <w:rPr>
+          <w:rFonts w:hint="eastAsia"/>
+          <w:lang w:val="en-US" w:eastAsia="zh-CN"/>
+        </w:rPr>
+        <w:t>游戏开始在一艘宇宙飞船上，22世纪，地球资源匮乏，玩家为了能够给祖国带回无尽能源，开始了英勇的星际探险，在探险途中，玩家会遇到强大的敌人和可靠的外星伙伴，而作为战斗指挥家的玩家将会通过指挥外星伙伴进行战斗从而打败邪恶的敌人。而玩家在星际的探索也会从星球扩大到星系，所遇到的敌人能力也会愈发强大，但好在玩家的外星伙伴也能通过一定方式强化并突破自己，为了完成祖国的光荣使命，玩家与他的外星伙伴将会联手铲除宇宙中的恶势力。</w:t>
+      </w:r>
+    </w:p>
+    <w:p>
+      <w:pPr>
+        <w:pStyle w:val="3"/>
+        <w:bidi w:val="0"/>
+        <w:rPr>
+          <w:rFonts w:hint="eastAsia"/>
+          <w:lang w:val="en-US" w:eastAsia="zh-CN"/>
+        </w:rPr>
+      </w:pPr>
+      <w:r>
+        <w:rPr>
+          <w:rFonts w:hint="eastAsia"/>
+          <w:lang w:val="en-US" w:eastAsia="zh-CN"/>
+        </w:rPr>
+        <w:t>3.3 系统可行性分析</w:t>
+      </w:r>
+    </w:p>
+    <w:p>
+      <w:pPr>
+        <w:rPr>
+          <w:rFonts w:hint="eastAsia"/>
+          <w:lang w:val="en-US" w:eastAsia="zh-CN"/>
+        </w:rPr>
+      </w:pPr>
+      <w:r>
+        <w:rPr>
+          <w:rFonts w:hint="eastAsia"/>
+          <w:lang w:val="en-US" w:eastAsia="zh-CN"/>
+        </w:rPr>
+        <w:t>可行性分析主要是对本课题所需要实现的内容进行评估，判断及研究，从而确定项目能否顺利完成开发，并提供能够综合分析系统可行性的方法。一般来说，评估系统可行性的方式有三种，分别为技术可行性分析、经济可行性分析以及操作可行性分析，下面将对以上三种方式进行列举说明。</w:t>
+      </w:r>
+    </w:p>
+    <w:p>
+      <w:pPr>
+        <w:pStyle w:val="4"/>
+        <w:bidi w:val="0"/>
+        <w:rPr>
+          <w:rFonts w:hint="eastAsia"/>
+          <w:lang w:val="en-US" w:eastAsia="zh-CN"/>
+        </w:rPr>
+      </w:pPr>
+      <w:r>
+        <w:rPr>
+          <w:rFonts w:hint="eastAsia"/>
+          <w:lang w:val="en-US" w:eastAsia="zh-CN"/>
+        </w:rPr>
+        <w:t>3.3.1 技术可行性</w:t>
+      </w:r>
+    </w:p>
+    <w:p>
+      <w:pPr>
+        <w:rPr>
+          <w:rFonts w:hint="eastAsia"/>
+          <w:lang w:val="en-US" w:eastAsia="zh-CN"/>
+        </w:rPr>
+      </w:pPr>
+      <w:r>
+        <w:rPr>
+          <w:rFonts w:hint="eastAsia"/>
+          <w:lang w:val="en-US" w:eastAsia="zh-CN"/>
+        </w:rPr>
+        <w:t>本次课题设计的游戏基于CocosCreator引擎开发，CocosCreator引擎本身具有属性检查、资源管理等大部分游戏开发基本功能，对开发者的要求则是能够使用TypeScript语言对游戏的动效表现，逻辑功能进行开发与优化，在开发前安装的相关插件与工具能够一定程度上减轻开发压力，提升开发效率。目前在技术上有两大难点，第一点是技术上较为考验开发者的代码能力与逻辑能力。另外，由于回合制游戏处理数据时数据量较大，则需要保证主流程逻辑稳定的同时保证战斗系统流畅性。因此该项目技术上第二难点为对游戏主流程的逻辑优化。</w:t>
+      </w:r>
+    </w:p>
+    <w:p>
+      <w:pPr>
+        <w:pStyle w:val="4"/>
+        <w:bidi w:val="0"/>
+        <w:rPr>
+          <w:rFonts w:hint="eastAsia"/>
+          <w:lang w:val="en-US" w:eastAsia="zh-CN"/>
+        </w:rPr>
+      </w:pPr>
+      <w:r>
+        <w:rPr>
+          <w:rFonts w:hint="eastAsia"/>
+          <w:lang w:val="en-US" w:eastAsia="zh-CN"/>
+        </w:rPr>
+        <w:t>3.3.2 经济可行性</w:t>
+      </w:r>
+    </w:p>
+    <w:p>
+      <w:pPr>
+        <w:rPr>
+          <w:rFonts w:hint="eastAsia"/>
+          <w:lang w:val="en-US" w:eastAsia="zh-CN"/>
+        </w:rPr>
+      </w:pPr>
+      <w:r>
+        <w:rPr>
+          <w:rFonts w:hint="eastAsia"/>
+          <w:lang w:val="en-US" w:eastAsia="zh-CN"/>
+        </w:rPr>
+        <w:t>首先，本次项目所使用的CocosCreator引擎以及开发工具Visual Studio Code均为免费软件，TexturePackerGUI也拥有免费版可以满足图集打包的需求，尽管免费版算法与性能没有付费版高级，但基本能满足项目需求。excel-template则是论坛用户发布的开源工具，能够免费使用。另外本项目为单机游戏，无网络功能，从而节省了搭建服务器的成本。而项目中唯一付费使用的为simple-code插件，考虑到在往后的项目均可以使用该插件进行开发，因此可不计入开发成本。</w:t>
+      </w:r>
+    </w:p>
+    <w:p>
+      <w:pPr>
+        <w:rPr>
+          <w:rFonts w:hint="eastAsia"/>
+          <w:lang w:val="en-US" w:eastAsia="zh-CN"/>
+        </w:rPr>
+      </w:pPr>
+      <w:r>
+        <w:rPr>
+          <w:rFonts w:hint="eastAsia"/>
+          <w:lang w:val="en-US" w:eastAsia="zh-CN"/>
+        </w:rPr>
+        <w:t>其次，本次项目设计的游戏面向PC平台，且对设备的硬件需求极低，因此不需要额外支出来满足项目的开发需求。项目的设计、开发、测试及维护都可以由开发者独立完成，项目开发的经济风险对于本次项目来说基本可以忽略。</w:t>
+      </w:r>
+    </w:p>
+    <w:p>
+      <w:pPr>
+        <w:rPr>
+          <w:rFonts w:hint="eastAsia"/>
+          <w:lang w:val="en-US" w:eastAsia="zh-CN"/>
+        </w:rPr>
+      </w:pPr>
+      <w:r>
+        <w:rPr>
+          <w:rFonts w:hint="eastAsia"/>
+          <w:lang w:val="en-US" w:eastAsia="zh-CN"/>
+        </w:rPr>
+        <w:t>最后，目前全球游戏市场的繁荣发展，无数游戏开发者都可以通过自主研发游戏获利。在本次课题设计的游戏完成开发后可在游戏平台进行发布，如果得到一定的关注度，也能获得可观的收益。又因为本次课题设计的架构特点为能够将各个游戏模块独立使用，因此极大程度的减小了类似游戏的开发成本，并可以根据当下游戏市场潮流对游戏模块进行优化与丰富，从而提高游戏的收益。</w:t>
+      </w:r>
+    </w:p>
+    <w:p>
+      <w:pPr>
+        <w:pStyle w:val="4"/>
+        <w:bidi w:val="0"/>
+        <w:rPr>
+          <w:rFonts w:hint="eastAsia"/>
+          <w:lang w:val="en-US" w:eastAsia="zh-CN"/>
+        </w:rPr>
+      </w:pPr>
+      <w:r>
+        <w:rPr>
+          <w:rFonts w:hint="eastAsia"/>
+          <w:lang w:val="en-US" w:eastAsia="zh-CN"/>
+        </w:rPr>
+        <w:t>3.3.3 操作可行性</w:t>
+      </w:r>
+    </w:p>
+    <w:p>
+      <w:pPr>
+        <w:rPr>
+          <w:rFonts w:hint="eastAsia"/>
+          <w:lang w:val="en-US" w:eastAsia="zh-CN"/>
+        </w:rPr>
+      </w:pPr>
+      <w:r>
+        <w:rPr>
+          <w:rFonts w:hint="eastAsia"/>
+          <w:lang w:val="en-US" w:eastAsia="zh-CN"/>
+        </w:rPr>
+        <w:t>和大部分回合制游戏的特点相同，本游戏的操作难度极低，玩家只需要通过鼠标点击UI，即可完成游戏的操作，其游戏流程简单，提示明显，全程线性操作，玩家不会对提示产生任何误导性操作。且游戏画面风格简洁清爽，未使用到粒子特效和序列帧等内存占用较大的资源，因此基本不会对设备硬件有过高的要求。本游戏主要考验玩家的思维能力与应对能力，因此该游戏具有一定的学习成本，需要玩家对战斗进行一定的分析才能获得游戏的胜利。但游戏难度也不会过于苛刻，本游戏在难度设置上也会尽量满足玩家的游戏体验，让玩家在获得游戏胜利的同时也能够产生成就感，从而提高用户粘性与游戏沉浸感。</w:t>
+      </w:r>
+    </w:p>
+    <w:p>
+      <w:pPr>
+        <w:pStyle w:val="3"/>
+        <w:bidi w:val="0"/>
+        <w:rPr>
+          <w:rFonts w:hint="eastAsia"/>
+          <w:lang w:val="en-US" w:eastAsia="zh-CN"/>
+        </w:rPr>
+      </w:pPr>
+      <w:r>
+        <w:rPr>
+          <w:rFonts w:hint="eastAsia"/>
+          <w:lang w:val="en-US" w:eastAsia="zh-CN"/>
+        </w:rPr>
+        <w:t>3.4 系统功能需求分析</w:t>
+      </w:r>
+    </w:p>
+    <w:p>
+      <w:pPr>
+        <w:rPr>
+          <w:rFonts w:hint="eastAsia"/>
+          <w:lang w:val="en-US" w:eastAsia="zh-CN"/>
+        </w:rPr>
+      </w:pPr>
+      <w:r>
+        <w:rPr>
+          <w:rFonts w:hint="eastAsia"/>
+          <w:lang w:val="en-US" w:eastAsia="zh-CN"/>
+        </w:rPr>
+        <w:t>本课题设计的游戏为单机游戏，游戏客户端应具备以下基本功能：</w:t>
+      </w:r>
+    </w:p>
+    <w:p>
+      <w:pPr>
+        <w:numPr>
+          <w:ilvl w:val="0"/>
+          <w:numId w:val="1"/>
+        </w:numPr>
+        <w:rPr>
+          <w:rFonts w:hint="eastAsia"/>
+          <w:lang w:val="en-US" w:eastAsia="zh-CN"/>
+        </w:rPr>
+      </w:pPr>
+      <w:r>
+        <w:rPr>
+          <w:rFonts w:hint="eastAsia"/>
+          <w:lang w:val="en-US" w:eastAsia="zh-CN"/>
+        </w:rPr>
+        <w:t>游戏客户端稳定运行。玩家可以正常运行并操作游戏客户端，游戏客户端需支持在不同配置的PC环境下保持游戏系统的稳定性。实现游戏数据缓存至本地的功能，避免出现数据丢失的问题，使玩家可以正常进行游戏，从而不破坏游戏体验。</w:t>
+      </w:r>
+    </w:p>
+    <w:p>
+      <w:pPr>
+        <w:numPr>
+          <w:ilvl w:val="0"/>
+          <w:numId w:val="1"/>
+        </w:numPr>
+        <w:rPr>
+          <w:rFonts w:hint="default"/>
+          <w:lang w:val="en-US" w:eastAsia="zh-CN"/>
+        </w:rPr>
+      </w:pPr>
+      <w:r>
+        <w:rPr>
+          <w:rFonts w:hint="eastAsia"/>
+          <w:lang w:val="en-US" w:eastAsia="zh-CN"/>
+        </w:rPr>
+        <w:t>商店功能。玩家可以在商店购买游戏道具，游戏道具可以在对战时使用，点击道具图标即可查看道具的详细信息。游戏道具也具有对应货币价格，需要玩家消耗同等货币才能完成购买操作，若货币不足则购买失败，游戏货币可以在游戏对战中获取。商店模块用例图如图3-1所示。</w:t>
+      </w:r>
+    </w:p>
+    <w:p>
+      <w:pPr>
+        <w:numPr>
+          <w:numId w:val="0"/>
+        </w:numPr>
+        <w:rPr>
+          <w:rFonts w:hint="eastAsia"/>
+          <w:lang w:val="en-US" w:eastAsia="zh-CN"/>
+        </w:rPr>
+      </w:pPr>
+    </w:p>
+    <w:p>
+      <w:pPr>
+        <w:numPr>
+          <w:numId w:val="0"/>
+        </w:numPr>
+        <w:jc w:val="center"/>
+        <w:rPr>
+          <w:rFonts w:hint="eastAsia"/>
+          <w:b w:val="0"/>
+          <w:bCs w:val="0"/>
+          <w:lang w:val="en-US" w:eastAsia="zh-CN"/>
+        </w:rPr>
+      </w:pPr>
+      <w:r>
+        <w:rPr>
+          <w:rFonts w:hint="eastAsia"/>
+          <w:b w:val="0"/>
+          <w:bCs w:val="0"/>
+          <w:lang w:val="en-US" w:eastAsia="zh-CN"/>
+        </w:rPr>
+        <w:object>
+          <v:shape id="_x0000_i1037" o:spt="75" type="#_x0000_t75" style="height:319.6pt;width:437.05pt;" o:ole="t" filled="f" o:preferrelative="t" stroked="f" coordsize="21600,21600">
+            <v:path/>
+            <v:fill on="f" focussize="0,0"/>
+            <v:stroke on="f"/>
+            <v:imagedata r:id="rId9" o:title=""/>
+            <o:lock v:ext="edit" aspectratio="f"/>
+            <w10:wrap type="none"/>
+            <w10:anchorlock/>
+          </v:shape>
+          <o:OLEObject Type="Embed" ProgID="Visio.Drawing.15" ShapeID="_x0000_i1037" DrawAspect="Content" ObjectID="_1468075725" r:id="rId8">
+            <o:LockedField>false</o:LockedField>
+          </o:OLEObject>
+        </w:object>
+      </w:r>
+    </w:p>
+    <w:p>
+      <w:pPr>
+        <w:bidi w:val="0"/>
+        <w:jc w:val="center"/>
+        <w:rPr>
+          <w:rFonts w:hint="eastAsia"/>
+          <w:lang w:val="en-US" w:eastAsia="zh-CN"/>
+        </w:rPr>
+      </w:pPr>
+      <w:r>
+        <w:rPr>
+          <w:rFonts w:hint="eastAsia"/>
+          <w:lang w:val="en-US" w:eastAsia="zh-CN"/>
+        </w:rPr>
+        <w:t>图3-1 商店模块用例图</w:t>
+      </w:r>
+    </w:p>
+    <w:p>
+      <w:pPr>
+        <w:numPr>
+          <w:ilvl w:val="0"/>
+          <w:numId w:val="2"/>
+        </w:numPr>
+        <w:bidi w:val="0"/>
+        <w:rPr>
+          <w:rFonts w:hint="eastAsia"/>
+          <w:lang w:val="en-US" w:eastAsia="zh-CN"/>
+        </w:rPr>
+      </w:pPr>
+      <w:r>
+        <w:rPr>
+          <w:rFonts w:hint="eastAsia"/>
+          <w:lang w:val="en-US" w:eastAsia="zh-CN"/>
+        </w:rPr>
+        <w:t>电脑AI，AI会根据本回合双方的状态和属性值判断下一回合的操作，使玩家在战斗过程不会感到枯燥，提升游戏体验，电脑AI的用例图如图3-2所示。</w:t>
+      </w:r>
+    </w:p>
+    <w:p>
+      <w:pPr>
+        <w:numPr>
+          <w:numId w:val="0"/>
+        </w:numPr>
+        <w:bidi w:val="0"/>
+        <w:rPr>
+          <w:rFonts w:hint="default"/>
+          <w:lang w:val="en-US" w:eastAsia="zh-CN"/>
+        </w:rPr>
+      </w:pPr>
+    </w:p>
+    <w:p>
+      <w:pPr>
+        <w:numPr>
+          <w:numId w:val="0"/>
+        </w:numPr>
+        <w:bidi w:val="0"/>
+        <w:rPr>
+          <w:rFonts w:hint="default"/>
+          <w:lang w:val="en-US" w:eastAsia="zh-CN"/>
+        </w:rPr>
+      </w:pPr>
+      <w:r>
+        <w:rPr>
+          <w:rFonts w:hint="default"/>
+          <w:lang w:val="en-US" w:eastAsia="zh-CN"/>
+        </w:rPr>
+        <w:object>
+          <v:shape id="_x0000_i1032" o:spt="75" type="#_x0000_t75" style="height:288.75pt;width:400.8pt;" o:ole="t" filled="f" o:preferrelative="t" stroked="f" coordsize="21600,21600">
+            <v:path/>
+            <v:fill on="f" focussize="0,0"/>
+            <v:stroke on="f"/>
+            <v:imagedata r:id="rId11" o:title=""/>
+            <o:lock v:ext="edit" aspectratio="f"/>
+            <w10:wrap type="none"/>
+            <w10:anchorlock/>
+          </v:shape>
+          <o:OLEObject Type="Embed" ProgID="Visio.Drawing.15" ShapeID="_x0000_i1032" DrawAspect="Content" ObjectID="_1468075726" r:id="rId10">
+            <o:LockedField>false</o:LockedField>
+          </o:OLEObject>
+        </w:object>
+      </w:r>
+    </w:p>
+    <w:p>
+      <w:pPr>
+        <w:numPr>
+          <w:numId w:val="0"/>
+        </w:numPr>
+        <w:bidi w:val="0"/>
+        <w:jc w:val="center"/>
+        <w:rPr>
+          <w:rFonts w:hint="eastAsia"/>
+          <w:lang w:val="en-US" w:eastAsia="zh-CN"/>
+        </w:rPr>
+      </w:pPr>
+      <w:r>
+        <w:rPr>
+          <w:rFonts w:hint="eastAsia"/>
+          <w:lang w:val="en-US" w:eastAsia="zh-CN"/>
+        </w:rPr>
+        <w:t>图3-2 电脑AI用例图</w:t>
+      </w:r>
+    </w:p>
+    <w:p>
+      <w:pPr>
+        <w:numPr>
+          <w:numId w:val="0"/>
+        </w:numPr>
+        <w:bidi w:val="0"/>
+        <w:jc w:val="center"/>
+        <w:rPr>
+          <w:rFonts w:hint="eastAsia"/>
+          <w:lang w:val="en-US" w:eastAsia="zh-CN"/>
+        </w:rPr>
+      </w:pPr>
+    </w:p>
+    <w:p>
+      <w:pPr>
+        <w:bidi w:val="0"/>
+        <w:rPr>
+          <w:rFonts w:hint="eastAsia"/>
+          <w:lang w:val="en-US" w:eastAsia="zh-CN"/>
+        </w:rPr>
+      </w:pPr>
+      <w:r>
+        <w:rPr>
+          <w:rFonts w:hint="eastAsia"/>
+          <w:lang w:val="en-US" w:eastAsia="zh-CN"/>
+        </w:rPr>
+        <w:t>（4） 完整正常的游戏流程。玩家进入游戏后，显示主界面UI,点击主界面UI的关卡挑战按钮可选择关卡进行挑战。战斗过程中，玩家每回合可操控精灵使用技能或道具，在友方精灵未全部阵亡的情况下击败敌方全部精灵则关卡胜利，并发放游戏结算奖励，每一关都有特定的关卡目标，游戏结算奖励将会根据关卡目标的完成数量而增多。若关卡失败则不会发放奖励。在精灵背包UI中，玩家可对精灵进行培养升级，提高精灵属性，从而提高游戏性。完整的游戏系统类图如图3-3所示。</w:t>
+      </w:r>
+    </w:p>
+    <w:p>
+      <w:pPr>
+        <w:numPr>
+          <w:numId w:val="0"/>
+        </w:numPr>
+        <w:bidi w:val="0"/>
+        <w:ind w:leftChars="200"/>
+        <w:rPr>
+          <w:rFonts w:hint="default"/>
+          <w:lang w:val="en-US" w:eastAsia="zh-CN"/>
+        </w:rPr>
+      </w:pPr>
+      <w:r>
+        <w:rPr>
+          <w:rFonts w:hint="default"/>
+          <w:lang w:val="en-US" w:eastAsia="zh-CN"/>
+        </w:rPr>
+        <w:object>
+          <v:shape id="_x0000_i1038" o:spt="75" type="#_x0000_t75" style="height:548.6pt;width:439.15pt;" o:ole="t" filled="f" o:preferrelative="t" stroked="f" coordsize="21600,21600">
+            <v:path/>
+            <v:fill on="f" focussize="0,0"/>
+            <v:stroke on="f"/>
+            <v:imagedata r:id="rId13" o:title=""/>
+            <o:lock v:ext="edit" aspectratio="f"/>
+            <w10:wrap type="none"/>
+            <w10:anchorlock/>
+          </v:shape>
+          <o:OLEObject Type="Embed" ProgID="Visio.Drawing.15" ShapeID="_x0000_i1038" DrawAspect="Content" ObjectID="_1468075727" r:id="rId12">
+            <o:LockedField>false</o:LockedField>
+          </o:OLEObject>
+        </w:object>
+      </w:r>
+    </w:p>
+    <w:p>
+      <w:pPr>
+        <w:bidi w:val="0"/>
+        <w:jc w:val="center"/>
+        <w:rPr>
+          <w:rFonts w:hint="eastAsia"/>
+          <w:lang w:val="en-US" w:eastAsia="zh-CN"/>
+        </w:rPr>
+      </w:pPr>
+      <w:r>
+        <w:rPr>
+          <w:rFonts w:hint="eastAsia"/>
+          <w:lang w:val="en-US" w:eastAsia="zh-CN"/>
+        </w:rPr>
+        <w:t>图3-3 游戏系统类图</w:t>
+      </w:r>
+    </w:p>
+    <w:p>
+      <w:pPr>
+        <w:bidi w:val="0"/>
+        <w:jc w:val="center"/>
+        <w:rPr>
+          <w:rFonts w:hint="eastAsia"/>
+          <w:lang w:val="en-US" w:eastAsia="zh-CN"/>
+        </w:rPr>
+      </w:pPr>
+    </w:p>
+    <w:p>
+      <w:pPr>
+        <w:bidi w:val="0"/>
+        <w:rPr>
+          <w:rFonts w:hint="default"/>
+          <w:lang w:val="en-US" w:eastAsia="zh-CN"/>
+        </w:rPr>
+      </w:pPr>
+      <w:r>
+        <w:rPr>
+          <w:rFonts w:hint="eastAsia"/>
+          <w:lang w:val="en-US" w:eastAsia="zh-CN"/>
+        </w:rPr>
+        <w:t>（5）精灵养成功能。玩家能够对已拥有的游戏单位进行培养，从而提升游戏单位的属性值，属性值的提高有助于玩家使用游戏单位挑战更困难的关卡。目前精灵单位所开放的可培养属性为等级、学习力、性格、特性等，且可供玩家选择能力提升方向。这种培养方式能够丰富游戏玩法，使玩家对游戏能够产生更多的投入与思考。</w:t>
+      </w:r>
+    </w:p>
+    <w:p>
+      <w:pPr>
+        <w:pStyle w:val="3"/>
+        <w:bidi w:val="0"/>
+        <w:rPr>
+          <w:rFonts w:hint="eastAsia"/>
+          <w:lang w:val="en-US" w:eastAsia="zh-CN"/>
+        </w:rPr>
+      </w:pPr>
+      <w:r>
+        <w:rPr>
+          <w:rFonts w:hint="eastAsia"/>
+          <w:lang w:val="en-US" w:eastAsia="zh-CN"/>
+        </w:rPr>
+        <w:t>3.5 非系统功能需求分析</w:t>
+      </w:r>
+    </w:p>
+    <w:p>
+      <w:pPr>
+        <w:rPr>
+          <w:rFonts w:hint="eastAsia"/>
+          <w:lang w:val="en-US" w:eastAsia="zh-CN"/>
+        </w:rPr>
+      </w:pPr>
+      <w:r>
+        <w:rPr>
+          <w:rFonts w:hint="eastAsia"/>
+          <w:lang w:val="en-US" w:eastAsia="zh-CN"/>
+        </w:rPr>
+        <w:t>考虑到单机游戏的可扩展性和灵活性，本课题设计的游戏除了满足基本功能需求之外，还需要对游戏主流程各个阶段所涉及的代码块进行区分，以此实现状态独立的目的。状态独立有助于开发者后续对代码与游戏流程进行维护与优化，从而高效实现游戏功能的扩展。另外，游戏UI应该选择贴近游戏背景的科技感UI，同时需要注重画面简洁明亮，让用户能够对游戏页面所展示的功能一目了然。</w:t>
+      </w:r>
+    </w:p>
+    <w:p>
+      <w:pPr>
+        <w:pStyle w:val="3"/>
+        <w:bidi w:val="0"/>
+        <w:rPr>
+          <w:rFonts w:hint="eastAsia"/>
+          <w:lang w:val="en-US" w:eastAsia="zh-CN"/>
+        </w:rPr>
+      </w:pPr>
+      <w:r>
+        <w:rPr>
+          <w:rFonts w:hint="eastAsia"/>
+          <w:lang w:val="en-US" w:eastAsia="zh-CN"/>
+        </w:rPr>
+        <w:t>3.6 本章小结</w:t>
+      </w:r>
+    </w:p>
+    <w:p>
+      <w:pPr>
+        <w:rPr>
+          <w:rFonts w:hint="eastAsia"/>
+          <w:lang w:val="en-US" w:eastAsia="zh-CN"/>
+        </w:rPr>
+      </w:pPr>
+      <w:r>
+        <w:rPr>
+          <w:rFonts w:hint="eastAsia"/>
+          <w:lang w:val="en-US" w:eastAsia="zh-CN"/>
+        </w:rPr>
+        <w:t>本章通过对本课题设计的游戏的各个功能模块的需求进行详细介绍与描述，进一步明确了游戏的风格与特点。在本次可行性分析中，游戏需要实现的系统需求有：游戏客户端稳定运行，商店功能，电脑AI，完整正常的游戏流程，精灵养成功能等。游戏需要实现的非系统需求有：主流程各个阶段代码块独立，游戏UI风格确定。</w:t>
+      </w:r>
+    </w:p>
+    <w:p>
+      <w:pPr>
+        <w:rPr>
+          <w:rFonts w:hint="eastAsia"/>
+          <w:lang w:val="en-US" w:eastAsia="zh-CN"/>
+        </w:rPr>
+      </w:pPr>
+      <w:r>
+        <w:rPr>
+          <w:rFonts w:hint="eastAsia"/>
+          <w:lang w:val="en-US" w:eastAsia="zh-CN"/>
+        </w:rPr>
+        <w:br w:type="page"/>
+      </w:r>
+    </w:p>
+    <w:p>
+      <w:pPr>
+        <w:pStyle w:val="2"/>
+        <w:bidi w:val="0"/>
+        <w:rPr>
+          <w:rFonts w:hint="eastAsia"/>
+          <w:lang w:val="en-US" w:eastAsia="zh-CN"/>
+        </w:rPr>
+      </w:pPr>
+      <w:r>
+        <w:rPr>
+          <w:rFonts w:hint="eastAsia"/>
+          <w:lang w:val="en-US" w:eastAsia="zh-CN"/>
+        </w:rPr>
+        <w:t>4 游戏设计</w:t>
+      </w:r>
+    </w:p>
+    <w:p>
+      <w:pPr>
+        <w:pStyle w:val="3"/>
+        <w:bidi w:val="0"/>
+        <w:rPr>
+          <w:rFonts w:hint="eastAsia"/>
+          <w:lang w:val="en-US" w:eastAsia="zh-CN"/>
+        </w:rPr>
+      </w:pPr>
+      <w:r>
+        <w:rPr>
+          <w:rFonts w:hint="eastAsia"/>
+          <w:lang w:val="en-US" w:eastAsia="zh-CN"/>
+        </w:rPr>
+        <w:t>4.1 游戏主菜单设计</w:t>
+      </w:r>
+    </w:p>
+    <w:p>
+      <w:pPr>
+        <w:rPr>
+          <w:rFonts w:hint="eastAsia"/>
+          <w:lang w:val="en-US" w:eastAsia="zh-CN"/>
+        </w:rPr>
+      </w:pPr>
+      <w:r>
+        <w:rPr>
+          <w:rFonts w:hint="eastAsia"/>
+          <w:lang w:val="en-US" w:eastAsia="zh-CN"/>
+        </w:rPr>
+        <w:t>游戏主菜单是每个游戏进行主流程时必须操作的节点，也是能够让玩家产生深刻印象的UI部分，因此对于游戏主菜单的设计往往是游戏中优先级最高的流程。游戏主菜单在设计过程中需要注意的事项有两点：一是需要注重UI界面的布局与空间感，在保证UI不显得臃肿的同时需要使游戏功能尽可能展示给玩家，让玩家有了解功能的想法。</w:t>
+      </w:r>
+    </w:p>
+    <w:p>
+      <w:pPr>
+        <w:rPr>
+          <w:rFonts w:hint="eastAsia"/>
+          <w:lang w:val="en-US" w:eastAsia="zh-CN"/>
+        </w:rPr>
+      </w:pPr>
+      <w:r>
+        <w:rPr>
+          <w:rFonts w:hint="eastAsia"/>
+          <w:lang w:val="en-US" w:eastAsia="zh-CN"/>
+        </w:rPr>
+        <w:t>游戏主菜单UI布局分为顶部，底部及右侧UI，顶部UI主要展示用户头像，昵称，签名及货币等信息。底部展示游戏周边功能信息，如精灵、个人、图鉴等信息，点击底部信息栏目按钮即可跳转至相应UI页面。右侧UI主要展示游戏主流程功能，如对战、商城等功能。每个功能都拥有一套独立UI可供玩家预览。游戏主菜单界面布局如图4-1所示。</w:t>
+      </w:r>
+    </w:p>
+    <w:p>
+      <w:pPr>
+        <w:rPr>
+          <w:rFonts w:hint="eastAsia"/>
+          <w:lang w:val="en-US" w:eastAsia="zh-CN"/>
+        </w:rPr>
+      </w:pPr>
+    </w:p>
+    <w:p>
+      <w:pPr>
+        <w:bidi w:val="0"/>
+        <w:ind w:left="0" w:leftChars="0" w:firstLine="0" w:firstLineChars="0"/>
+        <w:jc w:val="center"/>
+        <w:rPr>
+          <w:rFonts w:hint="eastAsia"/>
+          <w:lang w:val="en-US" w:eastAsia="zh-CN"/>
+        </w:rPr>
+      </w:pPr>
+      <w:r>
+        <mc:AlternateContent>
+          <mc:Choice Requires="wps">
+            <w:drawing>
+              <wp:anchor distT="0" distB="0" distL="114300" distR="114300" simplePos="0" relativeHeight="251662336" behindDoc="0" locked="0" layoutInCell="1" allowOverlap="1">
+                <wp:simplePos x="0" y="0"/>
+                <wp:positionH relativeFrom="column">
+                  <wp:posOffset>1143635</wp:posOffset>
+                </wp:positionH>
+                <wp:positionV relativeFrom="paragraph">
+                  <wp:posOffset>518795</wp:posOffset>
+                </wp:positionV>
+                <wp:extent cx="746760" cy="273050"/>
+                <wp:effectExtent l="4445" t="4445" r="10795" b="8255"/>
+                <wp:wrapNone/>
+                <wp:docPr id="4" name="文本框 4"/>
+                <wp:cNvGraphicFramePr/>
+                <a:graphic xmlns:a="http://schemas.openxmlformats.org/drawingml/2006/main">
+                  <a:graphicData uri="http://schemas.microsoft.com/office/word/2010/wordprocessingShape">
+                    <wps:wsp>
+                      <wps:cNvSpPr txBox="1"/>
+                      <wps:spPr>
+                        <a:xfrm>
+                          <a:off x="0" y="0"/>
+                          <a:ext cx="746760" cy="273050"/>
+                        </a:xfrm>
+                        <a:prstGeom prst="rect">
+                          <a:avLst/>
+                        </a:prstGeom>
+                        <a:solidFill>
+                          <a:schemeClr val="lt1"/>
+                        </a:solidFill>
+                        <a:ln w="6350">
+                          <a:solidFill>
+                            <a:prstClr val="black"/>
+                          </a:solidFill>
+                        </a:ln>
+                      </wps:spPr>
+                      <wps:style>
+                        <a:lnRef idx="0">
+                          <a:schemeClr val="accent1"/>
+                        </a:lnRef>
+                        <a:fillRef idx="0">
+                          <a:schemeClr val="accent1"/>
+                        </a:fillRef>
+                        <a:effectRef idx="0">
+                          <a:schemeClr val="accent1"/>
+                        </a:effectRef>
+                        <a:fontRef idx="minor">
+                          <a:schemeClr val="dk1"/>
+                        </a:fontRef>
+                      </wps:style>
+                      <wps:txbx>
+                        <w:txbxContent>
+                          <w:p>
+                            <w:pPr>
+                              <w:ind w:left="0" w:leftChars="0" w:firstLine="0" w:firstLineChars="0"/>
+                              <w:rPr>
+                                <w:rFonts w:hint="default" w:eastAsia="宋体"/>
+                                <w:lang w:val="en-US" w:eastAsia="zh-CN"/>
+                              </w:rPr>
+                            </w:pPr>
+                            <w:r>
+                              <w:rPr>
+                                <w:rFonts w:hint="eastAsia"/>
+                                <w:lang w:val="en-US" w:eastAsia="zh-CN"/>
+                              </w:rPr>
+                              <w:t>用户签名</w:t>
+                            </w:r>
+                          </w:p>
+                        </w:txbxContent>
+                      </wps:txbx>
+                      <wps:bodyPr rot="0" spcFirstLastPara="0" vertOverflow="overflow" horzOverflow="overflow" vert="horz" wrap="square" lIns="91440" tIns="45720" rIns="91440" bIns="45720" numCol="1" spcCol="0" rtlCol="0" fromWordArt="0" anchor="t" anchorCtr="0" forceAA="0" compatLnSpc="1">
+                        <a:noAutofit/>
+                      </wps:bodyPr>
+                    </wps:wsp>
+                  </a:graphicData>
+                </a:graphic>
+              </wp:anchor>
+            </w:drawing>
+          </mc:Choice>
+          <mc:Fallback>
+            <w:pict>
+              <v:shape id="_x0000_s1026" o:spid="_x0000_s1026" o:spt="202" type="#_x0000_t202" style="position:absolute;left:0pt;margin-left:90.05pt;margin-top:40.85pt;height:21.5pt;width:58.8pt;z-index:251662336;mso-width-relative:page;mso-height-relative:page;" fillcolor="#FFFFFF [3201]" filled="t" stroked="t" coordsize="21600,21600" o:gfxdata="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">
+                <v:fill on="t" focussize="0,0"/>
+                <v:stroke weight="0.5pt" color="#000000 [3204]" joinstyle="round"/>
+                <v:imagedata o:title=""/>
+                <o:lock v:ext="edit" aspectratio="f"/>
+                <v:textbox>
+                  <w:txbxContent>
+                    <w:p>
+                      <w:pPr>
+                        <w:ind w:left="0" w:leftChars="0" w:firstLine="0" w:firstLineChars="0"/>
+                        <w:rPr>
+                          <w:rFonts w:hint="default" w:eastAsia="宋体"/>
+                          <w:lang w:val="en-US" w:eastAsia="zh-CN"/>
+                        </w:rPr>
+                      </w:pPr>
+                      <w:r>
+                        <w:rPr>
+                          <w:rFonts w:hint="eastAsia"/>
+                          <w:lang w:val="en-US" w:eastAsia="zh-CN"/>
+                        </w:rPr>
+                        <w:t>用户签名</w:t>
+                      </w:r>
+                    </w:p>
+                  </w:txbxContent>
+                </v:textbox>
+              </v:shape>
+            </w:pict>
+          </mc:Fallback>
+        </mc:AlternateContent>
+      </w:r>
+      <w:r>
+        <mc:AlternateContent>
+          <mc:Choice Requires="wps">
+            <w:drawing>
+              <wp:anchor distT="0" distB="0" distL="114300" distR="114300" simplePos="0" relativeHeight="251661312" behindDoc="0" locked="0" layoutInCell="1" allowOverlap="1">
+                <wp:simplePos x="0" y="0"/>
+                <wp:positionH relativeFrom="column">
+                  <wp:posOffset>1143635</wp:posOffset>
+                </wp:positionH>
+                <wp:positionV relativeFrom="paragraph">
+                  <wp:posOffset>208915</wp:posOffset>
+                </wp:positionV>
+                <wp:extent cx="746760" cy="273050"/>
+                <wp:effectExtent l="4445" t="4445" r="10795" b="8255"/>
+                <wp:wrapNone/>
+                <wp:docPr id="3" name="文本框 3"/>
+                <wp:cNvGraphicFramePr/>
+                <a:graphic xmlns:a="http://schemas.openxmlformats.org/drawingml/2006/main">
+                  <a:graphicData uri="http://schemas.microsoft.com/office/word/2010/wordprocessingShape">
+                    <wps:wsp>
+                      <wps:cNvSpPr txBox="1"/>
+                      <wps:spPr>
+                        <a:xfrm>
+                          <a:off x="1829435" y="3635375"/>
+                          <a:ext cx="746760" cy="273050"/>
+                        </a:xfrm>
+                        <a:prstGeom prst="rect">
+                          <a:avLst/>
+                        </a:prstGeom>
+                        <a:solidFill>
+                          <a:schemeClr val="lt1"/>
+                        </a:solidFill>
+                        <a:ln w="6350">
+                          <a:solidFill>
+                            <a:prstClr val="black"/>
+                          </a:solidFill>
+                        </a:ln>
+                      </wps:spPr>
+                      <wps:style>
+                        <a:lnRef idx="0">
+                          <a:schemeClr val="accent1"/>
+                        </a:lnRef>
+                        <a:fillRef idx="0">
+                          <a:schemeClr val="accent1"/>
+                        </a:fillRef>
+                        <a:effectRef idx="0">
+                          <a:schemeClr val="accent1"/>
+                        </a:effectRef>
+                        <a:fontRef idx="minor">
+                          <a:schemeClr val="dk1"/>
+                        </a:fontRef>
+                      </wps:style>
+                      <wps:txbx>
+                        <w:txbxContent>
+                          <w:p>
+                            <w:pPr>
+                              <w:ind w:left="0" w:leftChars="0" w:firstLine="0" w:firstLineChars="0"/>
+                              <w:rPr>
+                                <w:rFonts w:hint="default" w:eastAsia="宋体"/>
+                                <w:lang w:val="en-US" w:eastAsia="zh-CN"/>
+                              </w:rPr>
+                            </w:pPr>
+                            <w:r>
+                              <w:rPr>
+                                <w:rFonts w:hint="eastAsia"/>
+                                <w:lang w:val="en-US" w:eastAsia="zh-CN"/>
+                              </w:rPr>
+                              <w:t>用户昵称</w:t>
+                            </w:r>
+                          </w:p>
+                        </w:txbxContent>
+                      </wps:txbx>
+                      <wps:bodyPr rot="0" spcFirstLastPara="0" vertOverflow="overflow" horzOverflow="overflow" vert="horz" wrap="square" lIns="91440" tIns="45720" rIns="91440" bIns="45720" numCol="1" spcCol="0" rtlCol="0" fromWordArt="0" anchor="t" anchorCtr="0" forceAA="0" compatLnSpc="1">
+                        <a:noAutofit/>
+                      </wps:bodyPr>
+                    </wps:wsp>
+                  </a:graphicData>
+                </a:graphic>
+              </wp:anchor>
+            </w:drawing>
+          </mc:Choice>
+          <mc:Fallback>
+            <w:pict>
+              <v:shape id="_x0000_s1026" o:spid="_x0000_s1026" o:spt="202" type="#_x0000_t202" style="position:absolute;left:0pt;margin-left:90.05pt;margin-top:16.45pt;height:21.5pt;width:58.8pt;z-index:251661312;mso-width-relative:page;mso-height-relative:page;" fillcolor="#FFFFFF [3201]" filled="t" stroked="t" coordsize="21600,21600" o:gfxdata="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">
+                <v:fill on="t" focussize="0,0"/>
+                <v:stroke weight="0.5pt" color="#000000 [3204]" joinstyle="round"/>
+                <v:imagedata o:title=""/>
+                <o:lock v:ext="edit" aspectratio="f"/>
+                <v:textbox>
+                  <w:txbxContent>
+                    <w:p>
+                      <w:pPr>
+                        <w:ind w:left="0" w:leftChars="0" w:firstLine="0" w:firstLineChars="0"/>
+                        <w:rPr>
+                          <w:rFonts w:hint="default" w:eastAsia="宋体"/>
+                          <w:lang w:val="en-US" w:eastAsia="zh-CN"/>
+                        </w:rPr>
+                      </w:pPr>
+                      <w:r>
+                        <w:rPr>
+                          <w:rFonts w:hint="eastAsia"/>
+                          <w:lang w:val="en-US" w:eastAsia="zh-CN"/>
+                        </w:rPr>
+                        <w:t>用户昵称</w:t>
+                      </w:r>
+                    </w:p>
+                  </w:txbxContent>
+                </v:textbox>
+              </v:shape>
+            </w:pict>
+          </mc:Fallback>
+        </mc:AlternateContent>
+      </w:r>
+      <w:r>
+        <mc:AlternateContent>
+          <mc:Choice Requires="wps">
+            <w:drawing>
+              <wp:anchor distT="0" distB="0" distL="114300" distR="114300" simplePos="0" relativeHeight="251660288" behindDoc="0" locked="0" layoutInCell="1" allowOverlap="1">
+                <wp:simplePos x="0" y="0"/>
+                <wp:positionH relativeFrom="column">
+                  <wp:posOffset>612140</wp:posOffset>
+                </wp:positionH>
+                <wp:positionV relativeFrom="paragraph">
+                  <wp:posOffset>200660</wp:posOffset>
+                </wp:positionV>
+                <wp:extent cx="476250" cy="510540"/>
+                <wp:effectExtent l="4445" t="4445" r="14605" b="18415"/>
+                <wp:wrapNone/>
+                <wp:docPr id="2" name="文本框 2"/>
+                <wp:cNvGraphicFramePr/>
+                <a:graphic xmlns:a="http://schemas.openxmlformats.org/drawingml/2006/main">
+                  <a:graphicData uri="http://schemas.microsoft.com/office/word/2010/wordprocessingShape">
+                    <wps:wsp>
+                      <wps:cNvSpPr txBox="1"/>
+                      <wps:spPr>
+                        <a:xfrm>
+                          <a:off x="1647190" y="3714750"/>
+                          <a:ext cx="476250" cy="510540"/>
+                        </a:xfrm>
+                        <a:prstGeom prst="rect">
+                          <a:avLst/>
+                        </a:prstGeom>
+                        <a:solidFill>
+                          <a:schemeClr val="lt1"/>
+                        </a:solidFill>
+                        <a:ln w="6350">
+                          <a:solidFill>
+                            <a:prstClr val="black"/>
+                          </a:solidFill>
+                        </a:ln>
+                      </wps:spPr>
+                      <wps:style>
+                        <a:lnRef idx="0">
+                          <a:schemeClr val="accent1"/>
+                        </a:lnRef>
+                        <a:fillRef idx="0">
+                          <a:schemeClr val="accent1"/>
+                        </a:fillRef>
+                        <a:effectRef idx="0">
+                          <a:schemeClr val="accent1"/>
+                        </a:effectRef>
+                        <a:fontRef idx="minor">
+                          <a:schemeClr val="dk1"/>
+                        </a:fontRef>
+                      </wps:style>
+                      <wps:txbx>
+                        <w:txbxContent>
+                          <w:p>
+                            <w:pPr>
+                              <w:ind w:left="0" w:leftChars="0" w:firstLine="0" w:firstLineChars="0"/>
+                              <w:rPr>
+                                <w:rFonts w:hint="eastAsia" w:eastAsia="宋体"/>
+                                <w:sz w:val="21"/>
+                                <w:szCs w:val="21"/>
+                                <w:lang w:val="en-US" w:eastAsia="zh-CN"/>
+                              </w:rPr>
+                            </w:pPr>
+                            <w:r>
+                              <w:rPr>
+                                <w:rFonts w:hint="eastAsia"/>
+                                <w:sz w:val="21"/>
+                                <w:szCs w:val="21"/>
+                                <w:lang w:val="en-US" w:eastAsia="zh-CN"/>
+                              </w:rPr>
+                              <w:t>用户头像</w:t>
+                            </w:r>
+                          </w:p>
+                        </w:txbxContent>
+                      </wps:txbx>
+                      <wps:bodyPr rot="0" spcFirstLastPara="0" vertOverflow="overflow" horzOverflow="overflow" vert="horz" wrap="square" lIns="91440" tIns="45720" rIns="91440" bIns="45720" numCol="1" spcCol="0" rtlCol="0" fromWordArt="0" anchor="t" anchorCtr="0" forceAA="0" compatLnSpc="1">
+                        <a:noAutofit/>
+                      </wps:bodyPr>
+                    </wps:wsp>
+                  </a:graphicData>
+                </a:graphic>
+              </wp:anchor>
+            </w:drawing>
+          </mc:Choice>
+          <mc:Fallback>
+            <w:pict>
+              <v:shape id="_x0000_s1026" o:spid="_x0000_s1026" o:spt="202" type="#_x0000_t202" style="position:absolute;left:0pt;margin-left:48.2pt;margin-top:15.8pt;height:40.2pt;width:37.5pt;z-index:251660288;mso-width-relative:page;mso-height-relative:page;" fillcolor="#FFFFFF [3201]" filled="t" stroked="t" coordsize="21600,21600" o:gfxdata="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">
+                <v:fill on="t" focussize="0,0"/>
+                <v:stroke weight="0.5pt" color="#000000 [3204]" joinstyle="round"/>
+                <v:imagedata o:title=""/>
+                <o:lock v:ext="edit" aspectratio="f"/>
+                <v:textbox>
+                  <w:txbxContent>
+                    <w:p>
+                      <w:pPr>
+                        <w:ind w:left="0" w:leftChars="0" w:firstLine="0" w:firstLineChars="0"/>
+                        <w:rPr>
+                          <w:rFonts w:hint="eastAsia" w:eastAsia="宋体"/>
+                          <w:sz w:val="21"/>
+                          <w:szCs w:val="21"/>
+                          <w:lang w:val="en-US" w:eastAsia="zh-CN"/>
+                        </w:rPr>
+                      </w:pPr>
+                      <w:r>
+                        <w:rPr>
+                          <w:rFonts w:hint="eastAsia"/>
+                          <w:sz w:val="21"/>
+                          <w:szCs w:val="21"/>
+                          <w:lang w:val="en-US" w:eastAsia="zh-CN"/>
+                        </w:rPr>
+                        <w:t>用户头像</w:t>
+                      </w:r>
+                    </w:p>
+                  </w:txbxContent>
+                </v:textbox>
+              </v:shape>
+            </w:pict>
+          </mc:Fallback>
+        </mc:AlternateContent>
+      </w:r>
+      <w:r>
+        <mc:AlternateContent>
+          <mc:Choice Requires="wps">
+            <w:drawing>
+              <wp:anchor distT="0" distB="0" distL="114300" distR="114300" simplePos="0" relativeHeight="251659264" behindDoc="0" locked="0" layoutInCell="1" allowOverlap="1">
+                <wp:simplePos x="0" y="0"/>
+                <wp:positionH relativeFrom="column">
+                  <wp:posOffset>556260</wp:posOffset>
+                </wp:positionH>
+                <wp:positionV relativeFrom="paragraph">
+                  <wp:posOffset>105410</wp:posOffset>
+                </wp:positionV>
+                <wp:extent cx="4826000" cy="2388870"/>
+                <wp:effectExtent l="4445" t="4445" r="8255" b="6985"/>
+                <wp:wrapTopAndBottom/>
+                <wp:docPr id="1" name="文本框 1"/>
+                <wp:cNvGraphicFramePr/>
+                <a:graphic xmlns:a="http://schemas.openxmlformats.org/drawingml/2006/main">
+                  <a:graphicData uri="http://schemas.microsoft.com/office/word/2010/wordprocessingShape">
+                    <wps:wsp>
+                      <wps:cNvSpPr txBox="1"/>
+                      <wps:spPr>
+                        <a:xfrm>
+                          <a:off x="1242060" y="3508375"/>
+                          <a:ext cx="4826000" cy="2388870"/>
+                        </a:xfrm>
+                        <a:prstGeom prst="rect">
+                          <a:avLst/>
+                        </a:prstGeom>
+                        <a:solidFill>
+                          <a:schemeClr val="lt1"/>
+                        </a:solidFill>
+                        <a:ln w="6350">
+                          <a:solidFill>
+                            <a:prstClr val="black"/>
+                          </a:solidFill>
+                        </a:ln>
+                      </wps:spPr>
+                      <wps:style>
+                        <a:lnRef idx="0">
+                          <a:schemeClr val="accent1"/>
+                        </a:lnRef>
+                        <a:fillRef idx="0">
+                          <a:schemeClr val="accent1"/>
+                        </a:fillRef>
+                        <a:effectRef idx="0">
+                          <a:schemeClr val="accent1"/>
+                        </a:effectRef>
+                        <a:fontRef idx="minor">
+                          <a:schemeClr val="dk1"/>
+                        </a:fontRef>
+                      </wps:style>
+                      <wps:txbx>
+                        <w:txbxContent>
+                          <w:p>
+                            <w:pPr>
+                              <w:jc w:val="center"/>
+                            </w:pPr>
+                          </w:p>
+                        </w:txbxContent>
+                      </wps:txbx>
+                      <wps:bodyPr rot="0" spcFirstLastPara="0" vertOverflow="overflow" horzOverflow="overflow" vert="horz" wrap="square" lIns="91440" tIns="45720" rIns="91440" bIns="45720" numCol="1" spcCol="0" rtlCol="0" fromWordArt="0" anchor="t" anchorCtr="0" forceAA="0" compatLnSpc="1">
+                        <a:noAutofit/>
+                      </wps:bodyPr>
+                    </wps:wsp>
+                  </a:graphicData>
+                </a:graphic>
+              </wp:anchor>
+            </w:drawing>
+          </mc:Choice>
+          <mc:Fallback>
+            <w:pict>
+              <v:shape id="_x0000_s1026" o:spid="_x0000_s1026" o:spt="202" type="#_x0000_t202" style="position:absolute;left:0pt;margin-left:43.8pt;margin-top:8.3pt;height:188.1pt;width:380pt;mso-wrap-distance-bottom:0pt;mso-wrap-distance-top:0pt;z-index:251659264;mso-width-relative:page;mso-height-relative:page;" fillcolor="#FFFFFF [3201]" filled="t" stroked="t" coordsize="21600,21600" o:gfxdata="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">
+                <v:fill on="t" focussize="0,0"/>
+                <v:stroke weight="0.5pt" color="#000000 [3204]" joinstyle="round"/>
+                <v:imagedata o:title=""/>
+                <o:lock v:ext="edit" aspectratio="f"/>
+                <v:textbox>
+                  <w:txbxContent>
+                    <w:p>
+                      <w:pPr>
+                        <w:jc w:val="center"/>
+                      </w:pPr>
+                    </w:p>
+                  </w:txbxContent>
+                </v:textbox>
+                <w10:wrap type="topAndBottom"/>
+              </v:shape>
+            </w:pict>
+          </mc:Fallback>
+        </mc:AlternateContent>
+      </w:r>
+      <w:r>
+        <mc:AlternateContent>
+          <mc:Choice Requires="wps">
+            <w:drawing>
+              <wp:anchor distT="0" distB="0" distL="114300" distR="114300" simplePos="0" relativeHeight="251665408" behindDoc="0" locked="0" layoutInCell="1" allowOverlap="1">
+                <wp:simplePos x="0" y="0"/>
+                <wp:positionH relativeFrom="column">
+                  <wp:posOffset>3469640</wp:posOffset>
+                </wp:positionH>
+                <wp:positionV relativeFrom="paragraph">
+                  <wp:posOffset>177165</wp:posOffset>
+                </wp:positionV>
+                <wp:extent cx="1746250" cy="265430"/>
+                <wp:effectExtent l="4445" t="5080" r="20955" b="15240"/>
+                <wp:wrapNone/>
+                <wp:docPr id="7" name="文本框 7"/>
+                <wp:cNvGraphicFramePr/>
+                <a:graphic xmlns:a="http://schemas.openxmlformats.org/drawingml/2006/main">
+                  <a:graphicData uri="http://schemas.microsoft.com/office/word/2010/wordprocessingShape">
+                    <wps:wsp>
+                      <wps:cNvSpPr txBox="1"/>
+                      <wps:spPr>
+                        <a:xfrm>
+                          <a:off x="4163060" y="3571875"/>
+                          <a:ext cx="1746250" cy="265430"/>
+                        </a:xfrm>
+                        <a:prstGeom prst="rect">
+                          <a:avLst/>
+                        </a:prstGeom>
+                        <a:solidFill>
+                          <a:schemeClr val="lt1"/>
+                        </a:solidFill>
+                        <a:ln w="6350">
+                          <a:solidFill>
+                            <a:prstClr val="black"/>
+                          </a:solidFill>
+                        </a:ln>
+                      </wps:spPr>
+                      <wps:style>
+                        <a:lnRef idx="0">
+                          <a:schemeClr val="accent1"/>
+                        </a:lnRef>
+                        <a:fillRef idx="0">
+                          <a:schemeClr val="accent1"/>
+                        </a:fillRef>
+                        <a:effectRef idx="0">
+                          <a:schemeClr val="accent1"/>
+                        </a:effectRef>
+                        <a:fontRef idx="minor">
+                          <a:schemeClr val="dk1"/>
+                        </a:fontRef>
+                      </wps:style>
+                      <wps:txbx>
+                        <w:txbxContent>
+                          <w:p>
+                            <w:pPr>
+                              <w:ind w:left="0" w:leftChars="0" w:firstLine="0" w:firstLineChars="0"/>
+                              <w:rPr>
+                                <w:rFonts w:hint="default" w:eastAsia="宋体"/>
+                                <w:lang w:val="en-US" w:eastAsia="zh-CN"/>
+                              </w:rPr>
+                            </w:pPr>
+                            <w:r>
+                              <w:rPr>
+                                <w:rFonts w:hint="eastAsia"/>
+                                <w:lang w:val="en-US" w:eastAsia="zh-CN"/>
+                              </w:rPr>
+                              <w:t>用户货币信息</w:t>
+                            </w:r>
+                          </w:p>
+                        </w:txbxContent>
+                      </wps:txbx>
+                      <wps:bodyPr rot="0" spcFirstLastPara="0" vertOverflow="overflow" horzOverflow="overflow" vert="horz" wrap="square" lIns="91440" tIns="45720" rIns="91440" bIns="45720" numCol="1" spcCol="0" rtlCol="0" fromWordArt="0" anchor="t" anchorCtr="0" forceAA="0" compatLnSpc="1">
+                        <a:noAutofit/>
+                      </wps:bodyPr>
+                    </wps:wsp>
+                  </a:graphicData>
+                </a:graphic>
+              </wp:anchor>
+            </w:drawing>
+          </mc:Choice>
+          <mc:Fallback>
+            <w:pict>
+              <v:shape id="_x0000_s1026" o:spid="_x0000_s1026" o:spt="202" type="#_x0000_t202" style="position:absolute;left:0pt;margin-left:273.2pt;margin-top:13.95pt;height:20.9pt;width:137.5pt;z-index:251665408;mso-width-relative:page;mso-height-relative:page;" fillcolor="#FFFFFF [3201]" filled="t" stroked="t" coordsize="21600,21600" o:gfxdata="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">
+                <v:fill on="t" focussize="0,0"/>
+                <v:stroke weight="0.5pt" color="#000000 [3204]" joinstyle="round"/>
+                <v:imagedata o:title=""/>
+                <o:lock v:ext="edit" aspectratio="f"/>
+                <v:textbox>
+                  <w:txbxContent>
+                    <w:p>
+                      <w:pPr>
+                        <w:ind w:left="0" w:leftChars="0" w:firstLine="0" w:firstLineChars="0"/>
+                        <w:rPr>
+                          <w:rFonts w:hint="default" w:eastAsia="宋体"/>
+                          <w:lang w:val="en-US" w:eastAsia="zh-CN"/>
+                        </w:rPr>
+                      </w:pPr>
+                      <w:r>
+                        <w:rPr>
+                          <w:rFonts w:hint="eastAsia"/>
+                          <w:lang w:val="en-US" w:eastAsia="zh-CN"/>
+                        </w:rPr>
+                        <w:t>用户货币信息</w:t>
+                      </w:r>
+                    </w:p>
+                  </w:txbxContent>
+                </v:textbox>
+              </v:shape>
+            </w:pict>
+          </mc:Fallback>
+        </mc:AlternateContent>
+      </w:r>
+      <w:r>
+        <mc:AlternateContent>
+          <mc:Choice Requires="wps">
+            <w:drawing>
+              <wp:anchor distT="0" distB="0" distL="114300" distR="114300" simplePos="0" relativeHeight="251664384" behindDoc="0" locked="0" layoutInCell="1" allowOverlap="1">
+                <wp:simplePos x="0" y="0"/>
+                <wp:positionH relativeFrom="column">
+                  <wp:posOffset>668020</wp:posOffset>
+                </wp:positionH>
+                <wp:positionV relativeFrom="paragraph">
+                  <wp:posOffset>2113915</wp:posOffset>
+                </wp:positionV>
+                <wp:extent cx="4556125" cy="269875"/>
+                <wp:effectExtent l="4445" t="4445" r="11430" b="11430"/>
+                <wp:wrapNone/>
+                <wp:docPr id="6" name="文本框 6"/>
+                <wp:cNvGraphicFramePr/>
+                <a:graphic xmlns:a="http://schemas.openxmlformats.org/drawingml/2006/main">
+                  <a:graphicData uri="http://schemas.microsoft.com/office/word/2010/wordprocessingShape">
+                    <wps:wsp>
+                      <wps:cNvSpPr txBox="1"/>
+                      <wps:spPr>
+                        <a:xfrm>
+                          <a:off x="1361440" y="5508625"/>
+                          <a:ext cx="4556125" cy="269875"/>
+                        </a:xfrm>
+                        <a:prstGeom prst="rect">
+                          <a:avLst/>
+                        </a:prstGeom>
+                        <a:solidFill>
+                          <a:schemeClr val="lt1"/>
+                        </a:solidFill>
+                        <a:ln w="6350">
+                          <a:solidFill>
+                            <a:prstClr val="black"/>
+                          </a:solidFill>
+                        </a:ln>
+                      </wps:spPr>
+                      <wps:style>
+                        <a:lnRef idx="0">
+                          <a:schemeClr val="accent1"/>
+                        </a:lnRef>
+                        <a:fillRef idx="0">
+                          <a:schemeClr val="accent1"/>
+                        </a:fillRef>
+                        <a:effectRef idx="0">
+                          <a:schemeClr val="accent1"/>
+                        </a:effectRef>
+                        <a:fontRef idx="minor">
+                          <a:schemeClr val="dk1"/>
+                        </a:fontRef>
+                      </wps:style>
+                      <wps:txbx>
+                        <w:txbxContent>
+                          <w:p>
+                            <w:pPr>
+                              <w:rPr>
+                                <w:rFonts w:hint="default" w:eastAsia="宋体"/>
+                                <w:lang w:val="en-US" w:eastAsia="zh-CN"/>
+                              </w:rPr>
+                            </w:pPr>
+                            <w:r>
+                              <w:rPr>
+                                <w:rFonts w:hint="eastAsia"/>
+                                <w:lang w:val="en-US" w:eastAsia="zh-CN"/>
+                              </w:rPr>
+                              <w:t>底部功能栏</w:t>
+                            </w:r>
+                          </w:p>
+                        </w:txbxContent>
+                      </wps:txbx>
+                      <wps:bodyPr rot="0" spcFirstLastPara="0" vertOverflow="overflow" horzOverflow="overflow" vert="horz" wrap="square" lIns="91440" tIns="45720" rIns="91440" bIns="45720" numCol="1" spcCol="0" rtlCol="0" fromWordArt="0" anchor="t" anchorCtr="0" forceAA="0" compatLnSpc="1">
+                        <a:noAutofit/>
+                      </wps:bodyPr>
+                    </wps:wsp>
+                  </a:graphicData>
+                </a:graphic>
+              </wp:anchor>
+            </w:drawing>
+          </mc:Choice>
+          <mc:Fallback>
+            <w:pict>
+              <v:shape id="_x0000_s1026" o:spid="_x0000_s1026" o:spt="202" type="#_x0000_t202" style="position:absolute;left:0pt;margin-left:52.6pt;margin-top:166.45pt;height:21.25pt;width:358.75pt;z-index:251664384;mso-width-relative:page;mso-height-relative:page;" fillcolor="#FFFFFF [3201]" filled="t" stroked="t" coordsize="21600,21600" o:gfxdata="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">
+                <v:fill on="t" focussize="0,0"/>
+                <v:stroke weight="0.5pt" color="#000000 [3204]" joinstyle="round"/>
+                <v:imagedata o:title=""/>
+                <o:lock v:ext="edit" aspectratio="f"/>
+                <v:textbox>
+                  <w:txbxContent>
+                    <w:p>
+                      <w:pPr>
+                        <w:rPr>
+                          <w:rFonts w:hint="default" w:eastAsia="宋体"/>
+                          <w:lang w:val="en-US" w:eastAsia="zh-CN"/>
+                        </w:rPr>
+                      </w:pPr>
+                      <w:r>
+                        <w:rPr>
+                          <w:rFonts w:hint="eastAsia"/>
+                          <w:lang w:val="en-US" w:eastAsia="zh-CN"/>
+                        </w:rPr>
+                        <w:t>底部功能栏</w:t>
+                      </w:r>
+                    </w:p>
+                  </w:txbxContent>
+                </v:textbox>
+              </v:shape>
+            </w:pict>
+          </mc:Fallback>
+        </mc:AlternateContent>
+      </w:r>
+      <w:r>
+        <mc:AlternateContent>
+          <mc:Choice Requires="wps">
+            <w:drawing>
+              <wp:anchor distT="0" distB="0" distL="114300" distR="114300" simplePos="0" relativeHeight="251666432" behindDoc="0" locked="0" layoutInCell="1" allowOverlap="1">
+                <wp:simplePos x="0" y="0"/>
+                <wp:positionH relativeFrom="column">
+                  <wp:posOffset>2310765</wp:posOffset>
+                </wp:positionH>
+                <wp:positionV relativeFrom="paragraph">
+                  <wp:posOffset>899160</wp:posOffset>
+                </wp:positionV>
+                <wp:extent cx="1253490" cy="491490"/>
+                <wp:effectExtent l="0" t="0" r="3810" b="3810"/>
+                <wp:wrapNone/>
+                <wp:docPr id="8" name="文本框 8"/>
+                <wp:cNvGraphicFramePr/>
+                <a:graphic xmlns:a="http://schemas.openxmlformats.org/drawingml/2006/main">
+                  <a:graphicData uri="http://schemas.microsoft.com/office/word/2010/wordprocessingShape">
+                    <wps:wsp>
+                      <wps:cNvSpPr txBox="1"/>
+                      <wps:spPr>
+                        <a:xfrm>
+                          <a:off x="3004185" y="4293870"/>
+                          <a:ext cx="1253490" cy="491490"/>
+                        </a:xfrm>
+                        <a:prstGeom prst="rect">
+                          <a:avLst/>
+                        </a:prstGeom>
+                        <a:solidFill>
+                          <a:schemeClr val="lt1"/>
+                        </a:solidFill>
+                        <a:ln w="6350">
+                          <a:noFill/>
+                        </a:ln>
+                      </wps:spPr>
+                      <wps:style>
+                        <a:lnRef idx="0">
+                          <a:schemeClr val="accent1"/>
+                        </a:lnRef>
+                        <a:fillRef idx="0">
+                          <a:schemeClr val="accent1"/>
+                        </a:fillRef>
+                        <a:effectRef idx="0">
+                          <a:schemeClr val="accent1"/>
+                        </a:effectRef>
+                        <a:fontRef idx="minor">
+                          <a:schemeClr val="dk1"/>
+                        </a:fontRef>
+                      </wps:style>
+                      <wps:txbx>
+                        <w:txbxContent>
+                          <w:p>
+                            <w:pPr>
+                              <w:rPr>
+                                <w:rFonts w:hint="default" w:eastAsia="宋体"/>
+                                <w:lang w:val="en-US" w:eastAsia="zh-CN"/>
+                              </w:rPr>
+                            </w:pPr>
+                            <w:r>
+                              <w:rPr>
+                                <w:rFonts w:hint="eastAsia"/>
+                                <w:lang w:val="en-US" w:eastAsia="zh-CN"/>
+                              </w:rPr>
+                              <w:t>背景场景</w:t>
+                            </w:r>
+                          </w:p>
+                        </w:txbxContent>
+                      </wps:txbx>
+                      <wps:bodyPr rot="0" spcFirstLastPara="0" vertOverflow="overflow" horzOverflow="overflow" vert="horz" wrap="square" lIns="91440" tIns="45720" rIns="91440" bIns="45720" numCol="1" spcCol="0" rtlCol="0" fromWordArt="0" anchor="t" anchorCtr="0" forceAA="0" compatLnSpc="1">
+                        <a:noAutofit/>
+                      </wps:bodyPr>
+                    </wps:wsp>
+                  </a:graphicData>
+                </a:graphic>
+              </wp:anchor>
+            </w:drawing>
+          </mc:Choice>
+          <mc:Fallback>
+            <w:pict>
+              <v:shape id="_x0000_s1026" o:spid="_x0000_s1026" o:spt="202" type="#_x0000_t202" style="position:absolute;left:0pt;margin-left:181.95pt;margin-top:70.8pt;height:38.7pt;width:98.7pt;z-index:251666432;mso-width-relative:page;mso-height-relative:page;" fillcolor="#FFFFFF [3201]" filled="t" stroked="f" coordsize="21600,21600" o:gfxdata="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">
+                <v:fill on="t" focussize="0,0"/>
+                <v:stroke on="f" weight="0.5pt"/>
+                <v:imagedata o:title=""/>
+                <o:lock v:ext="edit" aspectratio="f"/>
+                <v:textbox>
+                  <w:txbxContent>
+                    <w:p>
+                      <w:pPr>
+                        <w:rPr>
+                          <w:rFonts w:hint="default" w:eastAsia="宋体"/>
+                          <w:lang w:val="en-US" w:eastAsia="zh-CN"/>
+                        </w:rPr>
+                      </w:pPr>
+                      <w:r>
+                        <w:rPr>
+                          <w:rFonts w:hint="eastAsia"/>
+                          <w:lang w:val="en-US" w:eastAsia="zh-CN"/>
+                        </w:rPr>
+                        <w:t>背景场景</w:t>
+                      </w:r>
+                    </w:p>
+                  </w:txbxContent>
+                </v:textbox>
+              </v:shape>
+            </w:pict>
+          </mc:Fallback>
+        </mc:AlternateContent>
+      </w:r>
+      <w:r>
+        <mc:AlternateContent>
+          <mc:Choice Requires="wps">
+            <w:drawing>
+              <wp:anchor distT="0" distB="0" distL="114300" distR="114300" simplePos="0" relativeHeight="251663360" behindDoc="0" locked="0" layoutInCell="1" allowOverlap="1">
+                <wp:simplePos x="0" y="0"/>
+                <wp:positionH relativeFrom="column">
+                  <wp:posOffset>3891280</wp:posOffset>
+                </wp:positionH>
+                <wp:positionV relativeFrom="paragraph">
+                  <wp:posOffset>549910</wp:posOffset>
+                </wp:positionV>
+                <wp:extent cx="1325245" cy="1461135"/>
+                <wp:effectExtent l="4445" t="4445" r="22860" b="20320"/>
+                <wp:wrapNone/>
+                <wp:docPr id="5" name="文本框 5"/>
+                <wp:cNvGraphicFramePr/>
+                <a:graphic xmlns:a="http://schemas.openxmlformats.org/drawingml/2006/main">
+                  <a:graphicData uri="http://schemas.microsoft.com/office/word/2010/wordprocessingShape">
+                    <wps:wsp>
+                      <wps:cNvSpPr txBox="1"/>
+                      <wps:spPr>
+                        <a:xfrm>
+                          <a:off x="4615815" y="3849370"/>
+                          <a:ext cx="1325245" cy="1461135"/>
+                        </a:xfrm>
+                        <a:prstGeom prst="rect">
+                          <a:avLst/>
+                        </a:prstGeom>
+                        <a:solidFill>
+                          <a:schemeClr val="lt1"/>
+                        </a:solidFill>
+                        <a:ln w="6350">
+                          <a:solidFill>
+                            <a:prstClr val="black"/>
+                          </a:solidFill>
+                        </a:ln>
+                      </wps:spPr>
+                      <wps:style>
+                        <a:lnRef idx="0">
+                          <a:schemeClr val="accent1"/>
+                        </a:lnRef>
+                        <a:fillRef idx="0">
+                          <a:schemeClr val="accent1"/>
+                        </a:fillRef>
+                        <a:effectRef idx="0">
+                          <a:schemeClr val="accent1"/>
+                        </a:effectRef>
+                        <a:fontRef idx="minor">
+                          <a:schemeClr val="dk1"/>
+                        </a:fontRef>
+                      </wps:style>
+                      <wps:txbx>
+                        <w:txbxContent>
+                          <w:p>
+                            <w:pPr>
+                              <w:jc w:val="both"/>
+                              <w:rPr>
+                                <w:rFonts w:hint="default" w:eastAsia="宋体"/>
+                                <w:lang w:val="en-US" w:eastAsia="zh-CN"/>
+                              </w:rPr>
+                            </w:pPr>
+                            <w:r>
+                              <w:rPr>
+                                <w:rFonts w:hint="eastAsia"/>
+                                <w:lang w:val="en-US" w:eastAsia="zh-CN"/>
+                              </w:rPr>
+                              <w:t>右侧功能列表</w:t>
+                            </w:r>
+                          </w:p>
+                        </w:txbxContent>
+                      </wps:txbx>
+                      <wps:bodyPr rot="0" spcFirstLastPara="0" vertOverflow="overflow" horzOverflow="overflow" vert="horz" wrap="square" lIns="91440" tIns="45720" rIns="91440" bIns="45720" numCol="1" spcCol="0" rtlCol="0" fromWordArt="0" anchor="t" anchorCtr="0" forceAA="0" compatLnSpc="1">
+                        <a:noAutofit/>
+                      </wps:bodyPr>
+                    </wps:wsp>
+                  </a:graphicData>
+                </a:graphic>
+              </wp:anchor>
+            </w:drawing>
+          </mc:Choice>
+          <mc:Fallback>
+            <w:pict>
+              <v:shape id="_x0000_s1026" o:spid="_x0000_s1026" o:spt="202" type="#_x0000_t202" style="position:absolute;left:0pt;margin-left:306.4pt;margin-top:43.3pt;height:115.05pt;width:104.35pt;z-index:251663360;mso-width-relative:page;mso-height-relative:page;" fillcolor="#FFFFFF [3201]" filled="t" stroked="t" coordsize="21600,21600" o:gfxdata="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">
+                <v:fill on="t" focussize="0,0"/>
+                <v:stroke weight="0.5pt" color="#000000 [3204]" joinstyle="round"/>
+                <v:imagedata o:title=""/>
+                <o:lock v:ext="edit" aspectratio="f"/>
+                <v:textbox>
+                  <w:txbxContent>
+                    <w:p>
+                      <w:pPr>
+                        <w:jc w:val="both"/>
+                        <w:rPr>
+                          <w:rFonts w:hint="default" w:eastAsia="宋体"/>
+                          <w:lang w:val="en-US" w:eastAsia="zh-CN"/>
+                        </w:rPr>
+                      </w:pPr>
+                      <w:r>
+                        <w:rPr>
+                          <w:rFonts w:hint="eastAsia"/>
+                          <w:lang w:val="en-US" w:eastAsia="zh-CN"/>
+                        </w:rPr>
+                        <w:t>右侧功能列表</w:t>
+                      </w:r>
+                    </w:p>
+                  </w:txbxContent>
+                </v:textbox>
+              </v:shape>
+            </w:pict>
+          </mc:Fallback>
+        </mc:AlternateContent>
+      </w:r>
+      <w:r>
+        <w:rPr>
+          <w:rFonts w:hint="eastAsia"/>
+          <w:lang w:val="en-US" w:eastAsia="zh-CN"/>
+        </w:rPr>
+        <w:t>图4-1 游戏主菜单界面布局图</w:t>
+      </w:r>
+    </w:p>
+    <w:p>
+      <w:pPr>
+        <w:pStyle w:val="3"/>
+        <w:bidi w:val="0"/>
+        <w:rPr>
+          <w:rFonts w:hint="eastAsia"/>
+          <w:lang w:val="en-US" w:eastAsia="zh-CN"/>
+        </w:rPr>
+      </w:pPr>
+      <w:r>
+        <w:rPr>
+          <w:rFonts w:hint="eastAsia"/>
+          <w:lang w:val="en-US" w:eastAsia="zh-CN"/>
+        </w:rPr>
+        <w:t>4.2 游戏商店设计</w:t>
+      </w:r>
+    </w:p>
+    <w:p>
+      <w:pPr>
+        <w:rPr>
+          <w:rFonts w:hint="eastAsia"/>
+          <w:lang w:val="en-US" w:eastAsia="zh-CN"/>
+        </w:rPr>
+      </w:pPr>
+      <w:r>
+        <w:rPr>
+          <w:rFonts w:hint="eastAsia"/>
+          <w:lang w:val="en-US" w:eastAsia="zh-CN"/>
+        </w:rPr>
+        <w:t>游戏商店具有购买游戏道具的功能，玩家可以使用游戏货币在商城中购买所需要的道具，商店道具主要为战斗系统服务，玩家可在战斗中使用道具，可以提高游戏的可玩性。目前商店道具信息表如表4-1所示。</w:t>
+      </w:r>
+    </w:p>
+    <w:p>
+      <w:pPr>
+        <w:rPr>
+          <w:rFonts w:hint="eastAsia"/>
+          <w:lang w:val="en-US" w:eastAsia="zh-CN"/>
+        </w:rPr>
+      </w:pPr>
+    </w:p>
+    <w:p>
+      <w:pPr>
+        <w:jc w:val="center"/>
+        <w:rPr>
+          <w:rFonts w:hint="eastAsia"/>
+          <w:lang w:val="en-US" w:eastAsia="zh-CN"/>
+        </w:rPr>
+      </w:pPr>
+      <w:r>
+        <w:rPr>
+          <w:rFonts w:hint="eastAsia"/>
+          <w:lang w:val="en-US" w:eastAsia="zh-CN"/>
+        </w:rPr>
+        <w:t>表4-1 商店道具信息表</w:t>
+      </w:r>
+    </w:p>
+    <w:tbl>
+      <w:tblPr>
+        <w:tblStyle w:val="9"/>
+        <w:tblW w:w="0" w:type="auto"/>
+        <w:tblInd w:w="0" w:type="dxa"/>
+        <w:tblBorders>
+          <w:top w:val="single" w:color="auto" w:sz="4" w:space="0"/>
+          <w:left w:val="single" w:color="auto" w:sz="4" w:space="0"/>
+          <w:bottom w:val="single" w:color="auto" w:sz="4" w:space="0"/>
+          <w:right w:val="single" w:color="auto" w:sz="4" w:space="0"/>
+          <w:insideH w:val="single" w:color="auto" w:sz="4" w:space="0"/>
+          <w:insideV w:val="single" w:color="auto" w:sz="4" w:space="0"/>
+        </w:tblBorders>
+        <w:tblLayout w:type="autofit"/>
+        <w:tblCellMar>
+          <w:left w:w="108" w:type="dxa"/>
+          <w:right w:w="108" w:type="dxa"/>
+        </w:tblCellMar>
+      </w:tblPr>
+      <w:tblGrid>
+        <w:gridCol w:w="1595"/>
+        <w:gridCol w:w="1595"/>
+        <w:gridCol w:w="1595"/>
+        <w:gridCol w:w="1595"/>
+        <w:gridCol w:w="1595"/>
+        <w:gridCol w:w="1596"/>
+      </w:tblGrid>
+      <w:tr>
+        <w:tblPrEx>
+          <w:tblBorders>
+            <w:top w:val="single" w:color="auto" w:sz="4" w:space="0"/>
+            <w:left w:val="single" w:color="auto" w:sz="4" w:space="0"/>
+            <w:bottom w:val="single" w:color="auto" w:sz="4" w:space="0"/>
+            <w:right w:val="single" w:color="auto" w:sz="4" w:space="0"/>
+            <w:insideH w:val="single" w:color="auto" w:sz="4" w:space="0"/>
+            <w:insideV w:val="single" w:color="auto" w:sz="4" w:space="0"/>
+          </w:tblBorders>
+          <w:tblCellMar>
+            <w:left w:w="108" w:type="dxa"/>
+            <w:right w:w="108" w:type="dxa"/>
+          </w:tblCellMar>
+        </w:tblPrEx>
+        <w:tc>
+          <w:tcPr>
+            <w:tcW w:w="1595" w:type="dxa"/>
+          </w:tcPr>
+          <w:p>
+            <w:pPr>
+              <w:ind w:left="0" w:leftChars="0" w:firstLine="0" w:firstLineChars="0"/>
+              <w:jc w:val="left"/>
+              <w:rPr>
+                <w:rFonts w:hint="default"/>
+                <w:vertAlign w:val="baseline"/>
+                <w:lang w:val="en-US" w:eastAsia="zh-CN"/>
+              </w:rPr>
+            </w:pPr>
+            <w:r>
+              <w:rPr>
+                <w:rFonts w:hint="eastAsia"/>
+                <w:vertAlign w:val="baseline"/>
+                <w:lang w:val="en-US" w:eastAsia="zh-CN"/>
+              </w:rPr>
+              <w:t>字段名</w:t>
+            </w:r>
+          </w:p>
+        </w:tc>
+        <w:tc>
+          <w:tcPr>
+            <w:tcW w:w="1595" w:type="dxa"/>
+          </w:tcPr>
+          <w:p>
+            <w:pPr>
+              <w:ind w:left="0" w:leftChars="0" w:firstLine="0" w:firstLineChars="0"/>
+              <w:jc w:val="left"/>
+              <w:rPr>
+                <w:rFonts w:hint="default"/>
+                <w:vertAlign w:val="baseline"/>
+                <w:lang w:val="en-US" w:eastAsia="zh-CN"/>
+              </w:rPr>
+            </w:pPr>
+            <w:r>
+              <w:rPr>
+                <w:rFonts w:hint="eastAsia"/>
+                <w:vertAlign w:val="baseline"/>
+                <w:lang w:val="en-US" w:eastAsia="zh-CN"/>
+              </w:rPr>
+              <w:t>数据类型</w:t>
+            </w:r>
+          </w:p>
+        </w:tc>
+        <w:tc>
+          <w:tcPr>
+            <w:tcW w:w="1595" w:type="dxa"/>
+          </w:tcPr>
+          <w:p>
+            <w:pPr>
+              <w:ind w:left="0" w:leftChars="0" w:firstLine="0" w:firstLineChars="0"/>
+              <w:jc w:val="left"/>
+              <w:rPr>
+                <w:rFonts w:hint="default"/>
+                <w:vertAlign w:val="baseline"/>
+                <w:lang w:val="en-US" w:eastAsia="zh-CN"/>
+              </w:rPr>
+            </w:pPr>
+            <w:r>
+              <w:rPr>
+                <w:rFonts w:hint="eastAsia"/>
+                <w:vertAlign w:val="baseline"/>
+                <w:lang w:val="en-US" w:eastAsia="zh-CN"/>
+              </w:rPr>
+              <w:t>长度</w:t>
+            </w:r>
+          </w:p>
+        </w:tc>
+        <w:tc>
+          <w:tcPr>
+            <w:tcW w:w="1595" w:type="dxa"/>
+          </w:tcPr>
+          <w:p>
+            <w:pPr>
+              <w:ind w:left="0" w:leftChars="0" w:firstLine="0" w:firstLineChars="0"/>
+              <w:jc w:val="left"/>
+              <w:rPr>
+                <w:rFonts w:hint="default"/>
+                <w:vertAlign w:val="baseline"/>
+                <w:lang w:val="en-US" w:eastAsia="zh-CN"/>
+              </w:rPr>
+            </w:pPr>
+            <w:r>
+              <w:rPr>
+                <w:rFonts w:hint="eastAsia"/>
+                <w:vertAlign w:val="baseline"/>
+                <w:lang w:val="en-US" w:eastAsia="zh-CN"/>
+              </w:rPr>
+              <w:t>是否为空</w:t>
+            </w:r>
+          </w:p>
+        </w:tc>
+        <w:tc>
+          <w:tcPr>
+            <w:tcW w:w="1595" w:type="dxa"/>
+          </w:tcPr>
+          <w:p>
+            <w:pPr>
+              <w:ind w:left="0" w:leftChars="0" w:firstLine="0" w:firstLineChars="0"/>
+              <w:jc w:val="left"/>
+              <w:rPr>
+                <w:rFonts w:hint="default"/>
+                <w:vertAlign w:val="baseline"/>
+                <w:lang w:val="en-US" w:eastAsia="zh-CN"/>
+              </w:rPr>
+            </w:pPr>
+            <w:r>
+              <w:rPr>
+                <w:rFonts w:hint="eastAsia"/>
+                <w:vertAlign w:val="baseline"/>
+                <w:lang w:val="en-US" w:eastAsia="zh-CN"/>
+              </w:rPr>
+              <w:t>是否主键</w:t>
+            </w:r>
+          </w:p>
+        </w:tc>
+        <w:tc>
+          <w:tcPr>
+            <w:tcW w:w="1596" w:type="dxa"/>
+          </w:tcPr>
+          <w:p>
+            <w:pPr>
+              <w:ind w:left="0" w:leftChars="0" w:firstLine="0" w:firstLineChars="0"/>
+              <w:jc w:val="left"/>
+              <w:rPr>
+                <w:rFonts w:hint="default"/>
+                <w:vertAlign w:val="baseline"/>
+                <w:lang w:val="en-US" w:eastAsia="zh-CN"/>
+              </w:rPr>
+            </w:pPr>
+            <w:r>
+              <w:rPr>
+                <w:rFonts w:hint="eastAsia"/>
+                <w:vertAlign w:val="baseline"/>
+                <w:lang w:val="en-US" w:eastAsia="zh-CN"/>
+              </w:rPr>
+              <w:t>说明</w:t>
+            </w:r>
+          </w:p>
+        </w:tc>
+      </w:tr>
+      <w:tr>
+        <w:tblPrEx>
+          <w:tblBorders>
+            <w:top w:val="single" w:color="auto" w:sz="4" w:space="0"/>
+            <w:left w:val="single" w:color="auto" w:sz="4" w:space="0"/>
+            <w:bottom w:val="single" w:color="auto" w:sz="4" w:space="0"/>
+            <w:right w:val="single" w:color="auto" w:sz="4" w:space="0"/>
+            <w:insideH w:val="single" w:color="auto" w:sz="4" w:space="0"/>
+            <w:insideV w:val="single" w:color="auto" w:sz="4" w:space="0"/>
+          </w:tblBorders>
+          <w:tblCellMar>
+            <w:left w:w="108" w:type="dxa"/>
+            <w:right w:w="108" w:type="dxa"/>
+          </w:tblCellMar>
+        </w:tblPrEx>
+        <w:tc>
+          <w:tcPr>
+            <w:tcW w:w="1595" w:type="dxa"/>
+          </w:tcPr>
+          <w:p>
+            <w:pPr>
+              <w:ind w:left="0" w:leftChars="0" w:firstLine="0" w:firstLineChars="0"/>
+              <w:jc w:val="both"/>
+              <w:rPr>
+                <w:rFonts w:hint="default"/>
+                <w:vertAlign w:val="baseline"/>
+                <w:lang w:val="en-US" w:eastAsia="zh-CN"/>
+              </w:rPr>
+            </w:pPr>
+            <w:r>
+              <w:rPr>
+                <w:rFonts w:hint="eastAsia"/>
+                <w:vertAlign w:val="baseline"/>
+                <w:lang w:val="en-US" w:eastAsia="zh-CN"/>
+              </w:rPr>
+              <w:t>ShopId</w:t>
+            </w:r>
+          </w:p>
+        </w:tc>
+        <w:tc>
+          <w:tcPr>
+            <w:tcW w:w="1595" w:type="dxa"/>
+          </w:tcPr>
+          <w:p>
+            <w:pPr>
+              <w:ind w:left="0" w:leftChars="0" w:firstLine="0" w:firstLineChars="0"/>
+              <w:jc w:val="both"/>
+              <w:rPr>
+                <w:rFonts w:hint="default"/>
+                <w:vertAlign w:val="baseline"/>
+                <w:lang w:val="en-US" w:eastAsia="zh-CN"/>
+              </w:rPr>
+            </w:pPr>
+            <w:r>
+              <w:rPr>
+                <w:rFonts w:hint="eastAsia"/>
+                <w:vertAlign w:val="baseline"/>
+                <w:lang w:val="en-US" w:eastAsia="zh-CN"/>
+              </w:rPr>
+              <w:t>varchar</w:t>
+            </w:r>
+          </w:p>
+        </w:tc>
+        <w:tc>
+          <w:tcPr>
+            <w:tcW w:w="1595" w:type="dxa"/>
+          </w:tcPr>
+          <w:p>
+            <w:pPr>
+              <w:ind w:left="0" w:leftChars="0" w:firstLine="0" w:firstLineChars="0"/>
+              <w:jc w:val="both"/>
+              <w:rPr>
+                <w:rFonts w:hint="default"/>
+                <w:vertAlign w:val="baseline"/>
+                <w:lang w:val="en-US" w:eastAsia="zh-CN"/>
+              </w:rPr>
+            </w:pPr>
+            <w:r>
+              <w:rPr>
+                <w:rFonts w:hint="eastAsia"/>
+                <w:vertAlign w:val="baseline"/>
+                <w:lang w:val="en-US" w:eastAsia="zh-CN"/>
+              </w:rPr>
+              <w:t>10</w:t>
+            </w:r>
+          </w:p>
+        </w:tc>
+        <w:tc>
+          <w:tcPr>
+            <w:tcW w:w="1595" w:type="dxa"/>
+          </w:tcPr>
+          <w:p>
+            <w:pPr>
+              <w:ind w:left="0" w:leftChars="0" w:firstLine="0" w:firstLineChars="0"/>
+              <w:jc w:val="both"/>
+              <w:rPr>
+                <w:rFonts w:hint="default"/>
+                <w:vertAlign w:val="baseline"/>
+                <w:lang w:val="en-US" w:eastAsia="zh-CN"/>
+              </w:rPr>
+            </w:pPr>
+            <w:r>
+              <w:rPr>
+                <w:rFonts w:hint="eastAsia"/>
+                <w:vertAlign w:val="baseline"/>
+                <w:lang w:val="en-US" w:eastAsia="zh-CN"/>
+              </w:rPr>
+              <w:t>not null</w:t>
+            </w:r>
+          </w:p>
+        </w:tc>
+        <w:tc>
+          <w:tcPr>
+            <w:tcW w:w="1595" w:type="dxa"/>
+          </w:tcPr>
+          <w:p>
+            <w:pPr>
+              <w:ind w:left="0" w:leftChars="0" w:firstLine="0" w:firstLineChars="0"/>
+              <w:jc w:val="both"/>
+              <w:rPr>
+                <w:rFonts w:hint="default"/>
+                <w:vertAlign w:val="baseline"/>
+                <w:lang w:val="en-US" w:eastAsia="zh-CN"/>
+              </w:rPr>
+            </w:pPr>
+            <w:r>
+              <w:rPr>
+                <w:rFonts w:hint="eastAsia"/>
+                <w:vertAlign w:val="baseline"/>
+                <w:lang w:val="en-US" w:eastAsia="zh-CN"/>
+              </w:rPr>
+              <w:t>是</w:t>
+            </w:r>
+          </w:p>
+        </w:tc>
+        <w:tc>
+          <w:tcPr>
+            <w:tcW w:w="1596" w:type="dxa"/>
+          </w:tcPr>
+          <w:p>
+            <w:pPr>
+              <w:ind w:left="0" w:leftChars="0" w:firstLine="0" w:firstLineChars="0"/>
+              <w:jc w:val="both"/>
+              <w:rPr>
+                <w:rFonts w:hint="default"/>
+                <w:vertAlign w:val="baseline"/>
+                <w:lang w:val="en-US" w:eastAsia="zh-CN"/>
+              </w:rPr>
+            </w:pPr>
+            <w:r>
+              <w:rPr>
+                <w:rFonts w:hint="eastAsia"/>
+                <w:vertAlign w:val="baseline"/>
+                <w:lang w:val="en-US" w:eastAsia="zh-CN"/>
+              </w:rPr>
+              <w:t>商品Id</w:t>
+            </w:r>
+          </w:p>
+        </w:tc>
+      </w:tr>
+      <w:tr>
+        <w:tblPrEx>
+          <w:tblBorders>
+            <w:top w:val="single" w:color="auto" w:sz="4" w:space="0"/>
+            <w:left w:val="single" w:color="auto" w:sz="4" w:space="0"/>
+            <w:bottom w:val="single" w:color="auto" w:sz="4" w:space="0"/>
+            <w:right w:val="single" w:color="auto" w:sz="4" w:space="0"/>
+            <w:insideH w:val="single" w:color="auto" w:sz="4" w:space="0"/>
+            <w:insideV w:val="single" w:color="auto" w:sz="4" w:space="0"/>
+          </w:tblBorders>
+          <w:tblCellMar>
+            <w:left w:w="108" w:type="dxa"/>
+            <w:right w:w="108" w:type="dxa"/>
+          </w:tblCellMar>
+        </w:tblPrEx>
+        <w:tc>
+          <w:tcPr>
+            <w:tcW w:w="1595" w:type="dxa"/>
+          </w:tcPr>
+          <w:p>
+            <w:pPr>
+              <w:ind w:left="0" w:leftChars="0" w:firstLine="0" w:firstLineChars="0"/>
+              <w:jc w:val="both"/>
+              <w:rPr>
+                <w:rFonts w:hint="default"/>
+                <w:vertAlign w:val="baseline"/>
+                <w:lang w:val="en-US" w:eastAsia="zh-CN"/>
+              </w:rPr>
+            </w:pPr>
+            <w:r>
+              <w:rPr>
+                <w:rFonts w:hint="eastAsia"/>
+                <w:vertAlign w:val="baseline"/>
+                <w:lang w:val="en-US" w:eastAsia="zh-CN"/>
+              </w:rPr>
+              <w:t>ItemId</w:t>
+            </w:r>
+          </w:p>
+        </w:tc>
+        <w:tc>
+          <w:tcPr>
+            <w:tcW w:w="1595" w:type="dxa"/>
+          </w:tcPr>
+          <w:p>
+            <w:pPr>
+              <w:ind w:left="0" w:leftChars="0" w:firstLine="0" w:firstLineChars="0"/>
+              <w:jc w:val="both"/>
+              <w:rPr>
+                <w:rFonts w:hint="default"/>
+                <w:vertAlign w:val="baseline"/>
+                <w:lang w:val="en-US" w:eastAsia="zh-CN"/>
+              </w:rPr>
+            </w:pPr>
+            <w:r>
+              <w:rPr>
+                <w:rFonts w:hint="eastAsia"/>
+                <w:vertAlign w:val="baseline"/>
+                <w:lang w:val="en-US" w:eastAsia="zh-CN"/>
+              </w:rPr>
+              <w:t>varchar</w:t>
+            </w:r>
+          </w:p>
+        </w:tc>
+        <w:tc>
+          <w:tcPr>
+            <w:tcW w:w="1595" w:type="dxa"/>
+          </w:tcPr>
+          <w:p>
+            <w:pPr>
+              <w:ind w:left="0" w:leftChars="0" w:firstLine="0" w:firstLineChars="0"/>
+              <w:jc w:val="both"/>
+              <w:rPr>
+                <w:rFonts w:hint="default"/>
+                <w:vertAlign w:val="baseline"/>
+                <w:lang w:val="en-US" w:eastAsia="zh-CN"/>
+              </w:rPr>
+            </w:pPr>
+            <w:r>
+              <w:rPr>
+                <w:rFonts w:hint="eastAsia"/>
+                <w:vertAlign w:val="baseline"/>
+                <w:lang w:val="en-US" w:eastAsia="zh-CN"/>
+              </w:rPr>
+              <w:t>10</w:t>
+            </w:r>
+          </w:p>
+        </w:tc>
+        <w:tc>
+          <w:tcPr>
+            <w:tcW w:w="1595" w:type="dxa"/>
+            <w:vAlign w:val="top"/>
+          </w:tcPr>
+          <w:p>
+            <w:pPr>
+              <w:ind w:left="0" w:leftChars="0" w:firstLine="0" w:firstLineChars="0"/>
+              <w:jc w:val="both"/>
+              <w:rPr>
+                <w:rFonts w:hint="default"/>
+                <w:vertAlign w:val="baseline"/>
+                <w:lang w:val="en-US" w:eastAsia="zh-CN"/>
+              </w:rPr>
+            </w:pPr>
+            <w:r>
+              <w:rPr>
+                <w:rFonts w:hint="eastAsia"/>
+                <w:vertAlign w:val="baseline"/>
+                <w:lang w:val="en-US" w:eastAsia="zh-CN"/>
+              </w:rPr>
+              <w:t>not null</w:t>
+            </w:r>
+          </w:p>
+        </w:tc>
+        <w:tc>
+          <w:tcPr>
+            <w:tcW w:w="1595" w:type="dxa"/>
+          </w:tcPr>
+          <w:p>
+            <w:pPr>
+              <w:ind w:left="0" w:leftChars="0" w:firstLine="0" w:firstLineChars="0"/>
+              <w:jc w:val="both"/>
+              <w:rPr>
+                <w:rFonts w:hint="default"/>
+                <w:vertAlign w:val="baseline"/>
+                <w:lang w:val="en-US" w:eastAsia="zh-CN"/>
+              </w:rPr>
+            </w:pPr>
+          </w:p>
+        </w:tc>
+        <w:tc>
+          <w:tcPr>
+            <w:tcW w:w="1596" w:type="dxa"/>
+          </w:tcPr>
+          <w:p>
+            <w:pPr>
+              <w:ind w:left="0" w:leftChars="0" w:firstLine="0" w:firstLineChars="0"/>
+              <w:jc w:val="both"/>
+              <w:rPr>
+                <w:rFonts w:hint="default"/>
+                <w:vertAlign w:val="baseline"/>
+                <w:lang w:val="en-US" w:eastAsia="zh-CN"/>
+              </w:rPr>
+            </w:pPr>
+            <w:r>
+              <w:rPr>
+                <w:rFonts w:hint="eastAsia"/>
+                <w:vertAlign w:val="baseline"/>
+                <w:lang w:val="en-US" w:eastAsia="zh-CN"/>
+              </w:rPr>
+              <w:t>物品Id 对应所购买的物品</w:t>
+            </w:r>
+          </w:p>
+        </w:tc>
+      </w:tr>
+      <w:tr>
+        <w:tblPrEx>
+          <w:tblBorders>
+            <w:top w:val="single" w:color="auto" w:sz="4" w:space="0"/>
+            <w:left w:val="single" w:color="auto" w:sz="4" w:space="0"/>
+            <w:bottom w:val="single" w:color="auto" w:sz="4" w:space="0"/>
+            <w:right w:val="single" w:color="auto" w:sz="4" w:space="0"/>
+            <w:insideH w:val="single" w:color="auto" w:sz="4" w:space="0"/>
+            <w:insideV w:val="single" w:color="auto" w:sz="4" w:space="0"/>
+          </w:tblBorders>
+          <w:tblCellMar>
+            <w:left w:w="108" w:type="dxa"/>
+            <w:right w:w="108" w:type="dxa"/>
+          </w:tblCellMar>
+        </w:tblPrEx>
+        <w:tc>
+          <w:tcPr>
+            <w:tcW w:w="1595" w:type="dxa"/>
+          </w:tcPr>
+          <w:p>
+            <w:pPr>
+              <w:ind w:left="0" w:leftChars="0" w:firstLine="0" w:firstLineChars="0"/>
+              <w:jc w:val="both"/>
+              <w:rPr>
+                <w:rFonts w:hint="default"/>
+                <w:vertAlign w:val="baseline"/>
+                <w:lang w:val="en-US" w:eastAsia="zh-CN"/>
+              </w:rPr>
+            </w:pPr>
+            <w:r>
+              <w:rPr>
+                <w:rFonts w:hint="eastAsia"/>
+                <w:vertAlign w:val="baseline"/>
+                <w:lang w:val="en-US" w:eastAsia="zh-CN"/>
+              </w:rPr>
+              <w:t>Num</w:t>
+            </w:r>
+          </w:p>
+        </w:tc>
+        <w:tc>
+          <w:tcPr>
+            <w:tcW w:w="1595" w:type="dxa"/>
+          </w:tcPr>
+          <w:p>
+            <w:pPr>
+              <w:ind w:left="0" w:leftChars="0" w:firstLine="0" w:firstLineChars="0"/>
+              <w:jc w:val="both"/>
+              <w:rPr>
+                <w:rFonts w:hint="default"/>
+                <w:vertAlign w:val="baseline"/>
+                <w:lang w:val="en-US" w:eastAsia="zh-CN"/>
+              </w:rPr>
+            </w:pPr>
+            <w:r>
+              <w:rPr>
+                <w:rFonts w:hint="eastAsia"/>
+                <w:vertAlign w:val="baseline"/>
+                <w:lang w:val="en-US" w:eastAsia="zh-CN"/>
+              </w:rPr>
+              <w:t>int</w:t>
+            </w:r>
+          </w:p>
+        </w:tc>
+        <w:tc>
+          <w:tcPr>
+            <w:tcW w:w="1595" w:type="dxa"/>
+          </w:tcPr>
+          <w:p>
+            <w:pPr>
+              <w:ind w:left="0" w:leftChars="0" w:firstLine="0" w:firstLineChars="0"/>
+              <w:jc w:val="both"/>
+              <w:rPr>
+                <w:rFonts w:hint="default"/>
+                <w:vertAlign w:val="baseline"/>
+                <w:lang w:val="en-US" w:eastAsia="zh-CN"/>
+              </w:rPr>
+            </w:pPr>
+          </w:p>
+        </w:tc>
+        <w:tc>
+          <w:tcPr>
+            <w:tcW w:w="1595" w:type="dxa"/>
+            <w:vAlign w:val="top"/>
+          </w:tcPr>
+          <w:p>
+            <w:pPr>
+              <w:ind w:left="0" w:leftChars="0" w:firstLine="0" w:firstLineChars="0"/>
+              <w:jc w:val="both"/>
+              <w:rPr>
+                <w:rFonts w:hint="default" w:ascii="Times New Roman" w:hAnsi="Times New Roman" w:eastAsia="宋体" w:cs="宋体"/>
+                <w:kern w:val="2"/>
+                <w:sz w:val="21"/>
+                <w:szCs w:val="21"/>
+                <w:vertAlign w:val="baseline"/>
+                <w:lang w:val="en-US" w:eastAsia="zh-CN" w:bidi="ar-SA"/>
+              </w:rPr>
+            </w:pPr>
+            <w:r>
+              <w:rPr>
+                <w:rFonts w:hint="eastAsia"/>
+                <w:vertAlign w:val="baseline"/>
+                <w:lang w:val="en-US" w:eastAsia="zh-CN"/>
+              </w:rPr>
+              <w:t>not null</w:t>
+            </w:r>
+          </w:p>
+        </w:tc>
+        <w:tc>
+          <w:tcPr>
+            <w:tcW w:w="1595" w:type="dxa"/>
+          </w:tcPr>
+          <w:p>
+            <w:pPr>
+              <w:ind w:left="0" w:leftChars="0" w:firstLine="0" w:firstLineChars="0"/>
+              <w:jc w:val="both"/>
+              <w:rPr>
+                <w:rFonts w:hint="default"/>
+                <w:vertAlign w:val="baseline"/>
+                <w:lang w:val="en-US" w:eastAsia="zh-CN"/>
+              </w:rPr>
+            </w:pPr>
+          </w:p>
+        </w:tc>
+        <w:tc>
+          <w:tcPr>
+            <w:tcW w:w="1596" w:type="dxa"/>
+          </w:tcPr>
+          <w:p>
+            <w:pPr>
+              <w:ind w:left="0" w:leftChars="0" w:firstLine="0" w:firstLineChars="0"/>
+              <w:jc w:val="both"/>
+              <w:rPr>
+                <w:rFonts w:hint="default"/>
+                <w:vertAlign w:val="baseline"/>
+                <w:lang w:val="en-US" w:eastAsia="zh-CN"/>
+              </w:rPr>
+            </w:pPr>
+            <w:r>
+              <w:rPr>
+                <w:rFonts w:hint="eastAsia"/>
+                <w:vertAlign w:val="baseline"/>
+                <w:lang w:val="en-US" w:eastAsia="zh-CN"/>
+              </w:rPr>
+              <w:t>购买数量</w:t>
+            </w:r>
+          </w:p>
+        </w:tc>
+      </w:tr>
+      <w:tr>
+        <w:tblPrEx>
+          <w:tblBorders>
+            <w:top w:val="single" w:color="auto" w:sz="4" w:space="0"/>
+            <w:left w:val="single" w:color="auto" w:sz="4" w:space="0"/>
+            <w:bottom w:val="single" w:color="auto" w:sz="4" w:space="0"/>
+            <w:right w:val="single" w:color="auto" w:sz="4" w:space="0"/>
+            <w:insideH w:val="single" w:color="auto" w:sz="4" w:space="0"/>
+            <w:insideV w:val="single" w:color="auto" w:sz="4" w:space="0"/>
+          </w:tblBorders>
+          <w:tblCellMar>
+            <w:left w:w="108" w:type="dxa"/>
+            <w:right w:w="108" w:type="dxa"/>
+          </w:tblCellMar>
+        </w:tblPrEx>
+        <w:trPr>
+          <w:trHeight w:val="275" w:hRule="atLeast"/>
+        </w:trPr>
+        <w:tc>
+          <w:tcPr>
+            <w:tcW w:w="1595" w:type="dxa"/>
+          </w:tcPr>
+          <w:p>
+            <w:pPr>
+              <w:ind w:left="0" w:leftChars="0" w:firstLine="0" w:firstLineChars="0"/>
+              <w:jc w:val="both"/>
+              <w:rPr>
+                <w:rFonts w:hint="default"/>
+                <w:vertAlign w:val="baseline"/>
+                <w:lang w:val="en-US" w:eastAsia="zh-CN"/>
+              </w:rPr>
+            </w:pPr>
+            <w:r>
+              <w:rPr>
+                <w:rFonts w:hint="eastAsia"/>
+                <w:vertAlign w:val="baseline"/>
+                <w:lang w:val="en-US" w:eastAsia="zh-CN"/>
+              </w:rPr>
+              <w:t>BuyValue</w:t>
+            </w:r>
+          </w:p>
+        </w:tc>
+        <w:tc>
+          <w:tcPr>
+            <w:tcW w:w="1595" w:type="dxa"/>
+          </w:tcPr>
+          <w:p>
+            <w:pPr>
+              <w:ind w:left="0" w:leftChars="0" w:firstLine="0" w:firstLineChars="0"/>
+              <w:jc w:val="both"/>
+              <w:rPr>
+                <w:rFonts w:hint="default"/>
+                <w:vertAlign w:val="baseline"/>
+                <w:lang w:val="en-US" w:eastAsia="zh-CN"/>
+              </w:rPr>
+            </w:pPr>
+            <w:r>
+              <w:rPr>
+                <w:rFonts w:hint="eastAsia"/>
+                <w:vertAlign w:val="baseline"/>
+                <w:lang w:val="en-US" w:eastAsia="zh-CN"/>
+              </w:rPr>
+              <w:t>int</w:t>
+            </w:r>
+          </w:p>
+        </w:tc>
+        <w:tc>
+          <w:tcPr>
+            <w:tcW w:w="1595" w:type="dxa"/>
+          </w:tcPr>
+          <w:p>
+            <w:pPr>
+              <w:ind w:left="0" w:leftChars="0" w:firstLine="0" w:firstLineChars="0"/>
+              <w:jc w:val="both"/>
+              <w:rPr>
+                <w:rFonts w:hint="default"/>
+                <w:vertAlign w:val="baseline"/>
+                <w:lang w:val="en-US" w:eastAsia="zh-CN"/>
+              </w:rPr>
+            </w:pPr>
+          </w:p>
+        </w:tc>
+        <w:tc>
+          <w:tcPr>
+            <w:tcW w:w="1595" w:type="dxa"/>
+            <w:vAlign w:val="top"/>
+          </w:tcPr>
+          <w:p>
+            <w:pPr>
+              <w:ind w:left="0" w:leftChars="0" w:firstLine="0" w:firstLineChars="0"/>
+              <w:jc w:val="both"/>
+              <w:rPr>
+                <w:rFonts w:hint="default" w:ascii="Times New Roman" w:hAnsi="Times New Roman" w:eastAsia="宋体" w:cs="宋体"/>
+                <w:kern w:val="2"/>
+                <w:sz w:val="21"/>
+                <w:szCs w:val="21"/>
+                <w:vertAlign w:val="baseline"/>
+                <w:lang w:val="en-US" w:eastAsia="zh-CN" w:bidi="ar-SA"/>
+              </w:rPr>
+            </w:pPr>
+            <w:r>
+              <w:rPr>
+                <w:rFonts w:hint="eastAsia"/>
+                <w:vertAlign w:val="baseline"/>
+                <w:lang w:val="en-US" w:eastAsia="zh-CN"/>
+              </w:rPr>
+              <w:t>not null</w:t>
+            </w:r>
+          </w:p>
+        </w:tc>
+        <w:tc>
+          <w:tcPr>
+            <w:tcW w:w="1595" w:type="dxa"/>
+          </w:tcPr>
+          <w:p>
+            <w:pPr>
+              <w:ind w:left="0" w:leftChars="0" w:firstLine="0" w:firstLineChars="0"/>
+              <w:jc w:val="both"/>
+              <w:rPr>
+                <w:rFonts w:hint="default"/>
+                <w:vertAlign w:val="baseline"/>
+                <w:lang w:val="en-US" w:eastAsia="zh-CN"/>
+              </w:rPr>
+            </w:pPr>
+          </w:p>
+        </w:tc>
+        <w:tc>
+          <w:tcPr>
+            <w:tcW w:w="1596" w:type="dxa"/>
+          </w:tcPr>
+          <w:p>
+            <w:pPr>
+              <w:ind w:left="0" w:leftChars="0" w:firstLine="0" w:firstLineChars="0"/>
+              <w:jc w:val="both"/>
+              <w:rPr>
+                <w:rFonts w:hint="default"/>
+                <w:vertAlign w:val="baseline"/>
+                <w:lang w:val="en-US" w:eastAsia="zh-CN"/>
+              </w:rPr>
+            </w:pPr>
+            <w:r>
+              <w:rPr>
+                <w:rFonts w:hint="eastAsia"/>
+                <w:vertAlign w:val="baseline"/>
+                <w:lang w:val="en-US" w:eastAsia="zh-CN"/>
+              </w:rPr>
+              <w:t>购买价格</w:t>
+            </w:r>
+          </w:p>
+        </w:tc>
+      </w:tr>
+    </w:tbl>
+    <w:p>
+      <w:pPr>
+        <w:bidi w:val="0"/>
+        <w:rPr>
+          <w:rFonts w:hint="default"/>
+          <w:lang w:val="en-US" w:eastAsia="zh-CN"/>
+        </w:rPr>
+      </w:pPr>
+    </w:p>
+    <w:p>
+      <w:pPr>
+        <w:bidi w:val="0"/>
+        <w:rPr>
+          <w:rFonts w:hint="eastAsia"/>
+          <w:lang w:val="en-US" w:eastAsia="zh-CN"/>
+        </w:rPr>
+      </w:pPr>
+      <w:r>
+        <w:rPr>
+          <w:rFonts w:hint="eastAsia"/>
+          <w:lang w:val="en-US" w:eastAsia="zh-CN"/>
+        </w:rPr>
+        <w:t>道具价格等属性可以通过商店道具信息表进行配置，商店信息表中的内容在游戏中将通过导表工具转换成为Json格式的数据以便游戏解析调用，道具信息表也会根据字段生成相应配置表类，有关代码内容如下：</w:t>
+      </w:r>
+    </w:p>
+    <w:p>
+      <w:pPr>
+        <w:bidi w:val="0"/>
+        <w:rPr>
+          <w:rFonts w:hint="eastAsia"/>
+        </w:rPr>
+      </w:pPr>
+      <w:r>
+        <w:rPr>
+          <w:rFonts w:hint="eastAsia"/>
+        </w:rPr>
+        <w:t>export class ShopConfig {</w:t>
+      </w:r>
+    </w:p>
+    <w:p>
+      <w:pPr>
+        <w:bidi w:val="0"/>
+        <w:rPr>
+          <w:rFonts w:hint="eastAsia"/>
+        </w:rPr>
+      </w:pPr>
+      <w:r>
+        <w:rPr>
+          <w:rFonts w:hint="eastAsia"/>
+        </w:rPr>
+        <w:t>       </w:t>
+      </w:r>
+    </w:p>
+    <w:p>
+      <w:pPr>
+        <w:bidi w:val="0"/>
+        <w:rPr>
+          <w:rFonts w:hint="eastAsia"/>
+        </w:rPr>
+      </w:pPr>
+      <w:r>
+        <w:rPr>
+          <w:rFonts w:hint="eastAsia"/>
+        </w:rPr>
+        <w:t>    /** 商品ID */</w:t>
+      </w:r>
+    </w:p>
+    <w:p>
+      <w:pPr>
+        <w:bidi w:val="0"/>
+        <w:rPr>
+          <w:rFonts w:hint="eastAsia"/>
+        </w:rPr>
+      </w:pPr>
+      <w:r>
+        <w:rPr>
+          <w:rFonts w:hint="eastAsia"/>
+        </w:rPr>
+        <w:t>    Id: string;</w:t>
+      </w:r>
+    </w:p>
+    <w:p>
+      <w:pPr>
+        <w:bidi w:val="0"/>
+        <w:rPr>
+          <w:rFonts w:hint="eastAsia"/>
+        </w:rPr>
+      </w:pPr>
+      <w:r>
+        <w:rPr>
+          <w:rFonts w:hint="eastAsia"/>
+        </w:rPr>
+        <w:t xml:space="preserve">    /** </w:t>
+      </w:r>
+      <w:r>
+        <w:rPr>
+          <w:rFonts w:hint="eastAsia"/>
+          <w:lang w:val="en-US" w:eastAsia="zh-CN"/>
+        </w:rPr>
+        <w:t>物</w:t>
+      </w:r>
+      <w:r>
+        <w:rPr>
+          <w:rFonts w:hint="eastAsia"/>
+        </w:rPr>
+        <w:t>品ID */</w:t>
+      </w:r>
+    </w:p>
+    <w:p>
+      <w:pPr>
+        <w:bidi w:val="0"/>
+        <w:rPr>
+          <w:rFonts w:hint="eastAsia"/>
+        </w:rPr>
+      </w:pPr>
+      <w:r>
+        <w:rPr>
+          <w:rFonts w:hint="eastAsia"/>
+        </w:rPr>
+        <w:t>    ItemId: string;</w:t>
+      </w:r>
+    </w:p>
+    <w:p>
+      <w:pPr>
+        <w:bidi w:val="0"/>
+        <w:rPr>
+          <w:rFonts w:hint="eastAsia"/>
+        </w:rPr>
+      </w:pPr>
+      <w:r>
+        <w:rPr>
+          <w:rFonts w:hint="eastAsia"/>
+        </w:rPr>
+        <w:t>    /** 单次购买数量 */</w:t>
+      </w:r>
+    </w:p>
+    <w:p>
+      <w:pPr>
+        <w:bidi w:val="0"/>
+        <w:rPr>
+          <w:rFonts w:hint="eastAsia"/>
+        </w:rPr>
+      </w:pPr>
+      <w:r>
+        <w:rPr>
+          <w:rFonts w:hint="eastAsia"/>
+        </w:rPr>
+        <w:t>    Num: number;</w:t>
+      </w:r>
+    </w:p>
+    <w:p>
+      <w:pPr>
+        <w:bidi w:val="0"/>
+        <w:rPr>
+          <w:rFonts w:hint="eastAsia"/>
+        </w:rPr>
+      </w:pPr>
+      <w:r>
+        <w:rPr>
+          <w:rFonts w:hint="eastAsia"/>
+        </w:rPr>
+        <w:t>    /** 购买</w:t>
+      </w:r>
+      <w:r>
+        <w:rPr>
+          <w:rFonts w:hint="eastAsia"/>
+          <w:lang w:val="en-US" w:eastAsia="zh-CN"/>
+        </w:rPr>
+        <w:t>价格</w:t>
+      </w:r>
+      <w:r>
+        <w:rPr>
+          <w:rFonts w:hint="eastAsia"/>
+        </w:rPr>
+        <w:t xml:space="preserve"> */</w:t>
+      </w:r>
+    </w:p>
+    <w:p>
+      <w:pPr>
+        <w:bidi w:val="0"/>
+        <w:rPr>
+          <w:rFonts w:hint="eastAsia"/>
+        </w:rPr>
+      </w:pPr>
+      <w:r>
+        <w:rPr>
+          <w:rFonts w:hint="eastAsia"/>
+        </w:rPr>
+        <w:t>    BuyValue: number;</w:t>
+      </w:r>
+    </w:p>
+    <w:p>
+      <w:pPr>
+        <w:bidi w:val="0"/>
+        <w:rPr>
+          <w:rFonts w:hint="eastAsia"/>
+        </w:rPr>
+      </w:pPr>
+      <w:r>
+        <w:rPr>
+          <w:rFonts w:hint="eastAsia"/>
+        </w:rPr>
+        <w:t>    /** 商品排序 */</w:t>
+      </w:r>
+    </w:p>
+    <w:p>
+      <w:pPr>
+        <w:bidi w:val="0"/>
+        <w:rPr>
+          <w:rFonts w:hint="eastAsia"/>
+        </w:rPr>
+      </w:pPr>
+      <w:r>
+        <w:rPr>
+          <w:rFonts w:hint="eastAsia"/>
+        </w:rPr>
+        <w:t>    Sort: number;</w:t>
+      </w:r>
+    </w:p>
+    <w:p>
+      <w:pPr>
+        <w:bidi w:val="0"/>
+        <w:rPr>
+          <w:rFonts w:hint="eastAsia"/>
+        </w:rPr>
+      </w:pPr>
+    </w:p>
+    <w:p>
+      <w:pPr>
+        <w:bidi w:val="0"/>
+        <w:rPr>
+          <w:rFonts w:hint="eastAsia"/>
+        </w:rPr>
+      </w:pPr>
+      <w:r>
+        <w:rPr>
+          <w:rFonts w:hint="eastAsia"/>
+        </w:rPr>
+        <w:t>}</w:t>
+      </w:r>
+    </w:p>
+    <w:p>
+      <w:pPr>
+        <w:bidi w:val="0"/>
+        <w:rPr>
+          <w:rFonts w:hint="eastAsia"/>
+        </w:rPr>
+      </w:pPr>
+    </w:p>
+    <w:p>
+      <w:pPr>
+        <w:bidi w:val="0"/>
+        <w:rPr>
+          <w:rFonts w:hint="eastAsia"/>
+        </w:rPr>
+      </w:pPr>
+      <w:r>
+        <w:rPr>
+          <w:rFonts w:hint="eastAsia"/>
+        </w:rPr>
+        <w:t>{</w:t>
+      </w:r>
+    </w:p>
+    <w:p>
+      <w:pPr>
+        <w:bidi w:val="0"/>
+        <w:rPr>
+          <w:rFonts w:hint="eastAsia"/>
+        </w:rPr>
+      </w:pPr>
+      <w:r>
+        <w:rPr>
+          <w:rFonts w:hint="eastAsia"/>
+        </w:rPr>
+        <w:t>    "1001": {</w:t>
+      </w:r>
+    </w:p>
+    <w:p>
+      <w:pPr>
+        <w:bidi w:val="0"/>
+        <w:rPr>
+          <w:rFonts w:hint="default" w:eastAsia="宋体"/>
+          <w:lang w:val="en-US" w:eastAsia="zh-CN"/>
+        </w:rPr>
+      </w:pPr>
+      <w:r>
+        <w:rPr>
+          <w:rFonts w:hint="eastAsia"/>
+        </w:rPr>
+        <w:t>        "Id": "1001",</w:t>
+      </w:r>
+      <w:r>
+        <w:rPr>
+          <w:rFonts w:hint="eastAsia"/>
+          <w:lang w:val="en-US" w:eastAsia="zh-CN"/>
+        </w:rPr>
+        <w:tab/>
+      </w:r>
+      <w:r>
+        <w:rPr>
+          <w:rFonts w:hint="eastAsia"/>
+          <w:lang w:val="en-US" w:eastAsia="zh-CN"/>
+        </w:rPr>
+        <w:tab/>
+      </w:r>
+      <w:r>
+        <w:rPr>
+          <w:rFonts w:hint="eastAsia"/>
+          <w:lang w:val="en-US" w:eastAsia="zh-CN"/>
+        </w:rPr>
+        <w:t>//</w:t>
+      </w:r>
+      <w:r>
+        <w:rPr>
+          <w:rFonts w:hint="eastAsia"/>
+        </w:rPr>
+        <w:t>商品ID</w:t>
+      </w:r>
+    </w:p>
+    <w:p>
+      <w:pPr>
+        <w:bidi w:val="0"/>
+        <w:rPr>
+          <w:rFonts w:hint="default" w:eastAsia="宋体"/>
+          <w:lang w:val="en-US" w:eastAsia="zh-CN"/>
+        </w:rPr>
+      </w:pPr>
+      <w:r>
+        <w:rPr>
+          <w:rFonts w:hint="eastAsia"/>
+        </w:rPr>
+        <w:t>        "ItemId": "1001",</w:t>
+      </w:r>
+      <w:r>
+        <w:rPr>
+          <w:rFonts w:hint="eastAsia"/>
+          <w:lang w:val="en-US" w:eastAsia="zh-CN"/>
+        </w:rPr>
+        <w:tab/>
+      </w:r>
+      <w:r>
+        <w:rPr>
+          <w:rFonts w:hint="eastAsia"/>
+          <w:lang w:val="en-US" w:eastAsia="zh-CN"/>
+        </w:rPr>
+        <w:t>//物</w:t>
+      </w:r>
+      <w:r>
+        <w:rPr>
+          <w:rFonts w:hint="eastAsia"/>
+        </w:rPr>
+        <w:t>品ID</w:t>
+      </w:r>
+    </w:p>
+    <w:p>
+      <w:pPr>
+        <w:bidi w:val="0"/>
+        <w:rPr>
+          <w:rFonts w:hint="default" w:eastAsia="宋体"/>
+          <w:lang w:val="en-US" w:eastAsia="zh-CN"/>
+        </w:rPr>
+      </w:pPr>
+      <w:r>
+        <w:rPr>
+          <w:rFonts w:hint="eastAsia"/>
+        </w:rPr>
+        <w:t>        "Num": 1,</w:t>
+      </w:r>
+      <w:r>
+        <w:rPr>
+          <w:rFonts w:hint="eastAsia"/>
+          <w:lang w:val="en-US" w:eastAsia="zh-CN"/>
+        </w:rPr>
+        <w:tab/>
+      </w:r>
+      <w:r>
+        <w:rPr>
+          <w:rFonts w:hint="eastAsia"/>
+          <w:lang w:val="en-US" w:eastAsia="zh-CN"/>
+        </w:rPr>
+        <w:tab/>
+      </w:r>
+      <w:r>
+        <w:rPr>
+          <w:rFonts w:hint="eastAsia"/>
+          <w:lang w:val="en-US" w:eastAsia="zh-CN"/>
+        </w:rPr>
+        <w:tab/>
+      </w:r>
+      <w:r>
+        <w:rPr>
+          <w:rFonts w:hint="eastAsia"/>
+          <w:lang w:val="en-US" w:eastAsia="zh-CN"/>
+        </w:rPr>
+        <w:t>//</w:t>
+      </w:r>
+      <w:r>
+        <w:rPr>
+          <w:rFonts w:hint="eastAsia"/>
+        </w:rPr>
+        <w:t>单次购买数量</w:t>
+      </w:r>
+    </w:p>
+    <w:p>
+      <w:pPr>
+        <w:bidi w:val="0"/>
+        <w:rPr>
+          <w:rFonts w:hint="eastAsia" w:eastAsia="宋体"/>
+          <w:lang w:val="en-US" w:eastAsia="zh-CN"/>
+        </w:rPr>
+      </w:pPr>
+      <w:r>
+        <w:rPr>
+          <w:rFonts w:hint="eastAsia"/>
+        </w:rPr>
+        <w:t>        "BuyValue": 100,</w:t>
+      </w:r>
+      <w:r>
+        <w:rPr>
+          <w:rFonts w:hint="eastAsia"/>
+          <w:lang w:val="en-US" w:eastAsia="zh-CN"/>
+        </w:rPr>
+        <w:tab/>
+      </w:r>
+      <w:r>
+        <w:rPr>
+          <w:rFonts w:hint="eastAsia"/>
+          <w:lang w:val="en-US" w:eastAsia="zh-CN"/>
+        </w:rPr>
+        <w:t>//</w:t>
+      </w:r>
+      <w:r>
+        <w:rPr>
+          <w:rFonts w:hint="eastAsia"/>
+        </w:rPr>
+        <w:t>购买</w:t>
+      </w:r>
+      <w:r>
+        <w:rPr>
+          <w:rFonts w:hint="eastAsia"/>
+          <w:lang w:val="en-US" w:eastAsia="zh-CN"/>
+        </w:rPr>
+        <w:t>价格</w:t>
+      </w:r>
+    </w:p>
+    <w:p>
+      <w:pPr>
+        <w:bidi w:val="0"/>
+        <w:rPr>
+          <w:rFonts w:hint="eastAsia" w:eastAsia="宋体"/>
+          <w:lang w:val="en-US" w:eastAsia="zh-CN"/>
+        </w:rPr>
+      </w:pPr>
+      <w:r>
+        <w:rPr>
+          <w:rFonts w:hint="eastAsia"/>
+        </w:rPr>
+        <w:t>        "Sort": 1</w:t>
+      </w:r>
+      <w:r>
+        <w:rPr>
+          <w:rFonts w:hint="eastAsia"/>
+          <w:lang w:val="en-US" w:eastAsia="zh-CN"/>
+        </w:rPr>
+        <w:tab/>
+      </w:r>
+      <w:r>
+        <w:rPr>
+          <w:rFonts w:hint="eastAsia"/>
+          <w:lang w:val="en-US" w:eastAsia="zh-CN"/>
+        </w:rPr>
+        <w:tab/>
+      </w:r>
+      <w:r>
+        <w:rPr>
+          <w:rFonts w:hint="eastAsia"/>
+          <w:lang w:val="en-US" w:eastAsia="zh-CN"/>
+        </w:rPr>
+        <w:tab/>
+      </w:r>
+      <w:r>
+        <w:rPr>
+          <w:rFonts w:hint="eastAsia"/>
+          <w:lang w:val="en-US" w:eastAsia="zh-CN"/>
+        </w:rPr>
+        <w:t>//</w:t>
+      </w:r>
+      <w:r>
+        <w:rPr>
+          <w:rFonts w:hint="eastAsia"/>
+        </w:rPr>
+        <w:t>商品</w:t>
+      </w:r>
+      <w:r>
+        <w:rPr>
+          <w:rFonts w:hint="eastAsia"/>
+          <w:lang w:val="en-US" w:eastAsia="zh-CN"/>
+        </w:rPr>
+        <w:t>排序</w:t>
+      </w:r>
+    </w:p>
+    <w:p>
+      <w:pPr>
+        <w:bidi w:val="0"/>
+        <w:rPr>
+          <w:rFonts w:hint="eastAsia"/>
+        </w:rPr>
+      </w:pPr>
+      <w:r>
+        <w:rPr>
+          <w:rFonts w:hint="eastAsia"/>
+        </w:rPr>
+        <w:t>    }</w:t>
+      </w:r>
+    </w:p>
+    <w:p>
+      <w:pPr>
+        <w:bidi w:val="0"/>
+        <w:rPr>
+          <w:rFonts w:hint="eastAsia"/>
+        </w:rPr>
+      </w:pPr>
+      <w:r>
+        <w:rPr>
+          <w:rFonts w:hint="eastAsia"/>
+        </w:rPr>
+        <w:t>}</w:t>
+      </w:r>
+    </w:p>
+    <w:p>
+      <w:pPr>
+        <w:bidi w:val="0"/>
+        <w:rPr>
+          <w:rFonts w:hint="eastAsia"/>
+        </w:rPr>
+      </w:pPr>
+    </w:p>
+    <w:p>
+      <w:pPr>
+        <w:bidi w:val="0"/>
+        <w:rPr>
+          <w:rFonts w:hint="eastAsia"/>
+          <w:lang w:val="en-US" w:eastAsia="zh-CN"/>
+        </w:rPr>
+      </w:pPr>
+      <w:r>
+        <w:rPr>
+          <w:rFonts w:hint="eastAsia"/>
+          <w:lang w:val="en-US" w:eastAsia="zh-CN"/>
+        </w:rPr>
+        <w:t>玩家可以在商店购买游戏道具，游戏道具可以在对战时使用，点击道具图标即可查看道具的详细信息。游戏道具也具有对应货币价格，需要玩家消耗同等货币才能完成购买操作，若货币不足则购买失败，游戏货币可以在游戏对战中获取。商品购买流程图如图4-2所示。</w:t>
+      </w:r>
+    </w:p>
+    <w:p>
+      <w:pPr>
+        <w:bidi w:val="0"/>
+        <w:rPr>
+          <w:rFonts w:hint="eastAsia"/>
+          <w:lang w:val="en-US" w:eastAsia="zh-CN"/>
+        </w:rPr>
+      </w:pPr>
+    </w:p>
+    <w:p>
+      <w:pPr>
+        <w:bidi w:val="0"/>
+        <w:jc w:val="center"/>
+        <w:rPr>
+          <w:rFonts w:hint="eastAsia"/>
+          <w:lang w:val="en-US" w:eastAsia="zh-CN"/>
+        </w:rPr>
+      </w:pPr>
+      <w:r>
+        <w:rPr>
+          <w:rFonts w:hint="eastAsia"/>
+          <w:lang w:val="en-US" w:eastAsia="zh-CN"/>
+        </w:rPr>
+        <w:object>
+          <v:shape id="_x0000_i1039" o:spt="75" type="#_x0000_t75" style="height:250.55pt;width:199.8pt;" o:ole="t" filled="f" o:preferrelative="t" stroked="f" coordsize="21600,21600">
+            <v:path/>
+            <v:fill on="f" focussize="0,0"/>
+            <v:stroke on="f"/>
+            <v:imagedata r:id="rId15" o:title=""/>
+            <o:lock v:ext="edit" aspectratio="f"/>
+            <w10:wrap type="none"/>
+            <w10:anchorlock/>
+          </v:shape>
+          <o:OLEObject Type="Embed" ProgID="Visio.Drawing.15" ShapeID="_x0000_i1039" DrawAspect="Content" ObjectID="_1468075728" r:id="rId14">
+            <o:LockedField>false</o:LockedField>
+          </o:OLEObject>
+        </w:object>
+      </w:r>
+    </w:p>
+    <w:p>
+      <w:pPr>
+        <w:bidi w:val="0"/>
+        <w:jc w:val="center"/>
+        <w:rPr>
+          <w:rFonts w:hint="eastAsia"/>
+          <w:lang w:val="en-US" w:eastAsia="zh-CN"/>
+        </w:rPr>
+      </w:pPr>
+      <w:r>
+        <w:rPr>
+          <w:rFonts w:hint="eastAsia"/>
+          <w:lang w:val="en-US" w:eastAsia="zh-CN"/>
+        </w:rPr>
+        <w:t>图4-2 商品购买流程图</w:t>
+      </w:r>
+    </w:p>
+    <w:p>
+      <w:pPr>
+        <w:pStyle w:val="3"/>
+        <w:bidi w:val="0"/>
+        <w:rPr>
+          <w:rFonts w:hint="eastAsia"/>
+          <w:lang w:val="en-US" w:eastAsia="zh-CN"/>
+        </w:rPr>
+      </w:pPr>
+      <w:r>
+        <w:rPr>
+          <w:rFonts w:hint="eastAsia"/>
+          <w:lang w:val="en-US" w:eastAsia="zh-CN"/>
+        </w:rPr>
+        <w:t>4.3 游戏单位设计</w:t>
+      </w:r>
+    </w:p>
+    <w:p>
+      <w:pPr>
+        <w:rPr>
+          <w:rFonts w:hint="eastAsia"/>
+          <w:lang w:val="en-US" w:eastAsia="zh-CN"/>
+        </w:rPr>
+      </w:pPr>
+      <w:r>
+        <w:rPr>
+          <w:rFonts w:hint="eastAsia"/>
+          <w:lang w:val="en-US" w:eastAsia="zh-CN"/>
+        </w:rPr>
+        <w:t>游戏单位是游戏对战系统中的基础，在本课题设计的游戏中，游戏单位的能力值由同样的字段决定，但是每个单位的字段属性各不相同，因此玩家对与不同的游戏单位都有不同的培养方法，从而增强了游戏性。游戏单位数据模型代码如下：</w:t>
+      </w:r>
+    </w:p>
+    <w:p>
+      <w:pPr>
+        <w:rPr>
+          <w:rFonts w:hint="default"/>
+          <w:lang w:val="en-US" w:eastAsia="zh-CN"/>
+        </w:rPr>
+      </w:pPr>
+      <w:r>
+        <w:rPr>
+          <w:rFonts w:hint="default"/>
+          <w:lang w:val="en-US" w:eastAsia="zh-CN"/>
+        </w:rPr>
+        <w:t>/** 精灵类 */</w:t>
+      </w:r>
+    </w:p>
+    <w:p>
+      <w:pPr>
+        <w:rPr>
+          <w:rFonts w:hint="default"/>
+          <w:lang w:val="en-US" w:eastAsia="zh-CN"/>
+        </w:rPr>
+      </w:pPr>
+      <w:r>
+        <w:rPr>
+          <w:rFonts w:hint="default"/>
+          <w:lang w:val="en-US" w:eastAsia="zh-CN"/>
+        </w:rPr>
+        <w:t>export class PetData {</w:t>
+      </w:r>
+    </w:p>
+    <w:p>
+      <w:pPr>
+        <w:rPr>
+          <w:rFonts w:hint="default"/>
+          <w:lang w:val="en-US" w:eastAsia="zh-CN"/>
+        </w:rPr>
+      </w:pPr>
+      <w:r>
+        <w:rPr>
+          <w:rFonts w:hint="default"/>
+          <w:lang w:val="en-US" w:eastAsia="zh-CN"/>
+        </w:rPr>
+        <w:t>    /** 精灵ID */</w:t>
+      </w:r>
+    </w:p>
+    <w:p>
+      <w:pPr>
+        <w:rPr>
+          <w:rFonts w:hint="default"/>
+          <w:lang w:val="en-US" w:eastAsia="zh-CN"/>
+        </w:rPr>
+      </w:pPr>
+      <w:r>
+        <w:rPr>
+          <w:rFonts w:hint="default"/>
+          <w:lang w:val="en-US" w:eastAsia="zh-CN"/>
+        </w:rPr>
+        <w:t>    id: string = null;</w:t>
+      </w:r>
+    </w:p>
+    <w:p>
+      <w:pPr>
+        <w:rPr>
+          <w:rFonts w:hint="default"/>
+          <w:lang w:val="en-US" w:eastAsia="zh-CN"/>
+        </w:rPr>
+      </w:pPr>
+      <w:r>
+        <w:rPr>
+          <w:rFonts w:hint="default"/>
+          <w:lang w:val="en-US" w:eastAsia="zh-CN"/>
+        </w:rPr>
+        <w:t>    /** 精灵属性ID */</w:t>
+      </w:r>
+    </w:p>
+    <w:p>
+      <w:pPr>
+        <w:rPr>
+          <w:rFonts w:hint="default"/>
+          <w:lang w:val="en-US" w:eastAsia="zh-CN"/>
+        </w:rPr>
+      </w:pPr>
+      <w:r>
+        <w:rPr>
+          <w:rFonts w:hint="default"/>
+          <w:lang w:val="en-US" w:eastAsia="zh-CN"/>
+        </w:rPr>
+        <w:t>    attribute: string = null;</w:t>
+      </w:r>
+    </w:p>
+    <w:p>
+      <w:pPr>
+        <w:rPr>
+          <w:rFonts w:hint="default"/>
+          <w:lang w:val="en-US" w:eastAsia="zh-CN"/>
+        </w:rPr>
+      </w:pPr>
+      <w:r>
+        <w:rPr>
+          <w:rFonts w:hint="default"/>
+          <w:lang w:val="en-US" w:eastAsia="zh-CN"/>
+        </w:rPr>
+        <w:t>    /** 经验类型 */</w:t>
+      </w:r>
+    </w:p>
+    <w:p>
+      <w:pPr>
+        <w:rPr>
+          <w:rFonts w:hint="default"/>
+          <w:lang w:val="en-US" w:eastAsia="zh-CN"/>
+        </w:rPr>
+      </w:pPr>
+      <w:r>
+        <w:rPr>
+          <w:rFonts w:hint="default"/>
+          <w:lang w:val="en-US" w:eastAsia="zh-CN"/>
+        </w:rPr>
+        <w:t>    expType: string = null;</w:t>
+      </w:r>
+    </w:p>
+    <w:p>
+      <w:pPr>
+        <w:rPr>
+          <w:rFonts w:hint="default"/>
+          <w:lang w:val="en-US" w:eastAsia="zh-CN"/>
+        </w:rPr>
+      </w:pPr>
+      <w:r>
+        <w:rPr>
+          <w:rFonts w:hint="default"/>
+          <w:lang w:val="en-US" w:eastAsia="zh-CN"/>
+        </w:rPr>
+        <w:t>    /** 已获取经验 */</w:t>
+      </w:r>
+    </w:p>
+    <w:p>
+      <w:pPr>
+        <w:rPr>
+          <w:rFonts w:hint="default"/>
+          <w:lang w:val="en-US" w:eastAsia="zh-CN"/>
+        </w:rPr>
+      </w:pPr>
+      <w:r>
+        <w:rPr>
+          <w:rFonts w:hint="default"/>
+          <w:lang w:val="en-US" w:eastAsia="zh-CN"/>
+        </w:rPr>
+        <w:t>    exp: number = 0;</w:t>
+      </w:r>
+    </w:p>
+    <w:p>
+      <w:pPr>
+        <w:rPr>
+          <w:rFonts w:hint="default"/>
+          <w:lang w:val="en-US" w:eastAsia="zh-CN"/>
+        </w:rPr>
+      </w:pPr>
+      <w:r>
+        <w:rPr>
+          <w:rFonts w:hint="default"/>
+          <w:lang w:val="en-US" w:eastAsia="zh-CN"/>
+        </w:rPr>
+        <w:t>    /** 精灵等级 */</w:t>
+      </w:r>
+    </w:p>
+    <w:p>
+      <w:pPr>
+        <w:rPr>
+          <w:rFonts w:hint="default"/>
+          <w:lang w:val="en-US" w:eastAsia="zh-CN"/>
+        </w:rPr>
+      </w:pPr>
+      <w:r>
+        <w:rPr>
+          <w:rFonts w:hint="default"/>
+          <w:lang w:val="en-US" w:eastAsia="zh-CN"/>
+        </w:rPr>
+        <w:t>    level: number = 1;</w:t>
+      </w:r>
+    </w:p>
+    <w:p>
+      <w:pPr>
+        <w:rPr>
+          <w:rFonts w:hint="default"/>
+          <w:lang w:val="en-US" w:eastAsia="zh-CN"/>
+        </w:rPr>
+      </w:pPr>
+      <w:r>
+        <w:rPr>
+          <w:rFonts w:hint="default"/>
+          <w:lang w:val="en-US" w:eastAsia="zh-CN"/>
+        </w:rPr>
+        <w:t>    /** 个体值 */</w:t>
+      </w:r>
+    </w:p>
+    <w:p>
+      <w:pPr>
+        <w:rPr>
+          <w:rFonts w:hint="default"/>
+          <w:lang w:val="en-US" w:eastAsia="zh-CN"/>
+        </w:rPr>
+      </w:pPr>
+      <w:r>
+        <w:rPr>
+          <w:rFonts w:hint="default"/>
+          <w:lang w:val="en-US" w:eastAsia="zh-CN"/>
+        </w:rPr>
+        <w:t>    talentValue: number = 0;</w:t>
+      </w:r>
+    </w:p>
+    <w:p>
+      <w:pPr>
+        <w:rPr>
+          <w:rFonts w:hint="default"/>
+          <w:lang w:val="en-US" w:eastAsia="zh-CN"/>
+        </w:rPr>
+      </w:pPr>
+      <w:r>
+        <w:rPr>
+          <w:rFonts w:hint="default"/>
+          <w:lang w:val="en-US" w:eastAsia="zh-CN"/>
+        </w:rPr>
+        <w:t>    /** 战斗属性值 */</w:t>
+      </w:r>
+    </w:p>
+    <w:p>
+      <w:pPr>
+        <w:rPr>
+          <w:rFonts w:hint="default"/>
+          <w:lang w:val="en-US" w:eastAsia="zh-CN"/>
+        </w:rPr>
+      </w:pPr>
+      <w:r>
+        <w:rPr>
+          <w:rFonts w:hint="default"/>
+          <w:lang w:val="en-US" w:eastAsia="zh-CN"/>
+        </w:rPr>
+        <w:t>    battleValue: BattleValue = new BattleValue();</w:t>
+      </w:r>
+    </w:p>
+    <w:p>
+      <w:pPr>
+        <w:rPr>
+          <w:rFonts w:hint="default"/>
+          <w:lang w:val="en-US" w:eastAsia="zh-CN"/>
+        </w:rPr>
+      </w:pPr>
+      <w:r>
+        <w:rPr>
+          <w:rFonts w:hint="default"/>
+          <w:lang w:val="en-US" w:eastAsia="zh-CN"/>
+        </w:rPr>
+        <w:t>    /** 学习力 */</w:t>
+      </w:r>
+    </w:p>
+    <w:p>
+      <w:pPr>
+        <w:rPr>
+          <w:rFonts w:hint="default"/>
+          <w:lang w:val="en-US" w:eastAsia="zh-CN"/>
+        </w:rPr>
+      </w:pPr>
+      <w:r>
+        <w:rPr>
+          <w:rFonts w:hint="default"/>
+          <w:lang w:val="en-US" w:eastAsia="zh-CN"/>
+        </w:rPr>
+        <w:t>    learningValue: LearningValue = new LearningValue();</w:t>
+      </w:r>
+    </w:p>
+    <w:p>
+      <w:pPr>
+        <w:rPr>
+          <w:rFonts w:hint="default"/>
+          <w:lang w:val="en-US" w:eastAsia="zh-CN"/>
+        </w:rPr>
+      </w:pPr>
+      <w:r>
+        <w:rPr>
+          <w:rFonts w:hint="default"/>
+          <w:lang w:val="en-US" w:eastAsia="zh-CN"/>
+        </w:rPr>
+        <w:t>    /** 性格 */</w:t>
+      </w:r>
+    </w:p>
+    <w:p>
+      <w:pPr>
+        <w:rPr>
+          <w:rFonts w:hint="default"/>
+          <w:lang w:val="en-US" w:eastAsia="zh-CN"/>
+        </w:rPr>
+      </w:pPr>
+      <w:r>
+        <w:rPr>
+          <w:rFonts w:hint="default"/>
+          <w:lang w:val="en-US" w:eastAsia="zh-CN"/>
+        </w:rPr>
+        <w:t>    character: EnumCharacter = null;</w:t>
+      </w:r>
+    </w:p>
+    <w:p>
+      <w:pPr>
+        <w:rPr>
+          <w:rFonts w:hint="default"/>
+          <w:lang w:val="en-US" w:eastAsia="zh-CN"/>
+        </w:rPr>
+      </w:pPr>
+      <w:r>
+        <w:rPr>
+          <w:rFonts w:hint="default"/>
+          <w:lang w:val="en-US" w:eastAsia="zh-CN"/>
+        </w:rPr>
+        <w:t>    /** 特性 */</w:t>
+      </w:r>
+    </w:p>
+    <w:p>
+      <w:pPr>
+        <w:rPr>
+          <w:rFonts w:hint="default"/>
+          <w:lang w:val="en-US" w:eastAsia="zh-CN"/>
+        </w:rPr>
+      </w:pPr>
+      <w:r>
+        <w:rPr>
+          <w:rFonts w:hint="default"/>
+          <w:lang w:val="en-US" w:eastAsia="zh-CN"/>
+        </w:rPr>
+        <w:t>    features: EnumFeatures = null;</w:t>
+      </w:r>
+    </w:p>
+    <w:p>
+      <w:pPr>
+        <w:rPr>
+          <w:rFonts w:hint="default"/>
+          <w:lang w:val="en-US" w:eastAsia="zh-CN"/>
+        </w:rPr>
+      </w:pPr>
+      <w:r>
+        <w:rPr>
+          <w:rFonts w:hint="default"/>
+          <w:lang w:val="en-US" w:eastAsia="zh-CN"/>
+        </w:rPr>
+        <w:t>    /** 抗性 */</w:t>
+      </w:r>
+    </w:p>
+    <w:p>
+      <w:pPr>
+        <w:rPr>
+          <w:rFonts w:hint="default"/>
+          <w:lang w:val="en-US" w:eastAsia="zh-CN"/>
+        </w:rPr>
+      </w:pPr>
+      <w:r>
+        <w:rPr>
+          <w:rFonts w:hint="default"/>
+          <w:lang w:val="en-US" w:eastAsia="zh-CN"/>
+        </w:rPr>
+        <w:t>    resistance: Resistance = new Resistance();</w:t>
+      </w:r>
+    </w:p>
+    <w:p>
+      <w:pPr>
+        <w:rPr>
+          <w:rFonts w:hint="default"/>
+          <w:lang w:val="en-US" w:eastAsia="zh-CN"/>
+        </w:rPr>
+      </w:pPr>
+      <w:r>
+        <w:rPr>
+          <w:rFonts w:hint="default"/>
+          <w:lang w:val="en-US" w:eastAsia="zh-CN"/>
+        </w:rPr>
+        <w:t>    /** 刻印 */</w:t>
+      </w:r>
+    </w:p>
+    <w:p>
+      <w:pPr>
+        <w:rPr>
+          <w:rFonts w:hint="default"/>
+          <w:lang w:val="en-US" w:eastAsia="zh-CN"/>
+        </w:rPr>
+      </w:pPr>
+      <w:r>
+        <w:rPr>
+          <w:rFonts w:hint="default"/>
+          <w:lang w:val="en-US" w:eastAsia="zh-CN"/>
+        </w:rPr>
+        <w:t>    signet: Array&lt;Signet&gt; = new Array&lt;Signet&gt;();</w:t>
+      </w:r>
+    </w:p>
+    <w:p>
+      <w:pPr>
+        <w:rPr>
+          <w:rFonts w:hint="default"/>
+          <w:lang w:val="en-US" w:eastAsia="zh-CN"/>
+        </w:rPr>
+      </w:pPr>
+      <w:r>
+        <w:rPr>
+          <w:rFonts w:hint="default"/>
+          <w:lang w:val="en-US" w:eastAsia="zh-CN"/>
+        </w:rPr>
+        <w:t>    /** 技能 */</w:t>
+      </w:r>
+    </w:p>
+    <w:p>
+      <w:pPr>
+        <w:rPr>
+          <w:rFonts w:hint="default"/>
+          <w:lang w:val="en-US" w:eastAsia="zh-CN"/>
+        </w:rPr>
+      </w:pPr>
+      <w:r>
+        <w:rPr>
+          <w:rFonts w:hint="default"/>
+          <w:lang w:val="en-US" w:eastAsia="zh-CN"/>
+        </w:rPr>
+        <w:t>    skills: Map&lt;SkillConfig, number&gt; = new Map&lt;SkillConfig, number&gt;();</w:t>
+      </w:r>
+    </w:p>
+    <w:p>
+      <w:pPr>
+        <w:rPr>
+          <w:rFonts w:hint="default"/>
+          <w:lang w:val="en-US" w:eastAsia="zh-CN"/>
+        </w:rPr>
+      </w:pPr>
+    </w:p>
+    <w:p>
+      <w:pPr>
+        <w:rPr>
+          <w:rFonts w:hint="default"/>
+          <w:lang w:val="en-US" w:eastAsia="zh-CN"/>
+        </w:rPr>
+      </w:pPr>
+      <w:r>
+        <w:rPr>
+          <w:rFonts w:hint="default"/>
+          <w:lang w:val="en-US" w:eastAsia="zh-CN"/>
+        </w:rPr>
+        <w:t>}</w:t>
+      </w:r>
+    </w:p>
+    <w:p>
+      <w:pPr>
+        <w:rPr>
+          <w:rFonts w:hint="default"/>
+          <w:lang w:val="en-US" w:eastAsia="zh-CN"/>
+        </w:rPr>
+      </w:pPr>
+    </w:p>
+    <w:p>
+      <w:pPr>
+        <w:rPr>
+          <w:rFonts w:hint="default"/>
+          <w:lang w:val="en-US" w:eastAsia="zh-CN"/>
+        </w:rPr>
+      </w:pPr>
+      <w:r>
+        <w:rPr>
+          <w:rFonts w:hint="default"/>
+          <w:lang w:val="en-US" w:eastAsia="zh-CN"/>
+        </w:rPr>
+        <w:t>/** 战斗属性值 */</w:t>
+      </w:r>
+    </w:p>
+    <w:p>
+      <w:pPr>
+        <w:rPr>
+          <w:rFonts w:hint="default"/>
+          <w:lang w:val="en-US" w:eastAsia="zh-CN"/>
+        </w:rPr>
+      </w:pPr>
+      <w:r>
+        <w:rPr>
+          <w:rFonts w:hint="default"/>
+          <w:lang w:val="en-US" w:eastAsia="zh-CN"/>
+        </w:rPr>
+        <w:t>export class BattleValue {</w:t>
+      </w:r>
+    </w:p>
+    <w:p>
+      <w:pPr>
+        <w:rPr>
+          <w:rFonts w:hint="default"/>
+          <w:lang w:val="en-US" w:eastAsia="zh-CN"/>
+        </w:rPr>
+      </w:pPr>
+      <w:r>
+        <w:rPr>
+          <w:rFonts w:hint="default"/>
+          <w:lang w:val="en-US" w:eastAsia="zh-CN"/>
+        </w:rPr>
+        <w:t>    atk: number = 0;</w:t>
+      </w:r>
+    </w:p>
+    <w:p>
+      <w:pPr>
+        <w:rPr>
+          <w:rFonts w:hint="default"/>
+          <w:lang w:val="en-US" w:eastAsia="zh-CN"/>
+        </w:rPr>
+      </w:pPr>
+      <w:r>
+        <w:rPr>
+          <w:rFonts w:hint="default"/>
+          <w:lang w:val="en-US" w:eastAsia="zh-CN"/>
+        </w:rPr>
+        <w:t>    sp_atk: number = 0;</w:t>
+      </w:r>
+    </w:p>
+    <w:p>
+      <w:pPr>
+        <w:rPr>
+          <w:rFonts w:hint="default"/>
+          <w:lang w:val="en-US" w:eastAsia="zh-CN"/>
+        </w:rPr>
+      </w:pPr>
+      <w:r>
+        <w:rPr>
+          <w:rFonts w:hint="default"/>
+          <w:lang w:val="en-US" w:eastAsia="zh-CN"/>
+        </w:rPr>
+        <w:t>    def: number = 0;</w:t>
+      </w:r>
+    </w:p>
+    <w:p>
+      <w:pPr>
+        <w:rPr>
+          <w:rFonts w:hint="default"/>
+          <w:lang w:val="en-US" w:eastAsia="zh-CN"/>
+        </w:rPr>
+      </w:pPr>
+      <w:r>
+        <w:rPr>
+          <w:rFonts w:hint="default"/>
+          <w:lang w:val="en-US" w:eastAsia="zh-CN"/>
+        </w:rPr>
+        <w:t>    sp_def: number = 0;</w:t>
+      </w:r>
+    </w:p>
+    <w:p>
+      <w:pPr>
+        <w:rPr>
+          <w:rFonts w:hint="default"/>
+          <w:lang w:val="en-US" w:eastAsia="zh-CN"/>
+        </w:rPr>
+      </w:pPr>
+      <w:r>
+        <w:rPr>
+          <w:rFonts w:hint="default"/>
+          <w:lang w:val="en-US" w:eastAsia="zh-CN"/>
+        </w:rPr>
+        <w:t>    spd: number = 0;</w:t>
+      </w:r>
+    </w:p>
+    <w:p>
+      <w:pPr>
+        <w:rPr>
+          <w:rFonts w:hint="default"/>
+          <w:lang w:val="en-US" w:eastAsia="zh-CN"/>
+        </w:rPr>
+      </w:pPr>
+      <w:r>
+        <w:rPr>
+          <w:rFonts w:hint="default"/>
+          <w:lang w:val="en-US" w:eastAsia="zh-CN"/>
+        </w:rPr>
+        <w:t>    max_hp: number = 0;</w:t>
+      </w:r>
+    </w:p>
+    <w:p>
+      <w:pPr>
+        <w:rPr>
+          <w:rFonts w:hint="default"/>
+          <w:lang w:val="en-US" w:eastAsia="zh-CN"/>
+        </w:rPr>
+      </w:pPr>
+      <w:r>
+        <w:rPr>
+          <w:rFonts w:hint="default"/>
+          <w:lang w:val="en-US" w:eastAsia="zh-CN"/>
+        </w:rPr>
+        <w:t>    hp: number = 0;</w:t>
+      </w:r>
+    </w:p>
+    <w:p>
+      <w:pPr>
+        <w:rPr>
+          <w:rFonts w:hint="default"/>
+          <w:lang w:val="en-US" w:eastAsia="zh-CN"/>
+        </w:rPr>
+      </w:pPr>
+      <w:r>
+        <w:rPr>
+          <w:rFonts w:hint="default"/>
+          <w:lang w:val="en-US" w:eastAsia="zh-CN"/>
+        </w:rPr>
+        <w:t>}</w:t>
+      </w:r>
+    </w:p>
+    <w:p>
+      <w:pPr>
+        <w:rPr>
+          <w:rFonts w:hint="default"/>
+          <w:lang w:val="en-US" w:eastAsia="zh-CN"/>
+        </w:rPr>
+      </w:pPr>
+    </w:p>
+    <w:p>
+      <w:pPr>
+        <w:rPr>
+          <w:rFonts w:hint="default"/>
+          <w:lang w:val="en-US" w:eastAsia="zh-CN"/>
+        </w:rPr>
+      </w:pPr>
+      <w:r>
+        <w:rPr>
+          <w:rFonts w:hint="default"/>
+          <w:lang w:val="en-US" w:eastAsia="zh-CN"/>
+        </w:rPr>
+        <w:t>/** 学习力 */</w:t>
+      </w:r>
+    </w:p>
+    <w:p>
+      <w:pPr>
+        <w:rPr>
+          <w:rFonts w:hint="default"/>
+          <w:lang w:val="en-US" w:eastAsia="zh-CN"/>
+        </w:rPr>
+      </w:pPr>
+      <w:r>
+        <w:rPr>
+          <w:rFonts w:hint="default"/>
+          <w:lang w:val="en-US" w:eastAsia="zh-CN"/>
+        </w:rPr>
+        <w:t>export class LearningValue {</w:t>
+      </w:r>
+    </w:p>
+    <w:p>
+      <w:pPr>
+        <w:rPr>
+          <w:rFonts w:hint="default"/>
+          <w:lang w:val="en-US" w:eastAsia="zh-CN"/>
+        </w:rPr>
+      </w:pPr>
+      <w:r>
+        <w:rPr>
+          <w:rFonts w:hint="default"/>
+          <w:lang w:val="en-US" w:eastAsia="zh-CN"/>
+        </w:rPr>
+        <w:t>    atk: number = 0;</w:t>
+      </w:r>
+    </w:p>
+    <w:p>
+      <w:pPr>
+        <w:rPr>
+          <w:rFonts w:hint="default"/>
+          <w:lang w:val="en-US" w:eastAsia="zh-CN"/>
+        </w:rPr>
+      </w:pPr>
+      <w:r>
+        <w:rPr>
+          <w:rFonts w:hint="default"/>
+          <w:lang w:val="en-US" w:eastAsia="zh-CN"/>
+        </w:rPr>
+        <w:t>    sp_atk: number = 0;</w:t>
+      </w:r>
+    </w:p>
+    <w:p>
+      <w:pPr>
+        <w:rPr>
+          <w:rFonts w:hint="default"/>
+          <w:lang w:val="en-US" w:eastAsia="zh-CN"/>
+        </w:rPr>
+      </w:pPr>
+      <w:r>
+        <w:rPr>
+          <w:rFonts w:hint="default"/>
+          <w:lang w:val="en-US" w:eastAsia="zh-CN"/>
+        </w:rPr>
+        <w:t>    def: number = 0;</w:t>
+      </w:r>
+    </w:p>
+    <w:p>
+      <w:pPr>
+        <w:rPr>
+          <w:rFonts w:hint="default"/>
+          <w:lang w:val="en-US" w:eastAsia="zh-CN"/>
+        </w:rPr>
+      </w:pPr>
+      <w:r>
+        <w:rPr>
+          <w:rFonts w:hint="default"/>
+          <w:lang w:val="en-US" w:eastAsia="zh-CN"/>
+        </w:rPr>
+        <w:t>    sp_def: number = 0;</w:t>
+      </w:r>
+    </w:p>
+    <w:p>
+      <w:pPr>
+        <w:rPr>
+          <w:rFonts w:hint="default"/>
+          <w:lang w:val="en-US" w:eastAsia="zh-CN"/>
+        </w:rPr>
+      </w:pPr>
+      <w:r>
+        <w:rPr>
+          <w:rFonts w:hint="default"/>
+          <w:lang w:val="en-US" w:eastAsia="zh-CN"/>
+        </w:rPr>
+        <w:t>    spd: number = 0;</w:t>
+      </w:r>
+    </w:p>
+    <w:p>
+      <w:pPr>
+        <w:rPr>
+          <w:rFonts w:hint="default"/>
+          <w:lang w:val="en-US" w:eastAsia="zh-CN"/>
+        </w:rPr>
+      </w:pPr>
+      <w:r>
+        <w:rPr>
+          <w:rFonts w:hint="default"/>
+          <w:lang w:val="en-US" w:eastAsia="zh-CN"/>
+        </w:rPr>
+        <w:t>    hp: number = 0;</w:t>
+      </w:r>
+    </w:p>
+    <w:p>
+      <w:pPr>
+        <w:rPr>
+          <w:rFonts w:hint="default"/>
+          <w:lang w:val="en-US" w:eastAsia="zh-CN"/>
+        </w:rPr>
+      </w:pPr>
+    </w:p>
+    <w:p>
+      <w:pPr>
+        <w:rPr>
+          <w:rFonts w:hint="default"/>
+          <w:lang w:val="en-US" w:eastAsia="zh-CN"/>
+        </w:rPr>
+      </w:pPr>
+      <w:r>
+        <w:rPr>
+          <w:rFonts w:hint="default"/>
+          <w:lang w:val="en-US" w:eastAsia="zh-CN"/>
+        </w:rPr>
+        <w:t>    constructor() { }</w:t>
+      </w:r>
+    </w:p>
+    <w:p>
+      <w:pPr>
+        <w:rPr>
+          <w:rFonts w:hint="default"/>
+          <w:lang w:val="en-US" w:eastAsia="zh-CN"/>
+        </w:rPr>
+      </w:pPr>
+      <w:r>
+        <w:rPr>
+          <w:rFonts w:hint="default"/>
+          <w:lang w:val="en-US" w:eastAsia="zh-CN"/>
+        </w:rPr>
+        <w:t>}</w:t>
+      </w:r>
+    </w:p>
+    <w:p>
+      <w:pPr>
+        <w:rPr>
+          <w:rFonts w:hint="default"/>
+          <w:lang w:val="en-US" w:eastAsia="zh-CN"/>
+        </w:rPr>
+      </w:pPr>
+    </w:p>
+    <w:p>
+      <w:pPr>
+        <w:rPr>
+          <w:rFonts w:hint="default"/>
+          <w:lang w:val="en-US" w:eastAsia="zh-CN"/>
+        </w:rPr>
+      </w:pPr>
+      <w:r>
+        <w:rPr>
+          <w:rFonts w:hint="default"/>
+          <w:lang w:val="en-US" w:eastAsia="zh-CN"/>
+        </w:rPr>
+        <w:t>/** 抗性类 */</w:t>
+      </w:r>
+    </w:p>
+    <w:p>
+      <w:pPr>
+        <w:rPr>
+          <w:rFonts w:hint="default"/>
+          <w:lang w:val="en-US" w:eastAsia="zh-CN"/>
+        </w:rPr>
+      </w:pPr>
+      <w:r>
+        <w:rPr>
+          <w:rFonts w:hint="default"/>
+          <w:lang w:val="en-US" w:eastAsia="zh-CN"/>
+        </w:rPr>
+        <w:t>export class Resistance {</w:t>
+      </w:r>
+    </w:p>
+    <w:p>
+      <w:pPr>
+        <w:rPr>
+          <w:rFonts w:hint="default"/>
+          <w:lang w:val="en-US" w:eastAsia="zh-CN"/>
+        </w:rPr>
+      </w:pPr>
+      <w:r>
+        <w:rPr>
+          <w:rFonts w:hint="default"/>
+          <w:lang w:val="en-US" w:eastAsia="zh-CN"/>
+        </w:rPr>
+        <w:t>    damageResist: DamageResist = new DamageResist();</w:t>
+      </w:r>
+    </w:p>
+    <w:p>
+      <w:pPr>
+        <w:rPr>
+          <w:rFonts w:hint="default"/>
+          <w:lang w:val="en-US" w:eastAsia="zh-CN"/>
+        </w:rPr>
+      </w:pPr>
+      <w:r>
+        <w:rPr>
+          <w:rFonts w:hint="default"/>
+          <w:lang w:val="en-US" w:eastAsia="zh-CN"/>
+        </w:rPr>
+        <w:t>    abnormalResist: AbnormalResist = new AbnormalResist();</w:t>
+      </w:r>
+    </w:p>
+    <w:p>
+      <w:pPr>
+        <w:rPr>
+          <w:rFonts w:hint="default"/>
+          <w:lang w:val="en-US" w:eastAsia="zh-CN"/>
+        </w:rPr>
+      </w:pPr>
+      <w:r>
+        <w:rPr>
+          <w:rFonts w:hint="default"/>
+          <w:lang w:val="en-US" w:eastAsia="zh-CN"/>
+        </w:rPr>
+        <w:t>}</w:t>
+      </w:r>
+    </w:p>
+    <w:p>
+      <w:pPr>
+        <w:rPr>
+          <w:rFonts w:hint="default"/>
+          <w:lang w:val="en-US" w:eastAsia="zh-CN"/>
+        </w:rPr>
+      </w:pPr>
+    </w:p>
+    <w:p>
+      <w:pPr>
+        <w:rPr>
+          <w:rFonts w:hint="default"/>
+          <w:lang w:val="en-US" w:eastAsia="zh-CN"/>
+        </w:rPr>
+      </w:pPr>
+      <w:r>
+        <w:rPr>
+          <w:rFonts w:hint="default"/>
+          <w:lang w:val="en-US" w:eastAsia="zh-CN"/>
+        </w:rPr>
+        <w:t>/** 伤害抗性类 */</w:t>
+      </w:r>
+    </w:p>
+    <w:p>
+      <w:pPr>
+        <w:rPr>
+          <w:rFonts w:hint="default"/>
+          <w:lang w:val="en-US" w:eastAsia="zh-CN"/>
+        </w:rPr>
+      </w:pPr>
+      <w:r>
+        <w:rPr>
+          <w:rFonts w:hint="default"/>
+          <w:lang w:val="en-US" w:eastAsia="zh-CN"/>
+        </w:rPr>
+        <w:t>export class DamageResist {</w:t>
+      </w:r>
+    </w:p>
+    <w:p>
+      <w:pPr>
+        <w:rPr>
+          <w:rFonts w:hint="default"/>
+          <w:lang w:val="en-US" w:eastAsia="zh-CN"/>
+        </w:rPr>
+      </w:pPr>
+      <w:r>
+        <w:rPr>
+          <w:rFonts w:hint="default"/>
+          <w:lang w:val="en-US" w:eastAsia="zh-CN"/>
+        </w:rPr>
+        <w:t>    /** 暴击伤害抵抗 */</w:t>
+      </w:r>
+    </w:p>
+    <w:p>
+      <w:pPr>
+        <w:rPr>
+          <w:rFonts w:hint="default"/>
+          <w:lang w:val="en-US" w:eastAsia="zh-CN"/>
+        </w:rPr>
+      </w:pPr>
+      <w:r>
+        <w:rPr>
+          <w:rFonts w:hint="default"/>
+          <w:lang w:val="en-US" w:eastAsia="zh-CN"/>
+        </w:rPr>
+        <w:t>    criticalResist: number = 0;</w:t>
+      </w:r>
+    </w:p>
+    <w:p>
+      <w:pPr>
+        <w:rPr>
+          <w:rFonts w:hint="default"/>
+          <w:lang w:val="en-US" w:eastAsia="zh-CN"/>
+        </w:rPr>
+      </w:pPr>
+      <w:r>
+        <w:rPr>
+          <w:rFonts w:hint="default"/>
+          <w:lang w:val="en-US" w:eastAsia="zh-CN"/>
+        </w:rPr>
+        <w:t>    /** 固定伤害抵抗 */</w:t>
+      </w:r>
+    </w:p>
+    <w:p>
+      <w:pPr>
+        <w:rPr>
+          <w:rFonts w:hint="default"/>
+          <w:lang w:val="en-US" w:eastAsia="zh-CN"/>
+        </w:rPr>
+      </w:pPr>
+      <w:r>
+        <w:rPr>
+          <w:rFonts w:hint="default"/>
+          <w:lang w:val="en-US" w:eastAsia="zh-CN"/>
+        </w:rPr>
+        <w:t>    fixedResist: number = 0;</w:t>
+      </w:r>
+    </w:p>
+    <w:p>
+      <w:pPr>
+        <w:rPr>
+          <w:rFonts w:hint="default"/>
+          <w:lang w:val="en-US" w:eastAsia="zh-CN"/>
+        </w:rPr>
+      </w:pPr>
+      <w:r>
+        <w:rPr>
+          <w:rFonts w:hint="default"/>
+          <w:lang w:val="en-US" w:eastAsia="zh-CN"/>
+        </w:rPr>
+        <w:t>    /** 百分比伤害 */</w:t>
+      </w:r>
+    </w:p>
+    <w:p>
+      <w:pPr>
+        <w:rPr>
+          <w:rFonts w:hint="default"/>
+          <w:lang w:val="en-US" w:eastAsia="zh-CN"/>
+        </w:rPr>
+      </w:pPr>
+      <w:r>
+        <w:rPr>
+          <w:rFonts w:hint="default"/>
+          <w:lang w:val="en-US" w:eastAsia="zh-CN"/>
+        </w:rPr>
+        <w:t>    percentage: number = 0;</w:t>
+      </w:r>
+    </w:p>
+    <w:p>
+      <w:pPr>
+        <w:rPr>
+          <w:rFonts w:hint="default"/>
+          <w:lang w:val="en-US" w:eastAsia="zh-CN"/>
+        </w:rPr>
+      </w:pPr>
+    </w:p>
+    <w:p>
+      <w:pPr>
+        <w:rPr>
+          <w:rFonts w:hint="default"/>
+          <w:lang w:val="en-US" w:eastAsia="zh-CN"/>
+        </w:rPr>
+      </w:pPr>
+      <w:r>
+        <w:rPr>
+          <w:rFonts w:hint="default"/>
+          <w:lang w:val="en-US" w:eastAsia="zh-CN"/>
+        </w:rPr>
+        <w:t>    constructor() { }</w:t>
+      </w:r>
+    </w:p>
+    <w:p>
+      <w:pPr>
+        <w:rPr>
+          <w:rFonts w:hint="default"/>
+          <w:lang w:val="en-US" w:eastAsia="zh-CN"/>
+        </w:rPr>
+      </w:pPr>
+      <w:r>
+        <w:rPr>
+          <w:rFonts w:hint="default"/>
+          <w:lang w:val="en-US" w:eastAsia="zh-CN"/>
+        </w:rPr>
+        <w:t>}</w:t>
+      </w:r>
+    </w:p>
+    <w:p>
+      <w:pPr>
+        <w:rPr>
+          <w:rFonts w:hint="default"/>
+          <w:lang w:val="en-US" w:eastAsia="zh-CN"/>
+        </w:rPr>
+      </w:pPr>
+    </w:p>
+    <w:p>
+      <w:pPr>
+        <w:rPr>
+          <w:rFonts w:hint="default"/>
+          <w:lang w:val="en-US" w:eastAsia="zh-CN"/>
+        </w:rPr>
+      </w:pPr>
+      <w:r>
+        <w:rPr>
+          <w:rFonts w:hint="default"/>
+          <w:lang w:val="en-US" w:eastAsia="zh-CN"/>
+        </w:rPr>
+        <w:t>/** 刻印 */</w:t>
+      </w:r>
+    </w:p>
+    <w:p>
+      <w:pPr>
+        <w:rPr>
+          <w:rFonts w:hint="default"/>
+          <w:lang w:val="en-US" w:eastAsia="zh-CN"/>
+        </w:rPr>
+      </w:pPr>
+      <w:r>
+        <w:rPr>
+          <w:rFonts w:hint="default"/>
+          <w:lang w:val="en-US" w:eastAsia="zh-CN"/>
+        </w:rPr>
+        <w:t>export class Signet {</w:t>
+      </w:r>
+    </w:p>
+    <w:p>
+      <w:pPr>
+        <w:rPr>
+          <w:rFonts w:hint="default"/>
+          <w:lang w:val="en-US" w:eastAsia="zh-CN"/>
+        </w:rPr>
+      </w:pPr>
+      <w:r>
+        <w:rPr>
+          <w:rFonts w:hint="default"/>
+          <w:lang w:val="en-US" w:eastAsia="zh-CN"/>
+        </w:rPr>
+        <w:t>    atk: number = 0;</w:t>
+      </w:r>
+    </w:p>
+    <w:p>
+      <w:pPr>
+        <w:rPr>
+          <w:rFonts w:hint="default"/>
+          <w:lang w:val="en-US" w:eastAsia="zh-CN"/>
+        </w:rPr>
+      </w:pPr>
+      <w:r>
+        <w:rPr>
+          <w:rFonts w:hint="default"/>
+          <w:lang w:val="en-US" w:eastAsia="zh-CN"/>
+        </w:rPr>
+        <w:t>    sp_atk: number = 0;</w:t>
+      </w:r>
+    </w:p>
+    <w:p>
+      <w:pPr>
+        <w:rPr>
+          <w:rFonts w:hint="default"/>
+          <w:lang w:val="en-US" w:eastAsia="zh-CN"/>
+        </w:rPr>
+      </w:pPr>
+      <w:r>
+        <w:rPr>
+          <w:rFonts w:hint="default"/>
+          <w:lang w:val="en-US" w:eastAsia="zh-CN"/>
+        </w:rPr>
+        <w:t>    def: number = 0;</w:t>
+      </w:r>
+    </w:p>
+    <w:p>
+      <w:pPr>
+        <w:rPr>
+          <w:rFonts w:hint="default"/>
+          <w:lang w:val="en-US" w:eastAsia="zh-CN"/>
+        </w:rPr>
+      </w:pPr>
+      <w:r>
+        <w:rPr>
+          <w:rFonts w:hint="default"/>
+          <w:lang w:val="en-US" w:eastAsia="zh-CN"/>
+        </w:rPr>
+        <w:t>    sp_def: number = 0;</w:t>
+      </w:r>
+    </w:p>
+    <w:p>
+      <w:pPr>
+        <w:rPr>
+          <w:rFonts w:hint="default"/>
+          <w:lang w:val="en-US" w:eastAsia="zh-CN"/>
+        </w:rPr>
+      </w:pPr>
+      <w:r>
+        <w:rPr>
+          <w:rFonts w:hint="default"/>
+          <w:lang w:val="en-US" w:eastAsia="zh-CN"/>
+        </w:rPr>
+        <w:t>    spd: number = 0;</w:t>
+      </w:r>
+    </w:p>
+    <w:p>
+      <w:pPr>
+        <w:rPr>
+          <w:rFonts w:hint="default"/>
+          <w:lang w:val="en-US" w:eastAsia="zh-CN"/>
+        </w:rPr>
+      </w:pPr>
+      <w:r>
+        <w:rPr>
+          <w:rFonts w:hint="default"/>
+          <w:lang w:val="en-US" w:eastAsia="zh-CN"/>
+        </w:rPr>
+        <w:t>    hp: number = 0;</w:t>
+      </w:r>
+    </w:p>
+    <w:p>
+      <w:pPr>
+        <w:rPr>
+          <w:rFonts w:hint="default"/>
+          <w:lang w:val="en-US" w:eastAsia="zh-CN"/>
+        </w:rPr>
+      </w:pPr>
+    </w:p>
+    <w:p>
+      <w:pPr>
+        <w:rPr>
+          <w:rFonts w:hint="default"/>
+          <w:lang w:val="en-US" w:eastAsia="zh-CN"/>
+        </w:rPr>
+      </w:pPr>
+      <w:r>
+        <w:rPr>
+          <w:rFonts w:hint="default"/>
+          <w:lang w:val="en-US" w:eastAsia="zh-CN"/>
+        </w:rPr>
+        <w:t>    constructor() { }</w:t>
+      </w:r>
+    </w:p>
+    <w:p>
+      <w:pPr>
+        <w:rPr>
+          <w:rFonts w:hint="default"/>
+          <w:lang w:val="en-US" w:eastAsia="zh-CN"/>
+        </w:rPr>
+      </w:pPr>
+      <w:r>
+        <w:rPr>
+          <w:rFonts w:hint="default"/>
+          <w:lang w:val="en-US" w:eastAsia="zh-CN"/>
+        </w:rPr>
+        <w:t>}</w:t>
+      </w:r>
+    </w:p>
+    <w:p>
+      <w:pPr>
+        <w:rPr>
+          <w:rFonts w:hint="default"/>
+          <w:lang w:val="en-US" w:eastAsia="zh-CN"/>
+        </w:rPr>
+      </w:pPr>
+    </w:p>
+    <w:p>
+      <w:pPr>
+        <w:pStyle w:val="3"/>
+        <w:bidi w:val="0"/>
+        <w:rPr>
+          <w:rFonts w:hint="eastAsia"/>
+          <w:lang w:val="en-US" w:eastAsia="zh-CN"/>
+        </w:rPr>
+      </w:pPr>
+      <w:r>
+        <w:rPr>
+          <w:rFonts w:hint="eastAsia"/>
+          <w:lang w:val="en-US" w:eastAsia="zh-CN"/>
+        </w:rPr>
+        <w:t>4.4 游戏玩法设计</w:t>
+      </w:r>
+    </w:p>
+    <w:p>
+      <w:pPr>
+        <w:rPr>
+          <w:rFonts w:hint="default"/>
+          <w:lang w:val="en-US" w:eastAsia="zh-CN"/>
+        </w:rPr>
+      </w:pPr>
+      <w:r>
+        <w:rPr>
+          <w:rFonts w:hint="eastAsia"/>
+          <w:lang w:val="en-US" w:eastAsia="zh-CN"/>
+        </w:rPr>
+        <w:t>本课题设计的游戏的基本玩法为每回合操控游戏单位使用技能或道具进行对战，在友方精灵未全部阵亡的情况下击败敌方全部精灵则关卡胜利，并发放游戏结算奖励，每一关都有特定的关卡目标，游戏结算奖励将会根据关卡目标的完成数量而增多。若关卡失败则不会发放奖励。</w:t>
+      </w:r>
+      <w:bookmarkStart w:id="2" w:name="_GoBack"/>
+      <w:bookmarkEnd w:id="2"/>
     </w:p>
     <w:sectPr>
       <w:pgSz w:w="11906" w:h="16838"/>
-      <w:pgMar w:top="1440" w:right="1800" w:bottom="1440" w:left="1800" w:header="851" w:footer="992" w:gutter="0"/>
-      <w:cols w:space="425" w:num="1"/>
+      <w:pgMar w:top="1134" w:right="1134" w:bottom="1134" w:left="1134" w:header="851" w:footer="992" w:gutter="283"/>
+      <w:pgBorders>
+        <w:top w:val="none" w:sz="0" w:space="0"/>
+        <w:left w:val="none" w:sz="0" w:space="0"/>
+        <w:bottom w:val="none" w:sz="0" w:space="0"/>
+        <w:right w:val="none" w:sz="0" w:space="0"/>
+      </w:pgBorders>
+      <w:cols w:space="0" w:num="1"/>
+      <w:rtlGutter w:val="0"/>
       <w:docGrid w:type="lines" w:linePitch="312" w:charSpace="0"/>
     </w:sectPr>
   </w:body>
@@ -947,7 +6552,7 @@
   <w:comment w:id="0" w:author="lenovo" w:date="2018-09-07T08:49:00Z" w:initials="l">
     <w:p>
       <w:pPr>
-        <w:pStyle w:val="2"/>
+        <w:pStyle w:val="5"/>
       </w:pPr>
       <w:r>
         <w:rPr>
@@ -982,7 +6587,7 @@
   <w:comment w:id="1" w:author="lenovo" w:date="1952-05-17T19:12:00Z" w:initials="l">
     <w:p>
       <w:pPr>
-        <w:pStyle w:val="2"/>
+        <w:pStyle w:val="5"/>
       </w:pPr>
       <w:r>
         <w:rPr>
@@ -1003,7 +6608,7 @@
   <w:comment w:id="2" w:author="lenovo" w:date="2018-09-07T08:57:00Z" w:initials="l">
     <w:p>
       <w:pPr>
-        <w:pStyle w:val="2"/>
+        <w:pStyle w:val="5"/>
       </w:pPr>
       <w:r>
         <w:rPr>
@@ -1028,7 +6633,7 @@
   <w:comment w:id="3" w:author="lenovo" w:date="2019-09-04T16:01:00Z" w:initials="l">
     <w:p>
       <w:pPr>
-        <w:pStyle w:val="2"/>
+        <w:pStyle w:val="5"/>
       </w:pPr>
       <w:r>
         <w:rPr>
@@ -1074,7 +6679,7 @@
   <w:comment w:id="4" w:author="lenovo" w:date="2019-09-04T16:01:00Z" w:initials="l">
     <w:p>
       <w:pPr>
-        <w:pStyle w:val="2"/>
+        <w:pStyle w:val="5"/>
       </w:pPr>
       <w:r>
         <w:rPr>
@@ -1113,7 +6718,7 @@
   <w:comment w:id="5" w:author="lenovo" w:date="2018-09-07T10:20:00Z" w:initials="l">
     <w:p>
       <w:pPr>
-        <w:pStyle w:val="2"/>
+        <w:pStyle w:val="5"/>
         <w:spacing w:line="480" w:lineRule="exact"/>
       </w:pPr>
       <w:r>
@@ -1225,7 +6830,7 @@
   <w:comment w:id="6" w:author="lenovo" w:date="2018-09-07T10:24:00Z" w:initials="l">
     <w:p>
       <w:pPr>
-        <w:pStyle w:val="2"/>
+        <w:pStyle w:val="5"/>
       </w:pPr>
       <w:r>
         <w:rPr>
@@ -1497,17 +7102,106 @@
 
 <file path=word/commentsExtended.xml><?xml version="1.0" encoding="utf-8"?>
 <w15:commentsEx xmlns:wpc="http://schemas.microsoft.com/office/word/2010/wordprocessingCanvas" xmlns:mc="http://schemas.openxmlformats.org/markup-compatibility/2006" xmlns:o="urn:schemas-microsoft-com:office:office" xmlns:r="http://schemas.openxmlformats.org/officeDocument/2006/relationships" xmlns:m="http://schemas.openxmlformats.org/officeDocument/2006/math" xmlns:v="urn:schemas-microsoft-com:vml" xmlns:wp14="http://schemas.microsoft.com/office/word/2010/wordprocessingDrawing" xmlns:wp="http://schemas.openxmlformats.org/drawingml/2006/wordprocessingDrawing" xmlns:w="http://schemas.openxmlformats.org/wordprocessingml/2006/main" xmlns:w14="http://schemas.microsoft.com/office/word/2010/wordml" xmlns:w15="http://schemas.microsoft.com/office/word/2012/wordml" xmlns:w10="urn:schemas-microsoft-com:office:word" xmlns:wpg="http://schemas.microsoft.com/office/word/2010/wordprocessingGroup" xmlns:wpi="http://schemas.microsoft.com/office/word/2010/wordprocessingInk" xmlns:wne="http://schemas.microsoft.com/office/word/2006/wordml" xmlns:wps="http://schemas.microsoft.com/office/word/2010/wordprocessingShape" xmlns:wpsCustomData="http://www.wps.cn/officeDocument/2013/wpsCustomData" mc:Ignorable="w14 w15 wp14">
-  <w15:commentEx w15:paraId="26A6428B" w15:done="0"/>
-  <w15:commentEx w15:paraId="5D03701F" w15:done="0"/>
-  <w15:commentEx w15:paraId="767D7A5A" w15:done="0"/>
-  <w15:commentEx w15:paraId="12384509" w15:done="0"/>
-  <w15:commentEx w15:paraId="1E1F3B25" w15:done="0"/>
-  <w15:commentEx w15:paraId="1AD46E5D" w15:done="0"/>
-  <w15:commentEx w15:paraId="6BFC63CB" w15:done="0"/>
-  <w15:commentEx w15:paraId="7FF57F96" w15:done="0"/>
-  <w15:commentEx w15:paraId="323B4E45" w15:done="0"/>
-  <w15:commentEx w15:paraId="260D2213" w15:done="0"/>
+  <w15:commentEx w15:paraId="5B3F2ADE" w15:done="0"/>
+  <w15:commentEx w15:paraId="1CD05963" w15:done="0"/>
+  <w15:commentEx w15:paraId="29AE15E9" w15:done="0"/>
+  <w15:commentEx w15:paraId="2EA655A3" w15:done="0"/>
+  <w15:commentEx w15:paraId="366714EB" w15:done="0"/>
+  <w15:commentEx w15:paraId="74361C81" w15:done="0"/>
+  <w15:commentEx w15:paraId="412F51FB" w15:done="0"/>
+  <w15:commentEx w15:paraId="48A27477" w15:done="0"/>
+  <w15:commentEx w15:paraId="04507008" w15:done="0"/>
+  <w15:commentEx w15:paraId="6F8E057F" w15:done="0"/>
 </w15:commentsEx>
+</file>
+
+<file path=word/endnotes.xml><?xml version="1.0" encoding="utf-8"?>
+<w:endnotes xmlns:wpc="http://schemas.microsoft.com/office/word/2010/wordprocessingCanvas" xmlns:mc="http://schemas.openxmlformats.org/markup-compatibility/2006" xmlns:o="urn:schemas-microsoft-com:office:office" xmlns:r="http://schemas.openxmlformats.org/officeDocument/2006/relationships" xmlns:m="http://schemas.openxmlformats.org/officeDocument/2006/math" xmlns:v="urn:schemas-microsoft-com:vml" xmlns:wp14="http://schemas.microsoft.com/office/word/2010/wordprocessingDrawing" xmlns:wp="http://schemas.openxmlformats.org/drawingml/2006/wordprocessingDrawing" xmlns:w="http://schemas.openxmlformats.org/wordprocessingml/2006/main" xmlns:w14="http://schemas.microsoft.com/office/word/2010/wordml" xmlns:w15="http://schemas.microsoft.com/office/word/2012/wordml" xmlns:w10="urn:schemas-microsoft-com:office:word" xmlns:wpg="http://schemas.microsoft.com/office/word/2010/wordprocessingGroup" xmlns:wpi="http://schemas.microsoft.com/office/word/2010/wordprocessingInk" xmlns:wne="http://schemas.microsoft.com/office/word/2006/wordml" xmlns:wps="http://schemas.microsoft.com/office/word/2010/wordprocessingShape" xmlns:wpsCustomData="http://www.wps.cn/officeDocument/2013/wpsCustomData" mc:Ignorable="w14 w15 wp14">
+  <w:endnote w:type="separator" w:id="0">
+    <w:p>
+      <w:pPr>
+        <w:ind w:firstLine="420"/>
+      </w:pPr>
+      <w:r>
+        <w:separator/>
+      </w:r>
+    </w:p>
+  </w:endnote>
+  <w:endnote w:type="continuationSeparator" w:id="1">
+    <w:p>
+      <w:pPr>
+        <w:ind w:firstLine="420"/>
+      </w:pPr>
+      <w:r>
+        <w:continuationSeparator/>
+      </w:r>
+    </w:p>
+  </w:endnote>
+</w:endnotes>
+</file>
+
+<file path=word/footnotes.xml><?xml version="1.0" encoding="utf-8"?>
+<w:footnotes xmlns:wpc="http://schemas.microsoft.com/office/word/2010/wordprocessingCanvas" xmlns:mc="http://schemas.openxmlformats.org/markup-compatibility/2006" xmlns:o="urn:schemas-microsoft-com:office:office" xmlns:r="http://schemas.openxmlformats.org/officeDocument/2006/relationships" xmlns:m="http://schemas.openxmlformats.org/officeDocument/2006/math" xmlns:v="urn:schemas-microsoft-com:vml" xmlns:wp14="http://schemas.microsoft.com/office/word/2010/wordprocessingDrawing" xmlns:wp="http://schemas.openxmlformats.org/drawingml/2006/wordprocessingDrawing" xmlns:w="http://schemas.openxmlformats.org/wordprocessingml/2006/main" xmlns:w14="http://schemas.microsoft.com/office/word/2010/wordml" xmlns:w15="http://schemas.microsoft.com/office/word/2012/wordml" xmlns:w10="urn:schemas-microsoft-com:office:word" xmlns:wpg="http://schemas.microsoft.com/office/word/2010/wordprocessingGroup" xmlns:wpi="http://schemas.microsoft.com/office/word/2010/wordprocessingInk" xmlns:wne="http://schemas.microsoft.com/office/word/2006/wordml" xmlns:wps="http://schemas.microsoft.com/office/word/2010/wordprocessingShape" xmlns:wpsCustomData="http://www.wps.cn/officeDocument/2013/wpsCustomData" mc:Ignorable="w14 w15 wp14">
+  <w:footnote w:type="separator" w:id="0">
+    <w:p>
+      <w:pPr>
+        <w:ind w:firstLine="420"/>
+      </w:pPr>
+      <w:r>
+        <w:separator/>
+      </w:r>
+    </w:p>
+  </w:footnote>
+  <w:footnote w:type="continuationSeparator" w:id="1">
+    <w:p>
+      <w:pPr>
+        <w:ind w:firstLine="420"/>
+      </w:pPr>
+      <w:r>
+        <w:continuationSeparator/>
+      </w:r>
+    </w:p>
+  </w:footnote>
+</w:footnotes>
+</file>
+
+<file path=word/numbering.xml><?xml version="1.0" encoding="utf-8"?>
+<w:numbering xmlns:wpc="http://schemas.microsoft.com/office/word/2010/wordprocessingCanvas" xmlns:mc="http://schemas.openxmlformats.org/markup-compatibility/2006" xmlns:o="urn:schemas-microsoft-com:office:office" xmlns:r="http://schemas.openxmlformats.org/officeDocument/2006/relationships" xmlns:m="http://schemas.openxmlformats.org/officeDocument/2006/math" xmlns:v="urn:schemas-microsoft-com:vml" xmlns:wp14="http://schemas.microsoft.com/office/word/2010/wordprocessingDrawing" xmlns:wp="http://schemas.openxmlformats.org/drawingml/2006/wordprocessingDrawing" xmlns:w10="urn:schemas-microsoft-com:office:word" xmlns:w="http://schemas.openxmlformats.org/wordprocessingml/2006/main" xmlns:w14="http://schemas.microsoft.com/office/word/2010/wordml" xmlns:wpg="http://schemas.microsoft.com/office/word/2010/wordprocessingGroup" xmlns:wpi="http://schemas.microsoft.com/office/word/2010/wordprocessingInk" xmlns:wne="http://schemas.microsoft.com/office/word/2006/wordml" xmlns:wps="http://schemas.microsoft.com/office/word/2010/wordprocessingShape" xmlns:wpsCustomData="http://www.wps.cn/officeDocument/2013/wpsCustomData" mc:Ignorable="w14 wp14">
+  <w:abstractNum w:abstractNumId="0">
+    <w:nsid w:val="CFAE68D2"/>
+    <w:multiLevelType w:val="singleLevel"/>
+    <w:tmpl w:val="CFAE68D2"/>
+    <w:lvl w:ilvl="0" w:tentative="0">
+      <w:start w:val="1"/>
+      <w:numFmt w:val="decimal"/>
+      <w:suff w:val="nothing"/>
+      <w:lvlText w:val="（%1）"/>
+      <w:lvlJc w:val="left"/>
+    </w:lvl>
+  </w:abstractNum>
+  <w:abstractNum w:abstractNumId="1">
+    <w:nsid w:val="602F516B"/>
+    <w:multiLevelType w:val="singleLevel"/>
+    <w:tmpl w:val="602F516B"/>
+    <w:lvl w:ilvl="0" w:tentative="0">
+      <w:start w:val="3"/>
+      <w:numFmt w:val="decimal"/>
+      <w:lvlText w:val="(%1)"/>
+      <w:lvlJc w:val="left"/>
+      <w:pPr>
+        <w:tabs>
+          <w:tab w:val="left" w:pos="312"/>
+        </w:tabs>
+      </w:pPr>
+    </w:lvl>
+  </w:abstractNum>
+  <w:num w:numId="1">
+    <w:abstractNumId w:val="0"/>
+  </w:num>
+  <w:num w:numId="2">
+    <w:abstractNumId w:val="1"/>
+  </w:num>
+</w:numbering>
 </file>
 
 <file path=word/people.xml><?xml version="1.0" encoding="utf-8"?>
@@ -1523,16 +7217,16 @@
   <w:docDefaults>
     <w:rPrDefault>
       <w:rPr>
-        <w:rFonts w:asciiTheme="minorHAnsi" w:hAnsiTheme="minorHAnsi" w:eastAsiaTheme="minorEastAsia" w:cstheme="minorBidi"/>
+        <w:rFonts w:ascii="Times New Roman" w:hAnsi="Times New Roman" w:eastAsia="宋体" w:cs="Times New Roman"/>
       </w:rPr>
     </w:rPrDefault>
     <w:pPrDefault/>
   </w:docDefaults>
   <w:latentStyles w:count="260" w:defQFormat="0" w:defUnhideWhenUsed="1" w:defSemiHidden="1" w:defUIPriority="99" w:defLockedState="0">
     <w:lsdException w:qFormat="1" w:unhideWhenUsed="0" w:uiPriority="0" w:semiHidden="0" w:name="Normal"/>
-    <w:lsdException w:qFormat="1" w:unhideWhenUsed="0" w:uiPriority="0" w:semiHidden="0" w:name="heading 1"/>
-    <w:lsdException w:qFormat="1" w:uiPriority="0" w:name="heading 2"/>
-    <w:lsdException w:qFormat="1" w:uiPriority="0" w:name="heading 3"/>
+    <w:lsdException w:qFormat="1" w:unhideWhenUsed="0" w:uiPriority="9" w:semiHidden="0" w:name="heading 1"/>
+    <w:lsdException w:qFormat="1" w:uiPriority="99" w:semiHidden="0" w:name="heading 2"/>
+    <w:lsdException w:qFormat="1" w:uiPriority="0" w:semiHidden="0" w:name="heading 3"/>
     <w:lsdException w:qFormat="1" w:uiPriority="0" w:name="heading 4"/>
     <w:lsdException w:qFormat="1" w:uiPriority="0" w:name="heading 5"/>
     <w:lsdException w:qFormat="1" w:uiPriority="0" w:name="heading 6"/>
@@ -1561,14 +7255,14 @@
     <w:lsdException w:unhideWhenUsed="0" w:uiPriority="0" w:semiHidden="0" w:name="footnote text"/>
     <w:lsdException w:qFormat="1" w:unhideWhenUsed="0" w:uiPriority="99" w:name="annotation text"/>
     <w:lsdException w:qFormat="1" w:uiPriority="99" w:semiHidden="0" w:name="header"/>
-    <w:lsdException w:unhideWhenUsed="0" w:uiPriority="0" w:semiHidden="0" w:name="footer"/>
+    <w:lsdException w:qFormat="1" w:uiPriority="99" w:semiHidden="0" w:name="footer"/>
     <w:lsdException w:unhideWhenUsed="0" w:uiPriority="0" w:semiHidden="0" w:name="index heading"/>
     <w:lsdException w:qFormat="1" w:uiPriority="0" w:name="caption"/>
     <w:lsdException w:unhideWhenUsed="0" w:uiPriority="0" w:semiHidden="0" w:name="table of figures"/>
     <w:lsdException w:unhideWhenUsed="0" w:uiPriority="0" w:semiHidden="0" w:name="envelope address"/>
     <w:lsdException w:unhideWhenUsed="0" w:uiPriority="0" w:semiHidden="0" w:name="envelope return"/>
     <w:lsdException w:unhideWhenUsed="0" w:uiPriority="0" w:semiHidden="0" w:name="footnote reference"/>
-    <w:lsdException w:unhideWhenUsed="0" w:uiPriority="99" w:name="annotation reference"/>
+    <w:lsdException w:qFormat="1" w:unhideWhenUsed="0" w:uiPriority="99" w:name="annotation reference"/>
     <w:lsdException w:unhideWhenUsed="0" w:uiPriority="0" w:semiHidden="0" w:name="line number"/>
     <w:lsdException w:unhideWhenUsed="0" w:uiPriority="0" w:semiHidden="0" w:name="page number"/>
     <w:lsdException w:unhideWhenUsed="0" w:uiPriority="0" w:semiHidden="0" w:name="endnote reference"/>
@@ -1594,7 +7288,7 @@
     <w:lsdException w:qFormat="1" w:unhideWhenUsed="0" w:uiPriority="0" w:semiHidden="0" w:name="Title"/>
     <w:lsdException w:unhideWhenUsed="0" w:uiPriority="0" w:semiHidden="0" w:name="Closing"/>
     <w:lsdException w:unhideWhenUsed="0" w:uiPriority="0" w:semiHidden="0" w:name="Signature"/>
-    <w:lsdException w:unhideWhenUsed="0" w:uiPriority="0" w:name="Default Paragraph Font"/>
+    <w:lsdException w:qFormat="1" w:unhideWhenUsed="0" w:uiPriority="0" w:name="Default Paragraph Font"/>
     <w:lsdException w:unhideWhenUsed="0" w:uiPriority="0" w:semiHidden="0" w:name="Body Text"/>
     <w:lsdException w:unhideWhenUsed="0" w:uiPriority="0" w:semiHidden="0" w:name="Body Text Indent"/>
     <w:lsdException w:unhideWhenUsed="0" w:uiPriority="0" w:semiHidden="0" w:name="List Continue"/>
@@ -1632,7 +7326,7 @@
     <w:lsdException w:unhideWhenUsed="0" w:uiPriority="0" w:semiHidden="0" w:name="HTML Sample"/>
     <w:lsdException w:unhideWhenUsed="0" w:uiPriority="0" w:semiHidden="0" w:name="HTML Typewriter"/>
     <w:lsdException w:unhideWhenUsed="0" w:uiPriority="0" w:semiHidden="0" w:name="HTML Variable"/>
-    <w:lsdException w:unhideWhenUsed="0" w:uiPriority="0" w:name="Normal Table"/>
+    <w:lsdException w:qFormat="1" w:unhideWhenUsed="0" w:uiPriority="0" w:name="Normal Table"/>
     <w:lsdException w:unhideWhenUsed="0" w:uiPriority="0" w:semiHidden="0" w:name="annotation subject"/>
     <w:lsdException w:unhideWhenUsed="0" w:uiPriority="0" w:semiHidden="0" w:name="Table Simple 1"/>
     <w:lsdException w:unhideWhenUsed="0" w:uiPriority="0" w:semiHidden="0" w:name="Table Simple 2"/>
@@ -1784,24 +7478,94 @@
     <w:uiPriority w:val="0"/>
     <w:pPr>
       <w:widowControl w:val="0"/>
+      <w:ind w:firstLine="723" w:firstLineChars="200"/>
       <w:jc w:val="both"/>
     </w:pPr>
     <w:rPr>
-      <w:rFonts w:ascii="Calibri" w:hAnsi="Calibri" w:eastAsia="宋体" w:cs="Calibri"/>
+      <w:rFonts w:ascii="Times New Roman" w:hAnsi="Times New Roman" w:eastAsia="宋体" w:cs="宋体"/>
       <w:kern w:val="2"/>
       <w:sz w:val="21"/>
       <w:szCs w:val="21"/>
       <w:lang w:val="en-US" w:eastAsia="zh-CN" w:bidi="ar-SA"/>
     </w:rPr>
   </w:style>
-  <w:style w:type="character" w:default="1" w:styleId="5">
+  <w:style w:type="paragraph" w:styleId="2">
+    <w:name w:val="heading 1"/>
+    <w:basedOn w:val="1"/>
+    <w:next w:val="1"/>
+    <w:qFormat/>
+    <w:uiPriority w:val="9"/>
+    <w:pPr>
+      <w:keepNext/>
+      <w:keepLines/>
+      <w:spacing w:before="100" w:beforeLines="100" w:after="50" w:afterLines="50" w:line="240" w:lineRule="auto"/>
+      <w:ind w:firstLine="0" w:firstLineChars="0"/>
+      <w:jc w:val="center"/>
+      <w:outlineLvl w:val="0"/>
+    </w:pPr>
+    <w:rPr>
+      <w:rFonts w:ascii="黑体" w:hAnsi="黑体" w:eastAsia="黑体" w:cs="黑体"/>
+      <w:b/>
+      <w:bCs/>
+      <w:kern w:val="44"/>
+      <w:sz w:val="30"/>
+      <w:szCs w:val="30"/>
+    </w:rPr>
+  </w:style>
+  <w:style w:type="paragraph" w:styleId="3">
+    <w:name w:val="heading 2"/>
+    <w:basedOn w:val="1"/>
+    <w:next w:val="1"/>
+    <w:unhideWhenUsed/>
+    <w:qFormat/>
+    <w:uiPriority w:val="99"/>
+    <w:pPr>
+      <w:keepNext/>
+      <w:keepLines/>
+      <w:spacing w:before="50" w:beforeLines="50" w:line="240" w:lineRule="auto"/>
+      <w:ind w:firstLine="0" w:firstLineChars="0"/>
+      <w:jc w:val="left"/>
+      <w:outlineLvl w:val="1"/>
+    </w:pPr>
+    <w:rPr>
+      <w:rFonts w:ascii="黑体" w:hAnsi="黑体" w:eastAsia="黑体" w:cs="黑体"/>
+      <w:b/>
+      <w:bCs/>
+      <w:sz w:val="28"/>
+      <w:szCs w:val="28"/>
+    </w:rPr>
+  </w:style>
+  <w:style w:type="paragraph" w:styleId="4">
+    <w:name w:val="heading 3"/>
+    <w:basedOn w:val="1"/>
+    <w:next w:val="1"/>
+    <w:unhideWhenUsed/>
+    <w:qFormat/>
+    <w:uiPriority w:val="0"/>
+    <w:pPr>
+      <w:keepNext/>
+      <w:keepLines/>
+      <w:spacing w:before="50" w:beforeLines="50" w:beforeAutospacing="0" w:afterLines="0" w:afterAutospacing="0" w:line="240" w:lineRule="auto"/>
+      <w:ind w:firstLine="0" w:firstLineChars="0"/>
+      <w:jc w:val="left"/>
+      <w:outlineLvl w:val="2"/>
+    </w:pPr>
+    <w:rPr>
+      <w:rFonts w:ascii="黑体" w:hAnsi="黑体" w:eastAsia="黑体"/>
+      <w:b/>
+      <w:sz w:val="24"/>
+    </w:rPr>
+  </w:style>
+  <w:style w:type="character" w:default="1" w:styleId="10">
     <w:name w:val="Default Paragraph Font"/>
     <w:semiHidden/>
+    <w:qFormat/>
     <w:uiPriority w:val="0"/>
   </w:style>
-  <w:style w:type="table" w:default="1" w:styleId="4">
+  <w:style w:type="table" w:default="1" w:styleId="8">
     <w:name w:val="Normal Table"/>
     <w:semiHidden/>
+    <w:qFormat/>
     <w:uiPriority w:val="0"/>
     <w:tblPr>
       <w:tblCellMar>
@@ -1812,7 +7576,7 @@
       </w:tblCellMar>
     </w:tblPr>
   </w:style>
-  <w:style w:type="paragraph" w:styleId="2">
+  <w:style w:type="paragraph" w:styleId="5">
     <w:name w:val="annotation text"/>
     <w:basedOn w:val="1"/>
     <w:semiHidden/>
@@ -1822,7 +7586,26 @@
       <w:jc w:val="left"/>
     </w:pPr>
   </w:style>
-  <w:style w:type="paragraph" w:styleId="3">
+  <w:style w:type="paragraph" w:styleId="6">
+    <w:name w:val="footer"/>
+    <w:basedOn w:val="1"/>
+    <w:unhideWhenUsed/>
+    <w:qFormat/>
+    <w:uiPriority w:val="99"/>
+    <w:pPr>
+      <w:tabs>
+        <w:tab w:val="center" w:pos="4153"/>
+        <w:tab w:val="right" w:pos="8306"/>
+      </w:tabs>
+      <w:snapToGrid w:val="0"/>
+      <w:jc w:val="left"/>
+    </w:pPr>
+    <w:rPr>
+      <w:sz w:val="18"/>
+      <w:szCs w:val="18"/>
+    </w:rPr>
+  </w:style>
+  <w:style w:type="paragraph" w:styleId="7">
     <w:name w:val="header"/>
     <w:basedOn w:val="1"/>
     <w:unhideWhenUsed/>
@@ -1844,10 +7627,30 @@
       <w:szCs w:val="18"/>
     </w:rPr>
   </w:style>
-  <w:style w:type="character" w:styleId="6">
+  <w:style w:type="table" w:styleId="9">
+    <w:name w:val="Table Grid"/>
+    <w:basedOn w:val="8"/>
+    <w:uiPriority w:val="0"/>
+    <w:pPr>
+      <w:widowControl w:val="0"/>
+      <w:jc w:val="both"/>
+    </w:pPr>
+    <w:tblPr>
+      <w:tblBorders>
+        <w:top w:val="single" w:color="auto" w:sz="4" w:space="0"/>
+        <w:left w:val="single" w:color="auto" w:sz="4" w:space="0"/>
+        <w:bottom w:val="single" w:color="auto" w:sz="4" w:space="0"/>
+        <w:right w:val="single" w:color="auto" w:sz="4" w:space="0"/>
+        <w:insideH w:val="single" w:color="auto" w:sz="4" w:space="0"/>
+        <w:insideV w:val="single" w:color="auto" w:sz="4" w:space="0"/>
+      </w:tblBorders>
+    </w:tblPr>
+  </w:style>
+  <w:style w:type="character" w:styleId="11">
     <w:name w:val="annotation reference"/>
-    <w:basedOn w:val="5"/>
+    <w:basedOn w:val="10"/>
     <w:semiHidden/>
+    <w:qFormat/>
     <w:uiPriority w:val="99"/>
     <w:rPr>
       <w:rFonts w:cs="Times New Roman"/>
@@ -2118,6 +7921,9 @@
   <customSectProps>
     <customSectPr/>
   </customSectProps>
+  <customShpExts>
+    <customShpInfo spid="_x0000_s1026" textRotate="1"/>
+  </customShpExts>
 </s:customData>
 </file>
 

--- a/biye/新建 DOCX 文档.docx
+++ b/biye/新建 DOCX 文档.docx
@@ -1360,6 +1360,7 @@
     </w:p>
     <w:p>
       <w:pPr>
+        <w:ind w:left="0" w:leftChars="0" w:firstLine="0" w:firstLineChars="0"/>
         <w:jc w:val="center"/>
         <w:rPr>
           <w:rFonts w:hint="eastAsia" w:ascii="宋体" w:eastAsia="宋体" w:cs="Times New Roman"/>
@@ -2505,6 +2506,7 @@
     <w:p>
       <w:pPr>
         <w:numPr>
+          <w:ilvl w:val="0"/>
           <w:numId w:val="0"/>
         </w:numPr>
         <w:rPr>
@@ -2516,6 +2518,7 @@
     <w:p>
       <w:pPr>
         <w:numPr>
+          <w:ilvl w:val="0"/>
           <w:numId w:val="0"/>
         </w:numPr>
         <w:jc w:val="center"/>
@@ -2534,7 +2537,7 @@
           <w:lang w:val="en-US" w:eastAsia="zh-CN"/>
         </w:rPr>
         <w:object>
-          <v:shape id="_x0000_i1037" o:spt="75" type="#_x0000_t75" style="height:319.6pt;width:437.05pt;" o:ole="t" filled="f" o:preferrelative="t" stroked="f" coordsize="21600,21600">
+          <v:shape id="_x0000_i1025" o:spt="75" type="#_x0000_t75" style="height:319.6pt;width:437.05pt;" o:ole="t" filled="f" o:preferrelative="t" stroked="f" coordsize="21600,21600">
             <v:path/>
             <v:fill on="f" focussize="0,0"/>
             <v:stroke on="f"/>
@@ -2543,7 +2546,7 @@
             <w10:wrap type="none"/>
             <w10:anchorlock/>
           </v:shape>
-          <o:OLEObject Type="Embed" ProgID="Visio.Drawing.15" ShapeID="_x0000_i1037" DrawAspect="Content" ObjectID="_1468075725" r:id="rId8">
+          <o:OLEObject Type="Embed" ProgID="Visio.Drawing.15" ShapeID="_x0000_i1025" DrawAspect="Content" ObjectID="_1468075725" r:id="rId8">
             <o:LockedField>false</o:LockedField>
           </o:OLEObject>
         </w:object>
@@ -2552,6 +2555,7 @@
     <w:p>
       <w:pPr>
         <w:bidi w:val="0"/>
+        <w:ind w:left="0" w:leftChars="0" w:firstLine="0" w:firstLineChars="0"/>
         <w:jc w:val="center"/>
         <w:rPr>
           <w:rFonts w:hint="eastAsia"/>
@@ -2589,6 +2593,7 @@
     <w:p>
       <w:pPr>
         <w:numPr>
+          <w:ilvl w:val="0"/>
           <w:numId w:val="0"/>
         </w:numPr>
         <w:bidi w:val="0"/>
@@ -2601,6 +2606,7 @@
     <w:p>
       <w:pPr>
         <w:numPr>
+          <w:ilvl w:val="0"/>
           <w:numId w:val="0"/>
         </w:numPr>
         <w:bidi w:val="0"/>
@@ -2615,7 +2621,7 @@
           <w:lang w:val="en-US" w:eastAsia="zh-CN"/>
         </w:rPr>
         <w:object>
-          <v:shape id="_x0000_i1032" o:spt="75" type="#_x0000_t75" style="height:288.75pt;width:400.8pt;" o:ole="t" filled="f" o:preferrelative="t" stroked="f" coordsize="21600,21600">
+          <v:shape id="_x0000_i1026" o:spt="75" type="#_x0000_t75" style="height:288.75pt;width:400.8pt;" o:ole="t" filled="f" o:preferrelative="t" stroked="f" coordsize="21600,21600">
             <v:path/>
             <v:fill on="f" focussize="0,0"/>
             <v:stroke on="f"/>
@@ -2624,7 +2630,7 @@
             <w10:wrap type="none"/>
             <w10:anchorlock/>
           </v:shape>
-          <o:OLEObject Type="Embed" ProgID="Visio.Drawing.15" ShapeID="_x0000_i1032" DrawAspect="Content" ObjectID="_1468075726" r:id="rId10">
+          <o:OLEObject Type="Embed" ProgID="Visio.Drawing.15" ShapeID="_x0000_i1026" DrawAspect="Content" ObjectID="_1468075726" r:id="rId10">
             <o:LockedField>false</o:LockedField>
           </o:OLEObject>
         </w:object>
@@ -2633,6 +2639,7 @@
     <w:p>
       <w:pPr>
         <w:numPr>
+          <w:ilvl w:val="0"/>
           <w:numId w:val="0"/>
         </w:numPr>
         <w:bidi w:val="0"/>
@@ -2653,6 +2660,7 @@
     <w:p>
       <w:pPr>
         <w:numPr>
+          <w:ilvl w:val="0"/>
           <w:numId w:val="0"/>
         </w:numPr>
         <w:bidi w:val="0"/>
@@ -2682,6 +2690,7 @@
     <w:p>
       <w:pPr>
         <w:numPr>
+          <w:ilvl w:val="0"/>
           <w:numId w:val="0"/>
         </w:numPr>
         <w:bidi w:val="0"/>
@@ -2697,7 +2706,7 @@
           <w:lang w:val="en-US" w:eastAsia="zh-CN"/>
         </w:rPr>
         <w:object>
-          <v:shape id="_x0000_i1038" o:spt="75" type="#_x0000_t75" style="height:548.6pt;width:439.15pt;" o:ole="t" filled="f" o:preferrelative="t" stroked="f" coordsize="21600,21600">
+          <v:shape id="_x0000_i1027" o:spt="75" type="#_x0000_t75" style="height:548.6pt;width:439.15pt;" o:ole="t" filled="f" o:preferrelative="t" stroked="f" coordsize="21600,21600">
             <v:path/>
             <v:fill on="f" focussize="0,0"/>
             <v:stroke on="f"/>
@@ -2706,7 +2715,7 @@
             <w10:wrap type="none"/>
             <w10:anchorlock/>
           </v:shape>
-          <o:OLEObject Type="Embed" ProgID="Visio.Drawing.15" ShapeID="_x0000_i1038" DrawAspect="Content" ObjectID="_1468075727" r:id="rId12">
+          <o:OLEObject Type="Embed" ProgID="Visio.Drawing.15" ShapeID="_x0000_i1027" DrawAspect="Content" ObjectID="_1468075727" r:id="rId12">
             <o:LockedField>false</o:LockedField>
           </o:OLEObject>
         </w:object>
@@ -2715,6 +2724,7 @@
     <w:p>
       <w:pPr>
         <w:bidi w:val="0"/>
+        <w:ind w:left="0" w:leftChars="0" w:firstLine="0" w:firstLineChars="0"/>
         <w:jc w:val="center"/>
         <w:rPr>
           <w:rFonts w:hint="eastAsia"/>
@@ -2999,7 +3009,7 @@
           </mc:Choice>
           <mc:Fallback>
             <w:pict>
-              <v:shape id="_x0000_s1026" o:spid="_x0000_s1026" o:spt="202" type="#_x0000_t202" style="position:absolute;left:0pt;margin-left:90.05pt;margin-top:40.85pt;height:21.5pt;width:58.8pt;z-index:251662336;mso-width-relative:page;mso-height-relative:page;" fillcolor="#FFFFFF [3201]" filled="t" stroked="t" coordsize="21600,21600" o:gfxdata="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">
+              <v:shape id="_x0000_s1026" o:spid="_x0000_s1026" o:spt="202" type="#_x0000_t202" style="position:absolute;left:0pt;margin-left:90.05pt;margin-top:40.85pt;height:21.5pt;width:58.8pt;z-index:251662336;mso-width-relative:page;mso-height-relative:page;" fillcolor="#FFFFFF [3201]" filled="t" stroked="t" coordsize="21600,21600" o:gfxdata="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">
                 <v:fill on="t" focussize="0,0"/>
                 <v:stroke weight="0.5pt" color="#000000 [3204]" joinstyle="round"/>
                 <v:imagedata o:title=""/>
@@ -3112,7 +3122,7 @@
           </mc:Choice>
           <mc:Fallback>
             <w:pict>
-              <v:shape id="_x0000_s1026" o:spid="_x0000_s1026" o:spt="202" type="#_x0000_t202" style="position:absolute;left:0pt;margin-left:90.05pt;margin-top:16.45pt;height:21.5pt;width:58.8pt;z-index:251661312;mso-width-relative:page;mso-height-relative:page;" fillcolor="#FFFFFF [3201]" filled="t" stroked="t" coordsize="21600,21600" o:gfxdata="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">
+              <v:shape id="_x0000_s1026" o:spid="_x0000_s1026" o:spt="202" type="#_x0000_t202" style="position:absolute;left:0pt;margin-left:90.05pt;margin-top:16.45pt;height:21.5pt;width:58.8pt;z-index:251661312;mso-width-relative:page;mso-height-relative:page;" fillcolor="#FFFFFF [3201]" filled="t" stroked="t" coordsize="21600,21600" o:gfxdata="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">
                 <v:fill on="t" focussize="0,0"/>
                 <v:stroke weight="0.5pt" color="#000000 [3204]" joinstyle="round"/>
                 <v:imagedata o:title=""/>
@@ -3229,7 +3239,7 @@
           </mc:Choice>
           <mc:Fallback>
             <w:pict>
-              <v:shape id="_x0000_s1026" o:spid="_x0000_s1026" o:spt="202" type="#_x0000_t202" style="position:absolute;left:0pt;margin-left:48.2pt;margin-top:15.8pt;height:40.2pt;width:37.5pt;z-index:251660288;mso-width-relative:page;mso-height-relative:page;" fillcolor="#FFFFFF [3201]" filled="t" stroked="t" coordsize="21600,21600" o:gfxdata="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">
+              <v:shape id="_x0000_s1026" o:spid="_x0000_s1026" o:spt="202" type="#_x0000_t202" style="position:absolute;left:0pt;margin-left:48.2pt;margin-top:15.8pt;height:40.2pt;width:37.5pt;z-index:251660288;mso-width-relative:page;mso-height-relative:page;" fillcolor="#FFFFFF [3201]" filled="t" stroked="t" coordsize="21600,21600" o:gfxdata="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">
                 <v:fill on="t" focussize="0,0"/>
                 <v:stroke weight="0.5pt" color="#000000 [3204]" joinstyle="round"/>
                 <v:imagedata o:title=""/>
@@ -3335,7 +3345,7 @@
           </mc:Choice>
           <mc:Fallback>
             <w:pict>
-              <v:shape id="_x0000_s1026" o:spid="_x0000_s1026" o:spt="202" type="#_x0000_t202" style="position:absolute;left:0pt;margin-left:43.8pt;margin-top:8.3pt;height:188.1pt;width:380pt;mso-wrap-distance-bottom:0pt;mso-wrap-distance-top:0pt;z-index:251659264;mso-width-relative:page;mso-height-relative:page;" fillcolor="#FFFFFF [3201]" filled="t" stroked="t" coordsize="21600,21600" o:gfxdata="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">
+              <v:shape id="_x0000_s1026" o:spid="_x0000_s1026" o:spt="202" type="#_x0000_t202" style="position:absolute;left:0pt;margin-left:43.8pt;margin-top:8.3pt;height:188.1pt;width:380pt;mso-wrap-distance-bottom:0pt;mso-wrap-distance-top:0pt;z-index:251659264;mso-width-relative:page;mso-height-relative:page;" fillcolor="#FFFFFF [3201]" filled="t" stroked="t" coordsize="21600,21600" o:gfxdata="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">
                 <v:fill on="t" focussize="0,0"/>
                 <v:stroke weight="0.5pt" color="#000000 [3204]" joinstyle="round"/>
                 <v:imagedata o:title=""/>
@@ -3438,7 +3448,7 @@
           </mc:Choice>
           <mc:Fallback>
             <w:pict>
-              <v:shape id="_x0000_s1026" o:spid="_x0000_s1026" o:spt="202" type="#_x0000_t202" style="position:absolute;left:0pt;margin-left:273.2pt;margin-top:13.95pt;height:20.9pt;width:137.5pt;z-index:251665408;mso-width-relative:page;mso-height-relative:page;" fillcolor="#FFFFFF [3201]" filled="t" stroked="t" coordsize="21600,21600" o:gfxdata="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">
+              <v:shape id="_x0000_s1026" o:spid="_x0000_s1026" o:spt="202" type="#_x0000_t202" style="position:absolute;left:0pt;margin-left:273.2pt;margin-top:13.95pt;height:20.9pt;width:137.5pt;z-index:251665408;mso-width-relative:page;mso-height-relative:page;" fillcolor="#FFFFFF [3201]" filled="t" stroked="t" coordsize="21600,21600" o:gfxdata="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">
                 <v:fill on="t" focussize="0,0"/>
                 <v:stroke weight="0.5pt" color="#000000 [3204]" joinstyle="round"/>
                 <v:imagedata o:title=""/>
@@ -3550,7 +3560,7 @@
           </mc:Choice>
           <mc:Fallback>
             <w:pict>
-              <v:shape id="_x0000_s1026" o:spid="_x0000_s1026" o:spt="202" type="#_x0000_t202" style="position:absolute;left:0pt;margin-left:52.6pt;margin-top:166.45pt;height:21.25pt;width:358.75pt;z-index:251664384;mso-width-relative:page;mso-height-relative:page;" fillcolor="#FFFFFF [3201]" filled="t" stroked="t" coordsize="21600,21600" o:gfxdata="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">
+              <v:shape id="_x0000_s1026" o:spid="_x0000_s1026" o:spt="202" type="#_x0000_t202" style="position:absolute;left:0pt;margin-left:52.6pt;margin-top:166.45pt;height:21.25pt;width:358.75pt;z-index:251664384;mso-width-relative:page;mso-height-relative:page;" fillcolor="#FFFFFF [3201]" filled="t" stroked="t" coordsize="21600,21600" o:gfxdata="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">
                 <v:fill on="t" focussize="0,0"/>
                 <v:stroke weight="0.5pt" color="#000000 [3204]" joinstyle="round"/>
                 <v:imagedata o:title=""/>
@@ -3659,7 +3669,7 @@
           </mc:Choice>
           <mc:Fallback>
             <w:pict>
-              <v:shape id="_x0000_s1026" o:spid="_x0000_s1026" o:spt="202" type="#_x0000_t202" style="position:absolute;left:0pt;margin-left:181.95pt;margin-top:70.8pt;height:38.7pt;width:98.7pt;z-index:251666432;mso-width-relative:page;mso-height-relative:page;" fillcolor="#FFFFFF [3201]" filled="t" stroked="f" coordsize="21600,21600" o:gfxdata="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">
+              <v:shape id="_x0000_s1026" o:spid="_x0000_s1026" o:spt="202" type="#_x0000_t202" style="position:absolute;left:0pt;margin-left:181.95pt;margin-top:70.8pt;height:38.7pt;width:98.7pt;z-index:251666432;mso-width-relative:page;mso-height-relative:page;" fillcolor="#FFFFFF [3201]" filled="t" stroked="f" coordsize="21600,21600" o:gfxdata="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">
                 <v:fill on="t" focussize="0,0"/>
                 <v:stroke on="f" weight="0.5pt"/>
                 <v:imagedata o:title=""/>
@@ -3771,7 +3781,7 @@
           </mc:Choice>
           <mc:Fallback>
             <w:pict>
-              <v:shape id="_x0000_s1026" o:spid="_x0000_s1026" o:spt="202" type="#_x0000_t202" style="position:absolute;left:0pt;margin-left:306.4pt;margin-top:43.3pt;height:115.05pt;width:104.35pt;z-index:251663360;mso-width-relative:page;mso-height-relative:page;" fillcolor="#FFFFFF [3201]" filled="t" stroked="t" coordsize="21600,21600" o:gfxdata="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">
+              <v:shape id="_x0000_s1026" o:spid="_x0000_s1026" o:spt="202" type="#_x0000_t202" style="position:absolute;left:0pt;margin-left:306.4pt;margin-top:43.3pt;height:115.05pt;width:104.35pt;z-index:251663360;mso-width-relative:page;mso-height-relative:page;" fillcolor="#FFFFFF [3201]" filled="t" stroked="t" coordsize="21600,21600" o:gfxdata="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">
                 <v:fill on="t" focussize="0,0"/>
                 <v:stroke weight="0.5pt" color="#000000 [3204]" joinstyle="round"/>
                 <v:imagedata o:title=""/>
@@ -3851,6 +3861,7 @@
     </w:p>
     <w:p>
       <w:pPr>
+        <w:ind w:left="0" w:leftChars="0" w:firstLine="0" w:firstLineChars="0"/>
         <w:jc w:val="center"/>
         <w:rPr>
           <w:rFonts w:hint="eastAsia"/>
@@ -3880,7 +3891,9 @@
         </w:tblBorders>
         <w:tblLayout w:type="autofit"/>
         <w:tblCellMar>
+          <w:top w:w="0" w:type="dxa"/>
           <w:left w:w="108" w:type="dxa"/>
+          <w:bottom w:w="0" w:type="dxa"/>
           <w:right w:w="108" w:type="dxa"/>
         </w:tblCellMar>
       </w:tblPr>
@@ -3903,7 +3916,9 @@
             <w:insideV w:val="single" w:color="auto" w:sz="4" w:space="0"/>
           </w:tblBorders>
           <w:tblCellMar>
+            <w:top w:w="0" w:type="dxa"/>
             <w:left w:w="108" w:type="dxa"/>
+            <w:bottom w:w="0" w:type="dxa"/>
             <w:right w:w="108" w:type="dxa"/>
           </w:tblCellMar>
         </w:tblPrEx>
@@ -4063,7 +4078,9 @@
             <w:insideV w:val="single" w:color="auto" w:sz="4" w:space="0"/>
           </w:tblBorders>
           <w:tblCellMar>
+            <w:top w:w="0" w:type="dxa"/>
             <w:left w:w="108" w:type="dxa"/>
+            <w:bottom w:w="0" w:type="dxa"/>
             <w:right w:w="108" w:type="dxa"/>
           </w:tblCellMar>
         </w:tblPrEx>
@@ -4223,7 +4240,9 @@
             <w:insideV w:val="single" w:color="auto" w:sz="4" w:space="0"/>
           </w:tblBorders>
           <w:tblCellMar>
+            <w:top w:w="0" w:type="dxa"/>
             <w:left w:w="108" w:type="dxa"/>
+            <w:bottom w:w="0" w:type="dxa"/>
             <w:right w:w="108" w:type="dxa"/>
           </w:tblCellMar>
         </w:tblPrEx>
@@ -4376,7 +4395,9 @@
             <w:insideV w:val="single" w:color="auto" w:sz="4" w:space="0"/>
           </w:tblBorders>
           <w:tblCellMar>
+            <w:top w:w="0" w:type="dxa"/>
             <w:left w:w="108" w:type="dxa"/>
+            <w:bottom w:w="0" w:type="dxa"/>
             <w:right w:w="108" w:type="dxa"/>
           </w:tblCellMar>
         </w:tblPrEx>
@@ -4524,7 +4545,9 @@
             <w:insideV w:val="single" w:color="auto" w:sz="4" w:space="0"/>
           </w:tblBorders>
           <w:tblCellMar>
+            <w:top w:w="0" w:type="dxa"/>
             <w:left w:w="108" w:type="dxa"/>
+            <w:bottom w:w="0" w:type="dxa"/>
             <w:right w:w="108" w:type="dxa"/>
           </w:tblCellMar>
         </w:tblPrEx>
@@ -5242,7 +5265,7 @@
           <w:lang w:val="en-US" w:eastAsia="zh-CN"/>
         </w:rPr>
         <w:object>
-          <v:shape id="_x0000_i1039" o:spt="75" type="#_x0000_t75" style="height:250.55pt;width:199.8pt;" o:ole="t" filled="f" o:preferrelative="t" stroked="f" coordsize="21600,21600">
+          <v:shape id="_x0000_i1028" o:spt="75" type="#_x0000_t75" style="height:250.55pt;width:199.8pt;" o:ole="t" filled="f" o:preferrelative="t" stroked="f" coordsize="21600,21600">
             <v:path/>
             <v:fill on="f" focussize="0,0"/>
             <v:stroke on="f"/>
@@ -5251,7 +5274,7 @@
             <w10:wrap type="none"/>
             <w10:anchorlock/>
           </v:shape>
-          <o:OLEObject Type="Embed" ProgID="Visio.Drawing.15" ShapeID="_x0000_i1039" DrawAspect="Content" ObjectID="_1468075728" r:id="rId14">
+          <o:OLEObject Type="Embed" ProgID="Visio.Drawing.15" ShapeID="_x0000_i1028" DrawAspect="Content" ObjectID="_1468075728" r:id="rId14">
             <o:LockedField>false</o:LockedField>
           </o:OLEObject>
         </w:object>
@@ -5260,6 +5283,7 @@
     <w:p>
       <w:pPr>
         <w:bidi w:val="0"/>
+        <w:ind w:left="0" w:leftChars="0" w:firstLine="0" w:firstLineChars="0"/>
         <w:jc w:val="center"/>
         <w:rPr>
           <w:rFonts w:hint="eastAsia"/>
@@ -6525,10 +6549,5071 @@
           <w:rFonts w:hint="eastAsia"/>
           <w:lang w:val="en-US" w:eastAsia="zh-CN"/>
         </w:rPr>
-        <w:t>本课题设计的游戏的基本玩法为每回合操控游戏单位使用技能或道具进行对战，在友方精灵未全部阵亡的情况下击败敌方全部精灵则关卡胜利，并发放游戏结算奖励，每一关都有特定的关卡目标，游戏结算奖励将会根据关卡目标的完成数量而增多。若关卡失败则不会发放奖励。</w:t>
-      </w:r>
+        <w:t>本课题设计的游戏的基本玩法为每回合操控游戏单位使用技能或道具进行对战，在友方精灵未全部阵亡的情况下击败敌方全部精灵则关卡胜利，并发放游戏结算奖励，每一关都有特定的关卡目标，游戏结算奖励将会根据关卡目标的完成数量而增多，若关卡失败则不会发放奖励。游戏主流程包含以下设定与功能：</w:t>
+      </w:r>
+    </w:p>
+    <w:p>
+      <w:pPr>
+        <w:rPr>
+          <w:rFonts w:hint="eastAsia"/>
+          <w:lang w:val="en-US" w:eastAsia="zh-CN"/>
+        </w:rPr>
+      </w:pPr>
+      <w:r>
+        <w:rPr>
+          <w:rFonts w:hint="eastAsia"/>
+          <w:lang w:val="en-US" w:eastAsia="zh-CN"/>
+        </w:rPr>
+        <w:t>（1）技能功能，在游戏中，技能作为精灵单位的核心操作，是决定游戏胜利的关键。每个游戏单位都拥有5个技能，结合精灵单位能力值考虑，技能分为物攻技能、特攻技能及属性技能三种类型。每个技能都具备威力，使用次数，属性克制等属性，用于决定技能的下限效果。而技能强度上限由技能效果决定，技能效果能直接改变游戏单位的属性值，为游戏单位附加增益效果和减益效果，通过与游戏单位的特质配合往往可以产生影响战局的能力。从而提升了游戏的多样性与复杂性，有关技能信息表如表4-2所示。</w:t>
+      </w:r>
+    </w:p>
+    <w:p>
+      <w:pPr>
+        <w:ind w:left="0" w:leftChars="0" w:firstLine="0" w:firstLineChars="0"/>
+        <w:jc w:val="both"/>
+        <w:rPr>
+          <w:rFonts w:hint="eastAsia"/>
+          <w:lang w:val="en-US" w:eastAsia="zh-CN"/>
+        </w:rPr>
+      </w:pPr>
+    </w:p>
+    <w:p>
+      <w:pPr>
+        <w:ind w:left="0" w:leftChars="0" w:firstLine="0" w:firstLineChars="0"/>
+        <w:jc w:val="center"/>
+        <w:rPr>
+          <w:rFonts w:hint="default"/>
+          <w:lang w:val="en-US" w:eastAsia="zh-CN"/>
+        </w:rPr>
+      </w:pPr>
+      <w:r>
+        <w:rPr>
+          <w:rFonts w:hint="eastAsia"/>
+          <w:lang w:val="en-US" w:eastAsia="zh-CN"/>
+        </w:rPr>
+        <w:t>表4-2 技能信息表</w:t>
+      </w:r>
+    </w:p>
+    <w:tbl>
+      <w:tblPr>
+        <w:tblStyle w:val="9"/>
+        <w:tblW w:w="0" w:type="auto"/>
+        <w:tblInd w:w="0" w:type="dxa"/>
+        <w:tblBorders>
+          <w:top w:val="single" w:color="auto" w:sz="4" w:space="0"/>
+          <w:left w:val="single" w:color="auto" w:sz="4" w:space="0"/>
+          <w:bottom w:val="single" w:color="auto" w:sz="4" w:space="0"/>
+          <w:right w:val="single" w:color="auto" w:sz="4" w:space="0"/>
+          <w:insideH w:val="single" w:color="auto" w:sz="4" w:space="0"/>
+          <w:insideV w:val="single" w:color="auto" w:sz="4" w:space="0"/>
+        </w:tblBorders>
+        <w:tblLayout w:type="autofit"/>
+        <w:tblCellMar>
+          <w:top w:w="0" w:type="dxa"/>
+          <w:left w:w="108" w:type="dxa"/>
+          <w:bottom w:w="0" w:type="dxa"/>
+          <w:right w:w="108" w:type="dxa"/>
+        </w:tblCellMar>
+      </w:tblPr>
+      <w:tblGrid>
+        <w:gridCol w:w="1595"/>
+        <w:gridCol w:w="1595"/>
+        <w:gridCol w:w="1595"/>
+        <w:gridCol w:w="1595"/>
+        <w:gridCol w:w="1595"/>
+        <w:gridCol w:w="1596"/>
+      </w:tblGrid>
+      <w:tr>
+        <w:tblPrEx>
+          <w:tblBorders>
+            <w:top w:val="single" w:color="auto" w:sz="4" w:space="0"/>
+            <w:left w:val="single" w:color="auto" w:sz="4" w:space="0"/>
+            <w:bottom w:val="single" w:color="auto" w:sz="4" w:space="0"/>
+            <w:right w:val="single" w:color="auto" w:sz="4" w:space="0"/>
+            <w:insideH w:val="single" w:color="auto" w:sz="4" w:space="0"/>
+            <w:insideV w:val="single" w:color="auto" w:sz="4" w:space="0"/>
+          </w:tblBorders>
+          <w:tblCellMar>
+            <w:top w:w="0" w:type="dxa"/>
+            <w:left w:w="108" w:type="dxa"/>
+            <w:bottom w:w="0" w:type="dxa"/>
+            <w:right w:w="108" w:type="dxa"/>
+          </w:tblCellMar>
+        </w:tblPrEx>
+        <w:tc>
+          <w:tcPr>
+            <w:tcW w:w="1595" w:type="dxa"/>
+          </w:tcPr>
+          <w:p>
+            <w:pPr>
+              <w:ind w:left="0" w:leftChars="0" w:firstLine="0" w:firstLineChars="0"/>
+              <w:jc w:val="left"/>
+              <w:rPr>
+                <w:rFonts w:hint="default"/>
+                <w:vertAlign w:val="baseline"/>
+                <w:lang w:val="en-US" w:eastAsia="zh-CN"/>
+              </w:rPr>
+            </w:pPr>
+            <w:r>
+              <w:rPr>
+                <w:rFonts w:hint="eastAsia"/>
+                <w:vertAlign w:val="baseline"/>
+                <w:lang w:val="en-US" w:eastAsia="zh-CN"/>
+              </w:rPr>
+              <w:t>字段名</w:t>
+            </w:r>
+          </w:p>
+        </w:tc>
+        <w:tc>
+          <w:tcPr>
+            <w:tcW w:w="1595" w:type="dxa"/>
+          </w:tcPr>
+          <w:p>
+            <w:pPr>
+              <w:ind w:left="0" w:leftChars="0" w:firstLine="0" w:firstLineChars="0"/>
+              <w:jc w:val="left"/>
+              <w:rPr>
+                <w:rFonts w:hint="default"/>
+                <w:vertAlign w:val="baseline"/>
+                <w:lang w:val="en-US" w:eastAsia="zh-CN"/>
+              </w:rPr>
+            </w:pPr>
+            <w:r>
+              <w:rPr>
+                <w:rFonts w:hint="eastAsia"/>
+                <w:vertAlign w:val="baseline"/>
+                <w:lang w:val="en-US" w:eastAsia="zh-CN"/>
+              </w:rPr>
+              <w:t>数据类型</w:t>
+            </w:r>
+          </w:p>
+        </w:tc>
+        <w:tc>
+          <w:tcPr>
+            <w:tcW w:w="1595" w:type="dxa"/>
+          </w:tcPr>
+          <w:p>
+            <w:pPr>
+              <w:ind w:left="0" w:leftChars="0" w:firstLine="0" w:firstLineChars="0"/>
+              <w:jc w:val="left"/>
+              <w:rPr>
+                <w:rFonts w:hint="default"/>
+                <w:vertAlign w:val="baseline"/>
+                <w:lang w:val="en-US" w:eastAsia="zh-CN"/>
+              </w:rPr>
+            </w:pPr>
+            <w:r>
+              <w:rPr>
+                <w:rFonts w:hint="eastAsia"/>
+                <w:vertAlign w:val="baseline"/>
+                <w:lang w:val="en-US" w:eastAsia="zh-CN"/>
+              </w:rPr>
+              <w:t>长度</w:t>
+            </w:r>
+          </w:p>
+        </w:tc>
+        <w:tc>
+          <w:tcPr>
+            <w:tcW w:w="1595" w:type="dxa"/>
+          </w:tcPr>
+          <w:p>
+            <w:pPr>
+              <w:ind w:left="0" w:leftChars="0" w:firstLine="0" w:firstLineChars="0"/>
+              <w:jc w:val="left"/>
+              <w:rPr>
+                <w:rFonts w:hint="default"/>
+                <w:vertAlign w:val="baseline"/>
+                <w:lang w:val="en-US" w:eastAsia="zh-CN"/>
+              </w:rPr>
+            </w:pPr>
+            <w:r>
+              <w:rPr>
+                <w:rFonts w:hint="eastAsia"/>
+                <w:vertAlign w:val="baseline"/>
+                <w:lang w:val="en-US" w:eastAsia="zh-CN"/>
+              </w:rPr>
+              <w:t>是否为空</w:t>
+            </w:r>
+          </w:p>
+        </w:tc>
+        <w:tc>
+          <w:tcPr>
+            <w:tcW w:w="1595" w:type="dxa"/>
+          </w:tcPr>
+          <w:p>
+            <w:pPr>
+              <w:ind w:left="0" w:leftChars="0" w:firstLine="0" w:firstLineChars="0"/>
+              <w:jc w:val="left"/>
+              <w:rPr>
+                <w:rFonts w:hint="default"/>
+                <w:vertAlign w:val="baseline"/>
+                <w:lang w:val="en-US" w:eastAsia="zh-CN"/>
+              </w:rPr>
+            </w:pPr>
+            <w:r>
+              <w:rPr>
+                <w:rFonts w:hint="eastAsia"/>
+                <w:vertAlign w:val="baseline"/>
+                <w:lang w:val="en-US" w:eastAsia="zh-CN"/>
+              </w:rPr>
+              <w:t>是否主键</w:t>
+            </w:r>
+          </w:p>
+        </w:tc>
+        <w:tc>
+          <w:tcPr>
+            <w:tcW w:w="1596" w:type="dxa"/>
+          </w:tcPr>
+          <w:p>
+            <w:pPr>
+              <w:ind w:left="0" w:leftChars="0" w:firstLine="0" w:firstLineChars="0"/>
+              <w:jc w:val="left"/>
+              <w:rPr>
+                <w:rFonts w:hint="default"/>
+                <w:vertAlign w:val="baseline"/>
+                <w:lang w:val="en-US" w:eastAsia="zh-CN"/>
+              </w:rPr>
+            </w:pPr>
+            <w:r>
+              <w:rPr>
+                <w:rFonts w:hint="eastAsia"/>
+                <w:vertAlign w:val="baseline"/>
+                <w:lang w:val="en-US" w:eastAsia="zh-CN"/>
+              </w:rPr>
+              <w:t>说明</w:t>
+            </w:r>
+          </w:p>
+        </w:tc>
+      </w:tr>
+      <w:tr>
+        <w:tblPrEx>
+          <w:tblBorders>
+            <w:top w:val="single" w:color="auto" w:sz="4" w:space="0"/>
+            <w:left w:val="single" w:color="auto" w:sz="4" w:space="0"/>
+            <w:bottom w:val="single" w:color="auto" w:sz="4" w:space="0"/>
+            <w:right w:val="single" w:color="auto" w:sz="4" w:space="0"/>
+            <w:insideH w:val="single" w:color="auto" w:sz="4" w:space="0"/>
+            <w:insideV w:val="single" w:color="auto" w:sz="4" w:space="0"/>
+          </w:tblBorders>
+          <w:tblCellMar>
+            <w:top w:w="0" w:type="dxa"/>
+            <w:left w:w="108" w:type="dxa"/>
+            <w:bottom w:w="0" w:type="dxa"/>
+            <w:right w:w="108" w:type="dxa"/>
+          </w:tblCellMar>
+        </w:tblPrEx>
+        <w:tc>
+          <w:tcPr>
+            <w:tcW w:w="1595" w:type="dxa"/>
+          </w:tcPr>
+          <w:p>
+            <w:pPr>
+              <w:ind w:left="0" w:leftChars="0" w:firstLine="0" w:firstLineChars="0"/>
+              <w:jc w:val="both"/>
+              <w:rPr>
+                <w:rFonts w:hint="default"/>
+                <w:vertAlign w:val="baseline"/>
+                <w:lang w:val="en-US" w:eastAsia="zh-CN"/>
+              </w:rPr>
+            </w:pPr>
+            <w:r>
+              <w:rPr>
+                <w:rFonts w:hint="eastAsia"/>
+                <w:vertAlign w:val="baseline"/>
+                <w:lang w:val="en-US" w:eastAsia="zh-CN"/>
+              </w:rPr>
+              <w:t>SkillId</w:t>
+            </w:r>
+          </w:p>
+        </w:tc>
+        <w:tc>
+          <w:tcPr>
+            <w:tcW w:w="1595" w:type="dxa"/>
+          </w:tcPr>
+          <w:p>
+            <w:pPr>
+              <w:ind w:left="0" w:leftChars="0" w:firstLine="0" w:firstLineChars="0"/>
+              <w:jc w:val="both"/>
+              <w:rPr>
+                <w:rFonts w:hint="default"/>
+                <w:vertAlign w:val="baseline"/>
+                <w:lang w:val="en-US" w:eastAsia="zh-CN"/>
+              </w:rPr>
+            </w:pPr>
+            <w:r>
+              <w:rPr>
+                <w:rFonts w:hint="eastAsia"/>
+                <w:vertAlign w:val="baseline"/>
+                <w:lang w:val="en-US" w:eastAsia="zh-CN"/>
+              </w:rPr>
+              <w:t>varchar</w:t>
+            </w:r>
+          </w:p>
+        </w:tc>
+        <w:tc>
+          <w:tcPr>
+            <w:tcW w:w="1595" w:type="dxa"/>
+          </w:tcPr>
+          <w:p>
+            <w:pPr>
+              <w:ind w:left="0" w:leftChars="0" w:firstLine="0" w:firstLineChars="0"/>
+              <w:jc w:val="both"/>
+              <w:rPr>
+                <w:rFonts w:hint="default"/>
+                <w:vertAlign w:val="baseline"/>
+                <w:lang w:val="en-US" w:eastAsia="zh-CN"/>
+              </w:rPr>
+            </w:pPr>
+            <w:r>
+              <w:rPr>
+                <w:rFonts w:hint="eastAsia"/>
+                <w:vertAlign w:val="baseline"/>
+                <w:lang w:val="en-US" w:eastAsia="zh-CN"/>
+              </w:rPr>
+              <w:t>10</w:t>
+            </w:r>
+          </w:p>
+        </w:tc>
+        <w:tc>
+          <w:tcPr>
+            <w:tcW w:w="1595" w:type="dxa"/>
+          </w:tcPr>
+          <w:p>
+            <w:pPr>
+              <w:ind w:left="0" w:leftChars="0" w:firstLine="0" w:firstLineChars="0"/>
+              <w:jc w:val="both"/>
+              <w:rPr>
+                <w:rFonts w:hint="default"/>
+                <w:vertAlign w:val="baseline"/>
+                <w:lang w:val="en-US" w:eastAsia="zh-CN"/>
+              </w:rPr>
+            </w:pPr>
+            <w:r>
+              <w:rPr>
+                <w:rFonts w:hint="eastAsia"/>
+                <w:vertAlign w:val="baseline"/>
+                <w:lang w:val="en-US" w:eastAsia="zh-CN"/>
+              </w:rPr>
+              <w:t>not null</w:t>
+            </w:r>
+          </w:p>
+        </w:tc>
+        <w:tc>
+          <w:tcPr>
+            <w:tcW w:w="1595" w:type="dxa"/>
+          </w:tcPr>
+          <w:p>
+            <w:pPr>
+              <w:ind w:left="0" w:leftChars="0" w:firstLine="0" w:firstLineChars="0"/>
+              <w:jc w:val="both"/>
+              <w:rPr>
+                <w:rFonts w:hint="default"/>
+                <w:vertAlign w:val="baseline"/>
+                <w:lang w:val="en-US" w:eastAsia="zh-CN"/>
+              </w:rPr>
+            </w:pPr>
+            <w:r>
+              <w:rPr>
+                <w:rFonts w:hint="eastAsia"/>
+                <w:vertAlign w:val="baseline"/>
+                <w:lang w:val="en-US" w:eastAsia="zh-CN"/>
+              </w:rPr>
+              <w:t>是</w:t>
+            </w:r>
+          </w:p>
+        </w:tc>
+        <w:tc>
+          <w:tcPr>
+            <w:tcW w:w="1596" w:type="dxa"/>
+          </w:tcPr>
+          <w:p>
+            <w:pPr>
+              <w:ind w:left="0" w:leftChars="0" w:firstLine="0" w:firstLineChars="0"/>
+              <w:jc w:val="both"/>
+              <w:rPr>
+                <w:rFonts w:hint="default"/>
+                <w:vertAlign w:val="baseline"/>
+                <w:lang w:val="en-US" w:eastAsia="zh-CN"/>
+              </w:rPr>
+            </w:pPr>
+            <w:r>
+              <w:rPr>
+                <w:rFonts w:hint="eastAsia"/>
+              </w:rPr>
+              <w:t>技能ID</w:t>
+            </w:r>
+          </w:p>
+        </w:tc>
+      </w:tr>
+      <w:tr>
+        <w:tblPrEx>
+          <w:tblBorders>
+            <w:top w:val="single" w:color="auto" w:sz="4" w:space="0"/>
+            <w:left w:val="single" w:color="auto" w:sz="4" w:space="0"/>
+            <w:bottom w:val="single" w:color="auto" w:sz="4" w:space="0"/>
+            <w:right w:val="single" w:color="auto" w:sz="4" w:space="0"/>
+            <w:insideH w:val="single" w:color="auto" w:sz="4" w:space="0"/>
+            <w:insideV w:val="single" w:color="auto" w:sz="4" w:space="0"/>
+          </w:tblBorders>
+          <w:tblCellMar>
+            <w:top w:w="0" w:type="dxa"/>
+            <w:left w:w="108" w:type="dxa"/>
+            <w:bottom w:w="0" w:type="dxa"/>
+            <w:right w:w="108" w:type="dxa"/>
+          </w:tblCellMar>
+        </w:tblPrEx>
+        <w:tc>
+          <w:tcPr>
+            <w:tcW w:w="1595" w:type="dxa"/>
+          </w:tcPr>
+          <w:p>
+            <w:pPr>
+              <w:ind w:left="0" w:leftChars="0" w:firstLine="0" w:firstLineChars="0"/>
+              <w:jc w:val="both"/>
+              <w:rPr>
+                <w:rFonts w:hint="default"/>
+                <w:vertAlign w:val="baseline"/>
+                <w:lang w:val="en-US" w:eastAsia="zh-CN"/>
+              </w:rPr>
+            </w:pPr>
+            <w:r>
+              <w:rPr>
+                <w:rFonts w:hint="eastAsia"/>
+                <w:vertAlign w:val="baseline"/>
+                <w:lang w:val="en-US" w:eastAsia="zh-CN"/>
+              </w:rPr>
+              <w:t>SkillName</w:t>
+            </w:r>
+          </w:p>
+        </w:tc>
+        <w:tc>
+          <w:tcPr>
+            <w:tcW w:w="1595" w:type="dxa"/>
+          </w:tcPr>
+          <w:p>
+            <w:pPr>
+              <w:ind w:left="0" w:leftChars="0" w:firstLine="0" w:firstLineChars="0"/>
+              <w:jc w:val="both"/>
+              <w:rPr>
+                <w:rFonts w:hint="default"/>
+                <w:vertAlign w:val="baseline"/>
+                <w:lang w:val="en-US" w:eastAsia="zh-CN"/>
+              </w:rPr>
+            </w:pPr>
+            <w:r>
+              <w:rPr>
+                <w:rFonts w:hint="eastAsia"/>
+                <w:vertAlign w:val="baseline"/>
+                <w:lang w:val="en-US" w:eastAsia="zh-CN"/>
+              </w:rPr>
+              <w:t>varchar</w:t>
+            </w:r>
+          </w:p>
+        </w:tc>
+        <w:tc>
+          <w:tcPr>
+            <w:tcW w:w="1595" w:type="dxa"/>
+          </w:tcPr>
+          <w:p>
+            <w:pPr>
+              <w:ind w:left="0" w:leftChars="0" w:firstLine="0" w:firstLineChars="0"/>
+              <w:jc w:val="both"/>
+              <w:rPr>
+                <w:rFonts w:hint="default"/>
+                <w:vertAlign w:val="baseline"/>
+                <w:lang w:val="en-US" w:eastAsia="zh-CN"/>
+              </w:rPr>
+            </w:pPr>
+            <w:r>
+              <w:rPr>
+                <w:rFonts w:hint="eastAsia"/>
+                <w:vertAlign w:val="baseline"/>
+                <w:lang w:val="en-US" w:eastAsia="zh-CN"/>
+              </w:rPr>
+              <w:t>20</w:t>
+            </w:r>
+          </w:p>
+        </w:tc>
+        <w:tc>
+          <w:tcPr>
+            <w:tcW w:w="1595" w:type="dxa"/>
+            <w:vAlign w:val="top"/>
+          </w:tcPr>
+          <w:p>
+            <w:pPr>
+              <w:ind w:left="0" w:leftChars="0" w:firstLine="0" w:firstLineChars="0"/>
+              <w:jc w:val="both"/>
+              <w:rPr>
+                <w:rFonts w:hint="default"/>
+                <w:vertAlign w:val="baseline"/>
+                <w:lang w:val="en-US" w:eastAsia="zh-CN"/>
+              </w:rPr>
+            </w:pPr>
+            <w:r>
+              <w:rPr>
+                <w:rFonts w:hint="eastAsia"/>
+                <w:vertAlign w:val="baseline"/>
+                <w:lang w:val="en-US" w:eastAsia="zh-CN"/>
+              </w:rPr>
+              <w:t>not null</w:t>
+            </w:r>
+          </w:p>
+        </w:tc>
+        <w:tc>
+          <w:tcPr>
+            <w:tcW w:w="1595" w:type="dxa"/>
+          </w:tcPr>
+          <w:p>
+            <w:pPr>
+              <w:ind w:left="0" w:leftChars="0" w:firstLine="0" w:firstLineChars="0"/>
+              <w:jc w:val="both"/>
+              <w:rPr>
+                <w:rFonts w:hint="default"/>
+                <w:vertAlign w:val="baseline"/>
+                <w:lang w:val="en-US" w:eastAsia="zh-CN"/>
+              </w:rPr>
+            </w:pPr>
+          </w:p>
+        </w:tc>
+        <w:tc>
+          <w:tcPr>
+            <w:tcW w:w="1596" w:type="dxa"/>
+          </w:tcPr>
+          <w:p>
+            <w:pPr>
+              <w:ind w:left="0" w:leftChars="0" w:firstLine="0" w:firstLineChars="0"/>
+              <w:jc w:val="both"/>
+              <w:rPr>
+                <w:rFonts w:hint="default"/>
+                <w:vertAlign w:val="baseline"/>
+                <w:lang w:val="en-US" w:eastAsia="zh-CN"/>
+              </w:rPr>
+            </w:pPr>
+            <w:r>
+              <w:rPr>
+                <w:rFonts w:hint="eastAsia"/>
+                <w:vertAlign w:val="baseline"/>
+                <w:lang w:val="en-US" w:eastAsia="zh-CN"/>
+              </w:rPr>
+              <w:t>技能名称</w:t>
+            </w:r>
+          </w:p>
+        </w:tc>
+      </w:tr>
+      <w:tr>
+        <w:tblPrEx>
+          <w:tblBorders>
+            <w:top w:val="single" w:color="auto" w:sz="4" w:space="0"/>
+            <w:left w:val="single" w:color="auto" w:sz="4" w:space="0"/>
+            <w:bottom w:val="single" w:color="auto" w:sz="4" w:space="0"/>
+            <w:right w:val="single" w:color="auto" w:sz="4" w:space="0"/>
+            <w:insideH w:val="single" w:color="auto" w:sz="4" w:space="0"/>
+            <w:insideV w:val="single" w:color="auto" w:sz="4" w:space="0"/>
+          </w:tblBorders>
+          <w:tblCellMar>
+            <w:top w:w="0" w:type="dxa"/>
+            <w:left w:w="108" w:type="dxa"/>
+            <w:bottom w:w="0" w:type="dxa"/>
+            <w:right w:w="108" w:type="dxa"/>
+          </w:tblCellMar>
+        </w:tblPrEx>
+        <w:tc>
+          <w:tcPr>
+            <w:tcW w:w="1595" w:type="dxa"/>
+          </w:tcPr>
+          <w:p>
+            <w:pPr>
+              <w:ind w:left="0" w:leftChars="0" w:firstLine="0" w:firstLineChars="0"/>
+              <w:jc w:val="both"/>
+              <w:rPr>
+                <w:rFonts w:hint="default"/>
+                <w:vertAlign w:val="baseline"/>
+                <w:lang w:val="en-US" w:eastAsia="zh-CN"/>
+              </w:rPr>
+            </w:pPr>
+            <w:r>
+              <w:rPr>
+                <w:rFonts w:hint="eastAsia"/>
+                <w:vertAlign w:val="baseline"/>
+                <w:lang w:val="en-US" w:eastAsia="zh-CN"/>
+              </w:rPr>
+              <w:t>Type</w:t>
+            </w:r>
+          </w:p>
+        </w:tc>
+        <w:tc>
+          <w:tcPr>
+            <w:tcW w:w="1595" w:type="dxa"/>
+          </w:tcPr>
+          <w:p>
+            <w:pPr>
+              <w:ind w:left="0" w:leftChars="0" w:firstLine="0" w:firstLineChars="0"/>
+              <w:jc w:val="both"/>
+              <w:rPr>
+                <w:rFonts w:hint="default"/>
+                <w:vertAlign w:val="baseline"/>
+                <w:lang w:val="en-US" w:eastAsia="zh-CN"/>
+              </w:rPr>
+            </w:pPr>
+            <w:r>
+              <w:rPr>
+                <w:rFonts w:hint="eastAsia"/>
+                <w:vertAlign w:val="baseline"/>
+                <w:lang w:val="en-US" w:eastAsia="zh-CN"/>
+              </w:rPr>
+              <w:t>int</w:t>
+            </w:r>
+          </w:p>
+        </w:tc>
+        <w:tc>
+          <w:tcPr>
+            <w:tcW w:w="1595" w:type="dxa"/>
+          </w:tcPr>
+          <w:p>
+            <w:pPr>
+              <w:ind w:left="0" w:leftChars="0" w:firstLine="0" w:firstLineChars="0"/>
+              <w:jc w:val="both"/>
+              <w:rPr>
+                <w:rFonts w:hint="default"/>
+                <w:vertAlign w:val="baseline"/>
+                <w:lang w:val="en-US" w:eastAsia="zh-CN"/>
+              </w:rPr>
+            </w:pPr>
+          </w:p>
+        </w:tc>
+        <w:tc>
+          <w:tcPr>
+            <w:tcW w:w="1595" w:type="dxa"/>
+            <w:vAlign w:val="top"/>
+          </w:tcPr>
+          <w:p>
+            <w:pPr>
+              <w:ind w:left="0" w:leftChars="0" w:firstLine="0" w:firstLineChars="0"/>
+              <w:jc w:val="both"/>
+              <w:rPr>
+                <w:rFonts w:hint="default" w:ascii="Times New Roman" w:hAnsi="Times New Roman" w:eastAsia="宋体" w:cs="宋体"/>
+                <w:kern w:val="2"/>
+                <w:sz w:val="21"/>
+                <w:szCs w:val="21"/>
+                <w:vertAlign w:val="baseline"/>
+                <w:lang w:val="en-US" w:eastAsia="zh-CN" w:bidi="ar-SA"/>
+              </w:rPr>
+            </w:pPr>
+            <w:r>
+              <w:rPr>
+                <w:rFonts w:hint="eastAsia"/>
+                <w:vertAlign w:val="baseline"/>
+                <w:lang w:val="en-US" w:eastAsia="zh-CN"/>
+              </w:rPr>
+              <w:t>not null</w:t>
+            </w:r>
+          </w:p>
+        </w:tc>
+        <w:tc>
+          <w:tcPr>
+            <w:tcW w:w="1595" w:type="dxa"/>
+          </w:tcPr>
+          <w:p>
+            <w:pPr>
+              <w:ind w:left="0" w:leftChars="0" w:firstLine="0" w:firstLineChars="0"/>
+              <w:jc w:val="both"/>
+              <w:rPr>
+                <w:rFonts w:hint="default"/>
+                <w:vertAlign w:val="baseline"/>
+                <w:lang w:val="en-US" w:eastAsia="zh-CN"/>
+              </w:rPr>
+            </w:pPr>
+          </w:p>
+        </w:tc>
+        <w:tc>
+          <w:tcPr>
+            <w:tcW w:w="1596" w:type="dxa"/>
+          </w:tcPr>
+          <w:p>
+            <w:pPr>
+              <w:ind w:left="0" w:leftChars="0" w:firstLine="0" w:firstLineChars="0"/>
+              <w:jc w:val="both"/>
+              <w:rPr>
+                <w:rFonts w:hint="default" w:eastAsia="宋体"/>
+                <w:vertAlign w:val="baseline"/>
+                <w:lang w:val="en-US" w:eastAsia="zh-CN"/>
+              </w:rPr>
+            </w:pPr>
+            <w:r>
+              <w:rPr>
+                <w:rFonts w:hint="eastAsia"/>
+                <w:vertAlign w:val="baseline"/>
+                <w:lang w:val="en-US" w:eastAsia="zh-CN"/>
+              </w:rPr>
+              <w:t>技能</w:t>
+            </w:r>
+            <w:r>
+              <w:rPr>
+                <w:rFonts w:hint="eastAsia"/>
+              </w:rPr>
+              <w:t>类型</w:t>
+            </w:r>
+            <w:r>
+              <w:rPr>
+                <w:rFonts w:hint="eastAsia"/>
+                <w:lang w:eastAsia="zh-CN"/>
+              </w:rPr>
+              <w:t>，</w:t>
+            </w:r>
+            <w:r>
+              <w:rPr>
+                <w:rFonts w:hint="eastAsia"/>
+                <w:lang w:val="en-US" w:eastAsia="zh-CN"/>
+              </w:rPr>
+              <w:t>1为物攻技能，2为特攻技能，3为属性技能</w:t>
+            </w:r>
+          </w:p>
+        </w:tc>
+      </w:tr>
+      <w:tr>
+        <w:tblPrEx>
+          <w:tblBorders>
+            <w:top w:val="single" w:color="auto" w:sz="4" w:space="0"/>
+            <w:left w:val="single" w:color="auto" w:sz="4" w:space="0"/>
+            <w:bottom w:val="single" w:color="auto" w:sz="4" w:space="0"/>
+            <w:right w:val="single" w:color="auto" w:sz="4" w:space="0"/>
+            <w:insideH w:val="single" w:color="auto" w:sz="4" w:space="0"/>
+            <w:insideV w:val="single" w:color="auto" w:sz="4" w:space="0"/>
+          </w:tblBorders>
+          <w:tblCellMar>
+            <w:top w:w="0" w:type="dxa"/>
+            <w:left w:w="108" w:type="dxa"/>
+            <w:bottom w:w="0" w:type="dxa"/>
+            <w:right w:w="108" w:type="dxa"/>
+          </w:tblCellMar>
+        </w:tblPrEx>
+        <w:trPr>
+          <w:trHeight w:val="275" w:hRule="atLeast"/>
+        </w:trPr>
+        <w:tc>
+          <w:tcPr>
+            <w:tcW w:w="1595" w:type="dxa"/>
+          </w:tcPr>
+          <w:p>
+            <w:pPr>
+              <w:ind w:left="0" w:leftChars="0" w:firstLine="0" w:firstLineChars="0"/>
+              <w:jc w:val="both"/>
+              <w:rPr>
+                <w:rFonts w:hint="default"/>
+                <w:vertAlign w:val="baseline"/>
+                <w:lang w:val="en-US" w:eastAsia="zh-CN"/>
+              </w:rPr>
+            </w:pPr>
+            <w:r>
+              <w:rPr>
+                <w:rFonts w:hint="eastAsia"/>
+                <w:vertAlign w:val="baseline"/>
+                <w:lang w:val="en-US" w:eastAsia="zh-CN"/>
+              </w:rPr>
+              <w:t>Attribute</w:t>
+            </w:r>
+          </w:p>
+        </w:tc>
+        <w:tc>
+          <w:tcPr>
+            <w:tcW w:w="1595" w:type="dxa"/>
+          </w:tcPr>
+          <w:p>
+            <w:pPr>
+              <w:ind w:left="0" w:leftChars="0" w:firstLine="0" w:firstLineChars="0"/>
+              <w:jc w:val="both"/>
+              <w:rPr>
+                <w:rFonts w:hint="default"/>
+                <w:vertAlign w:val="baseline"/>
+                <w:lang w:val="en-US" w:eastAsia="zh-CN"/>
+              </w:rPr>
+            </w:pPr>
+            <w:r>
+              <w:rPr>
+                <w:rFonts w:hint="eastAsia"/>
+                <w:vertAlign w:val="baseline"/>
+                <w:lang w:val="en-US" w:eastAsia="zh-CN"/>
+              </w:rPr>
+              <w:t>varchar</w:t>
+            </w:r>
+          </w:p>
+        </w:tc>
+        <w:tc>
+          <w:tcPr>
+            <w:tcW w:w="1595" w:type="dxa"/>
+          </w:tcPr>
+          <w:p>
+            <w:pPr>
+              <w:ind w:left="0" w:leftChars="0" w:firstLine="0" w:firstLineChars="0"/>
+              <w:jc w:val="both"/>
+              <w:rPr>
+                <w:rFonts w:hint="default"/>
+                <w:vertAlign w:val="baseline"/>
+                <w:lang w:val="en-US" w:eastAsia="zh-CN"/>
+              </w:rPr>
+            </w:pPr>
+            <w:r>
+              <w:rPr>
+                <w:rFonts w:hint="eastAsia"/>
+                <w:vertAlign w:val="baseline"/>
+                <w:lang w:val="en-US" w:eastAsia="zh-CN"/>
+              </w:rPr>
+              <w:t>10</w:t>
+            </w:r>
+          </w:p>
+        </w:tc>
+        <w:tc>
+          <w:tcPr>
+            <w:tcW w:w="1595" w:type="dxa"/>
+            <w:vAlign w:val="top"/>
+          </w:tcPr>
+          <w:p>
+            <w:pPr>
+              <w:ind w:left="0" w:leftChars="0" w:firstLine="0" w:firstLineChars="0"/>
+              <w:jc w:val="both"/>
+              <w:rPr>
+                <w:rFonts w:hint="default" w:ascii="Times New Roman" w:hAnsi="Times New Roman" w:eastAsia="宋体" w:cs="宋体"/>
+                <w:kern w:val="2"/>
+                <w:sz w:val="21"/>
+                <w:szCs w:val="21"/>
+                <w:vertAlign w:val="baseline"/>
+                <w:lang w:val="en-US" w:eastAsia="zh-CN" w:bidi="ar-SA"/>
+              </w:rPr>
+            </w:pPr>
+            <w:r>
+              <w:rPr>
+                <w:rFonts w:hint="eastAsia"/>
+                <w:vertAlign w:val="baseline"/>
+                <w:lang w:val="en-US" w:eastAsia="zh-CN"/>
+              </w:rPr>
+              <w:t>not null</w:t>
+            </w:r>
+          </w:p>
+        </w:tc>
+        <w:tc>
+          <w:tcPr>
+            <w:tcW w:w="1595" w:type="dxa"/>
+          </w:tcPr>
+          <w:p>
+            <w:pPr>
+              <w:ind w:left="0" w:leftChars="0" w:firstLine="0" w:firstLineChars="0"/>
+              <w:jc w:val="both"/>
+              <w:rPr>
+                <w:rFonts w:hint="default"/>
+                <w:vertAlign w:val="baseline"/>
+                <w:lang w:val="en-US" w:eastAsia="zh-CN"/>
+              </w:rPr>
+            </w:pPr>
+          </w:p>
+        </w:tc>
+        <w:tc>
+          <w:tcPr>
+            <w:tcW w:w="1596" w:type="dxa"/>
+          </w:tcPr>
+          <w:p>
+            <w:pPr>
+              <w:ind w:left="0" w:leftChars="0" w:firstLine="0" w:firstLineChars="0"/>
+              <w:jc w:val="both"/>
+              <w:rPr>
+                <w:rFonts w:hint="default" w:eastAsia="宋体"/>
+                <w:vertAlign w:val="baseline"/>
+                <w:lang w:val="en-US" w:eastAsia="zh-CN"/>
+              </w:rPr>
+            </w:pPr>
+            <w:r>
+              <w:rPr>
+                <w:rFonts w:hint="eastAsia"/>
+              </w:rPr>
+              <w:t>属性</w:t>
+            </w:r>
+            <w:r>
+              <w:rPr>
+                <w:rFonts w:hint="eastAsia"/>
+                <w:lang w:val="en-US" w:eastAsia="zh-CN"/>
+              </w:rPr>
+              <w:t>Id</w:t>
+            </w:r>
+            <w:r>
+              <w:rPr>
+                <w:rFonts w:hint="eastAsia"/>
+                <w:lang w:eastAsia="zh-CN"/>
+              </w:rPr>
+              <w:t>，</w:t>
+            </w:r>
+            <w:r>
+              <w:rPr>
+                <w:rFonts w:hint="eastAsia"/>
+                <w:lang w:val="en-US" w:eastAsia="zh-CN"/>
+              </w:rPr>
+              <w:t>关联属性克制表</w:t>
+            </w:r>
+          </w:p>
+        </w:tc>
+      </w:tr>
+      <w:tr>
+        <w:tblPrEx>
+          <w:tblBorders>
+            <w:top w:val="single" w:color="auto" w:sz="4" w:space="0"/>
+            <w:left w:val="single" w:color="auto" w:sz="4" w:space="0"/>
+            <w:bottom w:val="single" w:color="auto" w:sz="4" w:space="0"/>
+            <w:right w:val="single" w:color="auto" w:sz="4" w:space="0"/>
+            <w:insideH w:val="single" w:color="auto" w:sz="4" w:space="0"/>
+            <w:insideV w:val="single" w:color="auto" w:sz="4" w:space="0"/>
+          </w:tblBorders>
+          <w:tblCellMar>
+            <w:top w:w="0" w:type="dxa"/>
+            <w:left w:w="108" w:type="dxa"/>
+            <w:bottom w:w="0" w:type="dxa"/>
+            <w:right w:w="108" w:type="dxa"/>
+          </w:tblCellMar>
+        </w:tblPrEx>
+        <w:trPr>
+          <w:trHeight w:val="275" w:hRule="atLeast"/>
+        </w:trPr>
+        <w:tc>
+          <w:tcPr>
+            <w:tcW w:w="1595" w:type="dxa"/>
+          </w:tcPr>
+          <w:p>
+            <w:pPr>
+              <w:ind w:left="0" w:leftChars="0" w:firstLine="0" w:firstLineChars="0"/>
+              <w:jc w:val="both"/>
+              <w:rPr>
+                <w:rFonts w:hint="eastAsia"/>
+                <w:vertAlign w:val="baseline"/>
+                <w:lang w:val="en-US" w:eastAsia="zh-CN"/>
+              </w:rPr>
+            </w:pPr>
+            <w:r>
+              <w:rPr>
+                <w:rFonts w:hint="eastAsia"/>
+                <w:vertAlign w:val="baseline"/>
+                <w:lang w:val="en-US" w:eastAsia="zh-CN"/>
+              </w:rPr>
+              <w:t>Power</w:t>
+            </w:r>
+          </w:p>
+        </w:tc>
+        <w:tc>
+          <w:tcPr>
+            <w:tcW w:w="1595" w:type="dxa"/>
+          </w:tcPr>
+          <w:p>
+            <w:pPr>
+              <w:ind w:left="0" w:leftChars="0" w:firstLine="0" w:firstLineChars="0"/>
+              <w:jc w:val="both"/>
+              <w:rPr>
+                <w:rFonts w:hint="eastAsia"/>
+                <w:vertAlign w:val="baseline"/>
+                <w:lang w:val="en-US" w:eastAsia="zh-CN"/>
+              </w:rPr>
+            </w:pPr>
+            <w:r>
+              <w:rPr>
+                <w:rFonts w:hint="eastAsia"/>
+                <w:vertAlign w:val="baseline"/>
+                <w:lang w:val="en-US" w:eastAsia="zh-CN"/>
+              </w:rPr>
+              <w:t>int</w:t>
+            </w:r>
+          </w:p>
+        </w:tc>
+        <w:tc>
+          <w:tcPr>
+            <w:tcW w:w="1595" w:type="dxa"/>
+          </w:tcPr>
+          <w:p>
+            <w:pPr>
+              <w:ind w:left="0" w:leftChars="0" w:firstLine="0" w:firstLineChars="0"/>
+              <w:jc w:val="both"/>
+              <w:rPr>
+                <w:rFonts w:hint="default"/>
+                <w:vertAlign w:val="baseline"/>
+                <w:lang w:val="en-US" w:eastAsia="zh-CN"/>
+              </w:rPr>
+            </w:pPr>
+          </w:p>
+        </w:tc>
+        <w:tc>
+          <w:tcPr>
+            <w:tcW w:w="1595" w:type="dxa"/>
+            <w:vAlign w:val="top"/>
+          </w:tcPr>
+          <w:p>
+            <w:pPr>
+              <w:ind w:left="0" w:leftChars="0" w:firstLine="0" w:firstLineChars="0"/>
+              <w:jc w:val="both"/>
+              <w:rPr>
+                <w:rFonts w:hint="eastAsia"/>
+                <w:vertAlign w:val="baseline"/>
+                <w:lang w:val="en-US" w:eastAsia="zh-CN"/>
+              </w:rPr>
+            </w:pPr>
+            <w:r>
+              <w:rPr>
+                <w:rFonts w:hint="eastAsia"/>
+                <w:vertAlign w:val="baseline"/>
+                <w:lang w:val="en-US" w:eastAsia="zh-CN"/>
+              </w:rPr>
+              <w:t>not null</w:t>
+            </w:r>
+          </w:p>
+        </w:tc>
+        <w:tc>
+          <w:tcPr>
+            <w:tcW w:w="1595" w:type="dxa"/>
+          </w:tcPr>
+          <w:p>
+            <w:pPr>
+              <w:ind w:left="0" w:leftChars="0" w:firstLine="0" w:firstLineChars="0"/>
+              <w:jc w:val="both"/>
+              <w:rPr>
+                <w:rFonts w:hint="default"/>
+                <w:vertAlign w:val="baseline"/>
+                <w:lang w:val="en-US" w:eastAsia="zh-CN"/>
+              </w:rPr>
+            </w:pPr>
+          </w:p>
+        </w:tc>
+        <w:tc>
+          <w:tcPr>
+            <w:tcW w:w="1596" w:type="dxa"/>
+          </w:tcPr>
+          <w:p>
+            <w:pPr>
+              <w:ind w:left="0" w:leftChars="0" w:firstLine="0" w:firstLineChars="0"/>
+              <w:jc w:val="both"/>
+              <w:rPr>
+                <w:rFonts w:hint="eastAsia"/>
+                <w:vertAlign w:val="baseline"/>
+                <w:lang w:val="en-US" w:eastAsia="zh-CN"/>
+              </w:rPr>
+            </w:pPr>
+            <w:r>
+              <w:rPr>
+                <w:rFonts w:hint="eastAsia"/>
+                <w:vertAlign w:val="baseline"/>
+                <w:lang w:val="en-US" w:eastAsia="zh-CN"/>
+              </w:rPr>
+              <w:t>技能威力大小</w:t>
+            </w:r>
+          </w:p>
+        </w:tc>
+      </w:tr>
+      <w:tr>
+        <w:tblPrEx>
+          <w:tblBorders>
+            <w:top w:val="single" w:color="auto" w:sz="4" w:space="0"/>
+            <w:left w:val="single" w:color="auto" w:sz="4" w:space="0"/>
+            <w:bottom w:val="single" w:color="auto" w:sz="4" w:space="0"/>
+            <w:right w:val="single" w:color="auto" w:sz="4" w:space="0"/>
+            <w:insideH w:val="single" w:color="auto" w:sz="4" w:space="0"/>
+            <w:insideV w:val="single" w:color="auto" w:sz="4" w:space="0"/>
+          </w:tblBorders>
+          <w:tblCellMar>
+            <w:top w:w="0" w:type="dxa"/>
+            <w:left w:w="108" w:type="dxa"/>
+            <w:bottom w:w="0" w:type="dxa"/>
+            <w:right w:w="108" w:type="dxa"/>
+          </w:tblCellMar>
+        </w:tblPrEx>
+        <w:trPr>
+          <w:trHeight w:val="275" w:hRule="atLeast"/>
+        </w:trPr>
+        <w:tc>
+          <w:tcPr>
+            <w:tcW w:w="1595" w:type="dxa"/>
+          </w:tcPr>
+          <w:p>
+            <w:pPr>
+              <w:ind w:left="0" w:leftChars="0" w:firstLine="0" w:firstLineChars="0"/>
+              <w:jc w:val="both"/>
+              <w:rPr>
+                <w:rFonts w:hint="eastAsia"/>
+                <w:vertAlign w:val="baseline"/>
+                <w:lang w:val="en-US" w:eastAsia="zh-CN"/>
+              </w:rPr>
+            </w:pPr>
+            <w:r>
+              <w:rPr>
+                <w:rFonts w:hint="eastAsia"/>
+                <w:vertAlign w:val="baseline"/>
+                <w:lang w:val="en-US" w:eastAsia="zh-CN"/>
+              </w:rPr>
+              <w:t>PP</w:t>
+            </w:r>
+          </w:p>
+        </w:tc>
+        <w:tc>
+          <w:tcPr>
+            <w:tcW w:w="1595" w:type="dxa"/>
+          </w:tcPr>
+          <w:p>
+            <w:pPr>
+              <w:ind w:left="0" w:leftChars="0" w:firstLine="0" w:firstLineChars="0"/>
+              <w:jc w:val="both"/>
+              <w:rPr>
+                <w:rFonts w:hint="eastAsia"/>
+                <w:vertAlign w:val="baseline"/>
+                <w:lang w:val="en-US" w:eastAsia="zh-CN"/>
+              </w:rPr>
+            </w:pPr>
+            <w:r>
+              <w:rPr>
+                <w:rFonts w:hint="eastAsia"/>
+                <w:vertAlign w:val="baseline"/>
+                <w:lang w:val="en-US" w:eastAsia="zh-CN"/>
+              </w:rPr>
+              <w:t>int</w:t>
+            </w:r>
+          </w:p>
+        </w:tc>
+        <w:tc>
+          <w:tcPr>
+            <w:tcW w:w="1595" w:type="dxa"/>
+          </w:tcPr>
+          <w:p>
+            <w:pPr>
+              <w:ind w:left="0" w:leftChars="0" w:firstLine="0" w:firstLineChars="0"/>
+              <w:jc w:val="both"/>
+              <w:rPr>
+                <w:rFonts w:hint="default"/>
+                <w:vertAlign w:val="baseline"/>
+                <w:lang w:val="en-US" w:eastAsia="zh-CN"/>
+              </w:rPr>
+            </w:pPr>
+          </w:p>
+        </w:tc>
+        <w:tc>
+          <w:tcPr>
+            <w:tcW w:w="1595" w:type="dxa"/>
+            <w:vAlign w:val="top"/>
+          </w:tcPr>
+          <w:p>
+            <w:pPr>
+              <w:ind w:left="0" w:leftChars="0" w:firstLine="0" w:firstLineChars="0"/>
+              <w:jc w:val="both"/>
+              <w:rPr>
+                <w:rFonts w:hint="eastAsia"/>
+                <w:vertAlign w:val="baseline"/>
+                <w:lang w:val="en-US" w:eastAsia="zh-CN"/>
+              </w:rPr>
+            </w:pPr>
+            <w:r>
+              <w:rPr>
+                <w:rFonts w:hint="eastAsia"/>
+                <w:vertAlign w:val="baseline"/>
+                <w:lang w:val="en-US" w:eastAsia="zh-CN"/>
+              </w:rPr>
+              <w:t>not null</w:t>
+            </w:r>
+          </w:p>
+        </w:tc>
+        <w:tc>
+          <w:tcPr>
+            <w:tcW w:w="1595" w:type="dxa"/>
+          </w:tcPr>
+          <w:p>
+            <w:pPr>
+              <w:ind w:left="0" w:leftChars="0" w:firstLine="0" w:firstLineChars="0"/>
+              <w:jc w:val="both"/>
+              <w:rPr>
+                <w:rFonts w:hint="default"/>
+                <w:vertAlign w:val="baseline"/>
+                <w:lang w:val="en-US" w:eastAsia="zh-CN"/>
+              </w:rPr>
+            </w:pPr>
+          </w:p>
+        </w:tc>
+        <w:tc>
+          <w:tcPr>
+            <w:tcW w:w="1596" w:type="dxa"/>
+          </w:tcPr>
+          <w:p>
+            <w:pPr>
+              <w:ind w:left="0" w:leftChars="0" w:firstLine="0" w:firstLineChars="0"/>
+              <w:jc w:val="both"/>
+              <w:rPr>
+                <w:rFonts w:hint="eastAsia"/>
+                <w:vertAlign w:val="baseline"/>
+                <w:lang w:val="en-US" w:eastAsia="zh-CN"/>
+              </w:rPr>
+            </w:pPr>
+            <w:r>
+              <w:rPr>
+                <w:rFonts w:hint="eastAsia"/>
+                <w:vertAlign w:val="baseline"/>
+                <w:lang w:val="en-US" w:eastAsia="zh-CN"/>
+              </w:rPr>
+              <w:t>技能使用次数</w:t>
+            </w:r>
+          </w:p>
+        </w:tc>
+      </w:tr>
+      <w:tr>
+        <w:tblPrEx>
+          <w:tblBorders>
+            <w:top w:val="single" w:color="auto" w:sz="4" w:space="0"/>
+            <w:left w:val="single" w:color="auto" w:sz="4" w:space="0"/>
+            <w:bottom w:val="single" w:color="auto" w:sz="4" w:space="0"/>
+            <w:right w:val="single" w:color="auto" w:sz="4" w:space="0"/>
+            <w:insideH w:val="single" w:color="auto" w:sz="4" w:space="0"/>
+            <w:insideV w:val="single" w:color="auto" w:sz="4" w:space="0"/>
+          </w:tblBorders>
+          <w:tblCellMar>
+            <w:top w:w="0" w:type="dxa"/>
+            <w:left w:w="108" w:type="dxa"/>
+            <w:bottom w:w="0" w:type="dxa"/>
+            <w:right w:w="108" w:type="dxa"/>
+          </w:tblCellMar>
+        </w:tblPrEx>
+        <w:trPr>
+          <w:trHeight w:val="275" w:hRule="atLeast"/>
+        </w:trPr>
+        <w:tc>
+          <w:tcPr>
+            <w:tcW w:w="1595" w:type="dxa"/>
+            <w:vAlign w:val="top"/>
+          </w:tcPr>
+          <w:p>
+            <w:pPr>
+              <w:ind w:left="0" w:leftChars="0" w:firstLine="0" w:firstLineChars="0"/>
+              <w:jc w:val="both"/>
+              <w:rPr>
+                <w:rFonts w:hint="eastAsia" w:ascii="Times New Roman" w:hAnsi="Times New Roman" w:eastAsia="宋体" w:cs="宋体"/>
+                <w:kern w:val="2"/>
+                <w:sz w:val="21"/>
+                <w:szCs w:val="21"/>
+                <w:vertAlign w:val="baseline"/>
+                <w:lang w:val="en-US" w:eastAsia="zh-CN" w:bidi="ar-SA"/>
+              </w:rPr>
+            </w:pPr>
+            <w:r>
+              <w:rPr>
+                <w:rFonts w:hint="eastAsia" w:ascii="Times New Roman" w:hAnsi="Times New Roman" w:eastAsia="宋体" w:cs="宋体"/>
+                <w:kern w:val="2"/>
+                <w:sz w:val="21"/>
+                <w:szCs w:val="21"/>
+                <w:vertAlign w:val="baseline"/>
+                <w:lang w:val="en-US" w:eastAsia="zh-CN" w:bidi="ar-SA"/>
+              </w:rPr>
+              <w:t>Priority</w:t>
+            </w:r>
+          </w:p>
+        </w:tc>
+        <w:tc>
+          <w:tcPr>
+            <w:tcW w:w="1595" w:type="dxa"/>
+            <w:vAlign w:val="top"/>
+          </w:tcPr>
+          <w:p>
+            <w:pPr>
+              <w:ind w:left="0" w:leftChars="0" w:firstLine="0" w:firstLineChars="0"/>
+              <w:jc w:val="both"/>
+              <w:rPr>
+                <w:rFonts w:hint="eastAsia" w:ascii="Times New Roman" w:hAnsi="Times New Roman" w:eastAsia="宋体" w:cs="宋体"/>
+                <w:kern w:val="2"/>
+                <w:sz w:val="21"/>
+                <w:szCs w:val="21"/>
+                <w:vertAlign w:val="baseline"/>
+                <w:lang w:val="en-US" w:eastAsia="zh-CN" w:bidi="ar-SA"/>
+              </w:rPr>
+            </w:pPr>
+            <w:r>
+              <w:rPr>
+                <w:rFonts w:hint="eastAsia"/>
+                <w:vertAlign w:val="baseline"/>
+                <w:lang w:val="en-US" w:eastAsia="zh-CN"/>
+              </w:rPr>
+              <w:t>int</w:t>
+            </w:r>
+          </w:p>
+        </w:tc>
+        <w:tc>
+          <w:tcPr>
+            <w:tcW w:w="1595" w:type="dxa"/>
+            <w:vAlign w:val="top"/>
+          </w:tcPr>
+          <w:p>
+            <w:pPr>
+              <w:ind w:left="0" w:leftChars="0" w:firstLine="0" w:firstLineChars="0"/>
+              <w:jc w:val="both"/>
+              <w:rPr>
+                <w:rFonts w:hint="default" w:ascii="Times New Roman" w:hAnsi="Times New Roman" w:eastAsia="宋体" w:cs="宋体"/>
+                <w:kern w:val="2"/>
+                <w:sz w:val="21"/>
+                <w:szCs w:val="21"/>
+                <w:vertAlign w:val="baseline"/>
+                <w:lang w:val="en-US" w:eastAsia="zh-CN" w:bidi="ar-SA"/>
+              </w:rPr>
+            </w:pPr>
+          </w:p>
+        </w:tc>
+        <w:tc>
+          <w:tcPr>
+            <w:tcW w:w="1595" w:type="dxa"/>
+            <w:vAlign w:val="top"/>
+          </w:tcPr>
+          <w:p>
+            <w:pPr>
+              <w:ind w:left="0" w:leftChars="0" w:firstLine="0" w:firstLineChars="0"/>
+              <w:jc w:val="both"/>
+              <w:rPr>
+                <w:rFonts w:hint="eastAsia" w:ascii="Times New Roman" w:hAnsi="Times New Roman" w:eastAsia="宋体" w:cs="宋体"/>
+                <w:kern w:val="2"/>
+                <w:sz w:val="21"/>
+                <w:szCs w:val="21"/>
+                <w:vertAlign w:val="baseline"/>
+                <w:lang w:val="en-US" w:eastAsia="zh-CN" w:bidi="ar-SA"/>
+              </w:rPr>
+            </w:pPr>
+            <w:r>
+              <w:rPr>
+                <w:rFonts w:hint="eastAsia"/>
+                <w:vertAlign w:val="baseline"/>
+                <w:lang w:val="en-US" w:eastAsia="zh-CN"/>
+              </w:rPr>
+              <w:t>not null</w:t>
+            </w:r>
+          </w:p>
+        </w:tc>
+        <w:tc>
+          <w:tcPr>
+            <w:tcW w:w="1595" w:type="dxa"/>
+            <w:vAlign w:val="top"/>
+          </w:tcPr>
+          <w:p>
+            <w:pPr>
+              <w:ind w:left="0" w:leftChars="0" w:firstLine="0" w:firstLineChars="0"/>
+              <w:jc w:val="both"/>
+              <w:rPr>
+                <w:rFonts w:hint="default" w:ascii="Times New Roman" w:hAnsi="Times New Roman" w:eastAsia="宋体" w:cs="宋体"/>
+                <w:kern w:val="2"/>
+                <w:sz w:val="21"/>
+                <w:szCs w:val="21"/>
+                <w:vertAlign w:val="baseline"/>
+                <w:lang w:val="en-US" w:eastAsia="zh-CN" w:bidi="ar-SA"/>
+              </w:rPr>
+            </w:pPr>
+          </w:p>
+        </w:tc>
+        <w:tc>
+          <w:tcPr>
+            <w:tcW w:w="1596" w:type="dxa"/>
+            <w:vAlign w:val="top"/>
+          </w:tcPr>
+          <w:p>
+            <w:pPr>
+              <w:ind w:left="0" w:leftChars="0" w:firstLine="0" w:firstLineChars="0"/>
+              <w:jc w:val="both"/>
+              <w:rPr>
+                <w:rFonts w:hint="default" w:ascii="Times New Roman" w:hAnsi="Times New Roman" w:eastAsia="宋体" w:cs="宋体"/>
+                <w:kern w:val="2"/>
+                <w:sz w:val="21"/>
+                <w:szCs w:val="21"/>
+                <w:vertAlign w:val="baseline"/>
+                <w:lang w:val="en-US" w:eastAsia="zh-CN" w:bidi="ar-SA"/>
+              </w:rPr>
+            </w:pPr>
+            <w:r>
+              <w:rPr>
+                <w:rFonts w:hint="eastAsia"/>
+                <w:vertAlign w:val="baseline"/>
+                <w:lang w:val="en-US" w:eastAsia="zh-CN"/>
+              </w:rPr>
+              <w:t>技能</w:t>
+            </w:r>
+            <w:r>
+              <w:rPr>
+                <w:rFonts w:hint="eastAsia" w:ascii="Times New Roman" w:hAnsi="Times New Roman" w:eastAsia="宋体" w:cs="宋体"/>
+                <w:kern w:val="2"/>
+                <w:sz w:val="21"/>
+                <w:szCs w:val="21"/>
+                <w:vertAlign w:val="baseline"/>
+                <w:lang w:val="en-US" w:eastAsia="zh-CN" w:bidi="ar-SA"/>
+              </w:rPr>
+              <w:t>先制等级</w:t>
+            </w:r>
+            <w:r>
+              <w:rPr>
+                <w:rFonts w:hint="eastAsia" w:cs="宋体"/>
+                <w:kern w:val="2"/>
+                <w:sz w:val="21"/>
+                <w:szCs w:val="21"/>
+                <w:vertAlign w:val="baseline"/>
+                <w:lang w:val="en-US" w:eastAsia="zh-CN" w:bidi="ar-SA"/>
+              </w:rPr>
+              <w:t>，默认为0</w:t>
+            </w:r>
+          </w:p>
+        </w:tc>
+      </w:tr>
+      <w:tr>
+        <w:tblPrEx>
+          <w:tblBorders>
+            <w:top w:val="single" w:color="auto" w:sz="4" w:space="0"/>
+            <w:left w:val="single" w:color="auto" w:sz="4" w:space="0"/>
+            <w:bottom w:val="single" w:color="auto" w:sz="4" w:space="0"/>
+            <w:right w:val="single" w:color="auto" w:sz="4" w:space="0"/>
+            <w:insideH w:val="single" w:color="auto" w:sz="4" w:space="0"/>
+            <w:insideV w:val="single" w:color="auto" w:sz="4" w:space="0"/>
+          </w:tblBorders>
+          <w:tblCellMar>
+            <w:top w:w="0" w:type="dxa"/>
+            <w:left w:w="108" w:type="dxa"/>
+            <w:bottom w:w="0" w:type="dxa"/>
+            <w:right w:w="108" w:type="dxa"/>
+          </w:tblCellMar>
+        </w:tblPrEx>
+        <w:trPr>
+          <w:trHeight w:val="275" w:hRule="atLeast"/>
+        </w:trPr>
+        <w:tc>
+          <w:tcPr>
+            <w:tcW w:w="1595" w:type="dxa"/>
+            <w:vAlign w:val="top"/>
+          </w:tcPr>
+          <w:p>
+            <w:pPr>
+              <w:ind w:left="0" w:leftChars="0" w:firstLine="0" w:firstLineChars="0"/>
+              <w:jc w:val="both"/>
+              <w:rPr>
+                <w:rFonts w:hint="eastAsia" w:ascii="Times New Roman" w:hAnsi="Times New Roman" w:eastAsia="宋体" w:cs="宋体"/>
+                <w:kern w:val="2"/>
+                <w:sz w:val="21"/>
+                <w:szCs w:val="21"/>
+                <w:vertAlign w:val="baseline"/>
+                <w:lang w:val="en-US" w:eastAsia="zh-CN" w:bidi="ar-SA"/>
+              </w:rPr>
+            </w:pPr>
+            <w:r>
+              <w:rPr>
+                <w:rFonts w:hint="eastAsia" w:ascii="Times New Roman" w:hAnsi="Times New Roman" w:eastAsia="宋体" w:cs="宋体"/>
+                <w:kern w:val="2"/>
+                <w:sz w:val="21"/>
+                <w:szCs w:val="21"/>
+                <w:vertAlign w:val="baseline"/>
+                <w:lang w:val="en-US" w:eastAsia="zh-CN" w:bidi="ar-SA"/>
+              </w:rPr>
+              <w:t>HitRate</w:t>
+            </w:r>
+          </w:p>
+        </w:tc>
+        <w:tc>
+          <w:tcPr>
+            <w:tcW w:w="1595" w:type="dxa"/>
+            <w:vAlign w:val="top"/>
+          </w:tcPr>
+          <w:p>
+            <w:pPr>
+              <w:ind w:left="0" w:leftChars="0" w:firstLine="0" w:firstLineChars="0"/>
+              <w:jc w:val="both"/>
+              <w:rPr>
+                <w:rFonts w:hint="eastAsia" w:ascii="Times New Roman" w:hAnsi="Times New Roman" w:eastAsia="宋体" w:cs="宋体"/>
+                <w:kern w:val="2"/>
+                <w:sz w:val="21"/>
+                <w:szCs w:val="21"/>
+                <w:vertAlign w:val="baseline"/>
+                <w:lang w:val="en-US" w:eastAsia="zh-CN" w:bidi="ar-SA"/>
+              </w:rPr>
+            </w:pPr>
+            <w:r>
+              <w:rPr>
+                <w:rFonts w:hint="eastAsia"/>
+                <w:vertAlign w:val="baseline"/>
+                <w:lang w:val="en-US" w:eastAsia="zh-CN"/>
+              </w:rPr>
+              <w:t>int</w:t>
+            </w:r>
+          </w:p>
+        </w:tc>
+        <w:tc>
+          <w:tcPr>
+            <w:tcW w:w="1595" w:type="dxa"/>
+            <w:vAlign w:val="top"/>
+          </w:tcPr>
+          <w:p>
+            <w:pPr>
+              <w:ind w:left="0" w:leftChars="0" w:firstLine="0" w:firstLineChars="0"/>
+              <w:jc w:val="both"/>
+              <w:rPr>
+                <w:rFonts w:hint="default" w:ascii="Times New Roman" w:hAnsi="Times New Roman" w:eastAsia="宋体" w:cs="宋体"/>
+                <w:kern w:val="2"/>
+                <w:sz w:val="21"/>
+                <w:szCs w:val="21"/>
+                <w:vertAlign w:val="baseline"/>
+                <w:lang w:val="en-US" w:eastAsia="zh-CN" w:bidi="ar-SA"/>
+              </w:rPr>
+            </w:pPr>
+          </w:p>
+        </w:tc>
+        <w:tc>
+          <w:tcPr>
+            <w:tcW w:w="1595" w:type="dxa"/>
+            <w:vAlign w:val="top"/>
+          </w:tcPr>
+          <w:p>
+            <w:pPr>
+              <w:ind w:left="0" w:leftChars="0" w:firstLine="0" w:firstLineChars="0"/>
+              <w:jc w:val="both"/>
+              <w:rPr>
+                <w:rFonts w:hint="eastAsia" w:ascii="Times New Roman" w:hAnsi="Times New Roman" w:eastAsia="宋体" w:cs="宋体"/>
+                <w:kern w:val="2"/>
+                <w:sz w:val="21"/>
+                <w:szCs w:val="21"/>
+                <w:vertAlign w:val="baseline"/>
+                <w:lang w:val="en-US" w:eastAsia="zh-CN" w:bidi="ar-SA"/>
+              </w:rPr>
+            </w:pPr>
+            <w:r>
+              <w:rPr>
+                <w:rFonts w:hint="eastAsia"/>
+                <w:vertAlign w:val="baseline"/>
+                <w:lang w:val="en-US" w:eastAsia="zh-CN"/>
+              </w:rPr>
+              <w:t>not null</w:t>
+            </w:r>
+          </w:p>
+        </w:tc>
+        <w:tc>
+          <w:tcPr>
+            <w:tcW w:w="1595" w:type="dxa"/>
+            <w:vAlign w:val="top"/>
+          </w:tcPr>
+          <w:p>
+            <w:pPr>
+              <w:ind w:left="0" w:leftChars="0" w:firstLine="0" w:firstLineChars="0"/>
+              <w:jc w:val="both"/>
+              <w:rPr>
+                <w:rFonts w:hint="default" w:ascii="Times New Roman" w:hAnsi="Times New Roman" w:eastAsia="宋体" w:cs="宋体"/>
+                <w:kern w:val="2"/>
+                <w:sz w:val="21"/>
+                <w:szCs w:val="21"/>
+                <w:vertAlign w:val="baseline"/>
+                <w:lang w:val="en-US" w:eastAsia="zh-CN" w:bidi="ar-SA"/>
+              </w:rPr>
+            </w:pPr>
+          </w:p>
+        </w:tc>
+        <w:tc>
+          <w:tcPr>
+            <w:tcW w:w="1596" w:type="dxa"/>
+            <w:vAlign w:val="top"/>
+          </w:tcPr>
+          <w:p>
+            <w:pPr>
+              <w:ind w:left="0" w:leftChars="0" w:firstLine="0" w:firstLineChars="0"/>
+              <w:jc w:val="both"/>
+              <w:rPr>
+                <w:rFonts w:hint="eastAsia" w:ascii="Times New Roman" w:hAnsi="Times New Roman" w:eastAsia="宋体" w:cs="宋体"/>
+                <w:kern w:val="2"/>
+                <w:sz w:val="21"/>
+                <w:szCs w:val="21"/>
+                <w:vertAlign w:val="baseline"/>
+                <w:lang w:val="en-US" w:eastAsia="zh-CN" w:bidi="ar-SA"/>
+              </w:rPr>
+            </w:pPr>
+            <w:r>
+              <w:rPr>
+                <w:rFonts w:hint="eastAsia"/>
+                <w:vertAlign w:val="baseline"/>
+                <w:lang w:val="en-US" w:eastAsia="zh-CN"/>
+              </w:rPr>
+              <w:t>技能</w:t>
+            </w:r>
+            <w:r>
+              <w:rPr>
+                <w:rFonts w:hint="eastAsia" w:ascii="Times New Roman" w:hAnsi="Times New Roman" w:eastAsia="宋体" w:cs="宋体"/>
+                <w:kern w:val="2"/>
+                <w:sz w:val="21"/>
+                <w:szCs w:val="21"/>
+                <w:vertAlign w:val="baseline"/>
+                <w:lang w:val="en-US" w:eastAsia="zh-CN" w:bidi="ar-SA"/>
+              </w:rPr>
+              <w:t>命中率</w:t>
+            </w:r>
+          </w:p>
+        </w:tc>
+      </w:tr>
+      <w:tr>
+        <w:tblPrEx>
+          <w:tblBorders>
+            <w:top w:val="single" w:color="auto" w:sz="4" w:space="0"/>
+            <w:left w:val="single" w:color="auto" w:sz="4" w:space="0"/>
+            <w:bottom w:val="single" w:color="auto" w:sz="4" w:space="0"/>
+            <w:right w:val="single" w:color="auto" w:sz="4" w:space="0"/>
+            <w:insideH w:val="single" w:color="auto" w:sz="4" w:space="0"/>
+            <w:insideV w:val="single" w:color="auto" w:sz="4" w:space="0"/>
+          </w:tblBorders>
+          <w:tblCellMar>
+            <w:top w:w="0" w:type="dxa"/>
+            <w:left w:w="108" w:type="dxa"/>
+            <w:bottom w:w="0" w:type="dxa"/>
+            <w:right w:w="108" w:type="dxa"/>
+          </w:tblCellMar>
+        </w:tblPrEx>
+        <w:trPr>
+          <w:trHeight w:val="275" w:hRule="atLeast"/>
+        </w:trPr>
+        <w:tc>
+          <w:tcPr>
+            <w:tcW w:w="1595" w:type="dxa"/>
+            <w:vAlign w:val="top"/>
+          </w:tcPr>
+          <w:p>
+            <w:pPr>
+              <w:ind w:left="0" w:leftChars="0" w:firstLine="0" w:firstLineChars="0"/>
+              <w:jc w:val="both"/>
+              <w:rPr>
+                <w:rFonts w:hint="eastAsia" w:ascii="Times New Roman" w:hAnsi="Times New Roman" w:eastAsia="宋体" w:cs="宋体"/>
+                <w:kern w:val="2"/>
+                <w:sz w:val="21"/>
+                <w:szCs w:val="21"/>
+                <w:vertAlign w:val="baseline"/>
+                <w:lang w:val="en-US" w:eastAsia="zh-CN" w:bidi="ar-SA"/>
+              </w:rPr>
+            </w:pPr>
+            <w:r>
+              <w:rPr>
+                <w:rFonts w:hint="eastAsia" w:ascii="Times New Roman" w:hAnsi="Times New Roman" w:eastAsia="宋体" w:cs="宋体"/>
+                <w:kern w:val="2"/>
+                <w:sz w:val="21"/>
+                <w:szCs w:val="21"/>
+                <w:vertAlign w:val="baseline"/>
+                <w:lang w:val="en-US" w:eastAsia="zh-CN" w:bidi="ar-SA"/>
+              </w:rPr>
+              <w:t>CritRate</w:t>
+            </w:r>
+          </w:p>
+        </w:tc>
+        <w:tc>
+          <w:tcPr>
+            <w:tcW w:w="1595" w:type="dxa"/>
+            <w:vAlign w:val="top"/>
+          </w:tcPr>
+          <w:p>
+            <w:pPr>
+              <w:ind w:left="0" w:leftChars="0" w:firstLine="0" w:firstLineChars="0"/>
+              <w:jc w:val="both"/>
+              <w:rPr>
+                <w:rFonts w:hint="eastAsia" w:ascii="Times New Roman" w:hAnsi="Times New Roman" w:eastAsia="宋体" w:cs="宋体"/>
+                <w:kern w:val="2"/>
+                <w:sz w:val="21"/>
+                <w:szCs w:val="21"/>
+                <w:vertAlign w:val="baseline"/>
+                <w:lang w:val="en-US" w:eastAsia="zh-CN" w:bidi="ar-SA"/>
+              </w:rPr>
+            </w:pPr>
+            <w:r>
+              <w:rPr>
+                <w:rFonts w:hint="eastAsia"/>
+                <w:vertAlign w:val="baseline"/>
+                <w:lang w:val="en-US" w:eastAsia="zh-CN"/>
+              </w:rPr>
+              <w:t>int</w:t>
+            </w:r>
+          </w:p>
+        </w:tc>
+        <w:tc>
+          <w:tcPr>
+            <w:tcW w:w="1595" w:type="dxa"/>
+            <w:vAlign w:val="top"/>
+          </w:tcPr>
+          <w:p>
+            <w:pPr>
+              <w:ind w:left="0" w:leftChars="0" w:firstLine="0" w:firstLineChars="0"/>
+              <w:jc w:val="both"/>
+              <w:rPr>
+                <w:rFonts w:hint="default" w:ascii="Times New Roman" w:hAnsi="Times New Roman" w:eastAsia="宋体" w:cs="宋体"/>
+                <w:kern w:val="2"/>
+                <w:sz w:val="21"/>
+                <w:szCs w:val="21"/>
+                <w:vertAlign w:val="baseline"/>
+                <w:lang w:val="en-US" w:eastAsia="zh-CN" w:bidi="ar-SA"/>
+              </w:rPr>
+            </w:pPr>
+          </w:p>
+        </w:tc>
+        <w:tc>
+          <w:tcPr>
+            <w:tcW w:w="1595" w:type="dxa"/>
+            <w:vAlign w:val="top"/>
+          </w:tcPr>
+          <w:p>
+            <w:pPr>
+              <w:ind w:left="0" w:leftChars="0" w:firstLine="0" w:firstLineChars="0"/>
+              <w:jc w:val="both"/>
+              <w:rPr>
+                <w:rFonts w:hint="eastAsia" w:ascii="Times New Roman" w:hAnsi="Times New Roman" w:eastAsia="宋体" w:cs="宋体"/>
+                <w:kern w:val="2"/>
+                <w:sz w:val="21"/>
+                <w:szCs w:val="21"/>
+                <w:vertAlign w:val="baseline"/>
+                <w:lang w:val="en-US" w:eastAsia="zh-CN" w:bidi="ar-SA"/>
+              </w:rPr>
+            </w:pPr>
+            <w:r>
+              <w:rPr>
+                <w:rFonts w:hint="eastAsia"/>
+                <w:vertAlign w:val="baseline"/>
+                <w:lang w:val="en-US" w:eastAsia="zh-CN"/>
+              </w:rPr>
+              <w:t>not null</w:t>
+            </w:r>
+          </w:p>
+        </w:tc>
+        <w:tc>
+          <w:tcPr>
+            <w:tcW w:w="1595" w:type="dxa"/>
+            <w:vAlign w:val="top"/>
+          </w:tcPr>
+          <w:p>
+            <w:pPr>
+              <w:ind w:left="0" w:leftChars="0" w:firstLine="0" w:firstLineChars="0"/>
+              <w:jc w:val="both"/>
+              <w:rPr>
+                <w:rFonts w:hint="default" w:ascii="Times New Roman" w:hAnsi="Times New Roman" w:eastAsia="宋体" w:cs="宋体"/>
+                <w:kern w:val="2"/>
+                <w:sz w:val="21"/>
+                <w:szCs w:val="21"/>
+                <w:vertAlign w:val="baseline"/>
+                <w:lang w:val="en-US" w:eastAsia="zh-CN" w:bidi="ar-SA"/>
+              </w:rPr>
+            </w:pPr>
+          </w:p>
+        </w:tc>
+        <w:tc>
+          <w:tcPr>
+            <w:tcW w:w="1596" w:type="dxa"/>
+            <w:vAlign w:val="top"/>
+          </w:tcPr>
+          <w:p>
+            <w:pPr>
+              <w:ind w:left="0" w:leftChars="0" w:firstLine="0" w:firstLineChars="0"/>
+              <w:jc w:val="both"/>
+              <w:rPr>
+                <w:rFonts w:hint="default" w:ascii="Times New Roman" w:hAnsi="Times New Roman" w:eastAsia="宋体" w:cs="宋体"/>
+                <w:kern w:val="2"/>
+                <w:sz w:val="21"/>
+                <w:szCs w:val="21"/>
+                <w:vertAlign w:val="baseline"/>
+                <w:lang w:val="en-US" w:eastAsia="zh-CN" w:bidi="ar-SA"/>
+              </w:rPr>
+            </w:pPr>
+            <w:r>
+              <w:rPr>
+                <w:rFonts w:hint="eastAsia"/>
+                <w:vertAlign w:val="baseline"/>
+                <w:lang w:val="en-US" w:eastAsia="zh-CN"/>
+              </w:rPr>
+              <w:t>技能</w:t>
+            </w:r>
+            <w:r>
+              <w:rPr>
+                <w:rFonts w:hint="eastAsia" w:ascii="Times New Roman" w:hAnsi="Times New Roman" w:eastAsia="宋体" w:cs="宋体"/>
+                <w:kern w:val="2"/>
+                <w:sz w:val="21"/>
+                <w:szCs w:val="21"/>
+                <w:vertAlign w:val="baseline"/>
+                <w:lang w:val="en-US" w:eastAsia="zh-CN" w:bidi="ar-SA"/>
+              </w:rPr>
+              <w:t>暴击概率</w:t>
+            </w:r>
+          </w:p>
+        </w:tc>
+      </w:tr>
+      <w:tr>
+        <w:tblPrEx>
+          <w:tblBorders>
+            <w:top w:val="single" w:color="auto" w:sz="4" w:space="0"/>
+            <w:left w:val="single" w:color="auto" w:sz="4" w:space="0"/>
+            <w:bottom w:val="single" w:color="auto" w:sz="4" w:space="0"/>
+            <w:right w:val="single" w:color="auto" w:sz="4" w:space="0"/>
+            <w:insideH w:val="single" w:color="auto" w:sz="4" w:space="0"/>
+            <w:insideV w:val="single" w:color="auto" w:sz="4" w:space="0"/>
+          </w:tblBorders>
+          <w:tblCellMar>
+            <w:top w:w="0" w:type="dxa"/>
+            <w:left w:w="108" w:type="dxa"/>
+            <w:bottom w:w="0" w:type="dxa"/>
+            <w:right w:w="108" w:type="dxa"/>
+          </w:tblCellMar>
+        </w:tblPrEx>
+        <w:trPr>
+          <w:trHeight w:val="275" w:hRule="atLeast"/>
+        </w:trPr>
+        <w:tc>
+          <w:tcPr>
+            <w:tcW w:w="1595" w:type="dxa"/>
+            <w:vAlign w:val="top"/>
+          </w:tcPr>
+          <w:p>
+            <w:pPr>
+              <w:ind w:left="0" w:leftChars="0" w:firstLine="0" w:firstLineChars="0"/>
+              <w:jc w:val="both"/>
+              <w:rPr>
+                <w:rFonts w:hint="eastAsia" w:ascii="Times New Roman" w:hAnsi="Times New Roman" w:eastAsia="宋体" w:cs="宋体"/>
+                <w:kern w:val="2"/>
+                <w:sz w:val="21"/>
+                <w:szCs w:val="21"/>
+                <w:vertAlign w:val="baseline"/>
+                <w:lang w:val="en-US" w:eastAsia="zh-CN" w:bidi="ar-SA"/>
+              </w:rPr>
+            </w:pPr>
+            <w:r>
+              <w:rPr>
+                <w:rFonts w:hint="eastAsia" w:ascii="Times New Roman" w:hAnsi="Times New Roman" w:eastAsia="宋体" w:cs="宋体"/>
+                <w:kern w:val="2"/>
+                <w:sz w:val="21"/>
+                <w:szCs w:val="21"/>
+                <w:vertAlign w:val="baseline"/>
+                <w:lang w:val="en-US" w:eastAsia="zh-CN" w:bidi="ar-SA"/>
+              </w:rPr>
+              <w:t>Desc</w:t>
+            </w:r>
+          </w:p>
+        </w:tc>
+        <w:tc>
+          <w:tcPr>
+            <w:tcW w:w="1595" w:type="dxa"/>
+            <w:vAlign w:val="top"/>
+          </w:tcPr>
+          <w:p>
+            <w:pPr>
+              <w:ind w:left="0" w:leftChars="0" w:firstLine="0" w:firstLineChars="0"/>
+              <w:jc w:val="both"/>
+              <w:rPr>
+                <w:rFonts w:hint="eastAsia" w:ascii="Times New Roman" w:hAnsi="Times New Roman" w:eastAsia="宋体" w:cs="宋体"/>
+                <w:kern w:val="2"/>
+                <w:sz w:val="21"/>
+                <w:szCs w:val="21"/>
+                <w:vertAlign w:val="baseline"/>
+                <w:lang w:val="en-US" w:eastAsia="zh-CN" w:bidi="ar-SA"/>
+              </w:rPr>
+            </w:pPr>
+            <w:r>
+              <w:rPr>
+                <w:rFonts w:hint="eastAsia"/>
+                <w:vertAlign w:val="baseline"/>
+                <w:lang w:val="en-US" w:eastAsia="zh-CN"/>
+              </w:rPr>
+              <w:t>varchar</w:t>
+            </w:r>
+          </w:p>
+        </w:tc>
+        <w:tc>
+          <w:tcPr>
+            <w:tcW w:w="1595" w:type="dxa"/>
+            <w:vAlign w:val="top"/>
+          </w:tcPr>
+          <w:p>
+            <w:pPr>
+              <w:ind w:left="0" w:leftChars="0" w:firstLine="0" w:firstLineChars="0"/>
+              <w:jc w:val="both"/>
+              <w:rPr>
+                <w:rFonts w:hint="default" w:ascii="Times New Roman" w:hAnsi="Times New Roman" w:eastAsia="宋体" w:cs="宋体"/>
+                <w:kern w:val="2"/>
+                <w:sz w:val="21"/>
+                <w:szCs w:val="21"/>
+                <w:vertAlign w:val="baseline"/>
+                <w:lang w:val="en-US" w:eastAsia="zh-CN" w:bidi="ar-SA"/>
+              </w:rPr>
+            </w:pPr>
+            <w:r>
+              <w:rPr>
+                <w:rFonts w:hint="eastAsia" w:cs="宋体"/>
+                <w:kern w:val="2"/>
+                <w:sz w:val="21"/>
+                <w:szCs w:val="21"/>
+                <w:vertAlign w:val="baseline"/>
+                <w:lang w:val="en-US" w:eastAsia="zh-CN" w:bidi="ar-SA"/>
+              </w:rPr>
+              <w:t>50</w:t>
+            </w:r>
+          </w:p>
+        </w:tc>
+        <w:tc>
+          <w:tcPr>
+            <w:tcW w:w="1595" w:type="dxa"/>
+            <w:vAlign w:val="top"/>
+          </w:tcPr>
+          <w:p>
+            <w:pPr>
+              <w:ind w:left="0" w:leftChars="0" w:firstLine="0" w:firstLineChars="0"/>
+              <w:jc w:val="both"/>
+              <w:rPr>
+                <w:rFonts w:hint="eastAsia" w:ascii="Times New Roman" w:hAnsi="Times New Roman" w:eastAsia="宋体" w:cs="宋体"/>
+                <w:kern w:val="2"/>
+                <w:sz w:val="21"/>
+                <w:szCs w:val="21"/>
+                <w:vertAlign w:val="baseline"/>
+                <w:lang w:val="en-US" w:eastAsia="zh-CN" w:bidi="ar-SA"/>
+              </w:rPr>
+            </w:pPr>
+          </w:p>
+        </w:tc>
+        <w:tc>
+          <w:tcPr>
+            <w:tcW w:w="1595" w:type="dxa"/>
+            <w:vAlign w:val="top"/>
+          </w:tcPr>
+          <w:p>
+            <w:pPr>
+              <w:ind w:left="0" w:leftChars="0" w:firstLine="0" w:firstLineChars="0"/>
+              <w:jc w:val="both"/>
+              <w:rPr>
+                <w:rFonts w:hint="default" w:ascii="Times New Roman" w:hAnsi="Times New Roman" w:eastAsia="宋体" w:cs="宋体"/>
+                <w:kern w:val="2"/>
+                <w:sz w:val="21"/>
+                <w:szCs w:val="21"/>
+                <w:vertAlign w:val="baseline"/>
+                <w:lang w:val="en-US" w:eastAsia="zh-CN" w:bidi="ar-SA"/>
+              </w:rPr>
+            </w:pPr>
+          </w:p>
+        </w:tc>
+        <w:tc>
+          <w:tcPr>
+            <w:tcW w:w="1596" w:type="dxa"/>
+            <w:vAlign w:val="top"/>
+          </w:tcPr>
+          <w:p>
+            <w:pPr>
+              <w:ind w:left="0" w:leftChars="0" w:firstLine="0" w:firstLineChars="0"/>
+              <w:jc w:val="both"/>
+              <w:rPr>
+                <w:rFonts w:hint="eastAsia" w:ascii="Times New Roman" w:hAnsi="Times New Roman" w:eastAsia="宋体" w:cs="宋体"/>
+                <w:kern w:val="2"/>
+                <w:sz w:val="21"/>
+                <w:szCs w:val="21"/>
+                <w:vertAlign w:val="baseline"/>
+                <w:lang w:val="en-US" w:eastAsia="zh-CN" w:bidi="ar-SA"/>
+              </w:rPr>
+            </w:pPr>
+            <w:r>
+              <w:rPr>
+                <w:rFonts w:hint="eastAsia" w:ascii="Times New Roman" w:hAnsi="Times New Roman" w:eastAsia="宋体" w:cs="宋体"/>
+                <w:kern w:val="2"/>
+                <w:sz w:val="21"/>
+                <w:szCs w:val="21"/>
+                <w:vertAlign w:val="baseline"/>
+                <w:lang w:val="en-US" w:eastAsia="zh-CN" w:bidi="ar-SA"/>
+              </w:rPr>
+              <w:t>技能描述</w:t>
+            </w:r>
+          </w:p>
+        </w:tc>
+      </w:tr>
+      <w:tr>
+        <w:tblPrEx>
+          <w:tblBorders>
+            <w:top w:val="single" w:color="auto" w:sz="4" w:space="0"/>
+            <w:left w:val="single" w:color="auto" w:sz="4" w:space="0"/>
+            <w:bottom w:val="single" w:color="auto" w:sz="4" w:space="0"/>
+            <w:right w:val="single" w:color="auto" w:sz="4" w:space="0"/>
+            <w:insideH w:val="single" w:color="auto" w:sz="4" w:space="0"/>
+            <w:insideV w:val="single" w:color="auto" w:sz="4" w:space="0"/>
+          </w:tblBorders>
+          <w:tblCellMar>
+            <w:top w:w="0" w:type="dxa"/>
+            <w:left w:w="108" w:type="dxa"/>
+            <w:bottom w:w="0" w:type="dxa"/>
+            <w:right w:w="108" w:type="dxa"/>
+          </w:tblCellMar>
+        </w:tblPrEx>
+        <w:trPr>
+          <w:trHeight w:val="275" w:hRule="atLeast"/>
+        </w:trPr>
+        <w:tc>
+          <w:tcPr>
+            <w:tcW w:w="1595" w:type="dxa"/>
+            <w:vAlign w:val="top"/>
+          </w:tcPr>
+          <w:p>
+            <w:pPr>
+              <w:ind w:left="0" w:leftChars="0" w:firstLine="0" w:firstLineChars="0"/>
+              <w:jc w:val="both"/>
+              <w:rPr>
+                <w:rFonts w:hint="eastAsia" w:ascii="Times New Roman" w:hAnsi="Times New Roman" w:eastAsia="宋体" w:cs="宋体"/>
+                <w:kern w:val="2"/>
+                <w:sz w:val="21"/>
+                <w:szCs w:val="21"/>
+                <w:vertAlign w:val="baseline"/>
+                <w:lang w:val="en-US" w:eastAsia="zh-CN" w:bidi="ar-SA"/>
+              </w:rPr>
+            </w:pPr>
+            <w:r>
+              <w:rPr>
+                <w:rFonts w:hint="eastAsia" w:ascii="Times New Roman" w:hAnsi="Times New Roman" w:eastAsia="宋体" w:cs="宋体"/>
+                <w:kern w:val="2"/>
+                <w:sz w:val="21"/>
+                <w:szCs w:val="21"/>
+                <w:vertAlign w:val="baseline"/>
+                <w:lang w:val="en-US" w:eastAsia="zh-CN" w:bidi="ar-SA"/>
+              </w:rPr>
+              <w:t>Effect</w:t>
+            </w:r>
+          </w:p>
+        </w:tc>
+        <w:tc>
+          <w:tcPr>
+            <w:tcW w:w="1595" w:type="dxa"/>
+            <w:vAlign w:val="top"/>
+          </w:tcPr>
+          <w:p>
+            <w:pPr>
+              <w:ind w:left="0" w:leftChars="0" w:firstLine="0" w:firstLineChars="0"/>
+              <w:jc w:val="both"/>
+              <w:rPr>
+                <w:rFonts w:hint="eastAsia" w:ascii="Times New Roman" w:hAnsi="Times New Roman" w:eastAsia="宋体" w:cs="宋体"/>
+                <w:kern w:val="2"/>
+                <w:sz w:val="21"/>
+                <w:szCs w:val="21"/>
+                <w:vertAlign w:val="baseline"/>
+                <w:lang w:val="en-US" w:eastAsia="zh-CN" w:bidi="ar-SA"/>
+              </w:rPr>
+            </w:pPr>
+            <w:r>
+              <w:rPr>
+                <w:rFonts w:hint="eastAsia"/>
+                <w:vertAlign w:val="baseline"/>
+                <w:lang w:val="en-US" w:eastAsia="zh-CN"/>
+              </w:rPr>
+              <w:t>varchar</w:t>
+            </w:r>
+          </w:p>
+        </w:tc>
+        <w:tc>
+          <w:tcPr>
+            <w:tcW w:w="1595" w:type="dxa"/>
+            <w:vAlign w:val="top"/>
+          </w:tcPr>
+          <w:p>
+            <w:pPr>
+              <w:ind w:left="0" w:leftChars="0" w:firstLine="0" w:firstLineChars="0"/>
+              <w:jc w:val="both"/>
+              <w:rPr>
+                <w:rFonts w:hint="default" w:ascii="Times New Roman" w:hAnsi="Times New Roman" w:eastAsia="宋体" w:cs="宋体"/>
+                <w:kern w:val="2"/>
+                <w:sz w:val="21"/>
+                <w:szCs w:val="21"/>
+                <w:vertAlign w:val="baseline"/>
+                <w:lang w:val="en-US" w:eastAsia="zh-CN" w:bidi="ar-SA"/>
+              </w:rPr>
+            </w:pPr>
+            <w:r>
+              <w:rPr>
+                <w:rFonts w:hint="eastAsia" w:cs="宋体"/>
+                <w:kern w:val="2"/>
+                <w:sz w:val="21"/>
+                <w:szCs w:val="21"/>
+                <w:vertAlign w:val="baseline"/>
+                <w:lang w:val="en-US" w:eastAsia="zh-CN" w:bidi="ar-SA"/>
+              </w:rPr>
+              <w:t>50</w:t>
+            </w:r>
+          </w:p>
+        </w:tc>
+        <w:tc>
+          <w:tcPr>
+            <w:tcW w:w="1595" w:type="dxa"/>
+            <w:vAlign w:val="top"/>
+          </w:tcPr>
+          <w:p>
+            <w:pPr>
+              <w:ind w:left="0" w:leftChars="0" w:firstLine="0" w:firstLineChars="0"/>
+              <w:jc w:val="both"/>
+              <w:rPr>
+                <w:rFonts w:hint="eastAsia" w:ascii="Times New Roman" w:hAnsi="Times New Roman" w:eastAsia="宋体" w:cs="宋体"/>
+                <w:kern w:val="2"/>
+                <w:sz w:val="21"/>
+                <w:szCs w:val="21"/>
+                <w:vertAlign w:val="baseline"/>
+                <w:lang w:val="en-US" w:eastAsia="zh-CN" w:bidi="ar-SA"/>
+              </w:rPr>
+            </w:pPr>
+            <w:r>
+              <w:rPr>
+                <w:rFonts w:hint="eastAsia"/>
+                <w:vertAlign w:val="baseline"/>
+                <w:lang w:val="en-US" w:eastAsia="zh-CN"/>
+              </w:rPr>
+              <w:t>not null</w:t>
+            </w:r>
+          </w:p>
+        </w:tc>
+        <w:tc>
+          <w:tcPr>
+            <w:tcW w:w="1595" w:type="dxa"/>
+            <w:vAlign w:val="top"/>
+          </w:tcPr>
+          <w:p>
+            <w:pPr>
+              <w:ind w:left="0" w:leftChars="0" w:firstLine="0" w:firstLineChars="0"/>
+              <w:jc w:val="both"/>
+              <w:rPr>
+                <w:rFonts w:hint="default" w:ascii="Times New Roman" w:hAnsi="Times New Roman" w:eastAsia="宋体" w:cs="宋体"/>
+                <w:kern w:val="2"/>
+                <w:sz w:val="21"/>
+                <w:szCs w:val="21"/>
+                <w:vertAlign w:val="baseline"/>
+                <w:lang w:val="en-US" w:eastAsia="zh-CN" w:bidi="ar-SA"/>
+              </w:rPr>
+            </w:pPr>
+          </w:p>
+        </w:tc>
+        <w:tc>
+          <w:tcPr>
+            <w:tcW w:w="1596" w:type="dxa"/>
+            <w:vAlign w:val="top"/>
+          </w:tcPr>
+          <w:p>
+            <w:pPr>
+              <w:ind w:left="0" w:leftChars="0" w:firstLine="0" w:firstLineChars="0"/>
+              <w:jc w:val="both"/>
+              <w:rPr>
+                <w:rFonts w:hint="default" w:ascii="Times New Roman" w:hAnsi="Times New Roman" w:eastAsia="宋体" w:cs="宋体"/>
+                <w:kern w:val="2"/>
+                <w:sz w:val="21"/>
+                <w:szCs w:val="21"/>
+                <w:vertAlign w:val="baseline"/>
+                <w:lang w:val="en-US" w:eastAsia="zh-CN" w:bidi="ar-SA"/>
+              </w:rPr>
+            </w:pPr>
+            <w:r>
+              <w:rPr>
+                <w:rFonts w:hint="eastAsia" w:ascii="Times New Roman" w:hAnsi="Times New Roman" w:eastAsia="宋体" w:cs="宋体"/>
+                <w:kern w:val="2"/>
+                <w:sz w:val="21"/>
+                <w:szCs w:val="21"/>
+                <w:vertAlign w:val="baseline"/>
+                <w:lang w:val="en-US" w:eastAsia="zh-CN" w:bidi="ar-SA"/>
+              </w:rPr>
+              <w:t>技能效果</w:t>
+            </w:r>
+            <w:r>
+              <w:rPr>
+                <w:rFonts w:hint="eastAsia" w:cs="宋体"/>
+                <w:kern w:val="2"/>
+                <w:sz w:val="21"/>
+                <w:szCs w:val="21"/>
+                <w:vertAlign w:val="baseline"/>
+                <w:lang w:val="en-US" w:eastAsia="zh-CN" w:bidi="ar-SA"/>
+              </w:rPr>
+              <w:t>，关联效果信息表Id</w:t>
+            </w:r>
+          </w:p>
+        </w:tc>
+      </w:tr>
+    </w:tbl>
+    <w:p>
+      <w:pPr>
+        <w:ind w:left="0" w:leftChars="0" w:firstLine="0" w:firstLineChars="0"/>
+        <w:rPr>
+          <w:rFonts w:hint="default"/>
+          <w:lang w:val="en-US" w:eastAsia="zh-CN"/>
+        </w:rPr>
+      </w:pPr>
+    </w:p>
+    <w:p>
+      <w:pPr>
+        <w:numPr>
+          <w:ilvl w:val="0"/>
+          <w:numId w:val="1"/>
+        </w:numPr>
+        <w:bidi w:val="0"/>
+        <w:ind w:left="0" w:leftChars="0" w:firstLine="420" w:firstLineChars="200"/>
+        <w:rPr>
+          <w:rFonts w:hint="eastAsia"/>
+          <w:lang w:val="en-US" w:eastAsia="zh-CN"/>
+        </w:rPr>
+      </w:pPr>
+      <w:r>
+        <w:rPr>
+          <w:rFonts w:hint="eastAsia"/>
+          <w:lang w:val="en-US" w:eastAsia="zh-CN"/>
+        </w:rPr>
+        <w:t>对战系统，本课题设计的游戏对战机制为回合制对战，回合开始时，玩家拥有30秒的时间进行操作，操作过程中，玩家可以选择在本回合使用技能或道具。若在倒计时内玩家未作出操作，则系统将强制玩家使用随机一项技能。同时对本回合战斗数据进行处理，判断双方优先级，双方的优先级由各自游戏单位的速度能力值与本回合双方的技能先制等级决定，当双方技能限制等级相同时，系统将对比精灵单位的速度能力值判断优先级，并根据双方优先级依次完成伤害计算。当游戏单位体力低于或等于0时，则游戏单位下场，在本局游戏中不能再次上场，玩家需选择其他游戏单位上场继续作战，当任意一方游戏单位全部下场时，则另一方胜利，游戏结束。战斗系统活动图如图4-3所示。</w:t>
+      </w:r>
+    </w:p>
+    <w:p>
+      <w:pPr>
+        <w:numPr>
+          <w:numId w:val="0"/>
+        </w:numPr>
+        <w:bidi w:val="0"/>
+        <w:jc w:val="center"/>
+        <w:rPr>
+          <w:rFonts w:hint="default"/>
+          <w:lang w:val="en-US" w:eastAsia="zh-CN"/>
+        </w:rPr>
+      </w:pPr>
+      <w:r>
+        <w:rPr>
+          <w:rFonts w:hint="default"/>
+          <w:lang w:val="en-US" w:eastAsia="zh-CN"/>
+        </w:rPr>
+        <w:object>
+          <v:shape id="_x0000_i1029" o:spt="75" type="#_x0000_t75" style="height:508.45pt;width:280.75pt;" o:ole="t" filled="f" o:preferrelative="t" stroked="f" coordsize="21600,21600">
+            <v:path/>
+            <v:fill on="f" focussize="0,0"/>
+            <v:stroke on="f"/>
+            <v:imagedata r:id="rId17" o:title=""/>
+            <o:lock v:ext="edit" aspectratio="f"/>
+            <w10:wrap type="none"/>
+            <w10:anchorlock/>
+          </v:shape>
+          <o:OLEObject Type="Embed" ProgID="Visio.Drawing.15" ShapeID="_x0000_i1029" DrawAspect="Content" ObjectID="_1468075729" r:id="rId16">
+            <o:LockedField>false</o:LockedField>
+          </o:OLEObject>
+        </w:object>
+      </w:r>
+    </w:p>
+    <w:p>
+      <w:pPr>
+        <w:bidi w:val="0"/>
+        <w:ind w:left="0" w:leftChars="0" w:firstLine="0" w:firstLineChars="0"/>
+        <w:jc w:val="center"/>
+        <w:rPr>
+          <w:rFonts w:hint="eastAsia"/>
+          <w:lang w:val="en-US" w:eastAsia="zh-CN"/>
+        </w:rPr>
+      </w:pPr>
+      <w:r>
+        <w:rPr>
+          <w:rFonts w:hint="eastAsia"/>
+          <w:lang w:val="en-US" w:eastAsia="zh-CN"/>
+        </w:rPr>
+        <w:t>图4-3 战斗系统活动图</w:t>
+      </w:r>
+    </w:p>
+    <w:p>
+      <w:pPr>
+        <w:bidi w:val="0"/>
+        <w:jc w:val="center"/>
+        <w:rPr>
+          <w:rFonts w:hint="eastAsia"/>
+          <w:lang w:val="en-US" w:eastAsia="zh-CN"/>
+        </w:rPr>
+      </w:pPr>
+    </w:p>
+    <w:p>
+      <w:pPr>
+        <w:numPr>
+          <w:ilvl w:val="0"/>
+          <w:numId w:val="1"/>
+        </w:numPr>
+        <w:bidi w:val="0"/>
+        <w:ind w:left="0" w:leftChars="0" w:firstLine="420" w:firstLineChars="200"/>
+        <w:rPr>
+          <w:rFonts w:hint="default"/>
+          <w:lang w:val="en-US" w:eastAsia="zh-CN"/>
+        </w:rPr>
+      </w:pPr>
+      <w:r>
+        <w:rPr>
+          <w:rFonts w:hint="eastAsia"/>
+          <w:lang w:val="en-US" w:eastAsia="zh-CN"/>
+        </w:rPr>
+        <w:t>属性克制功能，每个游戏单位及其拥有的技能都拥有与之对应的属性，本课题设计的游戏一共具有16种属性，不同属性之间拥有一定的克制关系，克制关系分为克制、普通、微弱、无效。克制关系决定游戏单位造成与受到的伤害大小。详细枚举类型属性定义代码如下：</w:t>
+      </w:r>
+    </w:p>
+    <w:p>
+      <w:pPr>
+        <w:numPr>
+          <w:numId w:val="0"/>
+        </w:numPr>
+        <w:bidi w:val="0"/>
+        <w:ind w:leftChars="200"/>
+        <w:rPr>
+          <w:rFonts w:hint="default"/>
+          <w:lang w:val="en-US" w:eastAsia="zh-CN"/>
+        </w:rPr>
+      </w:pPr>
+      <w:r>
+        <w:rPr>
+          <w:rFonts w:hint="default"/>
+          <w:lang w:val="en-US" w:eastAsia="zh-CN"/>
+        </w:rPr>
+        <w:t>/** 属性 */</w:t>
+      </w:r>
+    </w:p>
+    <w:p>
+      <w:pPr>
+        <w:numPr>
+          <w:numId w:val="0"/>
+        </w:numPr>
+        <w:bidi w:val="0"/>
+        <w:ind w:leftChars="200"/>
+        <w:rPr>
+          <w:rFonts w:hint="default"/>
+          <w:lang w:val="en-US" w:eastAsia="zh-CN"/>
+        </w:rPr>
+      </w:pPr>
+      <w:r>
+        <w:rPr>
+          <w:rFonts w:hint="default"/>
+          <w:lang w:val="en-US" w:eastAsia="zh-CN"/>
+        </w:rPr>
+        <w:t>export enum EnumAttribute {</w:t>
+      </w:r>
+    </w:p>
+    <w:p>
+      <w:pPr>
+        <w:numPr>
+          <w:numId w:val="0"/>
+        </w:numPr>
+        <w:bidi w:val="0"/>
+        <w:ind w:leftChars="200"/>
+        <w:rPr>
+          <w:rFonts w:hint="default"/>
+          <w:lang w:val="en-US" w:eastAsia="zh-CN"/>
+        </w:rPr>
+      </w:pPr>
+      <w:r>
+        <w:rPr>
+          <w:rFonts w:hint="default"/>
+          <w:lang w:val="en-US" w:eastAsia="zh-CN"/>
+        </w:rPr>
+        <w:t>    /** 水系 */</w:t>
+      </w:r>
+    </w:p>
+    <w:p>
+      <w:pPr>
+        <w:numPr>
+          <w:numId w:val="0"/>
+        </w:numPr>
+        <w:bidi w:val="0"/>
+        <w:ind w:leftChars="200"/>
+        <w:rPr>
+          <w:rFonts w:hint="default"/>
+          <w:lang w:val="en-US" w:eastAsia="zh-CN"/>
+        </w:rPr>
+      </w:pPr>
+      <w:r>
+        <w:rPr>
+          <w:rFonts w:hint="default"/>
+          <w:lang w:val="en-US" w:eastAsia="zh-CN"/>
+        </w:rPr>
+        <w:t>    water = "1001",</w:t>
+      </w:r>
+    </w:p>
+    <w:p>
+      <w:pPr>
+        <w:numPr>
+          <w:numId w:val="0"/>
+        </w:numPr>
+        <w:bidi w:val="0"/>
+        <w:ind w:leftChars="200"/>
+        <w:rPr>
+          <w:rFonts w:hint="default"/>
+          <w:lang w:val="en-US" w:eastAsia="zh-CN"/>
+        </w:rPr>
+      </w:pPr>
+      <w:r>
+        <w:rPr>
+          <w:rFonts w:hint="default"/>
+          <w:lang w:val="en-US" w:eastAsia="zh-CN"/>
+        </w:rPr>
+        <w:t>    /** 火系 */</w:t>
+      </w:r>
+    </w:p>
+    <w:p>
+      <w:pPr>
+        <w:numPr>
+          <w:numId w:val="0"/>
+        </w:numPr>
+        <w:bidi w:val="0"/>
+        <w:ind w:leftChars="200"/>
+        <w:rPr>
+          <w:rFonts w:hint="default"/>
+          <w:lang w:val="en-US" w:eastAsia="zh-CN"/>
+        </w:rPr>
+      </w:pPr>
+      <w:r>
+        <w:rPr>
+          <w:rFonts w:hint="default"/>
+          <w:lang w:val="en-US" w:eastAsia="zh-CN"/>
+        </w:rPr>
+        <w:t>    fire = "1002",</w:t>
+      </w:r>
+    </w:p>
+    <w:p>
+      <w:pPr>
+        <w:numPr>
+          <w:numId w:val="0"/>
+        </w:numPr>
+        <w:bidi w:val="0"/>
+        <w:ind w:leftChars="200"/>
+        <w:rPr>
+          <w:rFonts w:hint="default"/>
+          <w:lang w:val="en-US" w:eastAsia="zh-CN"/>
+        </w:rPr>
+      </w:pPr>
+      <w:r>
+        <w:rPr>
+          <w:rFonts w:hint="default"/>
+          <w:lang w:val="en-US" w:eastAsia="zh-CN"/>
+        </w:rPr>
+        <w:t>    /** 草系 */</w:t>
+      </w:r>
+    </w:p>
+    <w:p>
+      <w:pPr>
+        <w:numPr>
+          <w:numId w:val="0"/>
+        </w:numPr>
+        <w:bidi w:val="0"/>
+        <w:ind w:leftChars="200"/>
+        <w:rPr>
+          <w:rFonts w:hint="default"/>
+          <w:lang w:val="en-US" w:eastAsia="zh-CN"/>
+        </w:rPr>
+      </w:pPr>
+      <w:r>
+        <w:rPr>
+          <w:rFonts w:hint="default"/>
+          <w:lang w:val="en-US" w:eastAsia="zh-CN"/>
+        </w:rPr>
+        <w:t>    grass = "1003",</w:t>
+      </w:r>
+    </w:p>
+    <w:p>
+      <w:pPr>
+        <w:numPr>
+          <w:numId w:val="0"/>
+        </w:numPr>
+        <w:bidi w:val="0"/>
+        <w:ind w:leftChars="200"/>
+        <w:rPr>
+          <w:rFonts w:hint="default"/>
+          <w:lang w:val="en-US" w:eastAsia="zh-CN"/>
+        </w:rPr>
+      </w:pPr>
+      <w:r>
+        <w:rPr>
+          <w:rFonts w:hint="default"/>
+          <w:lang w:val="en-US" w:eastAsia="zh-CN"/>
+        </w:rPr>
+        <w:t>    /** 飞行系 */</w:t>
+      </w:r>
+    </w:p>
+    <w:p>
+      <w:pPr>
+        <w:numPr>
+          <w:numId w:val="0"/>
+        </w:numPr>
+        <w:bidi w:val="0"/>
+        <w:ind w:leftChars="200"/>
+        <w:rPr>
+          <w:rFonts w:hint="default"/>
+          <w:lang w:val="en-US" w:eastAsia="zh-CN"/>
+        </w:rPr>
+      </w:pPr>
+      <w:r>
+        <w:rPr>
+          <w:rFonts w:hint="default"/>
+          <w:lang w:val="en-US" w:eastAsia="zh-CN"/>
+        </w:rPr>
+        <w:t>    flying = "1004",</w:t>
+      </w:r>
+    </w:p>
+    <w:p>
+      <w:pPr>
+        <w:numPr>
+          <w:numId w:val="0"/>
+        </w:numPr>
+        <w:bidi w:val="0"/>
+        <w:ind w:leftChars="200"/>
+        <w:rPr>
+          <w:rFonts w:hint="default"/>
+          <w:lang w:val="en-US" w:eastAsia="zh-CN"/>
+        </w:rPr>
+      </w:pPr>
+      <w:r>
+        <w:rPr>
+          <w:rFonts w:hint="default"/>
+          <w:lang w:val="en-US" w:eastAsia="zh-CN"/>
+        </w:rPr>
+        <w:t>    /** 地面系 */</w:t>
+      </w:r>
+    </w:p>
+    <w:p>
+      <w:pPr>
+        <w:numPr>
+          <w:numId w:val="0"/>
+        </w:numPr>
+        <w:bidi w:val="0"/>
+        <w:ind w:leftChars="200"/>
+        <w:rPr>
+          <w:rFonts w:hint="default"/>
+          <w:lang w:val="en-US" w:eastAsia="zh-CN"/>
+        </w:rPr>
+      </w:pPr>
+      <w:r>
+        <w:rPr>
+          <w:rFonts w:hint="default"/>
+          <w:lang w:val="en-US" w:eastAsia="zh-CN"/>
+        </w:rPr>
+        <w:t>    ground = "1005",</w:t>
+      </w:r>
+    </w:p>
+    <w:p>
+      <w:pPr>
+        <w:numPr>
+          <w:numId w:val="0"/>
+        </w:numPr>
+        <w:bidi w:val="0"/>
+        <w:ind w:leftChars="200"/>
+        <w:rPr>
+          <w:rFonts w:hint="default"/>
+          <w:lang w:val="en-US" w:eastAsia="zh-CN"/>
+        </w:rPr>
+      </w:pPr>
+      <w:r>
+        <w:rPr>
+          <w:rFonts w:hint="default"/>
+          <w:lang w:val="en-US" w:eastAsia="zh-CN"/>
+        </w:rPr>
+        <w:t>    /** 机械系 */</w:t>
+      </w:r>
+    </w:p>
+    <w:p>
+      <w:pPr>
+        <w:numPr>
+          <w:numId w:val="0"/>
+        </w:numPr>
+        <w:bidi w:val="0"/>
+        <w:ind w:leftChars="200"/>
+        <w:rPr>
+          <w:rFonts w:hint="default"/>
+          <w:lang w:val="en-US" w:eastAsia="zh-CN"/>
+        </w:rPr>
+      </w:pPr>
+      <w:r>
+        <w:rPr>
+          <w:rFonts w:hint="default"/>
+          <w:lang w:val="en-US" w:eastAsia="zh-CN"/>
+        </w:rPr>
+        <w:t>    mechanics = "1006",</w:t>
+      </w:r>
+    </w:p>
+    <w:p>
+      <w:pPr>
+        <w:numPr>
+          <w:numId w:val="0"/>
+        </w:numPr>
+        <w:bidi w:val="0"/>
+        <w:ind w:leftChars="200"/>
+        <w:rPr>
+          <w:rFonts w:hint="default"/>
+          <w:lang w:val="en-US" w:eastAsia="zh-CN"/>
+        </w:rPr>
+      </w:pPr>
+      <w:r>
+        <w:rPr>
+          <w:rFonts w:hint="default"/>
+          <w:lang w:val="en-US" w:eastAsia="zh-CN"/>
+        </w:rPr>
+        <w:t>    /** 电系 */</w:t>
+      </w:r>
+    </w:p>
+    <w:p>
+      <w:pPr>
+        <w:numPr>
+          <w:numId w:val="0"/>
+        </w:numPr>
+        <w:bidi w:val="0"/>
+        <w:ind w:leftChars="200"/>
+        <w:rPr>
+          <w:rFonts w:hint="default"/>
+          <w:lang w:val="en-US" w:eastAsia="zh-CN"/>
+        </w:rPr>
+      </w:pPr>
+      <w:r>
+        <w:rPr>
+          <w:rFonts w:hint="default"/>
+          <w:lang w:val="en-US" w:eastAsia="zh-CN"/>
+        </w:rPr>
+        <w:t>    thunder = "1007",</w:t>
+      </w:r>
+    </w:p>
+    <w:p>
+      <w:pPr>
+        <w:numPr>
+          <w:numId w:val="0"/>
+        </w:numPr>
+        <w:bidi w:val="0"/>
+        <w:ind w:leftChars="200"/>
+        <w:rPr>
+          <w:rFonts w:hint="default"/>
+          <w:lang w:val="en-US" w:eastAsia="zh-CN"/>
+        </w:rPr>
+      </w:pPr>
+      <w:r>
+        <w:rPr>
+          <w:rFonts w:hint="default"/>
+          <w:lang w:val="en-US" w:eastAsia="zh-CN"/>
+        </w:rPr>
+        <w:t>    /** 冰系 */</w:t>
+      </w:r>
+    </w:p>
+    <w:p>
+      <w:pPr>
+        <w:numPr>
+          <w:numId w:val="0"/>
+        </w:numPr>
+        <w:bidi w:val="0"/>
+        <w:ind w:leftChars="200"/>
+        <w:rPr>
+          <w:rFonts w:hint="default"/>
+          <w:lang w:val="en-US" w:eastAsia="zh-CN"/>
+        </w:rPr>
+      </w:pPr>
+      <w:r>
+        <w:rPr>
+          <w:rFonts w:hint="default"/>
+          <w:lang w:val="en-US" w:eastAsia="zh-CN"/>
+        </w:rPr>
+        <w:t>    ice = "1008",</w:t>
+      </w:r>
+    </w:p>
+    <w:p>
+      <w:pPr>
+        <w:numPr>
+          <w:numId w:val="0"/>
+        </w:numPr>
+        <w:bidi w:val="0"/>
+        <w:ind w:leftChars="200"/>
+        <w:rPr>
+          <w:rFonts w:hint="default"/>
+          <w:lang w:val="en-US" w:eastAsia="zh-CN"/>
+        </w:rPr>
+      </w:pPr>
+      <w:r>
+        <w:rPr>
+          <w:rFonts w:hint="default"/>
+          <w:lang w:val="en-US" w:eastAsia="zh-CN"/>
+        </w:rPr>
+        <w:t>    /** 暗影系 */</w:t>
+      </w:r>
+    </w:p>
+    <w:p>
+      <w:pPr>
+        <w:numPr>
+          <w:numId w:val="0"/>
+        </w:numPr>
+        <w:bidi w:val="0"/>
+        <w:ind w:leftChars="200"/>
+        <w:rPr>
+          <w:rFonts w:hint="default"/>
+          <w:lang w:val="en-US" w:eastAsia="zh-CN"/>
+        </w:rPr>
+      </w:pPr>
+      <w:r>
+        <w:rPr>
+          <w:rFonts w:hint="default"/>
+          <w:lang w:val="en-US" w:eastAsia="zh-CN"/>
+        </w:rPr>
+        <w:t>    dark = "1009",</w:t>
+      </w:r>
+    </w:p>
+    <w:p>
+      <w:pPr>
+        <w:numPr>
+          <w:numId w:val="0"/>
+        </w:numPr>
+        <w:bidi w:val="0"/>
+        <w:ind w:leftChars="200"/>
+        <w:rPr>
+          <w:rFonts w:hint="default"/>
+          <w:lang w:val="en-US" w:eastAsia="zh-CN"/>
+        </w:rPr>
+      </w:pPr>
+      <w:r>
+        <w:rPr>
+          <w:rFonts w:hint="default"/>
+          <w:lang w:val="en-US" w:eastAsia="zh-CN"/>
+        </w:rPr>
+        <w:t>    /** 光系 */</w:t>
+      </w:r>
+    </w:p>
+    <w:p>
+      <w:pPr>
+        <w:numPr>
+          <w:numId w:val="0"/>
+        </w:numPr>
+        <w:bidi w:val="0"/>
+        <w:ind w:leftChars="200"/>
+        <w:rPr>
+          <w:rFonts w:hint="default"/>
+          <w:lang w:val="en-US" w:eastAsia="zh-CN"/>
+        </w:rPr>
+      </w:pPr>
+      <w:r>
+        <w:rPr>
+          <w:rFonts w:hint="default"/>
+          <w:lang w:val="en-US" w:eastAsia="zh-CN"/>
+        </w:rPr>
+        <w:t>    light = "1010",</w:t>
+      </w:r>
+    </w:p>
+    <w:p>
+      <w:pPr>
+        <w:numPr>
+          <w:numId w:val="0"/>
+        </w:numPr>
+        <w:bidi w:val="0"/>
+        <w:ind w:leftChars="200"/>
+        <w:rPr>
+          <w:rFonts w:hint="default"/>
+          <w:lang w:val="en-US" w:eastAsia="zh-CN"/>
+        </w:rPr>
+      </w:pPr>
+      <w:r>
+        <w:rPr>
+          <w:rFonts w:hint="default"/>
+          <w:lang w:val="en-US" w:eastAsia="zh-CN"/>
+        </w:rPr>
+        <w:t>    /** 超能系 */</w:t>
+      </w:r>
+    </w:p>
+    <w:p>
+      <w:pPr>
+        <w:numPr>
+          <w:numId w:val="0"/>
+        </w:numPr>
+        <w:bidi w:val="0"/>
+        <w:ind w:leftChars="200"/>
+        <w:rPr>
+          <w:rFonts w:hint="default"/>
+          <w:lang w:val="en-US" w:eastAsia="zh-CN"/>
+        </w:rPr>
+      </w:pPr>
+      <w:r>
+        <w:rPr>
+          <w:rFonts w:hint="default"/>
+          <w:lang w:val="en-US" w:eastAsia="zh-CN"/>
+        </w:rPr>
+        <w:t>    psychic = "1011",</w:t>
+      </w:r>
+    </w:p>
+    <w:p>
+      <w:pPr>
+        <w:numPr>
+          <w:numId w:val="0"/>
+        </w:numPr>
+        <w:bidi w:val="0"/>
+        <w:ind w:leftChars="200"/>
+        <w:rPr>
+          <w:rFonts w:hint="default"/>
+          <w:lang w:val="en-US" w:eastAsia="zh-CN"/>
+        </w:rPr>
+      </w:pPr>
+      <w:r>
+        <w:rPr>
+          <w:rFonts w:hint="default"/>
+          <w:lang w:val="en-US" w:eastAsia="zh-CN"/>
+        </w:rPr>
+        <w:t>    /** 战斗系 */</w:t>
+      </w:r>
+    </w:p>
+    <w:p>
+      <w:pPr>
+        <w:numPr>
+          <w:numId w:val="0"/>
+        </w:numPr>
+        <w:bidi w:val="0"/>
+        <w:ind w:leftChars="200"/>
+        <w:rPr>
+          <w:rFonts w:hint="default"/>
+          <w:lang w:val="en-US" w:eastAsia="zh-CN"/>
+        </w:rPr>
+      </w:pPr>
+      <w:r>
+        <w:rPr>
+          <w:rFonts w:hint="default"/>
+          <w:lang w:val="en-US" w:eastAsia="zh-CN"/>
+        </w:rPr>
+        <w:t>    fight = "1012",</w:t>
+      </w:r>
+    </w:p>
+    <w:p>
+      <w:pPr>
+        <w:numPr>
+          <w:numId w:val="0"/>
+        </w:numPr>
+        <w:bidi w:val="0"/>
+        <w:ind w:leftChars="200"/>
+        <w:rPr>
+          <w:rFonts w:hint="default"/>
+          <w:lang w:val="en-US" w:eastAsia="zh-CN"/>
+        </w:rPr>
+      </w:pPr>
+      <w:r>
+        <w:rPr>
+          <w:rFonts w:hint="default"/>
+          <w:lang w:val="en-US" w:eastAsia="zh-CN"/>
+        </w:rPr>
+        <w:t>    /** 普通系 */</w:t>
+      </w:r>
+    </w:p>
+    <w:p>
+      <w:pPr>
+        <w:numPr>
+          <w:numId w:val="0"/>
+        </w:numPr>
+        <w:bidi w:val="0"/>
+        <w:ind w:leftChars="200"/>
+        <w:rPr>
+          <w:rFonts w:hint="default"/>
+          <w:lang w:val="en-US" w:eastAsia="zh-CN"/>
+        </w:rPr>
+      </w:pPr>
+      <w:r>
+        <w:rPr>
+          <w:rFonts w:hint="default"/>
+          <w:lang w:val="en-US" w:eastAsia="zh-CN"/>
+        </w:rPr>
+        <w:t>    normal = "1013",</w:t>
+      </w:r>
+    </w:p>
+    <w:p>
+      <w:pPr>
+        <w:numPr>
+          <w:numId w:val="0"/>
+        </w:numPr>
+        <w:bidi w:val="0"/>
+        <w:ind w:leftChars="200"/>
+        <w:rPr>
+          <w:rFonts w:hint="default"/>
+          <w:lang w:val="en-US" w:eastAsia="zh-CN"/>
+        </w:rPr>
+      </w:pPr>
+      <w:r>
+        <w:rPr>
+          <w:rFonts w:hint="default"/>
+          <w:lang w:val="en-US" w:eastAsia="zh-CN"/>
+        </w:rPr>
+        <w:t>    /** 圣灵系 */</w:t>
+      </w:r>
+    </w:p>
+    <w:p>
+      <w:pPr>
+        <w:numPr>
+          <w:numId w:val="0"/>
+        </w:numPr>
+        <w:bidi w:val="0"/>
+        <w:ind w:leftChars="200"/>
+        <w:rPr>
+          <w:rFonts w:hint="default"/>
+          <w:lang w:val="en-US" w:eastAsia="zh-CN"/>
+        </w:rPr>
+      </w:pPr>
+      <w:r>
+        <w:rPr>
+          <w:rFonts w:hint="default"/>
+          <w:lang w:val="en-US" w:eastAsia="zh-CN"/>
+        </w:rPr>
+        <w:t>    saint = "1014",</w:t>
+      </w:r>
+    </w:p>
+    <w:p>
+      <w:pPr>
+        <w:numPr>
+          <w:numId w:val="0"/>
+        </w:numPr>
+        <w:bidi w:val="0"/>
+        <w:ind w:leftChars="200"/>
+        <w:rPr>
+          <w:rFonts w:hint="default"/>
+          <w:lang w:val="en-US" w:eastAsia="zh-CN"/>
+        </w:rPr>
+      </w:pPr>
+      <w:r>
+        <w:rPr>
+          <w:rFonts w:hint="default"/>
+          <w:lang w:val="en-US" w:eastAsia="zh-CN"/>
+        </w:rPr>
+        <w:t>    /** 神灵系 */</w:t>
+      </w:r>
+    </w:p>
+    <w:p>
+      <w:pPr>
+        <w:numPr>
+          <w:numId w:val="0"/>
+        </w:numPr>
+        <w:bidi w:val="0"/>
+        <w:ind w:leftChars="200"/>
+        <w:rPr>
+          <w:rFonts w:hint="default"/>
+          <w:lang w:val="en-US" w:eastAsia="zh-CN"/>
+        </w:rPr>
+      </w:pPr>
+      <w:r>
+        <w:rPr>
+          <w:rFonts w:hint="default"/>
+          <w:lang w:val="en-US" w:eastAsia="zh-CN"/>
+        </w:rPr>
+        <w:t>    deity = "1015",</w:t>
+      </w:r>
+    </w:p>
+    <w:p>
+      <w:pPr>
+        <w:numPr>
+          <w:numId w:val="0"/>
+        </w:numPr>
+        <w:bidi w:val="0"/>
+        <w:ind w:leftChars="200"/>
+        <w:rPr>
+          <w:rFonts w:hint="default"/>
+          <w:lang w:val="en-US" w:eastAsia="zh-CN"/>
+        </w:rPr>
+      </w:pPr>
+      <w:r>
+        <w:rPr>
+          <w:rFonts w:hint="default"/>
+          <w:lang w:val="en-US" w:eastAsia="zh-CN"/>
+        </w:rPr>
+        <w:t>    /** 混沌系 */</w:t>
+      </w:r>
+    </w:p>
+    <w:p>
+      <w:pPr>
+        <w:numPr>
+          <w:numId w:val="0"/>
+        </w:numPr>
+        <w:bidi w:val="0"/>
+        <w:ind w:leftChars="200"/>
+        <w:rPr>
+          <w:rFonts w:hint="default"/>
+          <w:lang w:val="en-US" w:eastAsia="zh-CN"/>
+        </w:rPr>
+      </w:pPr>
+      <w:r>
+        <w:rPr>
+          <w:rFonts w:hint="default"/>
+          <w:lang w:val="en-US" w:eastAsia="zh-CN"/>
+        </w:rPr>
+        <w:t>    chaos = "1016",</w:t>
+      </w:r>
+    </w:p>
+    <w:p>
+      <w:pPr>
+        <w:numPr>
+          <w:numId w:val="0"/>
+        </w:numPr>
+        <w:bidi w:val="0"/>
+        <w:ind w:leftChars="200"/>
+        <w:rPr>
+          <w:rFonts w:hint="default"/>
+          <w:lang w:val="en-US" w:eastAsia="zh-CN"/>
+        </w:rPr>
+      </w:pPr>
+    </w:p>
+    <w:p>
+      <w:pPr>
+        <w:numPr>
+          <w:numId w:val="0"/>
+        </w:numPr>
+        <w:bidi w:val="0"/>
+        <w:ind w:leftChars="200"/>
+        <w:rPr>
+          <w:rFonts w:hint="default"/>
+          <w:lang w:val="en-US" w:eastAsia="zh-CN"/>
+        </w:rPr>
+      </w:pPr>
+      <w:r>
+        <w:rPr>
+          <w:rFonts w:hint="default"/>
+          <w:lang w:val="en-US" w:eastAsia="zh-CN"/>
+        </w:rPr>
+        <w:t>}</w:t>
+      </w:r>
+    </w:p>
+    <w:p>
+      <w:pPr>
+        <w:bidi w:val="0"/>
+        <w:rPr>
+          <w:rFonts w:hint="default"/>
+          <w:lang w:val="en-US" w:eastAsia="zh-CN"/>
+        </w:rPr>
+      </w:pPr>
+    </w:p>
+    <w:p>
+      <w:pPr>
+        <w:numPr>
+          <w:ilvl w:val="0"/>
+          <w:numId w:val="1"/>
+        </w:numPr>
+        <w:bidi w:val="0"/>
+        <w:ind w:left="0" w:leftChars="0" w:firstLine="420" w:firstLineChars="200"/>
+        <w:rPr>
+          <w:rFonts w:hint="eastAsia"/>
+          <w:lang w:val="en-US" w:eastAsia="zh-CN"/>
+        </w:rPr>
+      </w:pPr>
+      <w:r>
+        <w:rPr>
+          <w:rFonts w:hint="eastAsia"/>
+          <w:lang w:val="en-US" w:eastAsia="zh-CN"/>
+        </w:rPr>
+        <w:t>异常状态。为了使游戏战局丰富多变，因此需要在游戏流程中加入异常状态的设定使战斗具有一定风险性。在游戏设定上，异常状态作为回合类效果附加在游戏单位上，需要经过一定回合才可完全解除异常状态效果，目前游戏配置的异常状态及说明如表4-3所示：</w:t>
+      </w:r>
+    </w:p>
+    <w:p>
+      <w:pPr>
+        <w:bidi w:val="0"/>
+        <w:ind w:left="0" w:leftChars="0" w:firstLine="0" w:firstLineChars="0"/>
+        <w:jc w:val="center"/>
+        <w:rPr>
+          <w:rFonts w:hint="default"/>
+          <w:lang w:val="en-US" w:eastAsia="zh-CN"/>
+        </w:rPr>
+      </w:pPr>
+      <w:r>
+        <w:rPr>
+          <w:rFonts w:hint="eastAsia"/>
+          <w:lang w:val="en-US" w:eastAsia="zh-CN"/>
+        </w:rPr>
+        <w:t>表4-3 异常状态效果表</w:t>
+      </w:r>
+    </w:p>
+    <w:tbl>
+      <w:tblPr>
+        <w:tblW w:w="7165" w:type="dxa"/>
+        <w:jc w:val="center"/>
+        <w:tblBorders>
+          <w:top w:val="single" w:color="000000" w:sz="4" w:space="0"/>
+          <w:left w:val="single" w:color="000000" w:sz="4" w:space="0"/>
+          <w:bottom w:val="single" w:color="000000" w:sz="4" w:space="0"/>
+          <w:right w:val="single" w:color="000000" w:sz="4" w:space="0"/>
+          <w:insideH w:val="single" w:color="000000" w:sz="4" w:space="0"/>
+          <w:insideV w:val="single" w:color="000000" w:sz="4" w:space="0"/>
+        </w:tblBorders>
+        <w:shd w:val="clear"/>
+        <w:tblLayout w:type="autofit"/>
+        <w:tblCellMar>
+          <w:top w:w="0" w:type="dxa"/>
+          <w:left w:w="108" w:type="dxa"/>
+          <w:bottom w:w="0" w:type="dxa"/>
+          <w:right w:w="108" w:type="dxa"/>
+        </w:tblCellMar>
+      </w:tblPr>
+      <w:tblGrid>
+        <w:gridCol w:w="749"/>
+        <w:gridCol w:w="749"/>
+        <w:gridCol w:w="5667"/>
+      </w:tblGrid>
+      <w:tr>
+        <w:tblPrEx>
+          <w:tblBorders>
+            <w:top w:val="single" w:color="000000" w:sz="4" w:space="0"/>
+            <w:left w:val="single" w:color="000000" w:sz="4" w:space="0"/>
+            <w:bottom w:val="single" w:color="000000" w:sz="4" w:space="0"/>
+            <w:right w:val="single" w:color="000000" w:sz="4" w:space="0"/>
+            <w:insideH w:val="single" w:color="000000" w:sz="4" w:space="0"/>
+            <w:insideV w:val="single" w:color="000000" w:sz="4" w:space="0"/>
+          </w:tblBorders>
+          <w:shd w:val="clear"/>
+          <w:tblCellMar>
+            <w:top w:w="0" w:type="dxa"/>
+            <w:left w:w="108" w:type="dxa"/>
+            <w:bottom w:w="0" w:type="dxa"/>
+            <w:right w:w="108" w:type="dxa"/>
+          </w:tblCellMar>
+        </w:tblPrEx>
+        <w:trPr>
+          <w:trHeight w:val="270" w:hRule="atLeast"/>
+          <w:jc w:val="center"/>
+        </w:trPr>
+        <w:tc>
+          <w:tcPr>
+            <w:tcW w:w="749" w:type="dxa"/>
+            <w:tcBorders>
+              <w:tl2br w:val="nil"/>
+              <w:tr2bl w:val="nil"/>
+            </w:tcBorders>
+            <w:shd w:val="clear"/>
+            <w:vAlign w:val="center"/>
+          </w:tcPr>
+          <w:p>
+            <w:pPr>
+              <w:keepNext w:val="0"/>
+              <w:keepLines w:val="0"/>
+              <w:widowControl/>
+              <w:suppressLineNumbers w:val="0"/>
+              <w:ind w:left="0" w:leftChars="0" w:firstLine="0" w:firstLineChars="0"/>
+              <w:jc w:val="both"/>
+              <w:textAlignment w:val="center"/>
+              <w:rPr>
+                <w:rFonts w:hint="eastAsia" w:ascii="宋体" w:hAnsi="宋体" w:eastAsia="宋体" w:cs="宋体"/>
+                <w:i w:val="0"/>
+                <w:iCs w:val="0"/>
+                <w:color w:val="000000"/>
+                <w:sz w:val="22"/>
+                <w:szCs w:val="22"/>
+                <w:u w:val="none"/>
+              </w:rPr>
+            </w:pPr>
+            <w:r>
+              <w:rPr>
+                <w:rFonts w:hint="eastAsia" w:ascii="宋体" w:hAnsi="宋体" w:eastAsia="宋体" w:cs="宋体"/>
+                <w:i w:val="0"/>
+                <w:iCs w:val="0"/>
+                <w:color w:val="000000"/>
+                <w:kern w:val="0"/>
+                <w:sz w:val="22"/>
+                <w:szCs w:val="22"/>
+                <w:u w:val="none"/>
+                <w:bdr w:val="none" w:color="auto" w:sz="0" w:space="0"/>
+                <w:lang w:val="en-US" w:eastAsia="zh-CN" w:bidi="ar"/>
+              </w:rPr>
+              <w:t>Id</w:t>
+            </w:r>
+          </w:p>
+        </w:tc>
+        <w:tc>
+          <w:tcPr>
+            <w:tcW w:w="749" w:type="dxa"/>
+            <w:tcBorders>
+              <w:tl2br w:val="nil"/>
+              <w:tr2bl w:val="nil"/>
+            </w:tcBorders>
+            <w:shd w:val="clear"/>
+            <w:vAlign w:val="center"/>
+          </w:tcPr>
+          <w:p>
+            <w:pPr>
+              <w:keepNext w:val="0"/>
+              <w:keepLines w:val="0"/>
+              <w:widowControl/>
+              <w:suppressLineNumbers w:val="0"/>
+              <w:ind w:left="0" w:leftChars="0" w:firstLine="0" w:firstLineChars="0"/>
+              <w:jc w:val="both"/>
+              <w:textAlignment w:val="center"/>
+              <w:rPr>
+                <w:rFonts w:hint="eastAsia" w:ascii="宋体" w:hAnsi="宋体" w:eastAsia="宋体" w:cs="宋体"/>
+                <w:i w:val="0"/>
+                <w:iCs w:val="0"/>
+                <w:color w:val="000000"/>
+                <w:sz w:val="22"/>
+                <w:szCs w:val="22"/>
+                <w:u w:val="none"/>
+              </w:rPr>
+            </w:pPr>
+            <w:r>
+              <w:rPr>
+                <w:rFonts w:hint="eastAsia" w:ascii="宋体" w:hAnsi="宋体" w:eastAsia="宋体" w:cs="宋体"/>
+                <w:i w:val="0"/>
+                <w:iCs w:val="0"/>
+                <w:color w:val="000000"/>
+                <w:kern w:val="0"/>
+                <w:sz w:val="22"/>
+                <w:szCs w:val="22"/>
+                <w:u w:val="none"/>
+                <w:bdr w:val="none" w:color="auto" w:sz="0" w:space="0"/>
+                <w:lang w:val="en-US" w:eastAsia="zh-CN" w:bidi="ar"/>
+              </w:rPr>
+              <w:t>Name</w:t>
+            </w:r>
+          </w:p>
+        </w:tc>
+        <w:tc>
+          <w:tcPr>
+            <w:tcW w:w="5667" w:type="dxa"/>
+            <w:tcBorders>
+              <w:tl2br w:val="nil"/>
+              <w:tr2bl w:val="nil"/>
+            </w:tcBorders>
+            <w:shd w:val="clear"/>
+            <w:vAlign w:val="center"/>
+          </w:tcPr>
+          <w:p>
+            <w:pPr>
+              <w:keepNext w:val="0"/>
+              <w:keepLines w:val="0"/>
+              <w:widowControl/>
+              <w:suppressLineNumbers w:val="0"/>
+              <w:ind w:left="0" w:leftChars="0" w:firstLine="0" w:firstLineChars="0"/>
+              <w:jc w:val="both"/>
+              <w:textAlignment w:val="center"/>
+              <w:rPr>
+                <w:rFonts w:hint="eastAsia" w:ascii="宋体" w:hAnsi="宋体" w:eastAsia="宋体" w:cs="宋体"/>
+                <w:i w:val="0"/>
+                <w:iCs w:val="0"/>
+                <w:color w:val="000000"/>
+                <w:sz w:val="22"/>
+                <w:szCs w:val="22"/>
+                <w:u w:val="none"/>
+              </w:rPr>
+            </w:pPr>
+            <w:r>
+              <w:rPr>
+                <w:rFonts w:hint="eastAsia" w:ascii="宋体" w:hAnsi="宋体" w:eastAsia="宋体" w:cs="宋体"/>
+                <w:i w:val="0"/>
+                <w:iCs w:val="0"/>
+                <w:color w:val="000000"/>
+                <w:kern w:val="0"/>
+                <w:sz w:val="22"/>
+                <w:szCs w:val="22"/>
+                <w:u w:val="none"/>
+                <w:bdr w:val="none" w:color="auto" w:sz="0" w:space="0"/>
+                <w:lang w:val="en-US" w:eastAsia="zh-CN" w:bidi="ar"/>
+              </w:rPr>
+              <w:t>Desc</w:t>
+            </w:r>
+          </w:p>
+        </w:tc>
+      </w:tr>
+      <w:tr>
+        <w:tblPrEx>
+          <w:tblBorders>
+            <w:top w:val="single" w:color="000000" w:sz="4" w:space="0"/>
+            <w:left w:val="single" w:color="000000" w:sz="4" w:space="0"/>
+            <w:bottom w:val="single" w:color="000000" w:sz="4" w:space="0"/>
+            <w:right w:val="single" w:color="000000" w:sz="4" w:space="0"/>
+            <w:insideH w:val="single" w:color="000000" w:sz="4" w:space="0"/>
+            <w:insideV w:val="single" w:color="000000" w:sz="4" w:space="0"/>
+          </w:tblBorders>
+          <w:shd w:val="clear"/>
+          <w:tblCellMar>
+            <w:top w:w="0" w:type="dxa"/>
+            <w:left w:w="108" w:type="dxa"/>
+            <w:bottom w:w="0" w:type="dxa"/>
+            <w:right w:w="108" w:type="dxa"/>
+          </w:tblCellMar>
+        </w:tblPrEx>
+        <w:trPr>
+          <w:trHeight w:val="540" w:hRule="atLeast"/>
+          <w:jc w:val="center"/>
+        </w:trPr>
+        <w:tc>
+          <w:tcPr>
+            <w:tcW w:w="749" w:type="dxa"/>
+            <w:tcBorders>
+              <w:tl2br w:val="nil"/>
+              <w:tr2bl w:val="nil"/>
+            </w:tcBorders>
+            <w:shd w:val="clear"/>
+            <w:vAlign w:val="center"/>
+          </w:tcPr>
+          <w:p>
+            <w:pPr>
+              <w:keepNext w:val="0"/>
+              <w:keepLines w:val="0"/>
+              <w:widowControl/>
+              <w:suppressLineNumbers w:val="0"/>
+              <w:ind w:left="0" w:leftChars="0" w:firstLine="0" w:firstLineChars="0"/>
+              <w:jc w:val="both"/>
+              <w:textAlignment w:val="center"/>
+              <w:rPr>
+                <w:rFonts w:hint="eastAsia" w:ascii="宋体" w:hAnsi="宋体" w:eastAsia="宋体" w:cs="宋体"/>
+                <w:i w:val="0"/>
+                <w:iCs w:val="0"/>
+                <w:color w:val="000000"/>
+                <w:sz w:val="22"/>
+                <w:szCs w:val="22"/>
+                <w:u w:val="none"/>
+              </w:rPr>
+            </w:pPr>
+            <w:r>
+              <w:rPr>
+                <w:rFonts w:hint="eastAsia" w:ascii="宋体" w:hAnsi="宋体" w:eastAsia="宋体" w:cs="宋体"/>
+                <w:i w:val="0"/>
+                <w:iCs w:val="0"/>
+                <w:color w:val="000000"/>
+                <w:kern w:val="0"/>
+                <w:sz w:val="22"/>
+                <w:szCs w:val="22"/>
+                <w:u w:val="none"/>
+                <w:bdr w:val="none" w:color="auto" w:sz="0" w:space="0"/>
+                <w:lang w:val="en-US" w:eastAsia="zh-CN" w:bidi="ar"/>
+              </w:rPr>
+              <w:t>1001</w:t>
+            </w:r>
+          </w:p>
+        </w:tc>
+        <w:tc>
+          <w:tcPr>
+            <w:tcW w:w="749" w:type="dxa"/>
+            <w:tcBorders>
+              <w:tl2br w:val="nil"/>
+              <w:tr2bl w:val="nil"/>
+            </w:tcBorders>
+            <w:shd w:val="clear"/>
+            <w:vAlign w:val="center"/>
+          </w:tcPr>
+          <w:p>
+            <w:pPr>
+              <w:keepNext w:val="0"/>
+              <w:keepLines w:val="0"/>
+              <w:widowControl/>
+              <w:suppressLineNumbers w:val="0"/>
+              <w:ind w:left="0" w:leftChars="0" w:firstLine="0" w:firstLineChars="0"/>
+              <w:jc w:val="both"/>
+              <w:textAlignment w:val="center"/>
+              <w:rPr>
+                <w:rFonts w:hint="eastAsia" w:ascii="宋体" w:hAnsi="宋体" w:eastAsia="宋体" w:cs="宋体"/>
+                <w:i w:val="0"/>
+                <w:iCs w:val="0"/>
+                <w:color w:val="000000"/>
+                <w:sz w:val="22"/>
+                <w:szCs w:val="22"/>
+                <w:u w:val="none"/>
+              </w:rPr>
+            </w:pPr>
+            <w:r>
+              <w:rPr>
+                <w:rFonts w:hint="eastAsia" w:ascii="宋体" w:hAnsi="宋体" w:eastAsia="宋体" w:cs="宋体"/>
+                <w:i w:val="0"/>
+                <w:iCs w:val="0"/>
+                <w:color w:val="000000"/>
+                <w:kern w:val="0"/>
+                <w:sz w:val="22"/>
+                <w:szCs w:val="22"/>
+                <w:u w:val="none"/>
+                <w:bdr w:val="none" w:color="auto" w:sz="0" w:space="0"/>
+                <w:lang w:val="en-US" w:eastAsia="zh-CN" w:bidi="ar"/>
+              </w:rPr>
+              <w:t>烧伤</w:t>
+            </w:r>
+          </w:p>
+        </w:tc>
+        <w:tc>
+          <w:tcPr>
+            <w:tcW w:w="5667" w:type="dxa"/>
+            <w:tcBorders>
+              <w:tl2br w:val="nil"/>
+              <w:tr2bl w:val="nil"/>
+            </w:tcBorders>
+            <w:shd w:val="clear"/>
+            <w:vAlign w:val="center"/>
+          </w:tcPr>
+          <w:p>
+            <w:pPr>
+              <w:keepNext w:val="0"/>
+              <w:keepLines w:val="0"/>
+              <w:widowControl/>
+              <w:suppressLineNumbers w:val="0"/>
+              <w:ind w:left="0" w:leftChars="0" w:firstLine="0" w:firstLineChars="0"/>
+              <w:jc w:val="both"/>
+              <w:textAlignment w:val="center"/>
+              <w:rPr>
+                <w:rFonts w:hint="eastAsia" w:ascii="宋体" w:hAnsi="宋体" w:eastAsia="宋体" w:cs="宋体"/>
+                <w:i w:val="0"/>
+                <w:iCs w:val="0"/>
+                <w:color w:val="000000"/>
+                <w:sz w:val="22"/>
+                <w:szCs w:val="22"/>
+                <w:u w:val="none"/>
+              </w:rPr>
+            </w:pPr>
+            <w:r>
+              <w:rPr>
+                <w:rFonts w:hint="eastAsia" w:ascii="宋体" w:hAnsi="宋体" w:eastAsia="宋体" w:cs="宋体"/>
+                <w:i w:val="0"/>
+                <w:iCs w:val="0"/>
+                <w:color w:val="000000"/>
+                <w:kern w:val="0"/>
+                <w:sz w:val="22"/>
+                <w:szCs w:val="22"/>
+                <w:u w:val="none"/>
+                <w:bdr w:val="none" w:color="auto" w:sz="0" w:space="0"/>
+                <w:lang w:val="en-US" w:eastAsia="zh-CN" w:bidi="ar"/>
+              </w:rPr>
+              <w:t>1-2回合内，进入重伤效果（体力恢复效果减半），每回合受到最大体力值1/8的真实伤害。</w:t>
+            </w:r>
+          </w:p>
+        </w:tc>
+      </w:tr>
+      <w:tr>
+        <w:tblPrEx>
+          <w:tblBorders>
+            <w:top w:val="single" w:color="000000" w:sz="4" w:space="0"/>
+            <w:left w:val="single" w:color="000000" w:sz="4" w:space="0"/>
+            <w:bottom w:val="single" w:color="000000" w:sz="4" w:space="0"/>
+            <w:right w:val="single" w:color="000000" w:sz="4" w:space="0"/>
+            <w:insideH w:val="single" w:color="000000" w:sz="4" w:space="0"/>
+            <w:insideV w:val="single" w:color="000000" w:sz="4" w:space="0"/>
+          </w:tblBorders>
+          <w:shd w:val="clear"/>
+          <w:tblCellMar>
+            <w:top w:w="0" w:type="dxa"/>
+            <w:left w:w="108" w:type="dxa"/>
+            <w:bottom w:w="0" w:type="dxa"/>
+            <w:right w:w="108" w:type="dxa"/>
+          </w:tblCellMar>
+        </w:tblPrEx>
+        <w:trPr>
+          <w:trHeight w:val="540" w:hRule="atLeast"/>
+          <w:jc w:val="center"/>
+        </w:trPr>
+        <w:tc>
+          <w:tcPr>
+            <w:tcW w:w="749" w:type="dxa"/>
+            <w:tcBorders>
+              <w:tl2br w:val="nil"/>
+              <w:tr2bl w:val="nil"/>
+            </w:tcBorders>
+            <w:shd w:val="clear"/>
+            <w:vAlign w:val="center"/>
+          </w:tcPr>
+          <w:p>
+            <w:pPr>
+              <w:keepNext w:val="0"/>
+              <w:keepLines w:val="0"/>
+              <w:widowControl/>
+              <w:suppressLineNumbers w:val="0"/>
+              <w:ind w:left="0" w:leftChars="0" w:firstLine="0" w:firstLineChars="0"/>
+              <w:jc w:val="both"/>
+              <w:textAlignment w:val="center"/>
+              <w:rPr>
+                <w:rFonts w:hint="eastAsia" w:ascii="宋体" w:hAnsi="宋体" w:eastAsia="宋体" w:cs="宋体"/>
+                <w:i w:val="0"/>
+                <w:iCs w:val="0"/>
+                <w:color w:val="000000"/>
+                <w:sz w:val="22"/>
+                <w:szCs w:val="22"/>
+                <w:u w:val="none"/>
+              </w:rPr>
+            </w:pPr>
+            <w:r>
+              <w:rPr>
+                <w:rFonts w:hint="eastAsia" w:ascii="宋体" w:hAnsi="宋体" w:eastAsia="宋体" w:cs="宋体"/>
+                <w:i w:val="0"/>
+                <w:iCs w:val="0"/>
+                <w:color w:val="000000"/>
+                <w:kern w:val="0"/>
+                <w:sz w:val="22"/>
+                <w:szCs w:val="22"/>
+                <w:u w:val="none"/>
+                <w:bdr w:val="none" w:color="auto" w:sz="0" w:space="0"/>
+                <w:lang w:val="en-US" w:eastAsia="zh-CN" w:bidi="ar"/>
+              </w:rPr>
+              <w:t>1002</w:t>
+            </w:r>
+          </w:p>
+        </w:tc>
+        <w:tc>
+          <w:tcPr>
+            <w:tcW w:w="749" w:type="dxa"/>
+            <w:tcBorders>
+              <w:tl2br w:val="nil"/>
+              <w:tr2bl w:val="nil"/>
+            </w:tcBorders>
+            <w:shd w:val="clear"/>
+            <w:vAlign w:val="center"/>
+          </w:tcPr>
+          <w:p>
+            <w:pPr>
+              <w:keepNext w:val="0"/>
+              <w:keepLines w:val="0"/>
+              <w:widowControl/>
+              <w:suppressLineNumbers w:val="0"/>
+              <w:ind w:left="0" w:leftChars="0" w:firstLine="0" w:firstLineChars="0"/>
+              <w:jc w:val="both"/>
+              <w:textAlignment w:val="center"/>
+              <w:rPr>
+                <w:rFonts w:hint="eastAsia" w:ascii="宋体" w:hAnsi="宋体" w:eastAsia="宋体" w:cs="宋体"/>
+                <w:i w:val="0"/>
+                <w:iCs w:val="0"/>
+                <w:color w:val="000000"/>
+                <w:sz w:val="22"/>
+                <w:szCs w:val="22"/>
+                <w:u w:val="none"/>
+              </w:rPr>
+            </w:pPr>
+            <w:r>
+              <w:rPr>
+                <w:rFonts w:hint="eastAsia" w:ascii="宋体" w:hAnsi="宋体" w:eastAsia="宋体" w:cs="宋体"/>
+                <w:i w:val="0"/>
+                <w:iCs w:val="0"/>
+                <w:color w:val="000000"/>
+                <w:kern w:val="0"/>
+                <w:sz w:val="22"/>
+                <w:szCs w:val="22"/>
+                <w:u w:val="none"/>
+                <w:bdr w:val="none" w:color="auto" w:sz="0" w:space="0"/>
+                <w:lang w:val="en-US" w:eastAsia="zh-CN" w:bidi="ar"/>
+              </w:rPr>
+              <w:t>冻伤</w:t>
+            </w:r>
+          </w:p>
+        </w:tc>
+        <w:tc>
+          <w:tcPr>
+            <w:tcW w:w="5667" w:type="dxa"/>
+            <w:tcBorders>
+              <w:tl2br w:val="nil"/>
+              <w:tr2bl w:val="nil"/>
+            </w:tcBorders>
+            <w:shd w:val="clear"/>
+            <w:vAlign w:val="center"/>
+          </w:tcPr>
+          <w:p>
+            <w:pPr>
+              <w:keepNext w:val="0"/>
+              <w:keepLines w:val="0"/>
+              <w:widowControl/>
+              <w:suppressLineNumbers w:val="0"/>
+              <w:ind w:left="0" w:leftChars="0" w:firstLine="0" w:firstLineChars="0"/>
+              <w:jc w:val="both"/>
+              <w:textAlignment w:val="center"/>
+              <w:rPr>
+                <w:rFonts w:hint="eastAsia" w:ascii="宋体" w:hAnsi="宋体" w:eastAsia="宋体" w:cs="宋体"/>
+                <w:i w:val="0"/>
+                <w:iCs w:val="0"/>
+                <w:color w:val="000000"/>
+                <w:sz w:val="22"/>
+                <w:szCs w:val="22"/>
+                <w:u w:val="none"/>
+              </w:rPr>
+            </w:pPr>
+            <w:r>
+              <w:rPr>
+                <w:rFonts w:hint="eastAsia" w:ascii="宋体" w:hAnsi="宋体" w:eastAsia="宋体" w:cs="宋体"/>
+                <w:i w:val="0"/>
+                <w:iCs w:val="0"/>
+                <w:color w:val="000000"/>
+                <w:kern w:val="0"/>
+                <w:sz w:val="22"/>
+                <w:szCs w:val="22"/>
+                <w:u w:val="none"/>
+                <w:bdr w:val="none" w:color="auto" w:sz="0" w:space="0"/>
+                <w:lang w:val="en-US" w:eastAsia="zh-CN" w:bidi="ar"/>
+              </w:rPr>
+              <w:t>1-2回合内，攻击技能先制-1，每回合受到最大体力值1/8的真实伤害。</w:t>
+            </w:r>
+          </w:p>
+        </w:tc>
+      </w:tr>
+      <w:tr>
+        <w:tblPrEx>
+          <w:tblBorders>
+            <w:top w:val="single" w:color="000000" w:sz="4" w:space="0"/>
+            <w:left w:val="single" w:color="000000" w:sz="4" w:space="0"/>
+            <w:bottom w:val="single" w:color="000000" w:sz="4" w:space="0"/>
+            <w:right w:val="single" w:color="000000" w:sz="4" w:space="0"/>
+            <w:insideH w:val="single" w:color="000000" w:sz="4" w:space="0"/>
+            <w:insideV w:val="single" w:color="000000" w:sz="4" w:space="0"/>
+          </w:tblBorders>
+          <w:shd w:val="clear"/>
+          <w:tblCellMar>
+            <w:top w:w="0" w:type="dxa"/>
+            <w:left w:w="108" w:type="dxa"/>
+            <w:bottom w:w="0" w:type="dxa"/>
+            <w:right w:w="108" w:type="dxa"/>
+          </w:tblCellMar>
+        </w:tblPrEx>
+        <w:trPr>
+          <w:trHeight w:val="270" w:hRule="atLeast"/>
+          <w:jc w:val="center"/>
+        </w:trPr>
+        <w:tc>
+          <w:tcPr>
+            <w:tcW w:w="749" w:type="dxa"/>
+            <w:tcBorders>
+              <w:tl2br w:val="nil"/>
+              <w:tr2bl w:val="nil"/>
+            </w:tcBorders>
+            <w:shd w:val="clear"/>
+            <w:vAlign w:val="center"/>
+          </w:tcPr>
+          <w:p>
+            <w:pPr>
+              <w:keepNext w:val="0"/>
+              <w:keepLines w:val="0"/>
+              <w:widowControl/>
+              <w:suppressLineNumbers w:val="0"/>
+              <w:ind w:left="0" w:leftChars="0" w:firstLine="0" w:firstLineChars="0"/>
+              <w:jc w:val="both"/>
+              <w:textAlignment w:val="center"/>
+              <w:rPr>
+                <w:rFonts w:hint="eastAsia" w:ascii="宋体" w:hAnsi="宋体" w:eastAsia="宋体" w:cs="宋体"/>
+                <w:i w:val="0"/>
+                <w:iCs w:val="0"/>
+                <w:color w:val="000000"/>
+                <w:sz w:val="22"/>
+                <w:szCs w:val="22"/>
+                <w:u w:val="none"/>
+              </w:rPr>
+            </w:pPr>
+            <w:r>
+              <w:rPr>
+                <w:rFonts w:hint="eastAsia" w:ascii="宋体" w:hAnsi="宋体" w:eastAsia="宋体" w:cs="宋体"/>
+                <w:i w:val="0"/>
+                <w:iCs w:val="0"/>
+                <w:color w:val="000000"/>
+                <w:kern w:val="0"/>
+                <w:sz w:val="22"/>
+                <w:szCs w:val="22"/>
+                <w:u w:val="none"/>
+                <w:bdr w:val="none" w:color="auto" w:sz="0" w:space="0"/>
+                <w:lang w:val="en-US" w:eastAsia="zh-CN" w:bidi="ar"/>
+              </w:rPr>
+              <w:t>1003</w:t>
+            </w:r>
+          </w:p>
+        </w:tc>
+        <w:tc>
+          <w:tcPr>
+            <w:tcW w:w="749" w:type="dxa"/>
+            <w:tcBorders>
+              <w:tl2br w:val="nil"/>
+              <w:tr2bl w:val="nil"/>
+            </w:tcBorders>
+            <w:shd w:val="clear"/>
+            <w:vAlign w:val="center"/>
+          </w:tcPr>
+          <w:p>
+            <w:pPr>
+              <w:keepNext w:val="0"/>
+              <w:keepLines w:val="0"/>
+              <w:widowControl/>
+              <w:suppressLineNumbers w:val="0"/>
+              <w:ind w:left="0" w:leftChars="0" w:firstLine="0" w:firstLineChars="0"/>
+              <w:jc w:val="both"/>
+              <w:textAlignment w:val="center"/>
+              <w:rPr>
+                <w:rFonts w:hint="eastAsia" w:ascii="宋体" w:hAnsi="宋体" w:eastAsia="宋体" w:cs="宋体"/>
+                <w:i w:val="0"/>
+                <w:iCs w:val="0"/>
+                <w:color w:val="000000"/>
+                <w:sz w:val="22"/>
+                <w:szCs w:val="22"/>
+                <w:u w:val="none"/>
+              </w:rPr>
+            </w:pPr>
+            <w:r>
+              <w:rPr>
+                <w:rFonts w:hint="eastAsia" w:ascii="宋体" w:hAnsi="宋体" w:eastAsia="宋体" w:cs="宋体"/>
+                <w:i w:val="0"/>
+                <w:iCs w:val="0"/>
+                <w:color w:val="000000"/>
+                <w:kern w:val="0"/>
+                <w:sz w:val="22"/>
+                <w:szCs w:val="22"/>
+                <w:u w:val="none"/>
+                <w:bdr w:val="none" w:color="auto" w:sz="0" w:space="0"/>
+                <w:lang w:val="en-US" w:eastAsia="zh-CN" w:bidi="ar"/>
+              </w:rPr>
+              <w:t>中毒</w:t>
+            </w:r>
+          </w:p>
+        </w:tc>
+        <w:tc>
+          <w:tcPr>
+            <w:tcW w:w="5667" w:type="dxa"/>
+            <w:tcBorders>
+              <w:tl2br w:val="nil"/>
+              <w:tr2bl w:val="nil"/>
+            </w:tcBorders>
+            <w:shd w:val="clear"/>
+            <w:vAlign w:val="center"/>
+          </w:tcPr>
+          <w:p>
+            <w:pPr>
+              <w:keepNext w:val="0"/>
+              <w:keepLines w:val="0"/>
+              <w:widowControl/>
+              <w:suppressLineNumbers w:val="0"/>
+              <w:ind w:left="0" w:leftChars="0" w:firstLine="0" w:firstLineChars="0"/>
+              <w:jc w:val="both"/>
+              <w:textAlignment w:val="center"/>
+              <w:rPr>
+                <w:rFonts w:hint="eastAsia" w:ascii="宋体" w:hAnsi="宋体" w:eastAsia="宋体" w:cs="宋体"/>
+                <w:i w:val="0"/>
+                <w:iCs w:val="0"/>
+                <w:color w:val="000000"/>
+                <w:sz w:val="22"/>
+                <w:szCs w:val="22"/>
+                <w:u w:val="none"/>
+              </w:rPr>
+            </w:pPr>
+            <w:r>
+              <w:rPr>
+                <w:rFonts w:hint="eastAsia" w:ascii="宋体" w:hAnsi="宋体" w:eastAsia="宋体" w:cs="宋体"/>
+                <w:i w:val="0"/>
+                <w:iCs w:val="0"/>
+                <w:color w:val="000000"/>
+                <w:kern w:val="0"/>
+                <w:sz w:val="22"/>
+                <w:szCs w:val="22"/>
+                <w:u w:val="none"/>
+                <w:bdr w:val="none" w:color="auto" w:sz="0" w:space="0"/>
+                <w:lang w:val="en-US" w:eastAsia="zh-CN" w:bidi="ar"/>
+              </w:rPr>
+              <w:t>每回合受到最大体力值1/16的真实伤害。</w:t>
+            </w:r>
+          </w:p>
+        </w:tc>
+      </w:tr>
+      <w:tr>
+        <w:tblPrEx>
+          <w:tblBorders>
+            <w:top w:val="single" w:color="000000" w:sz="4" w:space="0"/>
+            <w:left w:val="single" w:color="000000" w:sz="4" w:space="0"/>
+            <w:bottom w:val="single" w:color="000000" w:sz="4" w:space="0"/>
+            <w:right w:val="single" w:color="000000" w:sz="4" w:space="0"/>
+            <w:insideH w:val="single" w:color="000000" w:sz="4" w:space="0"/>
+            <w:insideV w:val="single" w:color="000000" w:sz="4" w:space="0"/>
+          </w:tblBorders>
+          <w:shd w:val="clear"/>
+          <w:tblCellMar>
+            <w:top w:w="0" w:type="dxa"/>
+            <w:left w:w="108" w:type="dxa"/>
+            <w:bottom w:w="0" w:type="dxa"/>
+            <w:right w:w="108" w:type="dxa"/>
+          </w:tblCellMar>
+        </w:tblPrEx>
+        <w:trPr>
+          <w:trHeight w:val="270" w:hRule="atLeast"/>
+          <w:jc w:val="center"/>
+        </w:trPr>
+        <w:tc>
+          <w:tcPr>
+            <w:tcW w:w="749" w:type="dxa"/>
+            <w:tcBorders>
+              <w:tl2br w:val="nil"/>
+              <w:tr2bl w:val="nil"/>
+            </w:tcBorders>
+            <w:shd w:val="clear"/>
+            <w:vAlign w:val="center"/>
+          </w:tcPr>
+          <w:p>
+            <w:pPr>
+              <w:keepNext w:val="0"/>
+              <w:keepLines w:val="0"/>
+              <w:widowControl/>
+              <w:suppressLineNumbers w:val="0"/>
+              <w:ind w:left="0" w:leftChars="0" w:firstLine="0" w:firstLineChars="0"/>
+              <w:jc w:val="both"/>
+              <w:textAlignment w:val="center"/>
+              <w:rPr>
+                <w:rFonts w:hint="eastAsia" w:ascii="宋体" w:hAnsi="宋体" w:eastAsia="宋体" w:cs="宋体"/>
+                <w:i w:val="0"/>
+                <w:iCs w:val="0"/>
+                <w:color w:val="000000"/>
+                <w:sz w:val="22"/>
+                <w:szCs w:val="22"/>
+                <w:u w:val="none"/>
+              </w:rPr>
+            </w:pPr>
+            <w:r>
+              <w:rPr>
+                <w:rFonts w:hint="eastAsia" w:ascii="宋体" w:hAnsi="宋体" w:eastAsia="宋体" w:cs="宋体"/>
+                <w:i w:val="0"/>
+                <w:iCs w:val="0"/>
+                <w:color w:val="000000"/>
+                <w:kern w:val="0"/>
+                <w:sz w:val="22"/>
+                <w:szCs w:val="22"/>
+                <w:u w:val="none"/>
+                <w:bdr w:val="none" w:color="auto" w:sz="0" w:space="0"/>
+                <w:lang w:val="en-US" w:eastAsia="zh-CN" w:bidi="ar"/>
+              </w:rPr>
+              <w:t>1004</w:t>
+            </w:r>
+          </w:p>
+        </w:tc>
+        <w:tc>
+          <w:tcPr>
+            <w:tcW w:w="749" w:type="dxa"/>
+            <w:tcBorders>
+              <w:tl2br w:val="nil"/>
+              <w:tr2bl w:val="nil"/>
+            </w:tcBorders>
+            <w:shd w:val="clear"/>
+            <w:vAlign w:val="center"/>
+          </w:tcPr>
+          <w:p>
+            <w:pPr>
+              <w:keepNext w:val="0"/>
+              <w:keepLines w:val="0"/>
+              <w:widowControl/>
+              <w:suppressLineNumbers w:val="0"/>
+              <w:ind w:left="0" w:leftChars="0" w:firstLine="0" w:firstLineChars="0"/>
+              <w:jc w:val="both"/>
+              <w:textAlignment w:val="center"/>
+              <w:rPr>
+                <w:rFonts w:hint="eastAsia" w:ascii="宋体" w:hAnsi="宋体" w:eastAsia="宋体" w:cs="宋体"/>
+                <w:i w:val="0"/>
+                <w:iCs w:val="0"/>
+                <w:color w:val="000000"/>
+                <w:sz w:val="22"/>
+                <w:szCs w:val="22"/>
+                <w:u w:val="none"/>
+              </w:rPr>
+            </w:pPr>
+            <w:r>
+              <w:rPr>
+                <w:rFonts w:hint="eastAsia" w:ascii="宋体" w:hAnsi="宋体" w:eastAsia="宋体" w:cs="宋体"/>
+                <w:i w:val="0"/>
+                <w:iCs w:val="0"/>
+                <w:color w:val="000000"/>
+                <w:kern w:val="0"/>
+                <w:sz w:val="22"/>
+                <w:szCs w:val="22"/>
+                <w:u w:val="none"/>
+                <w:bdr w:val="none" w:color="auto" w:sz="0" w:space="0"/>
+                <w:lang w:val="en-US" w:eastAsia="zh-CN" w:bidi="ar"/>
+              </w:rPr>
+              <w:t>麻痹</w:t>
+            </w:r>
+          </w:p>
+        </w:tc>
+        <w:tc>
+          <w:tcPr>
+            <w:tcW w:w="5667" w:type="dxa"/>
+            <w:tcBorders>
+              <w:tl2br w:val="nil"/>
+              <w:tr2bl w:val="nil"/>
+            </w:tcBorders>
+            <w:shd w:val="clear"/>
+            <w:vAlign w:val="center"/>
+          </w:tcPr>
+          <w:p>
+            <w:pPr>
+              <w:keepNext w:val="0"/>
+              <w:keepLines w:val="0"/>
+              <w:widowControl/>
+              <w:suppressLineNumbers w:val="0"/>
+              <w:ind w:left="0" w:leftChars="0" w:firstLine="0" w:firstLineChars="0"/>
+              <w:jc w:val="both"/>
+              <w:textAlignment w:val="center"/>
+              <w:rPr>
+                <w:rFonts w:hint="eastAsia" w:ascii="宋体" w:hAnsi="宋体" w:eastAsia="宋体" w:cs="宋体"/>
+                <w:i w:val="0"/>
+                <w:iCs w:val="0"/>
+                <w:color w:val="000000"/>
+                <w:sz w:val="22"/>
+                <w:szCs w:val="22"/>
+                <w:u w:val="none"/>
+              </w:rPr>
+            </w:pPr>
+            <w:r>
+              <w:rPr>
+                <w:rFonts w:hint="eastAsia" w:ascii="宋体" w:hAnsi="宋体" w:eastAsia="宋体" w:cs="宋体"/>
+                <w:i w:val="0"/>
+                <w:iCs w:val="0"/>
+                <w:color w:val="000000"/>
+                <w:kern w:val="0"/>
+                <w:sz w:val="22"/>
+                <w:szCs w:val="22"/>
+                <w:u w:val="none"/>
+                <w:bdr w:val="none" w:color="auto" w:sz="0" w:space="0"/>
+                <w:lang w:val="en-US" w:eastAsia="zh-CN" w:bidi="ar"/>
+              </w:rPr>
+              <w:t>1-3回合内无法行动。</w:t>
+            </w:r>
+          </w:p>
+        </w:tc>
+      </w:tr>
+      <w:tr>
+        <w:tblPrEx>
+          <w:tblBorders>
+            <w:top w:val="single" w:color="000000" w:sz="4" w:space="0"/>
+            <w:left w:val="single" w:color="000000" w:sz="4" w:space="0"/>
+            <w:bottom w:val="single" w:color="000000" w:sz="4" w:space="0"/>
+            <w:right w:val="single" w:color="000000" w:sz="4" w:space="0"/>
+            <w:insideH w:val="single" w:color="000000" w:sz="4" w:space="0"/>
+            <w:insideV w:val="single" w:color="000000" w:sz="4" w:space="0"/>
+          </w:tblBorders>
+          <w:shd w:val="clear"/>
+          <w:tblCellMar>
+            <w:top w:w="0" w:type="dxa"/>
+            <w:left w:w="108" w:type="dxa"/>
+            <w:bottom w:w="0" w:type="dxa"/>
+            <w:right w:w="108" w:type="dxa"/>
+          </w:tblCellMar>
+        </w:tblPrEx>
+        <w:trPr>
+          <w:trHeight w:val="270" w:hRule="atLeast"/>
+          <w:jc w:val="center"/>
+        </w:trPr>
+        <w:tc>
+          <w:tcPr>
+            <w:tcW w:w="749" w:type="dxa"/>
+            <w:tcBorders>
+              <w:tl2br w:val="nil"/>
+              <w:tr2bl w:val="nil"/>
+            </w:tcBorders>
+            <w:shd w:val="clear"/>
+            <w:vAlign w:val="center"/>
+          </w:tcPr>
+          <w:p>
+            <w:pPr>
+              <w:keepNext w:val="0"/>
+              <w:keepLines w:val="0"/>
+              <w:widowControl/>
+              <w:suppressLineNumbers w:val="0"/>
+              <w:ind w:left="0" w:leftChars="0" w:firstLine="0" w:firstLineChars="0"/>
+              <w:jc w:val="both"/>
+              <w:textAlignment w:val="center"/>
+              <w:rPr>
+                <w:rFonts w:hint="eastAsia" w:ascii="宋体" w:hAnsi="宋体" w:eastAsia="宋体" w:cs="宋体"/>
+                <w:i w:val="0"/>
+                <w:iCs w:val="0"/>
+                <w:color w:val="000000"/>
+                <w:sz w:val="22"/>
+                <w:szCs w:val="22"/>
+                <w:u w:val="none"/>
+              </w:rPr>
+            </w:pPr>
+            <w:r>
+              <w:rPr>
+                <w:rFonts w:hint="eastAsia" w:ascii="宋体" w:hAnsi="宋体" w:eastAsia="宋体" w:cs="宋体"/>
+                <w:i w:val="0"/>
+                <w:iCs w:val="0"/>
+                <w:color w:val="000000"/>
+                <w:kern w:val="0"/>
+                <w:sz w:val="22"/>
+                <w:szCs w:val="22"/>
+                <w:u w:val="none"/>
+                <w:bdr w:val="none" w:color="auto" w:sz="0" w:space="0"/>
+                <w:lang w:val="en-US" w:eastAsia="zh-CN" w:bidi="ar"/>
+              </w:rPr>
+              <w:t>1005</w:t>
+            </w:r>
+          </w:p>
+        </w:tc>
+        <w:tc>
+          <w:tcPr>
+            <w:tcW w:w="749" w:type="dxa"/>
+            <w:tcBorders>
+              <w:tl2br w:val="nil"/>
+              <w:tr2bl w:val="nil"/>
+            </w:tcBorders>
+            <w:shd w:val="clear"/>
+            <w:vAlign w:val="center"/>
+          </w:tcPr>
+          <w:p>
+            <w:pPr>
+              <w:keepNext w:val="0"/>
+              <w:keepLines w:val="0"/>
+              <w:widowControl/>
+              <w:suppressLineNumbers w:val="0"/>
+              <w:ind w:left="0" w:leftChars="0" w:firstLine="0" w:firstLineChars="0"/>
+              <w:jc w:val="both"/>
+              <w:textAlignment w:val="center"/>
+              <w:rPr>
+                <w:rFonts w:hint="eastAsia" w:ascii="宋体" w:hAnsi="宋体" w:eastAsia="宋体" w:cs="宋体"/>
+                <w:i w:val="0"/>
+                <w:iCs w:val="0"/>
+                <w:color w:val="000000"/>
+                <w:sz w:val="22"/>
+                <w:szCs w:val="22"/>
+                <w:u w:val="none"/>
+              </w:rPr>
+            </w:pPr>
+            <w:r>
+              <w:rPr>
+                <w:rFonts w:hint="eastAsia" w:ascii="宋体" w:hAnsi="宋体" w:eastAsia="宋体" w:cs="宋体"/>
+                <w:i w:val="0"/>
+                <w:iCs w:val="0"/>
+                <w:color w:val="000000"/>
+                <w:kern w:val="0"/>
+                <w:sz w:val="22"/>
+                <w:szCs w:val="22"/>
+                <w:u w:val="none"/>
+                <w:bdr w:val="none" w:color="auto" w:sz="0" w:space="0"/>
+                <w:lang w:val="en-US" w:eastAsia="zh-CN" w:bidi="ar"/>
+              </w:rPr>
+              <w:t>疲惫</w:t>
+            </w:r>
+          </w:p>
+        </w:tc>
+        <w:tc>
+          <w:tcPr>
+            <w:tcW w:w="5667" w:type="dxa"/>
+            <w:tcBorders>
+              <w:tl2br w:val="nil"/>
+              <w:tr2bl w:val="nil"/>
+            </w:tcBorders>
+            <w:shd w:val="clear"/>
+            <w:vAlign w:val="center"/>
+          </w:tcPr>
+          <w:p>
+            <w:pPr>
+              <w:keepNext w:val="0"/>
+              <w:keepLines w:val="0"/>
+              <w:widowControl/>
+              <w:suppressLineNumbers w:val="0"/>
+              <w:ind w:left="0" w:leftChars="0" w:firstLine="0" w:firstLineChars="0"/>
+              <w:jc w:val="both"/>
+              <w:textAlignment w:val="center"/>
+              <w:rPr>
+                <w:rFonts w:hint="eastAsia" w:ascii="宋体" w:hAnsi="宋体" w:eastAsia="宋体" w:cs="宋体"/>
+                <w:i w:val="0"/>
+                <w:iCs w:val="0"/>
+                <w:color w:val="000000"/>
+                <w:sz w:val="22"/>
+                <w:szCs w:val="22"/>
+                <w:u w:val="none"/>
+              </w:rPr>
+            </w:pPr>
+            <w:r>
+              <w:rPr>
+                <w:rFonts w:hint="eastAsia" w:ascii="宋体" w:hAnsi="宋体" w:eastAsia="宋体" w:cs="宋体"/>
+                <w:i w:val="0"/>
+                <w:iCs w:val="0"/>
+                <w:color w:val="000000"/>
+                <w:kern w:val="0"/>
+                <w:sz w:val="22"/>
+                <w:szCs w:val="22"/>
+                <w:u w:val="none"/>
+                <w:bdr w:val="none" w:color="auto" w:sz="0" w:space="0"/>
+                <w:lang w:val="en-US" w:eastAsia="zh-CN" w:bidi="ar"/>
+              </w:rPr>
+              <w:t>1-3回合内无法行动。</w:t>
+            </w:r>
+          </w:p>
+        </w:tc>
+      </w:tr>
+      <w:tr>
+        <w:tblPrEx>
+          <w:tblBorders>
+            <w:top w:val="single" w:color="000000" w:sz="4" w:space="0"/>
+            <w:left w:val="single" w:color="000000" w:sz="4" w:space="0"/>
+            <w:bottom w:val="single" w:color="000000" w:sz="4" w:space="0"/>
+            <w:right w:val="single" w:color="000000" w:sz="4" w:space="0"/>
+            <w:insideH w:val="single" w:color="000000" w:sz="4" w:space="0"/>
+            <w:insideV w:val="single" w:color="000000" w:sz="4" w:space="0"/>
+          </w:tblBorders>
+          <w:shd w:val="clear"/>
+          <w:tblCellMar>
+            <w:top w:w="0" w:type="dxa"/>
+            <w:left w:w="108" w:type="dxa"/>
+            <w:bottom w:w="0" w:type="dxa"/>
+            <w:right w:w="108" w:type="dxa"/>
+          </w:tblCellMar>
+        </w:tblPrEx>
+        <w:trPr>
+          <w:trHeight w:val="270" w:hRule="atLeast"/>
+          <w:jc w:val="center"/>
+        </w:trPr>
+        <w:tc>
+          <w:tcPr>
+            <w:tcW w:w="749" w:type="dxa"/>
+            <w:tcBorders>
+              <w:tl2br w:val="nil"/>
+              <w:tr2bl w:val="nil"/>
+            </w:tcBorders>
+            <w:shd w:val="clear"/>
+            <w:vAlign w:val="center"/>
+          </w:tcPr>
+          <w:p>
+            <w:pPr>
+              <w:keepNext w:val="0"/>
+              <w:keepLines w:val="0"/>
+              <w:widowControl/>
+              <w:suppressLineNumbers w:val="0"/>
+              <w:ind w:left="0" w:leftChars="0" w:firstLine="0" w:firstLineChars="0"/>
+              <w:jc w:val="both"/>
+              <w:textAlignment w:val="center"/>
+              <w:rPr>
+                <w:rFonts w:hint="eastAsia" w:ascii="宋体" w:hAnsi="宋体" w:eastAsia="宋体" w:cs="宋体"/>
+                <w:i w:val="0"/>
+                <w:iCs w:val="0"/>
+                <w:color w:val="000000"/>
+                <w:sz w:val="22"/>
+                <w:szCs w:val="22"/>
+                <w:u w:val="none"/>
+              </w:rPr>
+            </w:pPr>
+            <w:r>
+              <w:rPr>
+                <w:rFonts w:hint="eastAsia" w:ascii="宋体" w:hAnsi="宋体" w:eastAsia="宋体" w:cs="宋体"/>
+                <w:i w:val="0"/>
+                <w:iCs w:val="0"/>
+                <w:color w:val="000000"/>
+                <w:kern w:val="0"/>
+                <w:sz w:val="22"/>
+                <w:szCs w:val="22"/>
+                <w:u w:val="none"/>
+                <w:bdr w:val="none" w:color="auto" w:sz="0" w:space="0"/>
+                <w:lang w:val="en-US" w:eastAsia="zh-CN" w:bidi="ar"/>
+              </w:rPr>
+              <w:t>1006</w:t>
+            </w:r>
+          </w:p>
+        </w:tc>
+        <w:tc>
+          <w:tcPr>
+            <w:tcW w:w="749" w:type="dxa"/>
+            <w:tcBorders>
+              <w:tl2br w:val="nil"/>
+              <w:tr2bl w:val="nil"/>
+            </w:tcBorders>
+            <w:shd w:val="clear"/>
+            <w:vAlign w:val="center"/>
+          </w:tcPr>
+          <w:p>
+            <w:pPr>
+              <w:keepNext w:val="0"/>
+              <w:keepLines w:val="0"/>
+              <w:widowControl/>
+              <w:suppressLineNumbers w:val="0"/>
+              <w:ind w:left="0" w:leftChars="0" w:firstLine="0" w:firstLineChars="0"/>
+              <w:jc w:val="both"/>
+              <w:textAlignment w:val="center"/>
+              <w:rPr>
+                <w:rFonts w:hint="eastAsia" w:ascii="宋体" w:hAnsi="宋体" w:eastAsia="宋体" w:cs="宋体"/>
+                <w:i w:val="0"/>
+                <w:iCs w:val="0"/>
+                <w:color w:val="000000"/>
+                <w:sz w:val="22"/>
+                <w:szCs w:val="22"/>
+                <w:u w:val="none"/>
+              </w:rPr>
+            </w:pPr>
+            <w:r>
+              <w:rPr>
+                <w:rFonts w:hint="eastAsia" w:ascii="宋体" w:hAnsi="宋体" w:eastAsia="宋体" w:cs="宋体"/>
+                <w:i w:val="0"/>
+                <w:iCs w:val="0"/>
+                <w:color w:val="000000"/>
+                <w:kern w:val="0"/>
+                <w:sz w:val="22"/>
+                <w:szCs w:val="22"/>
+                <w:u w:val="none"/>
+                <w:bdr w:val="none" w:color="auto" w:sz="0" w:space="0"/>
+                <w:lang w:val="en-US" w:eastAsia="zh-CN" w:bidi="ar"/>
+              </w:rPr>
+              <w:t>害怕</w:t>
+            </w:r>
+          </w:p>
+        </w:tc>
+        <w:tc>
+          <w:tcPr>
+            <w:tcW w:w="5667" w:type="dxa"/>
+            <w:tcBorders>
+              <w:tl2br w:val="nil"/>
+              <w:tr2bl w:val="nil"/>
+            </w:tcBorders>
+            <w:shd w:val="clear"/>
+            <w:vAlign w:val="center"/>
+          </w:tcPr>
+          <w:p>
+            <w:pPr>
+              <w:keepNext w:val="0"/>
+              <w:keepLines w:val="0"/>
+              <w:widowControl/>
+              <w:suppressLineNumbers w:val="0"/>
+              <w:ind w:left="0" w:leftChars="0" w:firstLine="0" w:firstLineChars="0"/>
+              <w:jc w:val="both"/>
+              <w:textAlignment w:val="center"/>
+              <w:rPr>
+                <w:rFonts w:hint="eastAsia" w:ascii="宋体" w:hAnsi="宋体" w:eastAsia="宋体" w:cs="宋体"/>
+                <w:i w:val="0"/>
+                <w:iCs w:val="0"/>
+                <w:color w:val="000000"/>
+                <w:sz w:val="22"/>
+                <w:szCs w:val="22"/>
+                <w:u w:val="none"/>
+              </w:rPr>
+            </w:pPr>
+            <w:r>
+              <w:rPr>
+                <w:rFonts w:hint="eastAsia" w:ascii="宋体" w:hAnsi="宋体" w:eastAsia="宋体" w:cs="宋体"/>
+                <w:i w:val="0"/>
+                <w:iCs w:val="0"/>
+                <w:color w:val="000000"/>
+                <w:kern w:val="0"/>
+                <w:sz w:val="22"/>
+                <w:szCs w:val="22"/>
+                <w:u w:val="none"/>
+                <w:bdr w:val="none" w:color="auto" w:sz="0" w:space="0"/>
+                <w:lang w:val="en-US" w:eastAsia="zh-CN" w:bidi="ar"/>
+              </w:rPr>
+              <w:t>1-3回合内无法行动。</w:t>
+            </w:r>
+          </w:p>
+        </w:tc>
+      </w:tr>
+      <w:tr>
+        <w:tblPrEx>
+          <w:tblBorders>
+            <w:top w:val="single" w:color="000000" w:sz="4" w:space="0"/>
+            <w:left w:val="single" w:color="000000" w:sz="4" w:space="0"/>
+            <w:bottom w:val="single" w:color="000000" w:sz="4" w:space="0"/>
+            <w:right w:val="single" w:color="000000" w:sz="4" w:space="0"/>
+            <w:insideH w:val="single" w:color="000000" w:sz="4" w:space="0"/>
+            <w:insideV w:val="single" w:color="000000" w:sz="4" w:space="0"/>
+          </w:tblBorders>
+          <w:shd w:val="clear"/>
+          <w:tblCellMar>
+            <w:top w:w="0" w:type="dxa"/>
+            <w:left w:w="108" w:type="dxa"/>
+            <w:bottom w:w="0" w:type="dxa"/>
+            <w:right w:w="108" w:type="dxa"/>
+          </w:tblCellMar>
+        </w:tblPrEx>
+        <w:trPr>
+          <w:trHeight w:val="270" w:hRule="atLeast"/>
+          <w:jc w:val="center"/>
+        </w:trPr>
+        <w:tc>
+          <w:tcPr>
+            <w:tcW w:w="749" w:type="dxa"/>
+            <w:tcBorders>
+              <w:tl2br w:val="nil"/>
+              <w:tr2bl w:val="nil"/>
+            </w:tcBorders>
+            <w:shd w:val="clear"/>
+            <w:vAlign w:val="center"/>
+          </w:tcPr>
+          <w:p>
+            <w:pPr>
+              <w:keepNext w:val="0"/>
+              <w:keepLines w:val="0"/>
+              <w:widowControl/>
+              <w:suppressLineNumbers w:val="0"/>
+              <w:ind w:left="0" w:leftChars="0" w:firstLine="0" w:firstLineChars="0"/>
+              <w:jc w:val="both"/>
+              <w:textAlignment w:val="center"/>
+              <w:rPr>
+                <w:rFonts w:hint="eastAsia" w:ascii="宋体" w:hAnsi="宋体" w:eastAsia="宋体" w:cs="宋体"/>
+                <w:i w:val="0"/>
+                <w:iCs w:val="0"/>
+                <w:color w:val="000000"/>
+                <w:sz w:val="22"/>
+                <w:szCs w:val="22"/>
+                <w:u w:val="none"/>
+              </w:rPr>
+            </w:pPr>
+            <w:r>
+              <w:rPr>
+                <w:rFonts w:hint="eastAsia" w:ascii="宋体" w:hAnsi="宋体" w:eastAsia="宋体" w:cs="宋体"/>
+                <w:i w:val="0"/>
+                <w:iCs w:val="0"/>
+                <w:color w:val="000000"/>
+                <w:kern w:val="0"/>
+                <w:sz w:val="22"/>
+                <w:szCs w:val="22"/>
+                <w:u w:val="none"/>
+                <w:bdr w:val="none" w:color="auto" w:sz="0" w:space="0"/>
+                <w:lang w:val="en-US" w:eastAsia="zh-CN" w:bidi="ar"/>
+              </w:rPr>
+              <w:t>1007</w:t>
+            </w:r>
+          </w:p>
+        </w:tc>
+        <w:tc>
+          <w:tcPr>
+            <w:tcW w:w="749" w:type="dxa"/>
+            <w:tcBorders>
+              <w:tl2br w:val="nil"/>
+              <w:tr2bl w:val="nil"/>
+            </w:tcBorders>
+            <w:shd w:val="clear"/>
+            <w:vAlign w:val="center"/>
+          </w:tcPr>
+          <w:p>
+            <w:pPr>
+              <w:keepNext w:val="0"/>
+              <w:keepLines w:val="0"/>
+              <w:widowControl/>
+              <w:suppressLineNumbers w:val="0"/>
+              <w:ind w:left="0" w:leftChars="0" w:firstLine="0" w:firstLineChars="0"/>
+              <w:jc w:val="both"/>
+              <w:textAlignment w:val="center"/>
+              <w:rPr>
+                <w:rFonts w:hint="eastAsia" w:ascii="宋体" w:hAnsi="宋体" w:eastAsia="宋体" w:cs="宋体"/>
+                <w:i w:val="0"/>
+                <w:iCs w:val="0"/>
+                <w:color w:val="000000"/>
+                <w:sz w:val="22"/>
+                <w:szCs w:val="22"/>
+                <w:u w:val="none"/>
+              </w:rPr>
+            </w:pPr>
+            <w:r>
+              <w:rPr>
+                <w:rFonts w:hint="eastAsia" w:ascii="宋体" w:hAnsi="宋体" w:eastAsia="宋体" w:cs="宋体"/>
+                <w:i w:val="0"/>
+                <w:iCs w:val="0"/>
+                <w:color w:val="000000"/>
+                <w:kern w:val="0"/>
+                <w:sz w:val="22"/>
+                <w:szCs w:val="22"/>
+                <w:u w:val="none"/>
+                <w:bdr w:val="none" w:color="auto" w:sz="0" w:space="0"/>
+                <w:lang w:val="en-US" w:eastAsia="zh-CN" w:bidi="ar"/>
+              </w:rPr>
+              <w:t>睡眠</w:t>
+            </w:r>
+          </w:p>
+        </w:tc>
+        <w:tc>
+          <w:tcPr>
+            <w:tcW w:w="5667" w:type="dxa"/>
+            <w:tcBorders>
+              <w:tl2br w:val="nil"/>
+              <w:tr2bl w:val="nil"/>
+            </w:tcBorders>
+            <w:shd w:val="clear"/>
+            <w:vAlign w:val="center"/>
+          </w:tcPr>
+          <w:p>
+            <w:pPr>
+              <w:keepNext w:val="0"/>
+              <w:keepLines w:val="0"/>
+              <w:widowControl/>
+              <w:suppressLineNumbers w:val="0"/>
+              <w:ind w:left="0" w:leftChars="0" w:firstLine="0" w:firstLineChars="0"/>
+              <w:jc w:val="both"/>
+              <w:textAlignment w:val="center"/>
+              <w:rPr>
+                <w:rFonts w:hint="eastAsia" w:ascii="宋体" w:hAnsi="宋体" w:eastAsia="宋体" w:cs="宋体"/>
+                <w:i w:val="0"/>
+                <w:iCs w:val="0"/>
+                <w:color w:val="000000"/>
+                <w:sz w:val="22"/>
+                <w:szCs w:val="22"/>
+                <w:u w:val="none"/>
+              </w:rPr>
+            </w:pPr>
+            <w:r>
+              <w:rPr>
+                <w:rFonts w:hint="eastAsia" w:ascii="宋体" w:hAnsi="宋体" w:eastAsia="宋体" w:cs="宋体"/>
+                <w:i w:val="0"/>
+                <w:iCs w:val="0"/>
+                <w:color w:val="000000"/>
+                <w:kern w:val="0"/>
+                <w:sz w:val="22"/>
+                <w:szCs w:val="22"/>
+                <w:u w:val="none"/>
+                <w:bdr w:val="none" w:color="auto" w:sz="0" w:space="0"/>
+                <w:lang w:val="en-US" w:eastAsia="zh-CN" w:bidi="ar"/>
+              </w:rPr>
+              <w:t>1-3回合内无法行动。</w:t>
+            </w:r>
+          </w:p>
+        </w:tc>
+      </w:tr>
+      <w:tr>
+        <w:tblPrEx>
+          <w:tblBorders>
+            <w:top w:val="single" w:color="000000" w:sz="4" w:space="0"/>
+            <w:left w:val="single" w:color="000000" w:sz="4" w:space="0"/>
+            <w:bottom w:val="single" w:color="000000" w:sz="4" w:space="0"/>
+            <w:right w:val="single" w:color="000000" w:sz="4" w:space="0"/>
+            <w:insideH w:val="single" w:color="000000" w:sz="4" w:space="0"/>
+            <w:insideV w:val="single" w:color="000000" w:sz="4" w:space="0"/>
+          </w:tblBorders>
+          <w:shd w:val="clear"/>
+          <w:tblCellMar>
+            <w:top w:w="0" w:type="dxa"/>
+            <w:left w:w="108" w:type="dxa"/>
+            <w:bottom w:w="0" w:type="dxa"/>
+            <w:right w:w="108" w:type="dxa"/>
+          </w:tblCellMar>
+        </w:tblPrEx>
+        <w:trPr>
+          <w:trHeight w:val="540" w:hRule="atLeast"/>
+          <w:jc w:val="center"/>
+        </w:trPr>
+        <w:tc>
+          <w:tcPr>
+            <w:tcW w:w="749" w:type="dxa"/>
+            <w:tcBorders>
+              <w:tl2br w:val="nil"/>
+              <w:tr2bl w:val="nil"/>
+            </w:tcBorders>
+            <w:shd w:val="clear"/>
+            <w:vAlign w:val="center"/>
+          </w:tcPr>
+          <w:p>
+            <w:pPr>
+              <w:keepNext w:val="0"/>
+              <w:keepLines w:val="0"/>
+              <w:widowControl/>
+              <w:suppressLineNumbers w:val="0"/>
+              <w:ind w:left="0" w:leftChars="0" w:firstLine="0" w:firstLineChars="0"/>
+              <w:jc w:val="both"/>
+              <w:textAlignment w:val="center"/>
+              <w:rPr>
+                <w:rFonts w:hint="eastAsia" w:ascii="宋体" w:hAnsi="宋体" w:eastAsia="宋体" w:cs="宋体"/>
+                <w:i w:val="0"/>
+                <w:iCs w:val="0"/>
+                <w:color w:val="000000"/>
+                <w:sz w:val="22"/>
+                <w:szCs w:val="22"/>
+                <w:u w:val="none"/>
+              </w:rPr>
+            </w:pPr>
+            <w:r>
+              <w:rPr>
+                <w:rFonts w:hint="eastAsia" w:ascii="宋体" w:hAnsi="宋体" w:eastAsia="宋体" w:cs="宋体"/>
+                <w:i w:val="0"/>
+                <w:iCs w:val="0"/>
+                <w:color w:val="000000"/>
+                <w:kern w:val="0"/>
+                <w:sz w:val="22"/>
+                <w:szCs w:val="22"/>
+                <w:u w:val="none"/>
+                <w:bdr w:val="none" w:color="auto" w:sz="0" w:space="0"/>
+                <w:lang w:val="en-US" w:eastAsia="zh-CN" w:bidi="ar"/>
+              </w:rPr>
+              <w:t>1008</w:t>
+            </w:r>
+          </w:p>
+        </w:tc>
+        <w:tc>
+          <w:tcPr>
+            <w:tcW w:w="749" w:type="dxa"/>
+            <w:tcBorders>
+              <w:tl2br w:val="nil"/>
+              <w:tr2bl w:val="nil"/>
+            </w:tcBorders>
+            <w:shd w:val="clear"/>
+            <w:vAlign w:val="center"/>
+          </w:tcPr>
+          <w:p>
+            <w:pPr>
+              <w:keepNext w:val="0"/>
+              <w:keepLines w:val="0"/>
+              <w:widowControl/>
+              <w:suppressLineNumbers w:val="0"/>
+              <w:ind w:left="0" w:leftChars="0" w:firstLine="0" w:firstLineChars="0"/>
+              <w:jc w:val="both"/>
+              <w:textAlignment w:val="center"/>
+              <w:rPr>
+                <w:rFonts w:hint="eastAsia" w:ascii="宋体" w:hAnsi="宋体" w:eastAsia="宋体" w:cs="宋体"/>
+                <w:i w:val="0"/>
+                <w:iCs w:val="0"/>
+                <w:color w:val="000000"/>
+                <w:sz w:val="22"/>
+                <w:szCs w:val="22"/>
+                <w:u w:val="none"/>
+              </w:rPr>
+            </w:pPr>
+            <w:r>
+              <w:rPr>
+                <w:rFonts w:hint="eastAsia" w:ascii="宋体" w:hAnsi="宋体" w:eastAsia="宋体" w:cs="宋体"/>
+                <w:i w:val="0"/>
+                <w:iCs w:val="0"/>
+                <w:color w:val="000000"/>
+                <w:kern w:val="0"/>
+                <w:sz w:val="22"/>
+                <w:szCs w:val="22"/>
+                <w:u w:val="none"/>
+                <w:bdr w:val="none" w:color="auto" w:sz="0" w:space="0"/>
+                <w:lang w:val="en-US" w:eastAsia="zh-CN" w:bidi="ar"/>
+              </w:rPr>
+              <w:t>灼热</w:t>
+            </w:r>
+          </w:p>
+        </w:tc>
+        <w:tc>
+          <w:tcPr>
+            <w:tcW w:w="5667" w:type="dxa"/>
+            <w:tcBorders>
+              <w:tl2br w:val="nil"/>
+              <w:tr2bl w:val="nil"/>
+            </w:tcBorders>
+            <w:shd w:val="clear"/>
+            <w:vAlign w:val="center"/>
+          </w:tcPr>
+          <w:p>
+            <w:pPr>
+              <w:keepNext w:val="0"/>
+              <w:keepLines w:val="0"/>
+              <w:widowControl/>
+              <w:suppressLineNumbers w:val="0"/>
+              <w:ind w:left="0" w:leftChars="0" w:firstLine="0" w:firstLineChars="0"/>
+              <w:jc w:val="both"/>
+              <w:textAlignment w:val="center"/>
+              <w:rPr>
+                <w:rFonts w:hint="eastAsia" w:ascii="宋体" w:hAnsi="宋体" w:eastAsia="宋体" w:cs="宋体"/>
+                <w:i w:val="0"/>
+                <w:iCs w:val="0"/>
+                <w:color w:val="000000"/>
+                <w:sz w:val="22"/>
+                <w:szCs w:val="22"/>
+                <w:u w:val="none"/>
+              </w:rPr>
+            </w:pPr>
+            <w:r>
+              <w:rPr>
+                <w:rFonts w:hint="eastAsia" w:ascii="宋体" w:hAnsi="宋体" w:eastAsia="宋体" w:cs="宋体"/>
+                <w:i w:val="0"/>
+                <w:iCs w:val="0"/>
+                <w:color w:val="000000"/>
+                <w:kern w:val="0"/>
+                <w:sz w:val="22"/>
+                <w:szCs w:val="22"/>
+                <w:u w:val="none"/>
+                <w:bdr w:val="none" w:color="auto" w:sz="0" w:space="0"/>
+                <w:lang w:val="en-US" w:eastAsia="zh-CN" w:bidi="ar"/>
+              </w:rPr>
+              <w:t>1-3回合内无法行动，状态结束后进入1回合烧伤效果。</w:t>
+            </w:r>
+          </w:p>
+        </w:tc>
+      </w:tr>
+    </w:tbl>
+    <w:p>
+      <w:pPr>
+        <w:bidi w:val="0"/>
+        <w:rPr>
+          <w:rFonts w:hint="eastAsia"/>
+          <w:lang w:val="en-US" w:eastAsia="zh-CN"/>
+        </w:rPr>
+      </w:pPr>
+    </w:p>
+    <w:p>
+      <w:pPr>
+        <w:bidi w:val="0"/>
+        <w:ind w:left="0" w:leftChars="0" w:firstLine="0" w:firstLineChars="0"/>
+        <w:jc w:val="center"/>
+        <w:rPr>
+          <w:rFonts w:hint="default" w:eastAsia="宋体"/>
+          <w:lang w:val="en-US" w:eastAsia="zh-CN"/>
+        </w:rPr>
+      </w:pPr>
+      <w:r>
+        <w:rPr>
+          <w:rFonts w:hint="eastAsia"/>
+          <w:lang w:val="en-US" w:eastAsia="zh-CN"/>
+        </w:rPr>
+        <w:t>续：表4-3</w:t>
+      </w:r>
+    </w:p>
+    <w:tbl>
+      <w:tblPr>
+        <w:tblW w:w="7153" w:type="dxa"/>
+        <w:jc w:val="center"/>
+        <w:tblBorders>
+          <w:top w:val="none" w:color="auto" w:sz="0" w:space="0"/>
+          <w:left w:val="none" w:color="auto" w:sz="0" w:space="0"/>
+          <w:bottom w:val="none" w:color="auto" w:sz="0" w:space="0"/>
+          <w:right w:val="none" w:color="auto" w:sz="0" w:space="0"/>
+          <w:insideH w:val="none" w:color="auto" w:sz="0" w:space="0"/>
+          <w:insideV w:val="none" w:color="auto" w:sz="0" w:space="0"/>
+        </w:tblBorders>
+        <w:shd w:val="clear"/>
+        <w:tblLayout w:type="autofit"/>
+        <w:tblCellMar>
+          <w:top w:w="0" w:type="dxa"/>
+          <w:left w:w="108" w:type="dxa"/>
+          <w:bottom w:w="0" w:type="dxa"/>
+          <w:right w:w="108" w:type="dxa"/>
+        </w:tblCellMar>
+      </w:tblPr>
+      <w:tblGrid>
+        <w:gridCol w:w="749"/>
+        <w:gridCol w:w="749"/>
+        <w:gridCol w:w="5655"/>
+      </w:tblGrid>
+      <w:tr>
+        <w:tblPrEx>
+          <w:tblBorders>
+            <w:top w:val="none" w:color="auto" w:sz="0" w:space="0"/>
+            <w:left w:val="none" w:color="auto" w:sz="0" w:space="0"/>
+            <w:bottom w:val="none" w:color="auto" w:sz="0" w:space="0"/>
+            <w:right w:val="none" w:color="auto" w:sz="0" w:space="0"/>
+            <w:insideH w:val="none" w:color="auto" w:sz="0" w:space="0"/>
+            <w:insideV w:val="none" w:color="auto" w:sz="0" w:space="0"/>
+          </w:tblBorders>
+          <w:shd w:val="clear"/>
+          <w:tblCellMar>
+            <w:top w:w="0" w:type="dxa"/>
+            <w:left w:w="108" w:type="dxa"/>
+            <w:bottom w:w="0" w:type="dxa"/>
+            <w:right w:w="108" w:type="dxa"/>
+          </w:tblCellMar>
+        </w:tblPrEx>
+        <w:trPr>
+          <w:trHeight w:val="540" w:hRule="atLeast"/>
+          <w:jc w:val="center"/>
+        </w:trPr>
+        <w:tc>
+          <w:tcPr>
+            <w:tcW w:w="749" w:type="dxa"/>
+            <w:tcBorders>
+              <w:top w:val="single" w:color="000000" w:sz="4" w:space="0"/>
+              <w:left w:val="single" w:color="000000" w:sz="4" w:space="0"/>
+              <w:bottom w:val="single" w:color="000000" w:sz="4" w:space="0"/>
+              <w:right w:val="single" w:color="000000" w:sz="4" w:space="0"/>
+            </w:tcBorders>
+            <w:shd w:val="clear"/>
+            <w:vAlign w:val="center"/>
+          </w:tcPr>
+          <w:p>
+            <w:pPr>
+              <w:keepNext w:val="0"/>
+              <w:keepLines w:val="0"/>
+              <w:widowControl/>
+              <w:suppressLineNumbers w:val="0"/>
+              <w:ind w:left="0" w:leftChars="0" w:firstLine="0" w:firstLineChars="0"/>
+              <w:jc w:val="both"/>
+              <w:textAlignment w:val="center"/>
+              <w:rPr>
+                <w:rFonts w:hint="eastAsia" w:ascii="宋体" w:hAnsi="宋体" w:eastAsia="宋体" w:cs="宋体"/>
+                <w:i w:val="0"/>
+                <w:iCs w:val="0"/>
+                <w:color w:val="000000"/>
+                <w:sz w:val="22"/>
+                <w:szCs w:val="22"/>
+                <w:u w:val="none"/>
+              </w:rPr>
+            </w:pPr>
+            <w:r>
+              <w:rPr>
+                <w:rFonts w:hint="eastAsia" w:ascii="宋体" w:hAnsi="宋体" w:eastAsia="宋体" w:cs="宋体"/>
+                <w:i w:val="0"/>
+                <w:iCs w:val="0"/>
+                <w:color w:val="000000"/>
+                <w:kern w:val="0"/>
+                <w:sz w:val="22"/>
+                <w:szCs w:val="22"/>
+                <w:u w:val="none"/>
+                <w:bdr w:val="none" w:color="auto" w:sz="0" w:space="0"/>
+                <w:lang w:val="en-US" w:eastAsia="zh-CN" w:bidi="ar"/>
+              </w:rPr>
+              <w:t>1009</w:t>
+            </w:r>
+          </w:p>
+        </w:tc>
+        <w:tc>
+          <w:tcPr>
+            <w:tcW w:w="749" w:type="dxa"/>
+            <w:tcBorders>
+              <w:top w:val="single" w:color="000000" w:sz="4" w:space="0"/>
+              <w:left w:val="single" w:color="000000" w:sz="4" w:space="0"/>
+              <w:bottom w:val="single" w:color="000000" w:sz="4" w:space="0"/>
+              <w:right w:val="single" w:color="000000" w:sz="4" w:space="0"/>
+            </w:tcBorders>
+            <w:shd w:val="clear"/>
+            <w:vAlign w:val="center"/>
+          </w:tcPr>
+          <w:p>
+            <w:pPr>
+              <w:keepNext w:val="0"/>
+              <w:keepLines w:val="0"/>
+              <w:widowControl/>
+              <w:suppressLineNumbers w:val="0"/>
+              <w:ind w:left="0" w:leftChars="0" w:firstLine="0" w:firstLineChars="0"/>
+              <w:jc w:val="both"/>
+              <w:textAlignment w:val="center"/>
+              <w:rPr>
+                <w:rFonts w:hint="eastAsia" w:ascii="宋体" w:hAnsi="宋体" w:eastAsia="宋体" w:cs="宋体"/>
+                <w:i w:val="0"/>
+                <w:iCs w:val="0"/>
+                <w:color w:val="000000"/>
+                <w:sz w:val="22"/>
+                <w:szCs w:val="22"/>
+                <w:u w:val="none"/>
+              </w:rPr>
+            </w:pPr>
+            <w:r>
+              <w:rPr>
+                <w:rFonts w:hint="eastAsia" w:ascii="宋体" w:hAnsi="宋体" w:eastAsia="宋体" w:cs="宋体"/>
+                <w:i w:val="0"/>
+                <w:iCs w:val="0"/>
+                <w:color w:val="000000"/>
+                <w:kern w:val="0"/>
+                <w:sz w:val="22"/>
+                <w:szCs w:val="22"/>
+                <w:u w:val="none"/>
+                <w:bdr w:val="none" w:color="auto" w:sz="0" w:space="0"/>
+                <w:lang w:val="en-US" w:eastAsia="zh-CN" w:bidi="ar"/>
+              </w:rPr>
+              <w:t>冰封</w:t>
+            </w:r>
+          </w:p>
+        </w:tc>
+        <w:tc>
+          <w:tcPr>
+            <w:tcW w:w="5655" w:type="dxa"/>
+            <w:tcBorders>
+              <w:top w:val="single" w:color="000000" w:sz="4" w:space="0"/>
+              <w:left w:val="single" w:color="000000" w:sz="4" w:space="0"/>
+              <w:bottom w:val="single" w:color="000000" w:sz="4" w:space="0"/>
+              <w:right w:val="single" w:color="000000" w:sz="4" w:space="0"/>
+            </w:tcBorders>
+            <w:shd w:val="clear"/>
+            <w:vAlign w:val="center"/>
+          </w:tcPr>
+          <w:p>
+            <w:pPr>
+              <w:keepNext w:val="0"/>
+              <w:keepLines w:val="0"/>
+              <w:widowControl/>
+              <w:suppressLineNumbers w:val="0"/>
+              <w:ind w:left="0" w:leftChars="0" w:firstLine="0" w:firstLineChars="0"/>
+              <w:jc w:val="both"/>
+              <w:textAlignment w:val="center"/>
+              <w:rPr>
+                <w:rFonts w:hint="eastAsia" w:ascii="宋体" w:hAnsi="宋体" w:eastAsia="宋体" w:cs="宋体"/>
+                <w:i w:val="0"/>
+                <w:iCs w:val="0"/>
+                <w:color w:val="000000"/>
+                <w:sz w:val="22"/>
+                <w:szCs w:val="22"/>
+                <w:u w:val="none"/>
+              </w:rPr>
+            </w:pPr>
+            <w:r>
+              <w:rPr>
+                <w:rFonts w:hint="eastAsia" w:ascii="宋体" w:hAnsi="宋体" w:eastAsia="宋体" w:cs="宋体"/>
+                <w:i w:val="0"/>
+                <w:iCs w:val="0"/>
+                <w:color w:val="000000"/>
+                <w:kern w:val="0"/>
+                <w:sz w:val="22"/>
+                <w:szCs w:val="22"/>
+                <w:u w:val="none"/>
+                <w:bdr w:val="none" w:color="auto" w:sz="0" w:space="0"/>
+                <w:lang w:val="en-US" w:eastAsia="zh-CN" w:bidi="ar"/>
+              </w:rPr>
+              <w:t>1-3回合内无法行动，状态结束后进入1回合冻伤效果。</w:t>
+            </w:r>
+          </w:p>
+        </w:tc>
+      </w:tr>
+      <w:tr>
+        <w:tblPrEx>
+          <w:tblBorders>
+            <w:top w:val="none" w:color="auto" w:sz="0" w:space="0"/>
+            <w:left w:val="none" w:color="auto" w:sz="0" w:space="0"/>
+            <w:bottom w:val="none" w:color="auto" w:sz="0" w:space="0"/>
+            <w:right w:val="none" w:color="auto" w:sz="0" w:space="0"/>
+            <w:insideH w:val="none" w:color="auto" w:sz="0" w:space="0"/>
+            <w:insideV w:val="none" w:color="auto" w:sz="0" w:space="0"/>
+          </w:tblBorders>
+          <w:tblCellMar>
+            <w:top w:w="0" w:type="dxa"/>
+            <w:left w:w="108" w:type="dxa"/>
+            <w:bottom w:w="0" w:type="dxa"/>
+            <w:right w:w="108" w:type="dxa"/>
+          </w:tblCellMar>
+        </w:tblPrEx>
+        <w:trPr>
+          <w:trHeight w:val="540" w:hRule="atLeast"/>
+          <w:jc w:val="center"/>
+        </w:trPr>
+        <w:tc>
+          <w:tcPr>
+            <w:tcW w:w="749" w:type="dxa"/>
+            <w:tcBorders>
+              <w:top w:val="single" w:color="000000" w:sz="4" w:space="0"/>
+              <w:left w:val="single" w:color="000000" w:sz="4" w:space="0"/>
+              <w:bottom w:val="single" w:color="000000" w:sz="4" w:space="0"/>
+              <w:right w:val="single" w:color="000000" w:sz="4" w:space="0"/>
+            </w:tcBorders>
+            <w:shd w:val="clear"/>
+            <w:vAlign w:val="center"/>
+          </w:tcPr>
+          <w:p>
+            <w:pPr>
+              <w:keepNext w:val="0"/>
+              <w:keepLines w:val="0"/>
+              <w:widowControl/>
+              <w:suppressLineNumbers w:val="0"/>
+              <w:ind w:left="0" w:leftChars="0" w:firstLine="0" w:firstLineChars="0"/>
+              <w:jc w:val="both"/>
+              <w:textAlignment w:val="center"/>
+              <w:rPr>
+                <w:rFonts w:hint="eastAsia" w:ascii="宋体" w:hAnsi="宋体" w:eastAsia="宋体" w:cs="宋体"/>
+                <w:i w:val="0"/>
+                <w:iCs w:val="0"/>
+                <w:color w:val="000000"/>
+                <w:sz w:val="22"/>
+                <w:szCs w:val="22"/>
+                <w:u w:val="none"/>
+              </w:rPr>
+            </w:pPr>
+            <w:r>
+              <w:rPr>
+                <w:rFonts w:hint="eastAsia" w:ascii="宋体" w:hAnsi="宋体" w:eastAsia="宋体" w:cs="宋体"/>
+                <w:i w:val="0"/>
+                <w:iCs w:val="0"/>
+                <w:color w:val="000000"/>
+                <w:kern w:val="0"/>
+                <w:sz w:val="22"/>
+                <w:szCs w:val="22"/>
+                <w:u w:val="none"/>
+                <w:bdr w:val="none" w:color="auto" w:sz="0" w:space="0"/>
+                <w:lang w:val="en-US" w:eastAsia="zh-CN" w:bidi="ar"/>
+              </w:rPr>
+              <w:t>1010</w:t>
+            </w:r>
+          </w:p>
+        </w:tc>
+        <w:tc>
+          <w:tcPr>
+            <w:tcW w:w="749" w:type="dxa"/>
+            <w:tcBorders>
+              <w:top w:val="single" w:color="000000" w:sz="4" w:space="0"/>
+              <w:left w:val="single" w:color="000000" w:sz="4" w:space="0"/>
+              <w:bottom w:val="single" w:color="000000" w:sz="4" w:space="0"/>
+              <w:right w:val="single" w:color="000000" w:sz="4" w:space="0"/>
+            </w:tcBorders>
+            <w:shd w:val="clear"/>
+            <w:vAlign w:val="center"/>
+          </w:tcPr>
+          <w:p>
+            <w:pPr>
+              <w:keepNext w:val="0"/>
+              <w:keepLines w:val="0"/>
+              <w:widowControl/>
+              <w:suppressLineNumbers w:val="0"/>
+              <w:ind w:left="0" w:leftChars="0" w:firstLine="0" w:firstLineChars="0"/>
+              <w:jc w:val="both"/>
+              <w:textAlignment w:val="center"/>
+              <w:rPr>
+                <w:rFonts w:hint="eastAsia" w:ascii="宋体" w:hAnsi="宋体" w:eastAsia="宋体" w:cs="宋体"/>
+                <w:i w:val="0"/>
+                <w:iCs w:val="0"/>
+                <w:color w:val="000000"/>
+                <w:sz w:val="22"/>
+                <w:szCs w:val="22"/>
+                <w:u w:val="none"/>
+              </w:rPr>
+            </w:pPr>
+            <w:r>
+              <w:rPr>
+                <w:rFonts w:hint="eastAsia" w:ascii="宋体" w:hAnsi="宋体" w:eastAsia="宋体" w:cs="宋体"/>
+                <w:i w:val="0"/>
+                <w:iCs w:val="0"/>
+                <w:color w:val="000000"/>
+                <w:kern w:val="0"/>
+                <w:sz w:val="22"/>
+                <w:szCs w:val="22"/>
+                <w:u w:val="none"/>
+                <w:bdr w:val="none" w:color="auto" w:sz="0" w:space="0"/>
+                <w:lang w:val="en-US" w:eastAsia="zh-CN" w:bidi="ar"/>
+              </w:rPr>
+              <w:t>感染</w:t>
+            </w:r>
+          </w:p>
+        </w:tc>
+        <w:tc>
+          <w:tcPr>
+            <w:tcW w:w="5655" w:type="dxa"/>
+            <w:tcBorders>
+              <w:top w:val="single" w:color="000000" w:sz="4" w:space="0"/>
+              <w:left w:val="single" w:color="000000" w:sz="4" w:space="0"/>
+              <w:bottom w:val="single" w:color="000000" w:sz="4" w:space="0"/>
+              <w:right w:val="single" w:color="000000" w:sz="4" w:space="0"/>
+            </w:tcBorders>
+            <w:shd w:val="clear"/>
+            <w:vAlign w:val="center"/>
+          </w:tcPr>
+          <w:p>
+            <w:pPr>
+              <w:keepNext w:val="0"/>
+              <w:keepLines w:val="0"/>
+              <w:widowControl/>
+              <w:suppressLineNumbers w:val="0"/>
+              <w:ind w:left="0" w:leftChars="0" w:firstLine="0" w:firstLineChars="0"/>
+              <w:jc w:val="both"/>
+              <w:textAlignment w:val="center"/>
+              <w:rPr>
+                <w:rFonts w:hint="eastAsia" w:ascii="宋体" w:hAnsi="宋体" w:eastAsia="宋体" w:cs="宋体"/>
+                <w:i w:val="0"/>
+                <w:iCs w:val="0"/>
+                <w:color w:val="000000"/>
+                <w:sz w:val="22"/>
+                <w:szCs w:val="22"/>
+                <w:u w:val="none"/>
+              </w:rPr>
+            </w:pPr>
+            <w:r>
+              <w:rPr>
+                <w:rFonts w:hint="eastAsia" w:ascii="宋体" w:hAnsi="宋体" w:eastAsia="宋体" w:cs="宋体"/>
+                <w:i w:val="0"/>
+                <w:iCs w:val="0"/>
+                <w:color w:val="000000"/>
+                <w:kern w:val="0"/>
+                <w:sz w:val="22"/>
+                <w:szCs w:val="22"/>
+                <w:u w:val="none"/>
+                <w:bdr w:val="none" w:color="auto" w:sz="0" w:space="0"/>
+                <w:lang w:val="en-US" w:eastAsia="zh-CN" w:bidi="ar"/>
+              </w:rPr>
+              <w:t>1-3回合内无法行动，状态结束后进入中毒效果。</w:t>
+            </w:r>
+          </w:p>
+        </w:tc>
+      </w:tr>
+    </w:tbl>
+    <w:p>
+      <w:pPr>
+        <w:numPr>
+          <w:numId w:val="0"/>
+        </w:numPr>
+        <w:bidi w:val="0"/>
+        <w:ind w:leftChars="200"/>
+        <w:rPr>
+          <w:rFonts w:hint="default"/>
+          <w:lang w:val="en-US" w:eastAsia="zh-CN"/>
+        </w:rPr>
+      </w:pPr>
+    </w:p>
+    <w:p>
+      <w:pPr>
+        <w:pStyle w:val="3"/>
+        <w:bidi w:val="0"/>
+        <w:rPr>
+          <w:rFonts w:hint="eastAsia"/>
+          <w:lang w:val="en-US" w:eastAsia="zh-CN"/>
+        </w:rPr>
+      </w:pPr>
+      <w:r>
+        <w:rPr>
+          <w:rFonts w:hint="eastAsia"/>
+          <w:lang w:val="en-US" w:eastAsia="zh-CN"/>
+        </w:rPr>
+        <w:t>4.5 本章小结</w:t>
+      </w:r>
+    </w:p>
+    <w:p>
+      <w:pPr>
+        <w:rPr>
+          <w:rFonts w:hint="eastAsia"/>
+          <w:lang w:val="en-US" w:eastAsia="zh-CN"/>
+        </w:rPr>
+      </w:pPr>
+      <w:r>
+        <w:rPr>
+          <w:rFonts w:hint="eastAsia"/>
+          <w:lang w:val="en-US" w:eastAsia="zh-CN"/>
+        </w:rPr>
+        <w:t>本章对本课题的游戏项目进行深入设计，确定了游戏主菜单的UI布局和游戏主要功能设定如商店功能，游戏单位设定等并详细介绍了本课题设计的游戏玩法设计如战斗系统、属性克制关系及异常状态效果等，从而完善了游戏的完整性，是游戏性更为丰富。</w:t>
+      </w:r>
+    </w:p>
+    <w:p>
+      <w:pPr>
+        <w:rPr>
+          <w:rFonts w:hint="eastAsia"/>
+          <w:lang w:val="en-US" w:eastAsia="zh-CN"/>
+        </w:rPr>
+      </w:pPr>
+      <w:r>
+        <w:rPr>
+          <w:rFonts w:hint="eastAsia"/>
+          <w:lang w:val="en-US" w:eastAsia="zh-CN"/>
+        </w:rPr>
+        <w:br w:type="page"/>
+      </w:r>
+    </w:p>
+    <w:p>
+      <w:pPr>
+        <w:pStyle w:val="2"/>
+        <w:bidi w:val="0"/>
+        <w:rPr>
+          <w:rFonts w:hint="eastAsia"/>
+          <w:lang w:val="en-US" w:eastAsia="zh-CN"/>
+        </w:rPr>
+      </w:pPr>
+      <w:r>
+        <w:rPr>
+          <w:rFonts w:hint="eastAsia"/>
+          <w:lang w:val="en-US" w:eastAsia="zh-CN"/>
+        </w:rPr>
+        <w:t>5 游戏实现</w:t>
+      </w:r>
+    </w:p>
+    <w:p>
+      <w:pPr>
+        <w:pStyle w:val="3"/>
+        <w:bidi w:val="0"/>
+        <w:rPr>
+          <w:rFonts w:hint="eastAsia"/>
+          <w:lang w:val="en-US" w:eastAsia="zh-CN"/>
+        </w:rPr>
+      </w:pPr>
+      <w:r>
+        <w:rPr>
+          <w:rFonts w:hint="eastAsia"/>
+          <w:lang w:val="en-US" w:eastAsia="zh-CN"/>
+        </w:rPr>
+        <w:t>5.1 游戏主菜单界面的实现</w:t>
+      </w:r>
+    </w:p>
+    <w:p>
+      <w:pPr>
+        <w:rPr>
+          <w:rFonts w:hint="eastAsia"/>
+          <w:lang w:val="en-US" w:eastAsia="zh-CN"/>
+        </w:rPr>
+      </w:pPr>
+      <w:r>
+        <w:rPr>
+          <w:rFonts w:hint="eastAsia"/>
+          <w:lang w:val="en-US" w:eastAsia="zh-CN"/>
+        </w:rPr>
+        <w:t>游戏主菜单是每个游戏进行主流程时必须操作的节点，也是能够让玩家产生深刻印象的UI部分。根据第三章游戏需求分析中的非系统功能分析及第四章游戏设定中的游戏主菜单设计所确认的UI风格与主菜单UI布局。本课题设计的游戏将由CocosCreator编辑器进行UI的布局与排版，最终UI效果如图5-1所示。</w:t>
+      </w:r>
+    </w:p>
+    <w:p>
+      <w:r>
+        <w:drawing>
+          <wp:inline distT="0" distB="0" distL="114300" distR="114300">
+            <wp:extent cx="5925185" cy="3209290"/>
+            <wp:effectExtent l="0" t="0" r="18415" b="10160"/>
+            <wp:docPr id="18" name="图片 6"/>
+            <wp:cNvGraphicFramePr>
+              <a:graphicFrameLocks xmlns:a="http://schemas.openxmlformats.org/drawingml/2006/main" noChangeAspect="1"/>
+            </wp:cNvGraphicFramePr>
+            <a:graphic xmlns:a="http://schemas.openxmlformats.org/drawingml/2006/main">
+              <a:graphicData uri="http://schemas.openxmlformats.org/drawingml/2006/picture">
+                <pic:pic xmlns:pic="http://schemas.openxmlformats.org/drawingml/2006/picture">
+                  <pic:nvPicPr>
+                    <pic:cNvPr id="18" name="图片 6"/>
+                    <pic:cNvPicPr>
+                      <a:picLocks noChangeAspect="1"/>
+                    </pic:cNvPicPr>
+                  </pic:nvPicPr>
+                  <pic:blipFill>
+                    <a:blip r:embed="rId18"/>
+                    <a:stretch>
+                      <a:fillRect/>
+                    </a:stretch>
+                  </pic:blipFill>
+                  <pic:spPr>
+                    <a:xfrm>
+                      <a:off x="0" y="0"/>
+                      <a:ext cx="5925185" cy="3209290"/>
+                    </a:xfrm>
+                    <a:prstGeom prst="rect">
+                      <a:avLst/>
+                    </a:prstGeom>
+                    <a:noFill/>
+                    <a:ln>
+                      <a:noFill/>
+                    </a:ln>
+                  </pic:spPr>
+                </pic:pic>
+              </a:graphicData>
+            </a:graphic>
+          </wp:inline>
+        </w:drawing>
+      </w:r>
+    </w:p>
+    <w:p>
+      <w:pPr>
+        <w:ind w:left="0" w:leftChars="0" w:firstLine="0" w:firstLineChars="0"/>
+        <w:jc w:val="center"/>
+        <w:rPr>
+          <w:rFonts w:hint="default" w:eastAsia="宋体"/>
+          <w:lang w:val="en-US" w:eastAsia="zh-CN"/>
+        </w:rPr>
+      </w:pPr>
       <w:bookmarkStart w:id="2" w:name="_GoBack"/>
       <w:bookmarkEnd w:id="2"/>
+      <w:r>
+        <w:rPr>
+          <w:rFonts w:hint="eastAsia"/>
+          <w:lang w:val="en-US" w:eastAsia="zh-CN"/>
+        </w:rPr>
+        <w:t>图5-1 CocosCreator编辑器界面</w:t>
+      </w:r>
     </w:p>
     <w:sectPr>
       <w:pgSz w:w="11906" w:h="16838"/>
@@ -7102,16 +12187,16 @@
 
 <file path=word/commentsExtended.xml><?xml version="1.0" encoding="utf-8"?>
 <w15:commentsEx xmlns:wpc="http://schemas.microsoft.com/office/word/2010/wordprocessingCanvas" xmlns:mc="http://schemas.openxmlformats.org/markup-compatibility/2006" xmlns:o="urn:schemas-microsoft-com:office:office" xmlns:r="http://schemas.openxmlformats.org/officeDocument/2006/relationships" xmlns:m="http://schemas.openxmlformats.org/officeDocument/2006/math" xmlns:v="urn:schemas-microsoft-com:vml" xmlns:wp14="http://schemas.microsoft.com/office/word/2010/wordprocessingDrawing" xmlns:wp="http://schemas.openxmlformats.org/drawingml/2006/wordprocessingDrawing" xmlns:w="http://schemas.openxmlformats.org/wordprocessingml/2006/main" xmlns:w14="http://schemas.microsoft.com/office/word/2010/wordml" xmlns:w15="http://schemas.microsoft.com/office/word/2012/wordml" xmlns:w10="urn:schemas-microsoft-com:office:word" xmlns:wpg="http://schemas.microsoft.com/office/word/2010/wordprocessingGroup" xmlns:wpi="http://schemas.microsoft.com/office/word/2010/wordprocessingInk" xmlns:wne="http://schemas.microsoft.com/office/word/2006/wordml" xmlns:wps="http://schemas.microsoft.com/office/word/2010/wordprocessingShape" xmlns:wpsCustomData="http://www.wps.cn/officeDocument/2013/wpsCustomData" mc:Ignorable="w14 w15 wp14">
-  <w15:commentEx w15:paraId="5B3F2ADE" w15:done="0"/>
-  <w15:commentEx w15:paraId="1CD05963" w15:done="0"/>
-  <w15:commentEx w15:paraId="29AE15E9" w15:done="0"/>
-  <w15:commentEx w15:paraId="2EA655A3" w15:done="0"/>
-  <w15:commentEx w15:paraId="366714EB" w15:done="0"/>
-  <w15:commentEx w15:paraId="74361C81" w15:done="0"/>
-  <w15:commentEx w15:paraId="412F51FB" w15:done="0"/>
-  <w15:commentEx w15:paraId="48A27477" w15:done="0"/>
-  <w15:commentEx w15:paraId="04507008" w15:done="0"/>
-  <w15:commentEx w15:paraId="6F8E057F" w15:done="0"/>
+  <w15:commentEx w15:paraId="4FB34304" w15:done="0"/>
+  <w15:commentEx w15:paraId="74D162B0" w15:done="0"/>
+  <w15:commentEx w15:paraId="1C853A95" w15:done="0"/>
+  <w15:commentEx w15:paraId="614225EC" w15:done="0"/>
+  <w15:commentEx w15:paraId="22D73912" w15:done="0"/>
+  <w15:commentEx w15:paraId="600125DC" w15:done="0"/>
+  <w15:commentEx w15:paraId="518A1B60" w15:done="0"/>
+  <w15:commentEx w15:paraId="7B2E4528" w15:done="0"/>
+  <w15:commentEx w15:paraId="48E26CEF" w15:done="0"/>
+  <w15:commentEx w15:paraId="43381B58" w15:done="0"/>
 </w15:commentsEx>
 </file>
 

--- a/biye/新建 DOCX 文档.docx
+++ b/biye/新建 DOCX 文档.docx
@@ -4266,7 +4266,7 @@
                 <w:vertAlign w:val="baseline"/>
                 <w:lang w:val="en-US" w:eastAsia="zh-CN"/>
               </w:rPr>
-              <w:t>ItemId</w:t>
+              <w:t>Item</w:t>
             </w:r>
           </w:p>
         </w:tc>
@@ -8739,6 +8739,7 @@
     <w:p>
       <w:pPr>
         <w:numPr>
+          <w:ilvl w:val="0"/>
           <w:numId w:val="0"/>
         </w:numPr>
         <w:bidi w:val="0"/>
@@ -8821,6 +8822,7 @@
     <w:p>
       <w:pPr>
         <w:numPr>
+          <w:ilvl w:val="0"/>
           <w:numId w:val="0"/>
         </w:numPr>
         <w:bidi w:val="0"/>
@@ -8841,6 +8843,7 @@
     <w:p>
       <w:pPr>
         <w:numPr>
+          <w:ilvl w:val="0"/>
           <w:numId w:val="0"/>
         </w:numPr>
         <w:bidi w:val="0"/>
@@ -8861,6 +8864,7 @@
     <w:p>
       <w:pPr>
         <w:numPr>
+          <w:ilvl w:val="0"/>
           <w:numId w:val="0"/>
         </w:numPr>
         <w:bidi w:val="0"/>
@@ -8881,6 +8885,7 @@
     <w:p>
       <w:pPr>
         <w:numPr>
+          <w:ilvl w:val="0"/>
           <w:numId w:val="0"/>
         </w:numPr>
         <w:bidi w:val="0"/>
@@ -8901,6 +8906,7 @@
     <w:p>
       <w:pPr>
         <w:numPr>
+          <w:ilvl w:val="0"/>
           <w:numId w:val="0"/>
         </w:numPr>
         <w:bidi w:val="0"/>
@@ -8921,6 +8927,7 @@
     <w:p>
       <w:pPr>
         <w:numPr>
+          <w:ilvl w:val="0"/>
           <w:numId w:val="0"/>
         </w:numPr>
         <w:bidi w:val="0"/>
@@ -8941,6 +8948,7 @@
     <w:p>
       <w:pPr>
         <w:numPr>
+          <w:ilvl w:val="0"/>
           <w:numId w:val="0"/>
         </w:numPr>
         <w:bidi w:val="0"/>
@@ -8961,6 +8969,7 @@
     <w:p>
       <w:pPr>
         <w:numPr>
+          <w:ilvl w:val="0"/>
           <w:numId w:val="0"/>
         </w:numPr>
         <w:bidi w:val="0"/>
@@ -8981,6 +8990,7 @@
     <w:p>
       <w:pPr>
         <w:numPr>
+          <w:ilvl w:val="0"/>
           <w:numId w:val="0"/>
         </w:numPr>
         <w:bidi w:val="0"/>
@@ -9001,6 +9011,7 @@
     <w:p>
       <w:pPr>
         <w:numPr>
+          <w:ilvl w:val="0"/>
           <w:numId w:val="0"/>
         </w:numPr>
         <w:bidi w:val="0"/>
@@ -9021,6 +9032,7 @@
     <w:p>
       <w:pPr>
         <w:numPr>
+          <w:ilvl w:val="0"/>
           <w:numId w:val="0"/>
         </w:numPr>
         <w:bidi w:val="0"/>
@@ -9041,6 +9053,7 @@
     <w:p>
       <w:pPr>
         <w:numPr>
+          <w:ilvl w:val="0"/>
           <w:numId w:val="0"/>
         </w:numPr>
         <w:bidi w:val="0"/>
@@ -9061,6 +9074,7 @@
     <w:p>
       <w:pPr>
         <w:numPr>
+          <w:ilvl w:val="0"/>
           <w:numId w:val="0"/>
         </w:numPr>
         <w:bidi w:val="0"/>
@@ -9081,6 +9095,7 @@
     <w:p>
       <w:pPr>
         <w:numPr>
+          <w:ilvl w:val="0"/>
           <w:numId w:val="0"/>
         </w:numPr>
         <w:bidi w:val="0"/>
@@ -9101,6 +9116,7 @@
     <w:p>
       <w:pPr>
         <w:numPr>
+          <w:ilvl w:val="0"/>
           <w:numId w:val="0"/>
         </w:numPr>
         <w:bidi w:val="0"/>
@@ -9121,6 +9137,7 @@
     <w:p>
       <w:pPr>
         <w:numPr>
+          <w:ilvl w:val="0"/>
           <w:numId w:val="0"/>
         </w:numPr>
         <w:bidi w:val="0"/>
@@ -9141,6 +9158,7 @@
     <w:p>
       <w:pPr>
         <w:numPr>
+          <w:ilvl w:val="0"/>
           <w:numId w:val="0"/>
         </w:numPr>
         <w:bidi w:val="0"/>
@@ -9161,6 +9179,7 @@
     <w:p>
       <w:pPr>
         <w:numPr>
+          <w:ilvl w:val="0"/>
           <w:numId w:val="0"/>
         </w:numPr>
         <w:bidi w:val="0"/>
@@ -9181,6 +9200,7 @@
     <w:p>
       <w:pPr>
         <w:numPr>
+          <w:ilvl w:val="0"/>
           <w:numId w:val="0"/>
         </w:numPr>
         <w:bidi w:val="0"/>
@@ -9201,6 +9221,7 @@
     <w:p>
       <w:pPr>
         <w:numPr>
+          <w:ilvl w:val="0"/>
           <w:numId w:val="0"/>
         </w:numPr>
         <w:bidi w:val="0"/>
@@ -9221,6 +9242,7 @@
     <w:p>
       <w:pPr>
         <w:numPr>
+          <w:ilvl w:val="0"/>
           <w:numId w:val="0"/>
         </w:numPr>
         <w:bidi w:val="0"/>
@@ -9241,6 +9263,7 @@
     <w:p>
       <w:pPr>
         <w:numPr>
+          <w:ilvl w:val="0"/>
           <w:numId w:val="0"/>
         </w:numPr>
         <w:bidi w:val="0"/>
@@ -9261,6 +9284,7 @@
     <w:p>
       <w:pPr>
         <w:numPr>
+          <w:ilvl w:val="0"/>
           <w:numId w:val="0"/>
         </w:numPr>
         <w:bidi w:val="0"/>
@@ -9281,6 +9305,7 @@
     <w:p>
       <w:pPr>
         <w:numPr>
+          <w:ilvl w:val="0"/>
           <w:numId w:val="0"/>
         </w:numPr>
         <w:bidi w:val="0"/>
@@ -9301,6 +9326,7 @@
     <w:p>
       <w:pPr>
         <w:numPr>
+          <w:ilvl w:val="0"/>
           <w:numId w:val="0"/>
         </w:numPr>
         <w:bidi w:val="0"/>
@@ -9321,6 +9347,7 @@
     <w:p>
       <w:pPr>
         <w:numPr>
+          <w:ilvl w:val="0"/>
           <w:numId w:val="0"/>
         </w:numPr>
         <w:bidi w:val="0"/>
@@ -9341,6 +9368,7 @@
     <w:p>
       <w:pPr>
         <w:numPr>
+          <w:ilvl w:val="0"/>
           <w:numId w:val="0"/>
         </w:numPr>
         <w:bidi w:val="0"/>
@@ -9361,6 +9389,7 @@
     <w:p>
       <w:pPr>
         <w:numPr>
+          <w:ilvl w:val="0"/>
           <w:numId w:val="0"/>
         </w:numPr>
         <w:bidi w:val="0"/>
@@ -9381,6 +9410,7 @@
     <w:p>
       <w:pPr>
         <w:numPr>
+          <w:ilvl w:val="0"/>
           <w:numId w:val="0"/>
         </w:numPr>
         <w:bidi w:val="0"/>
@@ -9401,6 +9431,7 @@
     <w:p>
       <w:pPr>
         <w:numPr>
+          <w:ilvl w:val="0"/>
           <w:numId w:val="0"/>
         </w:numPr>
         <w:bidi w:val="0"/>
@@ -9421,6 +9452,7 @@
     <w:p>
       <w:pPr>
         <w:numPr>
+          <w:ilvl w:val="0"/>
           <w:numId w:val="0"/>
         </w:numPr>
         <w:bidi w:val="0"/>
@@ -9441,6 +9473,7 @@
     <w:p>
       <w:pPr>
         <w:numPr>
+          <w:ilvl w:val="0"/>
           <w:numId w:val="0"/>
         </w:numPr>
         <w:bidi w:val="0"/>
@@ -9461,6 +9494,7 @@
     <w:p>
       <w:pPr>
         <w:numPr>
+          <w:ilvl w:val="0"/>
           <w:numId w:val="0"/>
         </w:numPr>
         <w:bidi w:val="0"/>
@@ -9481,6 +9515,7 @@
     <w:p>
       <w:pPr>
         <w:numPr>
+          <w:ilvl w:val="0"/>
           <w:numId w:val="0"/>
         </w:numPr>
         <w:bidi w:val="0"/>
@@ -9501,6 +9536,7 @@
     <w:p>
       <w:pPr>
         <w:numPr>
+          <w:ilvl w:val="0"/>
           <w:numId w:val="0"/>
         </w:numPr>
         <w:bidi w:val="0"/>
@@ -9514,6 +9550,7 @@
     <w:p>
       <w:pPr>
         <w:numPr>
+          <w:ilvl w:val="0"/>
           <w:numId w:val="0"/>
         </w:numPr>
         <w:bidi w:val="0"/>
@@ -9581,6 +9618,7 @@
     </w:p>
     <w:tbl>
       <w:tblPr>
+        <w:tblStyle w:val="8"/>
         <w:tblW w:w="7165" w:type="dxa"/>
         <w:jc w:val="center"/>
         <w:tblBorders>
@@ -9591,7 +9629,7 @@
           <w:insideH w:val="single" w:color="000000" w:sz="4" w:space="0"/>
           <w:insideV w:val="single" w:color="000000" w:sz="4" w:space="0"/>
         </w:tblBorders>
-        <w:shd w:val="clear"/>
+        <w:shd w:val="clear" w:color="auto" w:fill="auto"/>
         <w:tblLayout w:type="autofit"/>
         <w:tblCellMar>
           <w:top w:w="0" w:type="dxa"/>
@@ -9615,7 +9653,7 @@
             <w:insideH w:val="single" w:color="000000" w:sz="4" w:space="0"/>
             <w:insideV w:val="single" w:color="000000" w:sz="4" w:space="0"/>
           </w:tblBorders>
-          <w:shd w:val="clear"/>
+          <w:shd w:val="clear" w:color="auto" w:fill="auto"/>
           <w:tblCellMar>
             <w:top w:w="0" w:type="dxa"/>
             <w:left w:w="108" w:type="dxa"/>
@@ -9634,7 +9672,7 @@
               <w:tl2br w:val="nil"/>
               <w:tr2bl w:val="nil"/>
             </w:tcBorders>
-            <w:shd w:val="clear"/>
+            <w:shd w:val="clear" w:color="auto" w:fill="auto"/>
             <w:vAlign w:val="center"/>
           </w:tcPr>
           <w:p>
@@ -9666,7 +9704,6 @@
                 <w:sz w:val="22"/>
                 <w:szCs w:val="22"/>
                 <w:u w:val="none"/>
-                <w:bdr w:val="none" w:color="auto" w:sz="0" w:space="0"/>
                 <w:lang w:val="en-US" w:eastAsia="zh-CN" w:bidi="ar"/>
               </w:rPr>
               <w:t>Id</w:t>
@@ -9680,7 +9717,7 @@
               <w:tl2br w:val="nil"/>
               <w:tr2bl w:val="nil"/>
             </w:tcBorders>
-            <w:shd w:val="clear"/>
+            <w:shd w:val="clear" w:color="auto" w:fill="auto"/>
             <w:vAlign w:val="center"/>
           </w:tcPr>
           <w:p>
@@ -9712,7 +9749,6 @@
                 <w:sz w:val="22"/>
                 <w:szCs w:val="22"/>
                 <w:u w:val="none"/>
-                <w:bdr w:val="none" w:color="auto" w:sz="0" w:space="0"/>
                 <w:lang w:val="en-US" w:eastAsia="zh-CN" w:bidi="ar"/>
               </w:rPr>
               <w:t>Name</w:t>
@@ -9726,7 +9762,7 @@
               <w:tl2br w:val="nil"/>
               <w:tr2bl w:val="nil"/>
             </w:tcBorders>
-            <w:shd w:val="clear"/>
+            <w:shd w:val="clear" w:color="auto" w:fill="auto"/>
             <w:vAlign w:val="center"/>
           </w:tcPr>
           <w:p>
@@ -9739,13 +9775,14 @@
               <w:jc w:val="both"/>
               <w:textAlignment w:val="center"/>
               <w:rPr>
-                <w:rFonts w:hint="eastAsia" w:ascii="宋体" w:hAnsi="宋体" w:eastAsia="宋体" w:cs="宋体"/>
+                <w:rFonts w:hint="default" w:ascii="宋体" w:hAnsi="宋体" w:eastAsia="宋体" w:cs="宋体"/>
                 <w:i w:val="0"/>
                 <w:iCs w:val="0"/>
                 <w:color w:val="000000"/>
                 <w:sz w:val="22"/>
                 <w:szCs w:val="22"/>
                 <w:u w:val="none"/>
+                <w:lang w:val="en-US"/>
               </w:rPr>
             </w:pPr>
             <w:r>
@@ -9758,7 +9795,6 @@
                 <w:sz w:val="22"/>
                 <w:szCs w:val="22"/>
                 <w:u w:val="none"/>
-                <w:bdr w:val="none" w:color="auto" w:sz="0" w:space="0"/>
                 <w:lang w:val="en-US" w:eastAsia="zh-CN" w:bidi="ar"/>
               </w:rPr>
               <w:t>Desc</w:t>
@@ -9776,7 +9812,7 @@
             <w:insideH w:val="single" w:color="000000" w:sz="4" w:space="0"/>
             <w:insideV w:val="single" w:color="000000" w:sz="4" w:space="0"/>
           </w:tblBorders>
-          <w:shd w:val="clear"/>
+          <w:shd w:val="clear" w:color="auto" w:fill="auto"/>
           <w:tblCellMar>
             <w:top w:w="0" w:type="dxa"/>
             <w:left w:w="108" w:type="dxa"/>
@@ -9795,7 +9831,7 @@
               <w:tl2br w:val="nil"/>
               <w:tr2bl w:val="nil"/>
             </w:tcBorders>
-            <w:shd w:val="clear"/>
+            <w:shd w:val="clear" w:color="auto" w:fill="auto"/>
             <w:vAlign w:val="center"/>
           </w:tcPr>
           <w:p>
@@ -9827,7 +9863,6 @@
                 <w:sz w:val="22"/>
                 <w:szCs w:val="22"/>
                 <w:u w:val="none"/>
-                <w:bdr w:val="none" w:color="auto" w:sz="0" w:space="0"/>
                 <w:lang w:val="en-US" w:eastAsia="zh-CN" w:bidi="ar"/>
               </w:rPr>
               <w:t>1001</w:t>
@@ -9841,7 +9876,7 @@
               <w:tl2br w:val="nil"/>
               <w:tr2bl w:val="nil"/>
             </w:tcBorders>
-            <w:shd w:val="clear"/>
+            <w:shd w:val="clear" w:color="auto" w:fill="auto"/>
             <w:vAlign w:val="center"/>
           </w:tcPr>
           <w:p>
@@ -9873,7 +9908,6 @@
                 <w:sz w:val="22"/>
                 <w:szCs w:val="22"/>
                 <w:u w:val="none"/>
-                <w:bdr w:val="none" w:color="auto" w:sz="0" w:space="0"/>
                 <w:lang w:val="en-US" w:eastAsia="zh-CN" w:bidi="ar"/>
               </w:rPr>
               <w:t>烧伤</w:t>
@@ -9887,7 +9921,7 @@
               <w:tl2br w:val="nil"/>
               <w:tr2bl w:val="nil"/>
             </w:tcBorders>
-            <w:shd w:val="clear"/>
+            <w:shd w:val="clear" w:color="auto" w:fill="auto"/>
             <w:vAlign w:val="center"/>
           </w:tcPr>
           <w:p>
@@ -9919,7 +9953,6 @@
                 <w:sz w:val="22"/>
                 <w:szCs w:val="22"/>
                 <w:u w:val="none"/>
-                <w:bdr w:val="none" w:color="auto" w:sz="0" w:space="0"/>
                 <w:lang w:val="en-US" w:eastAsia="zh-CN" w:bidi="ar"/>
               </w:rPr>
               <w:t>1-2回合内，进入重伤效果（体力恢复效果减半），每回合受到最大体力值1/8的真实伤害。</w:t>
@@ -9937,7 +9970,7 @@
             <w:insideH w:val="single" w:color="000000" w:sz="4" w:space="0"/>
             <w:insideV w:val="single" w:color="000000" w:sz="4" w:space="0"/>
           </w:tblBorders>
-          <w:shd w:val="clear"/>
+          <w:shd w:val="clear" w:color="auto" w:fill="auto"/>
           <w:tblCellMar>
             <w:top w:w="0" w:type="dxa"/>
             <w:left w:w="108" w:type="dxa"/>
@@ -9956,7 +9989,7 @@
               <w:tl2br w:val="nil"/>
               <w:tr2bl w:val="nil"/>
             </w:tcBorders>
-            <w:shd w:val="clear"/>
+            <w:shd w:val="clear" w:color="auto" w:fill="auto"/>
             <w:vAlign w:val="center"/>
           </w:tcPr>
           <w:p>
@@ -9988,7 +10021,6 @@
                 <w:sz w:val="22"/>
                 <w:szCs w:val="22"/>
                 <w:u w:val="none"/>
-                <w:bdr w:val="none" w:color="auto" w:sz="0" w:space="0"/>
                 <w:lang w:val="en-US" w:eastAsia="zh-CN" w:bidi="ar"/>
               </w:rPr>
               <w:t>1002</w:t>
@@ -10002,7 +10034,7 @@
               <w:tl2br w:val="nil"/>
               <w:tr2bl w:val="nil"/>
             </w:tcBorders>
-            <w:shd w:val="clear"/>
+            <w:shd w:val="clear" w:color="auto" w:fill="auto"/>
             <w:vAlign w:val="center"/>
           </w:tcPr>
           <w:p>
@@ -10034,7 +10066,6 @@
                 <w:sz w:val="22"/>
                 <w:szCs w:val="22"/>
                 <w:u w:val="none"/>
-                <w:bdr w:val="none" w:color="auto" w:sz="0" w:space="0"/>
                 <w:lang w:val="en-US" w:eastAsia="zh-CN" w:bidi="ar"/>
               </w:rPr>
               <w:t>冻伤</w:t>
@@ -10048,7 +10079,7 @@
               <w:tl2br w:val="nil"/>
               <w:tr2bl w:val="nil"/>
             </w:tcBorders>
-            <w:shd w:val="clear"/>
+            <w:shd w:val="clear" w:color="auto" w:fill="auto"/>
             <w:vAlign w:val="center"/>
           </w:tcPr>
           <w:p>
@@ -10080,7 +10111,6 @@
                 <w:sz w:val="22"/>
                 <w:szCs w:val="22"/>
                 <w:u w:val="none"/>
-                <w:bdr w:val="none" w:color="auto" w:sz="0" w:space="0"/>
                 <w:lang w:val="en-US" w:eastAsia="zh-CN" w:bidi="ar"/>
               </w:rPr>
               <w:t>1-2回合内，攻击技能先制-1，每回合受到最大体力值1/8的真实伤害。</w:t>
@@ -10098,7 +10128,7 @@
             <w:insideH w:val="single" w:color="000000" w:sz="4" w:space="0"/>
             <w:insideV w:val="single" w:color="000000" w:sz="4" w:space="0"/>
           </w:tblBorders>
-          <w:shd w:val="clear"/>
+          <w:shd w:val="clear" w:color="auto" w:fill="auto"/>
           <w:tblCellMar>
             <w:top w:w="0" w:type="dxa"/>
             <w:left w:w="108" w:type="dxa"/>
@@ -10117,7 +10147,7 @@
               <w:tl2br w:val="nil"/>
               <w:tr2bl w:val="nil"/>
             </w:tcBorders>
-            <w:shd w:val="clear"/>
+            <w:shd w:val="clear" w:color="auto" w:fill="auto"/>
             <w:vAlign w:val="center"/>
           </w:tcPr>
           <w:p>
@@ -10149,7 +10179,6 @@
                 <w:sz w:val="22"/>
                 <w:szCs w:val="22"/>
                 <w:u w:val="none"/>
-                <w:bdr w:val="none" w:color="auto" w:sz="0" w:space="0"/>
                 <w:lang w:val="en-US" w:eastAsia="zh-CN" w:bidi="ar"/>
               </w:rPr>
               <w:t>1003</w:t>
@@ -10163,7 +10192,7 @@
               <w:tl2br w:val="nil"/>
               <w:tr2bl w:val="nil"/>
             </w:tcBorders>
-            <w:shd w:val="clear"/>
+            <w:shd w:val="clear" w:color="auto" w:fill="auto"/>
             <w:vAlign w:val="center"/>
           </w:tcPr>
           <w:p>
@@ -10195,7 +10224,6 @@
                 <w:sz w:val="22"/>
                 <w:szCs w:val="22"/>
                 <w:u w:val="none"/>
-                <w:bdr w:val="none" w:color="auto" w:sz="0" w:space="0"/>
                 <w:lang w:val="en-US" w:eastAsia="zh-CN" w:bidi="ar"/>
               </w:rPr>
               <w:t>中毒</w:t>
@@ -10209,7 +10237,7 @@
               <w:tl2br w:val="nil"/>
               <w:tr2bl w:val="nil"/>
             </w:tcBorders>
-            <w:shd w:val="clear"/>
+            <w:shd w:val="clear" w:color="auto" w:fill="auto"/>
             <w:vAlign w:val="center"/>
           </w:tcPr>
           <w:p>
@@ -10241,7 +10269,6 @@
                 <w:sz w:val="22"/>
                 <w:szCs w:val="22"/>
                 <w:u w:val="none"/>
-                <w:bdr w:val="none" w:color="auto" w:sz="0" w:space="0"/>
                 <w:lang w:val="en-US" w:eastAsia="zh-CN" w:bidi="ar"/>
               </w:rPr>
               <w:t>每回合受到最大体力值1/16的真实伤害。</w:t>
@@ -10259,7 +10286,7 @@
             <w:insideH w:val="single" w:color="000000" w:sz="4" w:space="0"/>
             <w:insideV w:val="single" w:color="000000" w:sz="4" w:space="0"/>
           </w:tblBorders>
-          <w:shd w:val="clear"/>
+          <w:shd w:val="clear" w:color="auto" w:fill="auto"/>
           <w:tblCellMar>
             <w:top w:w="0" w:type="dxa"/>
             <w:left w:w="108" w:type="dxa"/>
@@ -10278,7 +10305,7 @@
               <w:tl2br w:val="nil"/>
               <w:tr2bl w:val="nil"/>
             </w:tcBorders>
-            <w:shd w:val="clear"/>
+            <w:shd w:val="clear" w:color="auto" w:fill="auto"/>
             <w:vAlign w:val="center"/>
           </w:tcPr>
           <w:p>
@@ -10310,7 +10337,6 @@
                 <w:sz w:val="22"/>
                 <w:szCs w:val="22"/>
                 <w:u w:val="none"/>
-                <w:bdr w:val="none" w:color="auto" w:sz="0" w:space="0"/>
                 <w:lang w:val="en-US" w:eastAsia="zh-CN" w:bidi="ar"/>
               </w:rPr>
               <w:t>1004</w:t>
@@ -10324,7 +10350,7 @@
               <w:tl2br w:val="nil"/>
               <w:tr2bl w:val="nil"/>
             </w:tcBorders>
-            <w:shd w:val="clear"/>
+            <w:shd w:val="clear" w:color="auto" w:fill="auto"/>
             <w:vAlign w:val="center"/>
           </w:tcPr>
           <w:p>
@@ -10356,7 +10382,6 @@
                 <w:sz w:val="22"/>
                 <w:szCs w:val="22"/>
                 <w:u w:val="none"/>
-                <w:bdr w:val="none" w:color="auto" w:sz="0" w:space="0"/>
                 <w:lang w:val="en-US" w:eastAsia="zh-CN" w:bidi="ar"/>
               </w:rPr>
               <w:t>麻痹</w:t>
@@ -10370,7 +10395,7 @@
               <w:tl2br w:val="nil"/>
               <w:tr2bl w:val="nil"/>
             </w:tcBorders>
-            <w:shd w:val="clear"/>
+            <w:shd w:val="clear" w:color="auto" w:fill="auto"/>
             <w:vAlign w:val="center"/>
           </w:tcPr>
           <w:p>
@@ -10402,7 +10427,6 @@
                 <w:sz w:val="22"/>
                 <w:szCs w:val="22"/>
                 <w:u w:val="none"/>
-                <w:bdr w:val="none" w:color="auto" w:sz="0" w:space="0"/>
                 <w:lang w:val="en-US" w:eastAsia="zh-CN" w:bidi="ar"/>
               </w:rPr>
               <w:t>1-3回合内无法行动。</w:t>
@@ -10420,7 +10444,7 @@
             <w:insideH w:val="single" w:color="000000" w:sz="4" w:space="0"/>
             <w:insideV w:val="single" w:color="000000" w:sz="4" w:space="0"/>
           </w:tblBorders>
-          <w:shd w:val="clear"/>
+          <w:shd w:val="clear" w:color="auto" w:fill="auto"/>
           <w:tblCellMar>
             <w:top w:w="0" w:type="dxa"/>
             <w:left w:w="108" w:type="dxa"/>
@@ -10439,7 +10463,7 @@
               <w:tl2br w:val="nil"/>
               <w:tr2bl w:val="nil"/>
             </w:tcBorders>
-            <w:shd w:val="clear"/>
+            <w:shd w:val="clear" w:color="auto" w:fill="auto"/>
             <w:vAlign w:val="center"/>
           </w:tcPr>
           <w:p>
@@ -10471,7 +10495,6 @@
                 <w:sz w:val="22"/>
                 <w:szCs w:val="22"/>
                 <w:u w:val="none"/>
-                <w:bdr w:val="none" w:color="auto" w:sz="0" w:space="0"/>
                 <w:lang w:val="en-US" w:eastAsia="zh-CN" w:bidi="ar"/>
               </w:rPr>
               <w:t>1005</w:t>
@@ -10485,7 +10508,7 @@
               <w:tl2br w:val="nil"/>
               <w:tr2bl w:val="nil"/>
             </w:tcBorders>
-            <w:shd w:val="clear"/>
+            <w:shd w:val="clear" w:color="auto" w:fill="auto"/>
             <w:vAlign w:val="center"/>
           </w:tcPr>
           <w:p>
@@ -10517,7 +10540,6 @@
                 <w:sz w:val="22"/>
                 <w:szCs w:val="22"/>
                 <w:u w:val="none"/>
-                <w:bdr w:val="none" w:color="auto" w:sz="0" w:space="0"/>
                 <w:lang w:val="en-US" w:eastAsia="zh-CN" w:bidi="ar"/>
               </w:rPr>
               <w:t>疲惫</w:t>
@@ -10531,7 +10553,7 @@
               <w:tl2br w:val="nil"/>
               <w:tr2bl w:val="nil"/>
             </w:tcBorders>
-            <w:shd w:val="clear"/>
+            <w:shd w:val="clear" w:color="auto" w:fill="auto"/>
             <w:vAlign w:val="center"/>
           </w:tcPr>
           <w:p>
@@ -10563,7 +10585,6 @@
                 <w:sz w:val="22"/>
                 <w:szCs w:val="22"/>
                 <w:u w:val="none"/>
-                <w:bdr w:val="none" w:color="auto" w:sz="0" w:space="0"/>
                 <w:lang w:val="en-US" w:eastAsia="zh-CN" w:bidi="ar"/>
               </w:rPr>
               <w:t>1-3回合内无法行动。</w:t>
@@ -10581,7 +10602,7 @@
             <w:insideH w:val="single" w:color="000000" w:sz="4" w:space="0"/>
             <w:insideV w:val="single" w:color="000000" w:sz="4" w:space="0"/>
           </w:tblBorders>
-          <w:shd w:val="clear"/>
+          <w:shd w:val="clear" w:color="auto" w:fill="auto"/>
           <w:tblCellMar>
             <w:top w:w="0" w:type="dxa"/>
             <w:left w:w="108" w:type="dxa"/>
@@ -10600,7 +10621,7 @@
               <w:tl2br w:val="nil"/>
               <w:tr2bl w:val="nil"/>
             </w:tcBorders>
-            <w:shd w:val="clear"/>
+            <w:shd w:val="clear" w:color="auto" w:fill="auto"/>
             <w:vAlign w:val="center"/>
           </w:tcPr>
           <w:p>
@@ -10632,7 +10653,6 @@
                 <w:sz w:val="22"/>
                 <w:szCs w:val="22"/>
                 <w:u w:val="none"/>
-                <w:bdr w:val="none" w:color="auto" w:sz="0" w:space="0"/>
                 <w:lang w:val="en-US" w:eastAsia="zh-CN" w:bidi="ar"/>
               </w:rPr>
               <w:t>1006</w:t>
@@ -10646,7 +10666,7 @@
               <w:tl2br w:val="nil"/>
               <w:tr2bl w:val="nil"/>
             </w:tcBorders>
-            <w:shd w:val="clear"/>
+            <w:shd w:val="clear" w:color="auto" w:fill="auto"/>
             <w:vAlign w:val="center"/>
           </w:tcPr>
           <w:p>
@@ -10678,7 +10698,6 @@
                 <w:sz w:val="22"/>
                 <w:szCs w:val="22"/>
                 <w:u w:val="none"/>
-                <w:bdr w:val="none" w:color="auto" w:sz="0" w:space="0"/>
                 <w:lang w:val="en-US" w:eastAsia="zh-CN" w:bidi="ar"/>
               </w:rPr>
               <w:t>害怕</w:t>
@@ -10692,7 +10711,7 @@
               <w:tl2br w:val="nil"/>
               <w:tr2bl w:val="nil"/>
             </w:tcBorders>
-            <w:shd w:val="clear"/>
+            <w:shd w:val="clear" w:color="auto" w:fill="auto"/>
             <w:vAlign w:val="center"/>
           </w:tcPr>
           <w:p>
@@ -10724,7 +10743,6 @@
                 <w:sz w:val="22"/>
                 <w:szCs w:val="22"/>
                 <w:u w:val="none"/>
-                <w:bdr w:val="none" w:color="auto" w:sz="0" w:space="0"/>
                 <w:lang w:val="en-US" w:eastAsia="zh-CN" w:bidi="ar"/>
               </w:rPr>
               <w:t>1-3回合内无法行动。</w:t>
@@ -10742,7 +10760,7 @@
             <w:insideH w:val="single" w:color="000000" w:sz="4" w:space="0"/>
             <w:insideV w:val="single" w:color="000000" w:sz="4" w:space="0"/>
           </w:tblBorders>
-          <w:shd w:val="clear"/>
+          <w:shd w:val="clear" w:color="auto" w:fill="auto"/>
           <w:tblCellMar>
             <w:top w:w="0" w:type="dxa"/>
             <w:left w:w="108" w:type="dxa"/>
@@ -10761,7 +10779,7 @@
               <w:tl2br w:val="nil"/>
               <w:tr2bl w:val="nil"/>
             </w:tcBorders>
-            <w:shd w:val="clear"/>
+            <w:shd w:val="clear" w:color="auto" w:fill="auto"/>
             <w:vAlign w:val="center"/>
           </w:tcPr>
           <w:p>
@@ -10793,7 +10811,6 @@
                 <w:sz w:val="22"/>
                 <w:szCs w:val="22"/>
                 <w:u w:val="none"/>
-                <w:bdr w:val="none" w:color="auto" w:sz="0" w:space="0"/>
                 <w:lang w:val="en-US" w:eastAsia="zh-CN" w:bidi="ar"/>
               </w:rPr>
               <w:t>1007</w:t>
@@ -10807,7 +10824,7 @@
               <w:tl2br w:val="nil"/>
               <w:tr2bl w:val="nil"/>
             </w:tcBorders>
-            <w:shd w:val="clear"/>
+            <w:shd w:val="clear" w:color="auto" w:fill="auto"/>
             <w:vAlign w:val="center"/>
           </w:tcPr>
           <w:p>
@@ -10839,7 +10856,6 @@
                 <w:sz w:val="22"/>
                 <w:szCs w:val="22"/>
                 <w:u w:val="none"/>
-                <w:bdr w:val="none" w:color="auto" w:sz="0" w:space="0"/>
                 <w:lang w:val="en-US" w:eastAsia="zh-CN" w:bidi="ar"/>
               </w:rPr>
               <w:t>睡眠</w:t>
@@ -10853,7 +10869,7 @@
               <w:tl2br w:val="nil"/>
               <w:tr2bl w:val="nil"/>
             </w:tcBorders>
-            <w:shd w:val="clear"/>
+            <w:shd w:val="clear" w:color="auto" w:fill="auto"/>
             <w:vAlign w:val="center"/>
           </w:tcPr>
           <w:p>
@@ -10885,7 +10901,6 @@
                 <w:sz w:val="22"/>
                 <w:szCs w:val="22"/>
                 <w:u w:val="none"/>
-                <w:bdr w:val="none" w:color="auto" w:sz="0" w:space="0"/>
                 <w:lang w:val="en-US" w:eastAsia="zh-CN" w:bidi="ar"/>
               </w:rPr>
               <w:t>1-3回合内无法行动。</w:t>
@@ -10903,7 +10918,7 @@
             <w:insideH w:val="single" w:color="000000" w:sz="4" w:space="0"/>
             <w:insideV w:val="single" w:color="000000" w:sz="4" w:space="0"/>
           </w:tblBorders>
-          <w:shd w:val="clear"/>
+          <w:shd w:val="clear" w:color="auto" w:fill="auto"/>
           <w:tblCellMar>
             <w:top w:w="0" w:type="dxa"/>
             <w:left w:w="108" w:type="dxa"/>
@@ -10922,7 +10937,7 @@
               <w:tl2br w:val="nil"/>
               <w:tr2bl w:val="nil"/>
             </w:tcBorders>
-            <w:shd w:val="clear"/>
+            <w:shd w:val="clear" w:color="auto" w:fill="auto"/>
             <w:vAlign w:val="center"/>
           </w:tcPr>
           <w:p>
@@ -10954,7 +10969,6 @@
                 <w:sz w:val="22"/>
                 <w:szCs w:val="22"/>
                 <w:u w:val="none"/>
-                <w:bdr w:val="none" w:color="auto" w:sz="0" w:space="0"/>
                 <w:lang w:val="en-US" w:eastAsia="zh-CN" w:bidi="ar"/>
               </w:rPr>
               <w:t>1008</w:t>
@@ -10968,7 +10982,7 @@
               <w:tl2br w:val="nil"/>
               <w:tr2bl w:val="nil"/>
             </w:tcBorders>
-            <w:shd w:val="clear"/>
+            <w:shd w:val="clear" w:color="auto" w:fill="auto"/>
             <w:vAlign w:val="center"/>
           </w:tcPr>
           <w:p>
@@ -11000,7 +11014,6 @@
                 <w:sz w:val="22"/>
                 <w:szCs w:val="22"/>
                 <w:u w:val="none"/>
-                <w:bdr w:val="none" w:color="auto" w:sz="0" w:space="0"/>
                 <w:lang w:val="en-US" w:eastAsia="zh-CN" w:bidi="ar"/>
               </w:rPr>
               <w:t>灼热</w:t>
@@ -11014,7 +11027,7 @@
               <w:tl2br w:val="nil"/>
               <w:tr2bl w:val="nil"/>
             </w:tcBorders>
-            <w:shd w:val="clear"/>
+            <w:shd w:val="clear" w:color="auto" w:fill="auto"/>
             <w:vAlign w:val="center"/>
           </w:tcPr>
           <w:p>
@@ -11046,7 +11059,6 @@
                 <w:sz w:val="22"/>
                 <w:szCs w:val="22"/>
                 <w:u w:val="none"/>
-                <w:bdr w:val="none" w:color="auto" w:sz="0" w:space="0"/>
                 <w:lang w:val="en-US" w:eastAsia="zh-CN" w:bidi="ar"/>
               </w:rPr>
               <w:t>1-3回合内无法行动，状态结束后进入1回合烧伤效果。</w:t>
@@ -11084,6 +11096,7 @@
     </w:p>
     <w:tbl>
       <w:tblPr>
+        <w:tblStyle w:val="8"/>
         <w:tblW w:w="7153" w:type="dxa"/>
         <w:jc w:val="center"/>
         <w:tblBorders>
@@ -11094,7 +11107,7 @@
           <w:insideH w:val="none" w:color="auto" w:sz="0" w:space="0"/>
           <w:insideV w:val="none" w:color="auto" w:sz="0" w:space="0"/>
         </w:tblBorders>
-        <w:shd w:val="clear"/>
+        <w:shd w:val="clear" w:color="auto" w:fill="auto"/>
         <w:tblLayout w:type="autofit"/>
         <w:tblCellMar>
           <w:top w:w="0" w:type="dxa"/>
@@ -11118,7 +11131,7 @@
             <w:insideH w:val="none" w:color="auto" w:sz="0" w:space="0"/>
             <w:insideV w:val="none" w:color="auto" w:sz="0" w:space="0"/>
           </w:tblBorders>
-          <w:shd w:val="clear"/>
+          <w:shd w:val="clear" w:color="auto" w:fill="auto"/>
           <w:tblCellMar>
             <w:top w:w="0" w:type="dxa"/>
             <w:left w:w="108" w:type="dxa"/>
@@ -11139,7 +11152,7 @@
               <w:bottom w:val="single" w:color="000000" w:sz="4" w:space="0"/>
               <w:right w:val="single" w:color="000000" w:sz="4" w:space="0"/>
             </w:tcBorders>
-            <w:shd w:val="clear"/>
+            <w:shd w:val="clear" w:color="auto" w:fill="auto"/>
             <w:vAlign w:val="center"/>
           </w:tcPr>
           <w:p>
@@ -11171,7 +11184,6 @@
                 <w:sz w:val="22"/>
                 <w:szCs w:val="22"/>
                 <w:u w:val="none"/>
-                <w:bdr w:val="none" w:color="auto" w:sz="0" w:space="0"/>
                 <w:lang w:val="en-US" w:eastAsia="zh-CN" w:bidi="ar"/>
               </w:rPr>
               <w:t>1009</w:t>
@@ -11187,7 +11199,7 @@
               <w:bottom w:val="single" w:color="000000" w:sz="4" w:space="0"/>
               <w:right w:val="single" w:color="000000" w:sz="4" w:space="0"/>
             </w:tcBorders>
-            <w:shd w:val="clear"/>
+            <w:shd w:val="clear" w:color="auto" w:fill="auto"/>
             <w:vAlign w:val="center"/>
           </w:tcPr>
           <w:p>
@@ -11219,7 +11231,6 @@
                 <w:sz w:val="22"/>
                 <w:szCs w:val="22"/>
                 <w:u w:val="none"/>
-                <w:bdr w:val="none" w:color="auto" w:sz="0" w:space="0"/>
                 <w:lang w:val="en-US" w:eastAsia="zh-CN" w:bidi="ar"/>
               </w:rPr>
               <w:t>冰封</w:t>
@@ -11235,7 +11246,7 @@
               <w:bottom w:val="single" w:color="000000" w:sz="4" w:space="0"/>
               <w:right w:val="single" w:color="000000" w:sz="4" w:space="0"/>
             </w:tcBorders>
-            <w:shd w:val="clear"/>
+            <w:shd w:val="clear" w:color="auto" w:fill="auto"/>
             <w:vAlign w:val="center"/>
           </w:tcPr>
           <w:p>
@@ -11267,7 +11278,6 @@
                 <w:sz w:val="22"/>
                 <w:szCs w:val="22"/>
                 <w:u w:val="none"/>
-                <w:bdr w:val="none" w:color="auto" w:sz="0" w:space="0"/>
                 <w:lang w:val="en-US" w:eastAsia="zh-CN" w:bidi="ar"/>
               </w:rPr>
               <w:t>1-3回合内无法行动，状态结束后进入1回合冻伤效果。</w:t>
@@ -11285,6 +11295,7 @@
             <w:insideH w:val="none" w:color="auto" w:sz="0" w:space="0"/>
             <w:insideV w:val="none" w:color="auto" w:sz="0" w:space="0"/>
           </w:tblBorders>
+          <w:shd w:val="clear" w:color="auto" w:fill="auto"/>
           <w:tblCellMar>
             <w:top w:w="0" w:type="dxa"/>
             <w:left w:w="108" w:type="dxa"/>
@@ -11305,7 +11316,7 @@
               <w:bottom w:val="single" w:color="000000" w:sz="4" w:space="0"/>
               <w:right w:val="single" w:color="000000" w:sz="4" w:space="0"/>
             </w:tcBorders>
-            <w:shd w:val="clear"/>
+            <w:shd w:val="clear" w:color="auto" w:fill="auto"/>
             <w:vAlign w:val="center"/>
           </w:tcPr>
           <w:p>
@@ -11337,7 +11348,6 @@
                 <w:sz w:val="22"/>
                 <w:szCs w:val="22"/>
                 <w:u w:val="none"/>
-                <w:bdr w:val="none" w:color="auto" w:sz="0" w:space="0"/>
                 <w:lang w:val="en-US" w:eastAsia="zh-CN" w:bidi="ar"/>
               </w:rPr>
               <w:t>1010</w:t>
@@ -11353,7 +11363,7 @@
               <w:bottom w:val="single" w:color="000000" w:sz="4" w:space="0"/>
               <w:right w:val="single" w:color="000000" w:sz="4" w:space="0"/>
             </w:tcBorders>
-            <w:shd w:val="clear"/>
+            <w:shd w:val="clear" w:color="auto" w:fill="auto"/>
             <w:vAlign w:val="center"/>
           </w:tcPr>
           <w:p>
@@ -11385,7 +11395,6 @@
                 <w:sz w:val="22"/>
                 <w:szCs w:val="22"/>
                 <w:u w:val="none"/>
-                <w:bdr w:val="none" w:color="auto" w:sz="0" w:space="0"/>
                 <w:lang w:val="en-US" w:eastAsia="zh-CN" w:bidi="ar"/>
               </w:rPr>
               <w:t>感染</w:t>
@@ -11401,7 +11410,7 @@
               <w:bottom w:val="single" w:color="000000" w:sz="4" w:space="0"/>
               <w:right w:val="single" w:color="000000" w:sz="4" w:space="0"/>
             </w:tcBorders>
-            <w:shd w:val="clear"/>
+            <w:shd w:val="clear" w:color="auto" w:fill="auto"/>
             <w:vAlign w:val="center"/>
           </w:tcPr>
           <w:p>
@@ -11414,13 +11423,14 @@
               <w:jc w:val="both"/>
               <w:textAlignment w:val="center"/>
               <w:rPr>
-                <w:rFonts w:hint="eastAsia" w:ascii="宋体" w:hAnsi="宋体" w:eastAsia="宋体" w:cs="宋体"/>
+                <w:rFonts w:hint="default" w:ascii="宋体" w:hAnsi="宋体" w:eastAsia="宋体" w:cs="宋体"/>
                 <w:i w:val="0"/>
                 <w:iCs w:val="0"/>
                 <w:color w:val="000000"/>
                 <w:sz w:val="22"/>
                 <w:szCs w:val="22"/>
                 <w:u w:val="none"/>
+                <w:lang w:val="en-US"/>
               </w:rPr>
             </w:pPr>
             <w:r>
@@ -11433,7 +11443,6 @@
                 <w:sz w:val="22"/>
                 <w:szCs w:val="22"/>
                 <w:u w:val="none"/>
-                <w:bdr w:val="none" w:color="auto" w:sz="0" w:space="0"/>
                 <w:lang w:val="en-US" w:eastAsia="zh-CN" w:bidi="ar"/>
               </w:rPr>
               <w:t>1-3回合内无法行动，状态结束后进入中毒效果。</w:t>
@@ -11445,6 +11454,7 @@
     <w:p>
       <w:pPr>
         <w:numPr>
+          <w:ilvl w:val="0"/>
           <w:numId w:val="0"/>
         </w:numPr>
         <w:bidi w:val="0"/>
@@ -11601,19 +11611,4723 @@
         <w:ind w:left="0" w:leftChars="0" w:firstLine="0" w:firstLineChars="0"/>
         <w:jc w:val="center"/>
         <w:rPr>
-          <w:rFonts w:hint="default" w:eastAsia="宋体"/>
-          <w:lang w:val="en-US" w:eastAsia="zh-CN"/>
-        </w:rPr>
-      </w:pPr>
+          <w:rFonts w:hint="eastAsia"/>
+          <w:lang w:val="en-US" w:eastAsia="zh-CN"/>
+        </w:rPr>
+      </w:pPr>
+      <w:r>
+        <w:rPr>
+          <w:rFonts w:hint="eastAsia"/>
+          <w:lang w:val="en-US" w:eastAsia="zh-CN"/>
+        </w:rPr>
+        <w:t>图5-1 CocosCreator编辑器界面</w:t>
+      </w:r>
+    </w:p>
+    <w:p>
+      <w:pPr>
+        <w:ind w:left="0" w:leftChars="0" w:firstLine="0" w:firstLineChars="0"/>
+        <w:jc w:val="center"/>
+        <w:rPr>
+          <w:rFonts w:hint="eastAsia"/>
+          <w:lang w:val="en-US" w:eastAsia="zh-CN"/>
+        </w:rPr>
+      </w:pPr>
+    </w:p>
+    <w:p>
+      <w:pPr>
+        <w:bidi w:val="0"/>
+        <w:rPr>
+          <w:rFonts w:hint="default"/>
+          <w:lang w:val="en-US" w:eastAsia="zh-CN"/>
+        </w:rPr>
+      </w:pPr>
+      <w:r>
+        <w:rPr>
+          <w:rFonts w:hint="eastAsia"/>
+          <w:lang w:val="en-US" w:eastAsia="zh-CN"/>
+        </w:rPr>
+        <w:t>表5-1介绍了CocosCreator编辑器中常见基础组件</w:t>
+      </w:r>
+    </w:p>
+    <w:p>
+      <w:pPr>
+        <w:bidi w:val="0"/>
+        <w:ind w:left="0" w:leftChars="0" w:firstLine="0" w:firstLineChars="0"/>
+        <w:rPr>
+          <w:rFonts w:hint="eastAsia"/>
+          <w:lang w:val="en-US" w:eastAsia="zh-CN"/>
+        </w:rPr>
+      </w:pPr>
+    </w:p>
+    <w:p>
+      <w:pPr>
+        <w:bidi w:val="0"/>
+        <w:ind w:left="0" w:leftChars="0" w:firstLine="0" w:firstLineChars="0"/>
+        <w:jc w:val="center"/>
+        <w:rPr>
+          <w:rFonts w:hint="default"/>
+          <w:lang w:val="en-US" w:eastAsia="zh-CN"/>
+        </w:rPr>
+      </w:pPr>
+      <w:r>
+        <w:rPr>
+          <w:rFonts w:hint="eastAsia"/>
+          <w:lang w:val="en-US" w:eastAsia="zh-CN"/>
+        </w:rPr>
+        <w:t>表5-1 CocosCreator编辑器常见基础组件表</w:t>
+      </w:r>
+    </w:p>
+    <w:tbl>
+      <w:tblPr>
+        <w:tblStyle w:val="9"/>
+        <w:tblW w:w="0" w:type="auto"/>
+        <w:tblInd w:w="0" w:type="dxa"/>
+        <w:tblBorders>
+          <w:top w:val="single" w:color="auto" w:sz="4" w:space="0"/>
+          <w:left w:val="single" w:color="auto" w:sz="4" w:space="0"/>
+          <w:bottom w:val="single" w:color="auto" w:sz="4" w:space="0"/>
+          <w:right w:val="single" w:color="auto" w:sz="4" w:space="0"/>
+          <w:insideH w:val="single" w:color="auto" w:sz="4" w:space="0"/>
+          <w:insideV w:val="single" w:color="auto" w:sz="4" w:space="0"/>
+        </w:tblBorders>
+        <w:tblLayout w:type="autofit"/>
+        <w:tblCellMar>
+          <w:left w:w="108" w:type="dxa"/>
+          <w:right w:w="108" w:type="dxa"/>
+        </w:tblCellMar>
+      </w:tblPr>
+      <w:tblGrid>
+        <w:gridCol w:w="3733"/>
+        <w:gridCol w:w="5838"/>
+      </w:tblGrid>
+      <w:tr>
+        <w:tblPrEx>
+          <w:tblBorders>
+            <w:top w:val="single" w:color="auto" w:sz="4" w:space="0"/>
+            <w:left w:val="single" w:color="auto" w:sz="4" w:space="0"/>
+            <w:bottom w:val="single" w:color="auto" w:sz="4" w:space="0"/>
+            <w:right w:val="single" w:color="auto" w:sz="4" w:space="0"/>
+            <w:insideH w:val="single" w:color="auto" w:sz="4" w:space="0"/>
+            <w:insideV w:val="single" w:color="auto" w:sz="4" w:space="0"/>
+          </w:tblBorders>
+          <w:tblCellMar>
+            <w:left w:w="108" w:type="dxa"/>
+            <w:right w:w="108" w:type="dxa"/>
+          </w:tblCellMar>
+        </w:tblPrEx>
+        <w:tc>
+          <w:tcPr>
+            <w:tcW w:w="3733" w:type="dxa"/>
+          </w:tcPr>
+          <w:p>
+            <w:pPr>
+              <w:bidi w:val="0"/>
+              <w:ind w:left="0" w:leftChars="0" w:firstLine="0" w:firstLineChars="0"/>
+              <w:jc w:val="center"/>
+              <w:rPr>
+                <w:rFonts w:hint="default"/>
+                <w:vertAlign w:val="baseline"/>
+                <w:lang w:val="en-US" w:eastAsia="zh-CN"/>
+              </w:rPr>
+            </w:pPr>
+            <w:r>
+              <w:rPr>
+                <w:rFonts w:hint="eastAsia"/>
+                <w:vertAlign w:val="baseline"/>
+                <w:lang w:val="en-US" w:eastAsia="zh-CN"/>
+              </w:rPr>
+              <w:t>组件名称</w:t>
+            </w:r>
+          </w:p>
+        </w:tc>
+        <w:tc>
+          <w:tcPr>
+            <w:tcW w:w="5838" w:type="dxa"/>
+          </w:tcPr>
+          <w:p>
+            <w:pPr>
+              <w:bidi w:val="0"/>
+              <w:ind w:left="0" w:leftChars="0" w:firstLine="0" w:firstLineChars="0"/>
+              <w:jc w:val="center"/>
+              <w:rPr>
+                <w:rFonts w:hint="default"/>
+                <w:vertAlign w:val="baseline"/>
+                <w:lang w:val="en-US" w:eastAsia="zh-CN"/>
+              </w:rPr>
+            </w:pPr>
+            <w:r>
+              <w:rPr>
+                <w:rFonts w:hint="eastAsia"/>
+                <w:vertAlign w:val="baseline"/>
+                <w:lang w:val="en-US" w:eastAsia="zh-CN"/>
+              </w:rPr>
+              <w:t>组件介绍</w:t>
+            </w:r>
+          </w:p>
+        </w:tc>
+      </w:tr>
+      <w:tr>
+        <w:tblPrEx>
+          <w:tblBorders>
+            <w:top w:val="single" w:color="auto" w:sz="4" w:space="0"/>
+            <w:left w:val="single" w:color="auto" w:sz="4" w:space="0"/>
+            <w:bottom w:val="single" w:color="auto" w:sz="4" w:space="0"/>
+            <w:right w:val="single" w:color="auto" w:sz="4" w:space="0"/>
+            <w:insideH w:val="single" w:color="auto" w:sz="4" w:space="0"/>
+            <w:insideV w:val="single" w:color="auto" w:sz="4" w:space="0"/>
+          </w:tblBorders>
+          <w:tblCellMar>
+            <w:left w:w="108" w:type="dxa"/>
+            <w:right w:w="108" w:type="dxa"/>
+          </w:tblCellMar>
+        </w:tblPrEx>
+        <w:tc>
+          <w:tcPr>
+            <w:tcW w:w="3733" w:type="dxa"/>
+          </w:tcPr>
+          <w:p>
+            <w:pPr>
+              <w:bidi w:val="0"/>
+              <w:ind w:left="0" w:leftChars="0" w:firstLine="0" w:firstLineChars="0"/>
+              <w:jc w:val="center"/>
+              <w:rPr>
+                <w:rFonts w:hint="default"/>
+                <w:vertAlign w:val="baseline"/>
+                <w:lang w:val="en-US" w:eastAsia="zh-CN"/>
+              </w:rPr>
+            </w:pPr>
+            <w:r>
+              <w:rPr>
+                <w:rFonts w:hint="eastAsia"/>
+                <w:vertAlign w:val="baseline"/>
+                <w:lang w:val="en-US" w:eastAsia="zh-CN"/>
+              </w:rPr>
+              <w:t>cc.UITransfrom</w:t>
+            </w:r>
+          </w:p>
+        </w:tc>
+        <w:tc>
+          <w:tcPr>
+            <w:tcW w:w="5838" w:type="dxa"/>
+          </w:tcPr>
+          <w:p>
+            <w:pPr>
+              <w:bidi w:val="0"/>
+              <w:ind w:left="0" w:leftChars="0" w:firstLine="0" w:firstLineChars="0"/>
+              <w:jc w:val="center"/>
+              <w:rPr>
+                <w:rFonts w:hint="default"/>
+                <w:vertAlign w:val="baseline"/>
+                <w:lang w:val="en-US" w:eastAsia="zh-CN"/>
+              </w:rPr>
+            </w:pPr>
+            <w:r>
+              <w:rPr>
+                <w:rFonts w:hint="eastAsia"/>
+                <w:vertAlign w:val="baseline"/>
+                <w:lang w:val="en-US" w:eastAsia="zh-CN"/>
+              </w:rPr>
+              <w:t>UI变换组件，用于控制节点的大小及锚点</w:t>
+            </w:r>
+          </w:p>
+        </w:tc>
+      </w:tr>
+      <w:tr>
+        <w:tblPrEx>
+          <w:tblBorders>
+            <w:top w:val="single" w:color="auto" w:sz="4" w:space="0"/>
+            <w:left w:val="single" w:color="auto" w:sz="4" w:space="0"/>
+            <w:bottom w:val="single" w:color="auto" w:sz="4" w:space="0"/>
+            <w:right w:val="single" w:color="auto" w:sz="4" w:space="0"/>
+            <w:insideH w:val="single" w:color="auto" w:sz="4" w:space="0"/>
+            <w:insideV w:val="single" w:color="auto" w:sz="4" w:space="0"/>
+          </w:tblBorders>
+          <w:tblCellMar>
+            <w:left w:w="108" w:type="dxa"/>
+            <w:right w:w="108" w:type="dxa"/>
+          </w:tblCellMar>
+        </w:tblPrEx>
+        <w:tc>
+          <w:tcPr>
+            <w:tcW w:w="3733" w:type="dxa"/>
+          </w:tcPr>
+          <w:p>
+            <w:pPr>
+              <w:bidi w:val="0"/>
+              <w:ind w:left="0" w:leftChars="0" w:firstLine="0" w:firstLineChars="0"/>
+              <w:jc w:val="center"/>
+              <w:rPr>
+                <w:rFonts w:hint="default"/>
+                <w:vertAlign w:val="baseline"/>
+                <w:lang w:val="en-US" w:eastAsia="zh-CN"/>
+              </w:rPr>
+            </w:pPr>
+            <w:r>
+              <w:rPr>
+                <w:rFonts w:hint="eastAsia"/>
+                <w:vertAlign w:val="baseline"/>
+                <w:lang w:val="en-US" w:eastAsia="zh-CN"/>
+              </w:rPr>
+              <w:t>cc.Widget</w:t>
+            </w:r>
+          </w:p>
+        </w:tc>
+        <w:tc>
+          <w:tcPr>
+            <w:tcW w:w="5838" w:type="dxa"/>
+          </w:tcPr>
+          <w:p>
+            <w:pPr>
+              <w:bidi w:val="0"/>
+              <w:ind w:left="0" w:leftChars="0" w:firstLine="0" w:firstLineChars="0"/>
+              <w:jc w:val="center"/>
+              <w:rPr>
+                <w:rFonts w:hint="default"/>
+                <w:vertAlign w:val="baseline"/>
+                <w:lang w:val="en-US" w:eastAsia="zh-CN"/>
+              </w:rPr>
+            </w:pPr>
+            <w:r>
+              <w:rPr>
+                <w:rFonts w:hint="eastAsia"/>
+                <w:vertAlign w:val="baseline"/>
+                <w:lang w:val="en-US" w:eastAsia="zh-CN"/>
+              </w:rPr>
+              <w:t>控制边距组件，用于约束节点相对父节点的边界距离</w:t>
+            </w:r>
+          </w:p>
+        </w:tc>
+      </w:tr>
+      <w:tr>
+        <w:tblPrEx>
+          <w:tblBorders>
+            <w:top w:val="single" w:color="auto" w:sz="4" w:space="0"/>
+            <w:left w:val="single" w:color="auto" w:sz="4" w:space="0"/>
+            <w:bottom w:val="single" w:color="auto" w:sz="4" w:space="0"/>
+            <w:right w:val="single" w:color="auto" w:sz="4" w:space="0"/>
+            <w:insideH w:val="single" w:color="auto" w:sz="4" w:space="0"/>
+            <w:insideV w:val="single" w:color="auto" w:sz="4" w:space="0"/>
+          </w:tblBorders>
+          <w:tblCellMar>
+            <w:left w:w="108" w:type="dxa"/>
+            <w:right w:w="108" w:type="dxa"/>
+          </w:tblCellMar>
+        </w:tblPrEx>
+        <w:tc>
+          <w:tcPr>
+            <w:tcW w:w="3733" w:type="dxa"/>
+          </w:tcPr>
+          <w:p>
+            <w:pPr>
+              <w:bidi w:val="0"/>
+              <w:ind w:left="0" w:leftChars="0" w:firstLine="0" w:firstLineChars="0"/>
+              <w:jc w:val="center"/>
+              <w:rPr>
+                <w:rFonts w:hint="default"/>
+                <w:vertAlign w:val="baseline"/>
+                <w:lang w:val="en-US" w:eastAsia="zh-CN"/>
+              </w:rPr>
+            </w:pPr>
+            <w:r>
+              <w:rPr>
+                <w:rFonts w:hint="eastAsia"/>
+                <w:vertAlign w:val="baseline"/>
+                <w:lang w:val="en-US" w:eastAsia="zh-CN"/>
+              </w:rPr>
+              <w:t>cc.Sprite</w:t>
+            </w:r>
+          </w:p>
+        </w:tc>
+        <w:tc>
+          <w:tcPr>
+            <w:tcW w:w="5838" w:type="dxa"/>
+          </w:tcPr>
+          <w:p>
+            <w:pPr>
+              <w:bidi w:val="0"/>
+              <w:ind w:left="0" w:leftChars="0" w:firstLine="0" w:firstLineChars="0"/>
+              <w:jc w:val="center"/>
+              <w:rPr>
+                <w:rFonts w:hint="default"/>
+                <w:vertAlign w:val="baseline"/>
+                <w:lang w:val="en-US" w:eastAsia="zh-CN"/>
+              </w:rPr>
+            </w:pPr>
+            <w:r>
+              <w:rPr>
+                <w:rFonts w:hint="eastAsia"/>
+                <w:vertAlign w:val="baseline"/>
+                <w:lang w:val="en-US" w:eastAsia="zh-CN"/>
+              </w:rPr>
+              <w:t>精灵组件，用于显示项目资源中的图片</w:t>
+            </w:r>
+          </w:p>
+        </w:tc>
+      </w:tr>
+      <w:tr>
+        <w:tblPrEx>
+          <w:tblBorders>
+            <w:top w:val="single" w:color="auto" w:sz="4" w:space="0"/>
+            <w:left w:val="single" w:color="auto" w:sz="4" w:space="0"/>
+            <w:bottom w:val="single" w:color="auto" w:sz="4" w:space="0"/>
+            <w:right w:val="single" w:color="auto" w:sz="4" w:space="0"/>
+            <w:insideH w:val="single" w:color="auto" w:sz="4" w:space="0"/>
+            <w:insideV w:val="single" w:color="auto" w:sz="4" w:space="0"/>
+          </w:tblBorders>
+          <w:tblCellMar>
+            <w:left w:w="108" w:type="dxa"/>
+            <w:right w:w="108" w:type="dxa"/>
+          </w:tblCellMar>
+        </w:tblPrEx>
+        <w:tc>
+          <w:tcPr>
+            <w:tcW w:w="3733" w:type="dxa"/>
+          </w:tcPr>
+          <w:p>
+            <w:pPr>
+              <w:bidi w:val="0"/>
+              <w:ind w:left="0" w:leftChars="0" w:firstLine="0" w:firstLineChars="0"/>
+              <w:jc w:val="center"/>
+              <w:rPr>
+                <w:rFonts w:hint="default"/>
+                <w:vertAlign w:val="baseline"/>
+                <w:lang w:val="en-US" w:eastAsia="zh-CN"/>
+              </w:rPr>
+            </w:pPr>
+            <w:r>
+              <w:rPr>
+                <w:rFonts w:hint="eastAsia"/>
+                <w:vertAlign w:val="baseline"/>
+                <w:lang w:val="en-US" w:eastAsia="zh-CN"/>
+              </w:rPr>
+              <w:t>cc.Label</w:t>
+            </w:r>
+          </w:p>
+        </w:tc>
+        <w:tc>
+          <w:tcPr>
+            <w:tcW w:w="5838" w:type="dxa"/>
+          </w:tcPr>
+          <w:p>
+            <w:pPr>
+              <w:bidi w:val="0"/>
+              <w:ind w:left="0" w:leftChars="0" w:firstLine="0" w:firstLineChars="0"/>
+              <w:jc w:val="center"/>
+              <w:rPr>
+                <w:rFonts w:hint="default"/>
+                <w:vertAlign w:val="baseline"/>
+                <w:lang w:val="en-US" w:eastAsia="zh-CN"/>
+              </w:rPr>
+            </w:pPr>
+            <w:r>
+              <w:rPr>
+                <w:rFonts w:hint="eastAsia"/>
+                <w:vertAlign w:val="baseline"/>
+                <w:lang w:val="en-US" w:eastAsia="zh-CN"/>
+              </w:rPr>
+              <w:t>标签组件，用于显示文字</w:t>
+            </w:r>
+          </w:p>
+        </w:tc>
+      </w:tr>
+      <w:tr>
+        <w:tblPrEx>
+          <w:tblBorders>
+            <w:top w:val="single" w:color="auto" w:sz="4" w:space="0"/>
+            <w:left w:val="single" w:color="auto" w:sz="4" w:space="0"/>
+            <w:bottom w:val="single" w:color="auto" w:sz="4" w:space="0"/>
+            <w:right w:val="single" w:color="auto" w:sz="4" w:space="0"/>
+            <w:insideH w:val="single" w:color="auto" w:sz="4" w:space="0"/>
+            <w:insideV w:val="single" w:color="auto" w:sz="4" w:space="0"/>
+          </w:tblBorders>
+          <w:tblCellMar>
+            <w:left w:w="108" w:type="dxa"/>
+            <w:right w:w="108" w:type="dxa"/>
+          </w:tblCellMar>
+        </w:tblPrEx>
+        <w:tc>
+          <w:tcPr>
+            <w:tcW w:w="3733" w:type="dxa"/>
+          </w:tcPr>
+          <w:p>
+            <w:pPr>
+              <w:bidi w:val="0"/>
+              <w:ind w:left="0" w:leftChars="0" w:firstLine="0" w:firstLineChars="0"/>
+              <w:jc w:val="center"/>
+              <w:rPr>
+                <w:rFonts w:hint="default"/>
+                <w:vertAlign w:val="baseline"/>
+                <w:lang w:val="en-US" w:eastAsia="zh-CN"/>
+              </w:rPr>
+            </w:pPr>
+            <w:r>
+              <w:rPr>
+                <w:rFonts w:hint="eastAsia"/>
+                <w:vertAlign w:val="baseline"/>
+                <w:lang w:val="en-US" w:eastAsia="zh-CN"/>
+              </w:rPr>
+              <w:t>cc.Button</w:t>
+            </w:r>
+          </w:p>
+        </w:tc>
+        <w:tc>
+          <w:tcPr>
+            <w:tcW w:w="5838" w:type="dxa"/>
+          </w:tcPr>
+          <w:p>
+            <w:pPr>
+              <w:bidi w:val="0"/>
+              <w:ind w:left="0" w:leftChars="0" w:firstLine="0" w:firstLineChars="0"/>
+              <w:jc w:val="center"/>
+              <w:rPr>
+                <w:rFonts w:hint="default"/>
+                <w:vertAlign w:val="baseline"/>
+                <w:lang w:val="en-US" w:eastAsia="zh-CN"/>
+              </w:rPr>
+            </w:pPr>
+            <w:r>
+              <w:rPr>
+                <w:rFonts w:hint="eastAsia"/>
+                <w:vertAlign w:val="baseline"/>
+                <w:lang w:val="en-US" w:eastAsia="zh-CN"/>
+              </w:rPr>
+              <w:t>按钮组件，用于提供点击事件</w:t>
+            </w:r>
+          </w:p>
+        </w:tc>
+      </w:tr>
+      <w:tr>
+        <w:tblPrEx>
+          <w:tblBorders>
+            <w:top w:val="single" w:color="auto" w:sz="4" w:space="0"/>
+            <w:left w:val="single" w:color="auto" w:sz="4" w:space="0"/>
+            <w:bottom w:val="single" w:color="auto" w:sz="4" w:space="0"/>
+            <w:right w:val="single" w:color="auto" w:sz="4" w:space="0"/>
+            <w:insideH w:val="single" w:color="auto" w:sz="4" w:space="0"/>
+            <w:insideV w:val="single" w:color="auto" w:sz="4" w:space="0"/>
+          </w:tblBorders>
+          <w:tblCellMar>
+            <w:left w:w="108" w:type="dxa"/>
+            <w:right w:w="108" w:type="dxa"/>
+          </w:tblCellMar>
+        </w:tblPrEx>
+        <w:tc>
+          <w:tcPr>
+            <w:tcW w:w="3733" w:type="dxa"/>
+          </w:tcPr>
+          <w:p>
+            <w:pPr>
+              <w:bidi w:val="0"/>
+              <w:ind w:left="0" w:leftChars="0" w:firstLine="0" w:firstLineChars="0"/>
+              <w:jc w:val="center"/>
+              <w:rPr>
+                <w:rFonts w:hint="default"/>
+                <w:vertAlign w:val="baseline"/>
+                <w:lang w:val="en-US" w:eastAsia="zh-CN"/>
+              </w:rPr>
+            </w:pPr>
+            <w:r>
+              <w:rPr>
+                <w:rFonts w:hint="eastAsia"/>
+                <w:vertAlign w:val="baseline"/>
+                <w:lang w:val="en-US" w:eastAsia="zh-CN"/>
+              </w:rPr>
+              <w:t>cc.Layout</w:t>
+            </w:r>
+          </w:p>
+        </w:tc>
+        <w:tc>
+          <w:tcPr>
+            <w:tcW w:w="5838" w:type="dxa"/>
+          </w:tcPr>
+          <w:p>
+            <w:pPr>
+              <w:bidi w:val="0"/>
+              <w:ind w:left="0" w:leftChars="0" w:firstLine="0" w:firstLineChars="0"/>
+              <w:jc w:val="center"/>
+              <w:rPr>
+                <w:rFonts w:hint="default"/>
+                <w:vertAlign w:val="baseline"/>
+                <w:lang w:val="en-US" w:eastAsia="zh-CN"/>
+              </w:rPr>
+            </w:pPr>
+            <w:r>
+              <w:rPr>
+                <w:rFonts w:hint="eastAsia"/>
+                <w:vertAlign w:val="baseline"/>
+                <w:lang w:val="en-US" w:eastAsia="zh-CN"/>
+              </w:rPr>
+              <w:t>布局组件，用于横向或竖向均匀排列节点</w:t>
+            </w:r>
+          </w:p>
+        </w:tc>
+      </w:tr>
+      <w:tr>
+        <w:tblPrEx>
+          <w:tblBorders>
+            <w:top w:val="single" w:color="auto" w:sz="4" w:space="0"/>
+            <w:left w:val="single" w:color="auto" w:sz="4" w:space="0"/>
+            <w:bottom w:val="single" w:color="auto" w:sz="4" w:space="0"/>
+            <w:right w:val="single" w:color="auto" w:sz="4" w:space="0"/>
+            <w:insideH w:val="single" w:color="auto" w:sz="4" w:space="0"/>
+            <w:insideV w:val="single" w:color="auto" w:sz="4" w:space="0"/>
+          </w:tblBorders>
+          <w:tblCellMar>
+            <w:left w:w="108" w:type="dxa"/>
+            <w:right w:w="108" w:type="dxa"/>
+          </w:tblCellMar>
+        </w:tblPrEx>
+        <w:tc>
+          <w:tcPr>
+            <w:tcW w:w="3733" w:type="dxa"/>
+          </w:tcPr>
+          <w:p>
+            <w:pPr>
+              <w:bidi w:val="0"/>
+              <w:ind w:left="0" w:leftChars="0" w:firstLine="0" w:firstLineChars="0"/>
+              <w:jc w:val="center"/>
+              <w:rPr>
+                <w:rFonts w:hint="default"/>
+                <w:vertAlign w:val="baseline"/>
+                <w:lang w:val="en-US" w:eastAsia="zh-CN"/>
+              </w:rPr>
+            </w:pPr>
+            <w:r>
+              <w:rPr>
+                <w:rFonts w:hint="eastAsia"/>
+                <w:vertAlign w:val="baseline"/>
+                <w:lang w:val="en-US" w:eastAsia="zh-CN"/>
+              </w:rPr>
+              <w:t>cc.ScrollView</w:t>
+            </w:r>
+          </w:p>
+        </w:tc>
+        <w:tc>
+          <w:tcPr>
+            <w:tcW w:w="5838" w:type="dxa"/>
+          </w:tcPr>
+          <w:p>
+            <w:pPr>
+              <w:bidi w:val="0"/>
+              <w:ind w:left="0" w:leftChars="0" w:firstLine="0" w:firstLineChars="0"/>
+              <w:jc w:val="center"/>
+              <w:rPr>
+                <w:rFonts w:hint="default"/>
+                <w:vertAlign w:val="baseline"/>
+                <w:lang w:val="en-US" w:eastAsia="zh-CN"/>
+              </w:rPr>
+            </w:pPr>
+            <w:r>
+              <w:rPr>
+                <w:rFonts w:hint="eastAsia"/>
+                <w:vertAlign w:val="baseline"/>
+                <w:lang w:val="en-US" w:eastAsia="zh-CN"/>
+              </w:rPr>
+              <w:t>滚动视图组件，用于提供滑动事件</w:t>
+            </w:r>
+          </w:p>
+        </w:tc>
+      </w:tr>
+    </w:tbl>
+    <w:p>
+      <w:pPr>
+        <w:bidi w:val="0"/>
+        <w:rPr>
+          <w:rFonts w:hint="eastAsia"/>
+          <w:lang w:val="en-US" w:eastAsia="zh-CN"/>
+        </w:rPr>
+      </w:pPr>
+    </w:p>
+    <w:p>
+      <w:pPr>
+        <w:bidi w:val="0"/>
+        <w:rPr>
+          <w:rFonts w:hint="eastAsia"/>
+          <w:lang w:val="en-US" w:eastAsia="zh-CN"/>
+        </w:rPr>
+      </w:pPr>
+      <w:r>
+        <w:rPr>
+          <w:rFonts w:hint="eastAsia"/>
+          <w:lang w:val="en-US" w:eastAsia="zh-CN"/>
+        </w:rPr>
+        <w:t>完成主菜单UI界面的布局后，需要为主菜单的按钮添加事件，以商店功能为例，当用户点击商店按钮时，将会触发主菜单打开商店UI的事件，该事件代码如下：</w:t>
+      </w:r>
+    </w:p>
+    <w:p>
+      <w:pPr>
+        <w:bidi w:val="0"/>
+        <w:jc w:val="left"/>
+        <w:rPr>
+          <w:rFonts w:hint="default"/>
+          <w:lang w:val="en-US" w:eastAsia="zh-CN"/>
+        </w:rPr>
+      </w:pPr>
+      <w:r>
+        <w:rPr>
+          <w:rFonts w:hint="default"/>
+          <w:lang w:val="en-US" w:eastAsia="zh-CN"/>
+        </w:rPr>
+        <w:t>this.onRegisterEvent(this.ui.btn_mall, () =&gt; {      //点击节点btn_mall,即商店按钮</w:t>
+      </w:r>
+    </w:p>
+    <w:p>
+      <w:pPr>
+        <w:bidi w:val="0"/>
+        <w:jc w:val="left"/>
+        <w:rPr>
+          <w:rFonts w:hint="default"/>
+          <w:lang w:val="en-US" w:eastAsia="zh-CN"/>
+        </w:rPr>
+      </w:pPr>
+      <w:r>
+        <w:rPr>
+          <w:rFonts w:hint="default"/>
+          <w:lang w:val="en-US" w:eastAsia="zh-CN"/>
+        </w:rPr>
+        <w:t>            engine.uiManager.openUIAsync(UIConfigs.shopUI); //打开商店UI</w:t>
+      </w:r>
+    </w:p>
+    <w:p>
+      <w:pPr>
+        <w:bidi w:val="0"/>
+        <w:jc w:val="left"/>
+        <w:rPr>
+          <w:rFonts w:hint="default"/>
+          <w:lang w:val="en-US" w:eastAsia="zh-CN"/>
+        </w:rPr>
+      </w:pPr>
+      <w:r>
+        <w:rPr>
+          <w:rFonts w:hint="default"/>
+          <w:lang w:val="en-US" w:eastAsia="zh-CN"/>
+        </w:rPr>
+        <w:t>        }, this)</w:t>
+      </w:r>
+    </w:p>
+    <w:p>
+      <w:pPr>
+        <w:bidi w:val="0"/>
+        <w:rPr>
+          <w:rFonts w:hint="default"/>
+          <w:lang w:val="en-US" w:eastAsia="zh-CN"/>
+        </w:rPr>
+      </w:pPr>
+    </w:p>
+    <w:p>
+      <w:pPr>
+        <w:bidi w:val="0"/>
+        <w:rPr>
+          <w:rFonts w:hint="eastAsia"/>
+          <w:lang w:val="en-US" w:eastAsia="zh-CN"/>
+        </w:rPr>
+      </w:pPr>
+      <w:r>
+        <w:rPr>
+          <w:rFonts w:hint="eastAsia"/>
+          <w:lang w:val="en-US" w:eastAsia="zh-CN"/>
+        </w:rPr>
+        <w:t>其中openUIAsync()方法为打开UI的通用方法，可应用于游戏内所有已配置UI的开启。</w:t>
+      </w:r>
+    </w:p>
+    <w:p>
+      <w:pPr>
+        <w:pStyle w:val="3"/>
+        <w:bidi w:val="0"/>
+        <w:rPr>
+          <w:rFonts w:hint="eastAsia"/>
+          <w:lang w:val="en-US" w:eastAsia="zh-CN"/>
+        </w:rPr>
+      </w:pPr>
+      <w:r>
+        <w:rPr>
+          <w:rFonts w:hint="eastAsia"/>
+          <w:lang w:val="en-US" w:eastAsia="zh-CN"/>
+        </w:rPr>
+        <w:t>5.2 游戏商店的实现</w:t>
+      </w:r>
+    </w:p>
+    <w:p>
+      <w:pPr>
+        <w:rPr>
+          <w:rFonts w:hint="eastAsia"/>
+          <w:lang w:val="en-US" w:eastAsia="zh-CN"/>
+        </w:rPr>
+      </w:pPr>
+      <w:r>
+        <w:rPr>
+          <w:rFonts w:hint="eastAsia"/>
+          <w:lang w:val="en-US" w:eastAsia="zh-CN"/>
+        </w:rPr>
+        <w:t>游戏商店作为能够让玩家购买道具的UI，需要清晰直观的展示出商店中存在的购买道具信息，因此游戏商店将由ShopUI预制体及ShopItem预制体组成，ShopUI预制体作为商店的容器，用于展示商品ShopItem预制体，ShopItem可直观显示的信息为商品名称，商品图标及商品价格，具体UI如图5-2、图5-3所示：</w:t>
+      </w:r>
+    </w:p>
+    <w:p>
+      <w:pPr>
+        <w:rPr>
+          <w:rFonts w:hint="eastAsia"/>
+          <w:lang w:val="en-US" w:eastAsia="zh-CN"/>
+        </w:rPr>
+      </w:pPr>
+    </w:p>
+    <w:p>
+      <w:pPr>
+        <w:ind w:left="0" w:leftChars="0" w:firstLine="0" w:firstLineChars="0"/>
+        <w:jc w:val="center"/>
+      </w:pPr>
+      <w:r>
+        <w:drawing>
+          <wp:inline distT="0" distB="0" distL="114300" distR="114300">
+            <wp:extent cx="5932805" cy="3372485"/>
+            <wp:effectExtent l="0" t="0" r="10795" b="18415"/>
+            <wp:docPr id="9" name="图片 6"/>
+            <wp:cNvGraphicFramePr>
+              <a:graphicFrameLocks xmlns:a="http://schemas.openxmlformats.org/drawingml/2006/main" noChangeAspect="1"/>
+            </wp:cNvGraphicFramePr>
+            <a:graphic xmlns:a="http://schemas.openxmlformats.org/drawingml/2006/main">
+              <a:graphicData uri="http://schemas.openxmlformats.org/drawingml/2006/picture">
+                <pic:pic xmlns:pic="http://schemas.openxmlformats.org/drawingml/2006/picture">
+                  <pic:nvPicPr>
+                    <pic:cNvPr id="9" name="图片 6"/>
+                    <pic:cNvPicPr>
+                      <a:picLocks noChangeAspect="1"/>
+                    </pic:cNvPicPr>
+                  </pic:nvPicPr>
+                  <pic:blipFill>
+                    <a:blip r:embed="rId19"/>
+                    <a:stretch>
+                      <a:fillRect/>
+                    </a:stretch>
+                  </pic:blipFill>
+                  <pic:spPr>
+                    <a:xfrm>
+                      <a:off x="0" y="0"/>
+                      <a:ext cx="5932805" cy="3372485"/>
+                    </a:xfrm>
+                    <a:prstGeom prst="rect">
+                      <a:avLst/>
+                    </a:prstGeom>
+                    <a:noFill/>
+                    <a:ln>
+                      <a:noFill/>
+                    </a:ln>
+                  </pic:spPr>
+                </pic:pic>
+              </a:graphicData>
+            </a:graphic>
+          </wp:inline>
+        </w:drawing>
+      </w:r>
+    </w:p>
+    <w:p>
+      <w:pPr>
+        <w:ind w:left="0" w:leftChars="0" w:firstLine="0" w:firstLineChars="0"/>
+        <w:jc w:val="center"/>
+        <w:rPr>
+          <w:rFonts w:hint="eastAsia"/>
+          <w:lang w:val="en-US" w:eastAsia="zh-CN"/>
+        </w:rPr>
+      </w:pPr>
+      <w:r>
+        <w:rPr>
+          <w:rFonts w:hint="eastAsia"/>
+          <w:lang w:val="en-US" w:eastAsia="zh-CN"/>
+        </w:rPr>
+        <w:t>图5-2 商店预制体ShopUI</w:t>
+      </w:r>
+    </w:p>
+    <w:p>
+      <w:pPr>
+        <w:ind w:left="0" w:leftChars="0" w:firstLine="0" w:firstLineChars="0"/>
+        <w:jc w:val="center"/>
+      </w:pPr>
+      <w:r>
+        <w:drawing>
+          <wp:inline distT="0" distB="0" distL="114300" distR="114300">
+            <wp:extent cx="2238375" cy="2238375"/>
+            <wp:effectExtent l="0" t="0" r="9525" b="9525"/>
+            <wp:docPr id="10" name="图片 7"/>
+            <wp:cNvGraphicFramePr>
+              <a:graphicFrameLocks xmlns:a="http://schemas.openxmlformats.org/drawingml/2006/main" noChangeAspect="1"/>
+            </wp:cNvGraphicFramePr>
+            <a:graphic xmlns:a="http://schemas.openxmlformats.org/drawingml/2006/main">
+              <a:graphicData uri="http://schemas.openxmlformats.org/drawingml/2006/picture">
+                <pic:pic xmlns:pic="http://schemas.openxmlformats.org/drawingml/2006/picture">
+                  <pic:nvPicPr>
+                    <pic:cNvPr id="10" name="图片 7"/>
+                    <pic:cNvPicPr>
+                      <a:picLocks noChangeAspect="1"/>
+                    </pic:cNvPicPr>
+                  </pic:nvPicPr>
+                  <pic:blipFill>
+                    <a:blip r:embed="rId20"/>
+                    <a:stretch>
+                      <a:fillRect/>
+                    </a:stretch>
+                  </pic:blipFill>
+                  <pic:spPr>
+                    <a:xfrm>
+                      <a:off x="0" y="0"/>
+                      <a:ext cx="2238375" cy="2238375"/>
+                    </a:xfrm>
+                    <a:prstGeom prst="rect">
+                      <a:avLst/>
+                    </a:prstGeom>
+                    <a:noFill/>
+                    <a:ln>
+                      <a:noFill/>
+                    </a:ln>
+                  </pic:spPr>
+                </pic:pic>
+              </a:graphicData>
+            </a:graphic>
+          </wp:inline>
+        </w:drawing>
+      </w:r>
+    </w:p>
+    <w:p>
+      <w:pPr>
+        <w:ind w:left="0" w:leftChars="0" w:firstLine="0" w:firstLineChars="0"/>
+        <w:jc w:val="center"/>
+        <w:rPr>
+          <w:rFonts w:hint="eastAsia"/>
+          <w:lang w:val="en-US" w:eastAsia="zh-CN"/>
+        </w:rPr>
+      </w:pPr>
+      <w:r>
+        <w:rPr>
+          <w:rFonts w:hint="eastAsia"/>
+          <w:lang w:val="en-US" w:eastAsia="zh-CN"/>
+        </w:rPr>
+        <w:t>图5-3 商品预制体ShopItem</w:t>
+      </w:r>
+    </w:p>
+    <w:p>
+      <w:pPr>
+        <w:ind w:left="0" w:leftChars="0" w:firstLine="0" w:firstLineChars="0"/>
+        <w:jc w:val="center"/>
+        <w:rPr>
+          <w:rFonts w:hint="eastAsia"/>
+          <w:lang w:val="en-US" w:eastAsia="zh-CN"/>
+        </w:rPr>
+      </w:pPr>
+    </w:p>
+    <w:p>
+      <w:pPr>
+        <w:bidi w:val="0"/>
+        <w:rPr>
+          <w:rFonts w:hint="eastAsia"/>
+          <w:lang w:val="en-US" w:eastAsia="zh-CN"/>
+        </w:rPr>
+      </w:pPr>
+      <w:r>
+        <w:rPr>
+          <w:rFonts w:hint="eastAsia"/>
+          <w:lang w:val="en-US" w:eastAsia="zh-CN"/>
+        </w:rPr>
+        <w:t>游戏商店打开后，将会读取商店配置表，并将配置表信息转换成数组类型的数据，通过遍历的方式将信息保存值ShopItem中，商店生成商品实现代码如下：</w:t>
+      </w:r>
+    </w:p>
+    <w:p>
+      <w:pPr>
+        <w:bidi w:val="0"/>
+        <w:rPr>
+          <w:rFonts w:hint="eastAsia"/>
+          <w:lang w:val="en-US" w:eastAsia="zh-CN"/>
+        </w:rPr>
+      </w:pPr>
+      <w:r>
+        <w:rPr>
+          <w:sz w:val="21"/>
+        </w:rPr>
+        <mc:AlternateContent>
+          <mc:Choice Requires="wps">
+            <w:drawing>
+              <wp:anchor distT="0" distB="0" distL="114300" distR="114300" simplePos="0" relativeHeight="251667456" behindDoc="0" locked="0" layoutInCell="1" allowOverlap="1">
+                <wp:simplePos x="0" y="0"/>
+                <wp:positionH relativeFrom="column">
+                  <wp:posOffset>190500</wp:posOffset>
+                </wp:positionH>
+                <wp:positionV relativeFrom="paragraph">
+                  <wp:posOffset>30480</wp:posOffset>
+                </wp:positionV>
+                <wp:extent cx="5667375" cy="2627630"/>
+                <wp:effectExtent l="4445" t="5080" r="5080" b="15240"/>
+                <wp:wrapTopAndBottom/>
+                <wp:docPr id="13" name="文本框 13"/>
+                <wp:cNvGraphicFramePr/>
+                <a:graphic xmlns:a="http://schemas.openxmlformats.org/drawingml/2006/main">
+                  <a:graphicData uri="http://schemas.microsoft.com/office/word/2010/wordprocessingShape">
+                    <wps:wsp>
+                      <wps:cNvSpPr txBox="1"/>
+                      <wps:spPr>
+                        <a:xfrm>
+                          <a:off x="1090295" y="9368790"/>
+                          <a:ext cx="5667375" cy="2627630"/>
+                        </a:xfrm>
+                        <a:prstGeom prst="rect">
+                          <a:avLst/>
+                        </a:prstGeom>
+                        <a:solidFill>
+                          <a:schemeClr val="lt1"/>
+                        </a:solidFill>
+                        <a:ln w="6350">
+                          <a:solidFill>
+                            <a:prstClr val="black"/>
+                          </a:solidFill>
+                        </a:ln>
+                      </wps:spPr>
+                      <wps:style>
+                        <a:lnRef idx="0">
+                          <a:schemeClr val="accent1"/>
+                        </a:lnRef>
+                        <a:fillRef idx="0">
+                          <a:schemeClr val="accent1"/>
+                        </a:fillRef>
+                        <a:effectRef idx="0">
+                          <a:schemeClr val="accent1"/>
+                        </a:effectRef>
+                        <a:fontRef idx="minor">
+                          <a:schemeClr val="dk1"/>
+                        </a:fontRef>
+                      </wps:style>
+                      <wps:txbx>
+                        <w:txbxContent>
+                          <w:p>
+                            <w:pPr>
+                              <w:bidi w:val="0"/>
+                              <w:jc w:val="left"/>
+                              <w:rPr>
+                                <w:rFonts w:hint="eastAsia"/>
+                                <w:lang w:val="en-US" w:eastAsia="zh-CN"/>
+                              </w:rPr>
+                            </w:pPr>
+                            <w:r>
+                              <w:rPr>
+                                <w:rFonts w:hint="eastAsia"/>
+                                <w:lang w:val="en-US" w:eastAsia="zh-CN"/>
+                              </w:rPr>
+                              <w:t>if (this.ui.content.children.length == 0) {     //若商店内容为空</w:t>
+                            </w:r>
+                          </w:p>
+                          <w:p>
+                            <w:pPr>
+                              <w:bidi w:val="0"/>
+                              <w:jc w:val="left"/>
+                              <w:rPr>
+                                <w:rFonts w:hint="eastAsia"/>
+                                <w:lang w:val="en-US" w:eastAsia="zh-CN"/>
+                              </w:rPr>
+                            </w:pPr>
+                            <w:r>
+                              <w:rPr>
+                                <w:rFonts w:hint="eastAsia"/>
+                                <w:lang w:val="en-US" w:eastAsia="zh-CN"/>
+                              </w:rPr>
+                              <w:t>            let shops = ConfigReader.readShopConfig();  //读取商店信息表</w:t>
+                            </w:r>
+                          </w:p>
+                          <w:p>
+                            <w:pPr>
+                              <w:bidi w:val="0"/>
+                              <w:jc w:val="left"/>
+                              <w:rPr>
+                                <w:rFonts w:hint="eastAsia"/>
+                                <w:lang w:val="en-US" w:eastAsia="zh-CN"/>
+                              </w:rPr>
+                            </w:pPr>
+                            <w:r>
+                              <w:rPr>
+                                <w:rFonts w:hint="eastAsia"/>
+                                <w:lang w:val="en-US" w:eastAsia="zh-CN"/>
+                              </w:rPr>
+                              <w:t>            let arr: Array&lt;ShopConfig&gt; = [];            //初始化数组用于存储商品信息</w:t>
+                            </w:r>
+                          </w:p>
+                          <w:p>
+                            <w:pPr>
+                              <w:bidi w:val="0"/>
+                              <w:jc w:val="left"/>
+                              <w:rPr>
+                                <w:rFonts w:hint="eastAsia"/>
+                                <w:lang w:val="en-US" w:eastAsia="zh-CN"/>
+                              </w:rPr>
+                            </w:pPr>
+                            <w:r>
+                              <w:rPr>
+                                <w:rFonts w:hint="eastAsia"/>
+                                <w:lang w:val="en-US" w:eastAsia="zh-CN"/>
+                              </w:rPr>
+                              <w:t>            for (let key in shops) {</w:t>
+                            </w:r>
+                          </w:p>
+                          <w:p>
+                            <w:pPr>
+                              <w:bidi w:val="0"/>
+                              <w:jc w:val="left"/>
+                              <w:rPr>
+                                <w:rFonts w:hint="eastAsia"/>
+                                <w:lang w:val="en-US" w:eastAsia="zh-CN"/>
+                              </w:rPr>
+                            </w:pPr>
+                            <w:r>
+                              <w:rPr>
+                                <w:rFonts w:hint="eastAsia"/>
+                                <w:lang w:val="en-US" w:eastAsia="zh-CN"/>
+                              </w:rPr>
+                              <w:t>                arr.push(shops[key]);                   //将商品信息存入数组中</w:t>
+                            </w:r>
+                          </w:p>
+                          <w:p>
+                            <w:pPr>
+                              <w:bidi w:val="0"/>
+                              <w:jc w:val="left"/>
+                              <w:rPr>
+                                <w:rFonts w:hint="eastAsia"/>
+                                <w:lang w:val="en-US" w:eastAsia="zh-CN"/>
+                              </w:rPr>
+                            </w:pPr>
+                            <w:r>
+                              <w:rPr>
+                                <w:rFonts w:hint="eastAsia"/>
+                                <w:lang w:val="en-US" w:eastAsia="zh-CN"/>
+                              </w:rPr>
+                              <w:t>            }</w:t>
+                            </w:r>
+                          </w:p>
+                          <w:p>
+                            <w:pPr>
+                              <w:bidi w:val="0"/>
+                              <w:jc w:val="left"/>
+                              <w:rPr>
+                                <w:rFonts w:hint="eastAsia"/>
+                                <w:lang w:val="en-US" w:eastAsia="zh-CN"/>
+                              </w:rPr>
+                            </w:pPr>
+                            <w:r>
+                              <w:rPr>
+                                <w:rFonts w:hint="eastAsia"/>
+                                <w:lang w:val="en-US" w:eastAsia="zh-CN"/>
+                              </w:rPr>
+                              <w:t>            arr.sort((a: ShopConfig, b: ShopConfig) =&gt; {    //对数组进行排序</w:t>
+                            </w:r>
+                          </w:p>
+                          <w:p>
+                            <w:pPr>
+                              <w:bidi w:val="0"/>
+                              <w:jc w:val="left"/>
+                              <w:rPr>
+                                <w:rFonts w:hint="eastAsia"/>
+                                <w:lang w:val="en-US" w:eastAsia="zh-CN"/>
+                              </w:rPr>
+                            </w:pPr>
+                            <w:r>
+                              <w:rPr>
+                                <w:rFonts w:hint="eastAsia"/>
+                                <w:lang w:val="en-US" w:eastAsia="zh-CN"/>
+                              </w:rPr>
+                              <w:t>                return a.Sort - b.Sort;</w:t>
+                            </w:r>
+                          </w:p>
+                          <w:p>
+                            <w:pPr>
+                              <w:bidi w:val="0"/>
+                              <w:jc w:val="left"/>
+                              <w:rPr>
+                                <w:rFonts w:hint="eastAsia"/>
+                                <w:lang w:val="en-US" w:eastAsia="zh-CN"/>
+                              </w:rPr>
+                            </w:pPr>
+                            <w:r>
+                              <w:rPr>
+                                <w:rFonts w:hint="eastAsia"/>
+                                <w:lang w:val="en-US" w:eastAsia="zh-CN"/>
+                              </w:rPr>
+                              <w:t>            })</w:t>
+                            </w:r>
+                          </w:p>
+                          <w:p>
+                            <w:pPr>
+                              <w:bidi w:val="0"/>
+                              <w:jc w:val="left"/>
+                              <w:rPr>
+                                <w:rFonts w:hint="eastAsia"/>
+                                <w:lang w:val="en-US" w:eastAsia="zh-CN"/>
+                              </w:rPr>
+                            </w:pPr>
+                            <w:r>
+                              <w:rPr>
+                                <w:rFonts w:hint="eastAsia"/>
+                                <w:lang w:val="en-US" w:eastAsia="zh-CN"/>
+                              </w:rPr>
+                              <w:t>            this.ui.scv_prop.getComponent(ScrollViewContent).setData(arr);  //将数组传递至ScrollViewContent组件用于遍历生成ShopItem预制体</w:t>
+                            </w:r>
+                          </w:p>
+                          <w:p>
+                            <w:pPr>
+                              <w:bidi w:val="0"/>
+                              <w:jc w:val="left"/>
+                              <w:rPr>
+                                <w:rFonts w:hint="eastAsia"/>
+                                <w:lang w:val="en-US" w:eastAsia="zh-CN"/>
+                              </w:rPr>
+                            </w:pPr>
+                            <w:r>
+                              <w:rPr>
+                                <w:rFonts w:hint="eastAsia"/>
+                                <w:lang w:val="en-US" w:eastAsia="zh-CN"/>
+                              </w:rPr>
+                              <w:t>        }</w:t>
+                            </w:r>
+                          </w:p>
+                          <w:p>
+                            <w:pPr>
+                              <w:jc w:val="left"/>
+                            </w:pPr>
+                          </w:p>
+                        </w:txbxContent>
+                      </wps:txbx>
+                      <wps:bodyPr rot="0" spcFirstLastPara="0" vertOverflow="overflow" horzOverflow="overflow" vert="horz" wrap="square" lIns="91440" tIns="45720" rIns="91440" bIns="45720" numCol="1" spcCol="0" rtlCol="0" fromWordArt="0" anchor="t" anchorCtr="0" forceAA="0" compatLnSpc="1">
+                        <a:noAutofit/>
+                      </wps:bodyPr>
+                    </wps:wsp>
+                  </a:graphicData>
+                </a:graphic>
+              </wp:anchor>
+            </w:drawing>
+          </mc:Choice>
+          <mc:Fallback>
+            <w:pict>
+              <v:shape id="_x0000_s1026" o:spid="_x0000_s1026" o:spt="202" type="#_x0000_t202" style="position:absolute;left:0pt;margin-left:15pt;margin-top:2.4pt;height:206.9pt;width:446.25pt;mso-wrap-distance-bottom:0pt;mso-wrap-distance-top:0pt;z-index:251667456;mso-width-relative:page;mso-height-relative:page;" fillcolor="#FFFFFF [3201]" filled="t" stroked="t" coordsize="21600,21600" o:gfxdata="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">
+                <v:fill on="t" focussize="0,0"/>
+                <v:stroke weight="0.5pt" color="#000000 [3204]" joinstyle="round"/>
+                <v:imagedata o:title=""/>
+                <o:lock v:ext="edit" aspectratio="f"/>
+                <v:textbox>
+                  <w:txbxContent>
+                    <w:p>
+                      <w:pPr>
+                        <w:bidi w:val="0"/>
+                        <w:jc w:val="left"/>
+                        <w:rPr>
+                          <w:rFonts w:hint="eastAsia"/>
+                          <w:lang w:val="en-US" w:eastAsia="zh-CN"/>
+                        </w:rPr>
+                      </w:pPr>
+                      <w:r>
+                        <w:rPr>
+                          <w:rFonts w:hint="eastAsia"/>
+                          <w:lang w:val="en-US" w:eastAsia="zh-CN"/>
+                        </w:rPr>
+                        <w:t>if (this.ui.content.children.length == 0) {     //若商店内容为空</w:t>
+                      </w:r>
+                    </w:p>
+                    <w:p>
+                      <w:pPr>
+                        <w:bidi w:val="0"/>
+                        <w:jc w:val="left"/>
+                        <w:rPr>
+                          <w:rFonts w:hint="eastAsia"/>
+                          <w:lang w:val="en-US" w:eastAsia="zh-CN"/>
+                        </w:rPr>
+                      </w:pPr>
+                      <w:r>
+                        <w:rPr>
+                          <w:rFonts w:hint="eastAsia"/>
+                          <w:lang w:val="en-US" w:eastAsia="zh-CN"/>
+                        </w:rPr>
+                        <w:t>            let shops = ConfigReader.readShopConfig();  //读取商店信息表</w:t>
+                      </w:r>
+                    </w:p>
+                    <w:p>
+                      <w:pPr>
+                        <w:bidi w:val="0"/>
+                        <w:jc w:val="left"/>
+                        <w:rPr>
+                          <w:rFonts w:hint="eastAsia"/>
+                          <w:lang w:val="en-US" w:eastAsia="zh-CN"/>
+                        </w:rPr>
+                      </w:pPr>
+                      <w:r>
+                        <w:rPr>
+                          <w:rFonts w:hint="eastAsia"/>
+                          <w:lang w:val="en-US" w:eastAsia="zh-CN"/>
+                        </w:rPr>
+                        <w:t>            let arr: Array&lt;ShopConfig&gt; = [];            //初始化数组用于存储商品信息</w:t>
+                      </w:r>
+                    </w:p>
+                    <w:p>
+                      <w:pPr>
+                        <w:bidi w:val="0"/>
+                        <w:jc w:val="left"/>
+                        <w:rPr>
+                          <w:rFonts w:hint="eastAsia"/>
+                          <w:lang w:val="en-US" w:eastAsia="zh-CN"/>
+                        </w:rPr>
+                      </w:pPr>
+                      <w:r>
+                        <w:rPr>
+                          <w:rFonts w:hint="eastAsia"/>
+                          <w:lang w:val="en-US" w:eastAsia="zh-CN"/>
+                        </w:rPr>
+                        <w:t>            for (let key in shops) {</w:t>
+                      </w:r>
+                    </w:p>
+                    <w:p>
+                      <w:pPr>
+                        <w:bidi w:val="0"/>
+                        <w:jc w:val="left"/>
+                        <w:rPr>
+                          <w:rFonts w:hint="eastAsia"/>
+                          <w:lang w:val="en-US" w:eastAsia="zh-CN"/>
+                        </w:rPr>
+                      </w:pPr>
+                      <w:r>
+                        <w:rPr>
+                          <w:rFonts w:hint="eastAsia"/>
+                          <w:lang w:val="en-US" w:eastAsia="zh-CN"/>
+                        </w:rPr>
+                        <w:t>                arr.push(shops[key]);                   //将商品信息存入数组中</w:t>
+                      </w:r>
+                    </w:p>
+                    <w:p>
+                      <w:pPr>
+                        <w:bidi w:val="0"/>
+                        <w:jc w:val="left"/>
+                        <w:rPr>
+                          <w:rFonts w:hint="eastAsia"/>
+                          <w:lang w:val="en-US" w:eastAsia="zh-CN"/>
+                        </w:rPr>
+                      </w:pPr>
+                      <w:r>
+                        <w:rPr>
+                          <w:rFonts w:hint="eastAsia"/>
+                          <w:lang w:val="en-US" w:eastAsia="zh-CN"/>
+                        </w:rPr>
+                        <w:t>            }</w:t>
+                      </w:r>
+                    </w:p>
+                    <w:p>
+                      <w:pPr>
+                        <w:bidi w:val="0"/>
+                        <w:jc w:val="left"/>
+                        <w:rPr>
+                          <w:rFonts w:hint="eastAsia"/>
+                          <w:lang w:val="en-US" w:eastAsia="zh-CN"/>
+                        </w:rPr>
+                      </w:pPr>
+                      <w:r>
+                        <w:rPr>
+                          <w:rFonts w:hint="eastAsia"/>
+                          <w:lang w:val="en-US" w:eastAsia="zh-CN"/>
+                        </w:rPr>
+                        <w:t>            arr.sort((a: ShopConfig, b: ShopConfig) =&gt; {    //对数组进行排序</w:t>
+                      </w:r>
+                    </w:p>
+                    <w:p>
+                      <w:pPr>
+                        <w:bidi w:val="0"/>
+                        <w:jc w:val="left"/>
+                        <w:rPr>
+                          <w:rFonts w:hint="eastAsia"/>
+                          <w:lang w:val="en-US" w:eastAsia="zh-CN"/>
+                        </w:rPr>
+                      </w:pPr>
+                      <w:r>
+                        <w:rPr>
+                          <w:rFonts w:hint="eastAsia"/>
+                          <w:lang w:val="en-US" w:eastAsia="zh-CN"/>
+                        </w:rPr>
+                        <w:t>                return a.Sort - b.Sort;</w:t>
+                      </w:r>
+                    </w:p>
+                    <w:p>
+                      <w:pPr>
+                        <w:bidi w:val="0"/>
+                        <w:jc w:val="left"/>
+                        <w:rPr>
+                          <w:rFonts w:hint="eastAsia"/>
+                          <w:lang w:val="en-US" w:eastAsia="zh-CN"/>
+                        </w:rPr>
+                      </w:pPr>
+                      <w:r>
+                        <w:rPr>
+                          <w:rFonts w:hint="eastAsia"/>
+                          <w:lang w:val="en-US" w:eastAsia="zh-CN"/>
+                        </w:rPr>
+                        <w:t>            })</w:t>
+                      </w:r>
+                    </w:p>
+                    <w:p>
+                      <w:pPr>
+                        <w:bidi w:val="0"/>
+                        <w:jc w:val="left"/>
+                        <w:rPr>
+                          <w:rFonts w:hint="eastAsia"/>
+                          <w:lang w:val="en-US" w:eastAsia="zh-CN"/>
+                        </w:rPr>
+                      </w:pPr>
+                      <w:r>
+                        <w:rPr>
+                          <w:rFonts w:hint="eastAsia"/>
+                          <w:lang w:val="en-US" w:eastAsia="zh-CN"/>
+                        </w:rPr>
+                        <w:t>            this.ui.scv_prop.getComponent(ScrollViewContent).setData(arr);  //将数组传递至ScrollViewContent组件用于遍历生成ShopItem预制体</w:t>
+                      </w:r>
+                    </w:p>
+                    <w:p>
+                      <w:pPr>
+                        <w:bidi w:val="0"/>
+                        <w:jc w:val="left"/>
+                        <w:rPr>
+                          <w:rFonts w:hint="eastAsia"/>
+                          <w:lang w:val="en-US" w:eastAsia="zh-CN"/>
+                        </w:rPr>
+                      </w:pPr>
+                      <w:r>
+                        <w:rPr>
+                          <w:rFonts w:hint="eastAsia"/>
+                          <w:lang w:val="en-US" w:eastAsia="zh-CN"/>
+                        </w:rPr>
+                        <w:t>        }</w:t>
+                      </w:r>
+                    </w:p>
+                    <w:p>
+                      <w:pPr>
+                        <w:jc w:val="left"/>
+                      </w:pPr>
+                    </w:p>
+                  </w:txbxContent>
+                </v:textbox>
+                <w10:wrap type="topAndBottom"/>
+              </v:shape>
+            </w:pict>
+          </mc:Fallback>
+        </mc:AlternateContent>
+      </w:r>
+    </w:p>
+    <w:p>
+      <w:pPr>
+        <w:bidi w:val="0"/>
+        <w:rPr>
+          <w:rFonts w:hint="eastAsia"/>
+          <w:lang w:val="en-US" w:eastAsia="zh-CN"/>
+        </w:rPr>
+      </w:pPr>
+      <w:r>
+        <w:rPr>
+          <w:rFonts w:hint="eastAsia"/>
+          <w:lang w:val="en-US" w:eastAsia="zh-CN"/>
+        </w:rPr>
+        <w:t>商品初始化信息代码如下：</w:t>
+      </w:r>
+    </w:p>
+    <w:p>
+      <w:pPr>
+        <w:bidi w:val="0"/>
+        <w:rPr>
+          <w:rFonts w:hint="default"/>
+          <w:lang w:val="en-US" w:eastAsia="zh-CN"/>
+        </w:rPr>
+      </w:pPr>
+      <w:r>
+        <w:rPr>
+          <w:sz w:val="21"/>
+        </w:rPr>
+        <mc:AlternateContent>
+          <mc:Choice Requires="wps">
+            <w:drawing>
+              <wp:anchor distT="0" distB="0" distL="114300" distR="114300" simplePos="0" relativeHeight="251668480" behindDoc="0" locked="0" layoutInCell="1" allowOverlap="1">
+                <wp:simplePos x="0" y="0"/>
+                <wp:positionH relativeFrom="column">
+                  <wp:posOffset>192405</wp:posOffset>
+                </wp:positionH>
+                <wp:positionV relativeFrom="paragraph">
+                  <wp:posOffset>80010</wp:posOffset>
+                </wp:positionV>
+                <wp:extent cx="5667375" cy="3142615"/>
+                <wp:effectExtent l="5080" t="5080" r="4445" b="14605"/>
+                <wp:wrapTopAndBottom/>
+                <wp:docPr id="15" name="文本框 15"/>
+                <wp:cNvGraphicFramePr/>
+                <a:graphic xmlns:a="http://schemas.openxmlformats.org/drawingml/2006/main">
+                  <a:graphicData uri="http://schemas.microsoft.com/office/word/2010/wordprocessingShape">
+                    <wps:wsp>
+                      <wps:cNvSpPr txBox="1"/>
+                      <wps:spPr>
+                        <a:xfrm>
+                          <a:off x="0" y="0"/>
+                          <a:ext cx="5667375" cy="3142615"/>
+                        </a:xfrm>
+                        <a:prstGeom prst="rect">
+                          <a:avLst/>
+                        </a:prstGeom>
+                        <a:solidFill>
+                          <a:schemeClr val="lt1"/>
+                        </a:solidFill>
+                        <a:ln w="6350">
+                          <a:solidFill>
+                            <a:prstClr val="black"/>
+                          </a:solidFill>
+                        </a:ln>
+                      </wps:spPr>
+                      <wps:style>
+                        <a:lnRef idx="0">
+                          <a:schemeClr val="accent1"/>
+                        </a:lnRef>
+                        <a:fillRef idx="0">
+                          <a:schemeClr val="accent1"/>
+                        </a:fillRef>
+                        <a:effectRef idx="0">
+                          <a:schemeClr val="accent1"/>
+                        </a:effectRef>
+                        <a:fontRef idx="minor">
+                          <a:schemeClr val="dk1"/>
+                        </a:fontRef>
+                      </wps:style>
+                      <wps:txbx>
+                        <w:txbxContent>
+                          <w:p>
+                            <w:pPr>
+                              <w:bidi w:val="0"/>
+                              <w:jc w:val="left"/>
+                              <w:rPr>
+                                <w:rFonts w:hint="default"/>
+                                <w:lang w:val="en-US" w:eastAsia="zh-CN"/>
+                              </w:rPr>
+                            </w:pPr>
+                            <w:r>
+                              <w:rPr>
+                                <w:rFonts w:hint="default"/>
+                                <w:lang w:val="en-US" w:eastAsia="zh-CN"/>
+                              </w:rPr>
+                              <w:t>setData(data: ShopConfig) {</w:t>
+                            </w:r>
+                          </w:p>
+                          <w:p>
+                            <w:pPr>
+                              <w:bidi w:val="0"/>
+                              <w:jc w:val="left"/>
+                              <w:rPr>
+                                <w:rFonts w:hint="default"/>
+                                <w:lang w:val="en-US" w:eastAsia="zh-CN"/>
+                              </w:rPr>
+                            </w:pPr>
+                            <w:r>
+                              <w:rPr>
+                                <w:rFonts w:hint="default"/>
+                                <w:lang w:val="en-US" w:eastAsia="zh-CN"/>
+                              </w:rPr>
+                              <w:t>        let item: ItemConfig = ConfigReader.readItemConfig(data.ItemId);</w:t>
+                            </w:r>
+                          </w:p>
+                          <w:p>
+                            <w:pPr>
+                              <w:bidi w:val="0"/>
+                              <w:jc w:val="left"/>
+                              <w:rPr>
+                                <w:rFonts w:hint="default"/>
+                                <w:lang w:val="en-US" w:eastAsia="zh-CN"/>
+                              </w:rPr>
+                            </w:pPr>
+                            <w:r>
+                              <w:rPr>
+                                <w:rFonts w:hint="default"/>
+                                <w:lang w:val="en-US" w:eastAsia="zh-CN"/>
+                              </w:rPr>
+                              <w:t>        //商品Id</w:t>
+                            </w:r>
+                          </w:p>
+                          <w:p>
+                            <w:pPr>
+                              <w:bidi w:val="0"/>
+                              <w:jc w:val="left"/>
+                              <w:rPr>
+                                <w:rFonts w:hint="default"/>
+                                <w:lang w:val="en-US" w:eastAsia="zh-CN"/>
+                              </w:rPr>
+                            </w:pPr>
+                            <w:r>
+                              <w:rPr>
+                                <w:rFonts w:hint="default"/>
+                                <w:lang w:val="en-US" w:eastAsia="zh-CN"/>
+                              </w:rPr>
+                              <w:t>        this.shopId = data.Id;</w:t>
+                            </w:r>
+                          </w:p>
+                          <w:p>
+                            <w:pPr>
+                              <w:bidi w:val="0"/>
+                              <w:jc w:val="left"/>
+                              <w:rPr>
+                                <w:rFonts w:hint="default"/>
+                                <w:lang w:val="en-US" w:eastAsia="zh-CN"/>
+                              </w:rPr>
+                            </w:pPr>
+                            <w:r>
+                              <w:rPr>
+                                <w:rFonts w:hint="default"/>
+                                <w:lang w:val="en-US" w:eastAsia="zh-CN"/>
+                              </w:rPr>
+                              <w:t>        //商品描述</w:t>
+                            </w:r>
+                          </w:p>
+                          <w:p>
+                            <w:pPr>
+                              <w:bidi w:val="0"/>
+                              <w:jc w:val="left"/>
+                              <w:rPr>
+                                <w:rFonts w:hint="default"/>
+                                <w:lang w:val="en-US" w:eastAsia="zh-CN"/>
+                              </w:rPr>
+                            </w:pPr>
+                            <w:r>
+                              <w:rPr>
+                                <w:rFonts w:hint="default"/>
+                                <w:lang w:val="en-US" w:eastAsia="zh-CN"/>
+                              </w:rPr>
+                              <w:t>        this.shopDesc = item.Desc</w:t>
+                            </w:r>
+                          </w:p>
+                          <w:p>
+                            <w:pPr>
+                              <w:bidi w:val="0"/>
+                              <w:jc w:val="left"/>
+                              <w:rPr>
+                                <w:rFonts w:hint="default"/>
+                                <w:lang w:val="en-US" w:eastAsia="zh-CN"/>
+                              </w:rPr>
+                            </w:pPr>
+                            <w:r>
+                              <w:rPr>
+                                <w:rFonts w:hint="default"/>
+                                <w:lang w:val="en-US" w:eastAsia="zh-CN"/>
+                              </w:rPr>
+                              <w:t>        //商品名称</w:t>
+                            </w:r>
+                          </w:p>
+                          <w:p>
+                            <w:pPr>
+                              <w:bidi w:val="0"/>
+                              <w:jc w:val="left"/>
+                              <w:rPr>
+                                <w:rFonts w:hint="default"/>
+                                <w:lang w:val="en-US" w:eastAsia="zh-CN"/>
+                              </w:rPr>
+                            </w:pPr>
+                            <w:r>
+                              <w:rPr>
+                                <w:rFonts w:hint="default"/>
+                                <w:lang w:val="en-US" w:eastAsia="zh-CN"/>
+                              </w:rPr>
+                              <w:t>        this.ui.lbl_name.getComponent(Label).string = item.Name;</w:t>
+                            </w:r>
+                          </w:p>
+                          <w:p>
+                            <w:pPr>
+                              <w:bidi w:val="0"/>
+                              <w:jc w:val="left"/>
+                              <w:rPr>
+                                <w:rFonts w:hint="default"/>
+                                <w:lang w:val="en-US" w:eastAsia="zh-CN"/>
+                              </w:rPr>
+                            </w:pPr>
+                            <w:r>
+                              <w:rPr>
+                                <w:rFonts w:hint="default"/>
+                                <w:lang w:val="en-US" w:eastAsia="zh-CN"/>
+                              </w:rPr>
+                              <w:t>        //商品价格</w:t>
+                            </w:r>
+                          </w:p>
+                          <w:p>
+                            <w:pPr>
+                              <w:bidi w:val="0"/>
+                              <w:jc w:val="left"/>
+                              <w:rPr>
+                                <w:rFonts w:hint="default"/>
+                                <w:lang w:val="en-US" w:eastAsia="zh-CN"/>
+                              </w:rPr>
+                            </w:pPr>
+                            <w:r>
+                              <w:rPr>
+                                <w:rFonts w:hint="default"/>
+                                <w:lang w:val="en-US" w:eastAsia="zh-CN"/>
+                              </w:rPr>
+                              <w:t>        this.ui.lbl_num.getComponent(Label).string = String(data.BuyValue);</w:t>
+                            </w:r>
+                          </w:p>
+                          <w:p>
+                            <w:pPr>
+                              <w:bidi w:val="0"/>
+                              <w:jc w:val="left"/>
+                              <w:rPr>
+                                <w:rFonts w:hint="default"/>
+                                <w:lang w:val="en-US" w:eastAsia="zh-CN"/>
+                              </w:rPr>
+                            </w:pPr>
+                            <w:r>
+                              <w:rPr>
+                                <w:rFonts w:hint="default"/>
+                                <w:lang w:val="en-US" w:eastAsia="zh-CN"/>
+                              </w:rPr>
+                              <w:t>        //商品图标</w:t>
+                            </w:r>
+                          </w:p>
+                          <w:p>
+                            <w:pPr>
+                              <w:bidi w:val="0"/>
+                              <w:jc w:val="left"/>
+                              <w:rPr>
+                                <w:rFonts w:hint="default"/>
+                                <w:lang w:val="en-US" w:eastAsia="zh-CN"/>
+                              </w:rPr>
+                            </w:pPr>
+                            <w:r>
+                              <w:rPr>
+                                <w:rFonts w:hint="default"/>
+                                <w:lang w:val="en-US" w:eastAsia="zh-CN"/>
+                              </w:rPr>
+                              <w:t>        let frame = engine.resLoader.getAtlasByTag(ResPathEnum.PropIcon.bundle, ResPathEnum.PropIcon.resPath, item.Name);</w:t>
+                            </w:r>
+                          </w:p>
+                          <w:p>
+                            <w:pPr>
+                              <w:bidi w:val="0"/>
+                              <w:jc w:val="left"/>
+                              <w:rPr>
+                                <w:rFonts w:hint="default"/>
+                                <w:lang w:val="en-US" w:eastAsia="zh-CN"/>
+                              </w:rPr>
+                            </w:pPr>
+                            <w:r>
+                              <w:rPr>
+                                <w:rFonts w:hint="default"/>
+                                <w:lang w:val="en-US" w:eastAsia="zh-CN"/>
+                              </w:rPr>
+                              <w:t>        this.ui.ico_prop.getComponent(Sprite).spriteFrame = frame;</w:t>
+                            </w:r>
+                          </w:p>
+                          <w:p>
+                            <w:pPr>
+                              <w:bidi w:val="0"/>
+                              <w:jc w:val="left"/>
+                              <w:rPr>
+                                <w:rFonts w:hint="default"/>
+                                <w:lang w:val="en-US" w:eastAsia="zh-CN"/>
+                              </w:rPr>
+                            </w:pPr>
+                            <w:r>
+                              <w:rPr>
+                                <w:rFonts w:hint="default"/>
+                                <w:lang w:val="en-US" w:eastAsia="zh-CN"/>
+                              </w:rPr>
+                              <w:t>    }</w:t>
+                            </w:r>
+                          </w:p>
+                          <w:p>
+                            <w:pPr>
+                              <w:jc w:val="left"/>
+                            </w:pPr>
+                          </w:p>
+                        </w:txbxContent>
+                      </wps:txbx>
+                      <wps:bodyPr rot="0" spcFirstLastPara="0" vertOverflow="overflow" horzOverflow="overflow" vert="horz" wrap="square" lIns="91440" tIns="45720" rIns="91440" bIns="45720" numCol="1" spcCol="0" rtlCol="0" fromWordArt="0" anchor="t" anchorCtr="0" forceAA="0" compatLnSpc="1">
+                        <a:noAutofit/>
+                      </wps:bodyPr>
+                    </wps:wsp>
+                  </a:graphicData>
+                </a:graphic>
+              </wp:anchor>
+            </w:drawing>
+          </mc:Choice>
+          <mc:Fallback>
+            <w:pict>
+              <v:shape id="_x0000_s1026" o:spid="_x0000_s1026" o:spt="202" type="#_x0000_t202" style="position:absolute;left:0pt;margin-left:15.15pt;margin-top:6.3pt;height:247.45pt;width:446.25pt;mso-wrap-distance-bottom:0pt;mso-wrap-distance-top:0pt;z-index:251668480;mso-width-relative:page;mso-height-relative:page;" fillcolor="#FFFFFF [3201]" filled="t" stroked="t" coordsize="21600,21600" o:gfxdata="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">
+                <v:fill on="t" focussize="0,0"/>
+                <v:stroke weight="0.5pt" color="#000000 [3204]" joinstyle="round"/>
+                <v:imagedata o:title=""/>
+                <o:lock v:ext="edit" aspectratio="f"/>
+                <v:textbox>
+                  <w:txbxContent>
+                    <w:p>
+                      <w:pPr>
+                        <w:bidi w:val="0"/>
+                        <w:jc w:val="left"/>
+                        <w:rPr>
+                          <w:rFonts w:hint="default"/>
+                          <w:lang w:val="en-US" w:eastAsia="zh-CN"/>
+                        </w:rPr>
+                      </w:pPr>
+                      <w:r>
+                        <w:rPr>
+                          <w:rFonts w:hint="default"/>
+                          <w:lang w:val="en-US" w:eastAsia="zh-CN"/>
+                        </w:rPr>
+                        <w:t>setData(data: ShopConfig) {</w:t>
+                      </w:r>
+                    </w:p>
+                    <w:p>
+                      <w:pPr>
+                        <w:bidi w:val="0"/>
+                        <w:jc w:val="left"/>
+                        <w:rPr>
+                          <w:rFonts w:hint="default"/>
+                          <w:lang w:val="en-US" w:eastAsia="zh-CN"/>
+                        </w:rPr>
+                      </w:pPr>
+                      <w:r>
+                        <w:rPr>
+                          <w:rFonts w:hint="default"/>
+                          <w:lang w:val="en-US" w:eastAsia="zh-CN"/>
+                        </w:rPr>
+                        <w:t>        let item: ItemConfig = ConfigReader.readItemConfig(data.ItemId);</w:t>
+                      </w:r>
+                    </w:p>
+                    <w:p>
+                      <w:pPr>
+                        <w:bidi w:val="0"/>
+                        <w:jc w:val="left"/>
+                        <w:rPr>
+                          <w:rFonts w:hint="default"/>
+                          <w:lang w:val="en-US" w:eastAsia="zh-CN"/>
+                        </w:rPr>
+                      </w:pPr>
+                      <w:r>
+                        <w:rPr>
+                          <w:rFonts w:hint="default"/>
+                          <w:lang w:val="en-US" w:eastAsia="zh-CN"/>
+                        </w:rPr>
+                        <w:t>        //商品Id</w:t>
+                      </w:r>
+                    </w:p>
+                    <w:p>
+                      <w:pPr>
+                        <w:bidi w:val="0"/>
+                        <w:jc w:val="left"/>
+                        <w:rPr>
+                          <w:rFonts w:hint="default"/>
+                          <w:lang w:val="en-US" w:eastAsia="zh-CN"/>
+                        </w:rPr>
+                      </w:pPr>
+                      <w:r>
+                        <w:rPr>
+                          <w:rFonts w:hint="default"/>
+                          <w:lang w:val="en-US" w:eastAsia="zh-CN"/>
+                        </w:rPr>
+                        <w:t>        this.shopId = data.Id;</w:t>
+                      </w:r>
+                    </w:p>
+                    <w:p>
+                      <w:pPr>
+                        <w:bidi w:val="0"/>
+                        <w:jc w:val="left"/>
+                        <w:rPr>
+                          <w:rFonts w:hint="default"/>
+                          <w:lang w:val="en-US" w:eastAsia="zh-CN"/>
+                        </w:rPr>
+                      </w:pPr>
+                      <w:r>
+                        <w:rPr>
+                          <w:rFonts w:hint="default"/>
+                          <w:lang w:val="en-US" w:eastAsia="zh-CN"/>
+                        </w:rPr>
+                        <w:t>        //商品描述</w:t>
+                      </w:r>
+                    </w:p>
+                    <w:p>
+                      <w:pPr>
+                        <w:bidi w:val="0"/>
+                        <w:jc w:val="left"/>
+                        <w:rPr>
+                          <w:rFonts w:hint="default"/>
+                          <w:lang w:val="en-US" w:eastAsia="zh-CN"/>
+                        </w:rPr>
+                      </w:pPr>
+                      <w:r>
+                        <w:rPr>
+                          <w:rFonts w:hint="default"/>
+                          <w:lang w:val="en-US" w:eastAsia="zh-CN"/>
+                        </w:rPr>
+                        <w:t>        this.shopDesc = item.Desc</w:t>
+                      </w:r>
+                    </w:p>
+                    <w:p>
+                      <w:pPr>
+                        <w:bidi w:val="0"/>
+                        <w:jc w:val="left"/>
+                        <w:rPr>
+                          <w:rFonts w:hint="default"/>
+                          <w:lang w:val="en-US" w:eastAsia="zh-CN"/>
+                        </w:rPr>
+                      </w:pPr>
+                      <w:r>
+                        <w:rPr>
+                          <w:rFonts w:hint="default"/>
+                          <w:lang w:val="en-US" w:eastAsia="zh-CN"/>
+                        </w:rPr>
+                        <w:t>        //商品名称</w:t>
+                      </w:r>
+                    </w:p>
+                    <w:p>
+                      <w:pPr>
+                        <w:bidi w:val="0"/>
+                        <w:jc w:val="left"/>
+                        <w:rPr>
+                          <w:rFonts w:hint="default"/>
+                          <w:lang w:val="en-US" w:eastAsia="zh-CN"/>
+                        </w:rPr>
+                      </w:pPr>
+                      <w:r>
+                        <w:rPr>
+                          <w:rFonts w:hint="default"/>
+                          <w:lang w:val="en-US" w:eastAsia="zh-CN"/>
+                        </w:rPr>
+                        <w:t>        this.ui.lbl_name.getComponent(Label).string = item.Name;</w:t>
+                      </w:r>
+                    </w:p>
+                    <w:p>
+                      <w:pPr>
+                        <w:bidi w:val="0"/>
+                        <w:jc w:val="left"/>
+                        <w:rPr>
+                          <w:rFonts w:hint="default"/>
+                          <w:lang w:val="en-US" w:eastAsia="zh-CN"/>
+                        </w:rPr>
+                      </w:pPr>
+                      <w:r>
+                        <w:rPr>
+                          <w:rFonts w:hint="default"/>
+                          <w:lang w:val="en-US" w:eastAsia="zh-CN"/>
+                        </w:rPr>
+                        <w:t>        //商品价格</w:t>
+                      </w:r>
+                    </w:p>
+                    <w:p>
+                      <w:pPr>
+                        <w:bidi w:val="0"/>
+                        <w:jc w:val="left"/>
+                        <w:rPr>
+                          <w:rFonts w:hint="default"/>
+                          <w:lang w:val="en-US" w:eastAsia="zh-CN"/>
+                        </w:rPr>
+                      </w:pPr>
+                      <w:r>
+                        <w:rPr>
+                          <w:rFonts w:hint="default"/>
+                          <w:lang w:val="en-US" w:eastAsia="zh-CN"/>
+                        </w:rPr>
+                        <w:t>        this.ui.lbl_num.getComponent(Label).string = String(data.BuyValue);</w:t>
+                      </w:r>
+                    </w:p>
+                    <w:p>
+                      <w:pPr>
+                        <w:bidi w:val="0"/>
+                        <w:jc w:val="left"/>
+                        <w:rPr>
+                          <w:rFonts w:hint="default"/>
+                          <w:lang w:val="en-US" w:eastAsia="zh-CN"/>
+                        </w:rPr>
+                      </w:pPr>
+                      <w:r>
+                        <w:rPr>
+                          <w:rFonts w:hint="default"/>
+                          <w:lang w:val="en-US" w:eastAsia="zh-CN"/>
+                        </w:rPr>
+                        <w:t>        //商品图标</w:t>
+                      </w:r>
+                    </w:p>
+                    <w:p>
+                      <w:pPr>
+                        <w:bidi w:val="0"/>
+                        <w:jc w:val="left"/>
+                        <w:rPr>
+                          <w:rFonts w:hint="default"/>
+                          <w:lang w:val="en-US" w:eastAsia="zh-CN"/>
+                        </w:rPr>
+                      </w:pPr>
+                      <w:r>
+                        <w:rPr>
+                          <w:rFonts w:hint="default"/>
+                          <w:lang w:val="en-US" w:eastAsia="zh-CN"/>
+                        </w:rPr>
+                        <w:t>        let frame = engine.resLoader.getAtlasByTag(ResPathEnum.PropIcon.bundle, ResPathEnum.PropIcon.resPath, item.Name);</w:t>
+                      </w:r>
+                    </w:p>
+                    <w:p>
+                      <w:pPr>
+                        <w:bidi w:val="0"/>
+                        <w:jc w:val="left"/>
+                        <w:rPr>
+                          <w:rFonts w:hint="default"/>
+                          <w:lang w:val="en-US" w:eastAsia="zh-CN"/>
+                        </w:rPr>
+                      </w:pPr>
+                      <w:r>
+                        <w:rPr>
+                          <w:rFonts w:hint="default"/>
+                          <w:lang w:val="en-US" w:eastAsia="zh-CN"/>
+                        </w:rPr>
+                        <w:t>        this.ui.ico_prop.getComponent(Sprite).spriteFrame = frame;</w:t>
+                      </w:r>
+                    </w:p>
+                    <w:p>
+                      <w:pPr>
+                        <w:bidi w:val="0"/>
+                        <w:jc w:val="left"/>
+                        <w:rPr>
+                          <w:rFonts w:hint="default"/>
+                          <w:lang w:val="en-US" w:eastAsia="zh-CN"/>
+                        </w:rPr>
+                      </w:pPr>
+                      <w:r>
+                        <w:rPr>
+                          <w:rFonts w:hint="default"/>
+                          <w:lang w:val="en-US" w:eastAsia="zh-CN"/>
+                        </w:rPr>
+                        <w:t>    }</w:t>
+                      </w:r>
+                    </w:p>
+                    <w:p>
+                      <w:pPr>
+                        <w:jc w:val="left"/>
+                      </w:pPr>
+                    </w:p>
+                  </w:txbxContent>
+                </v:textbox>
+                <w10:wrap type="topAndBottom"/>
+              </v:shape>
+            </w:pict>
+          </mc:Fallback>
+        </mc:AlternateContent>
+      </w:r>
+    </w:p>
+    <w:p>
+      <w:pPr>
+        <w:bidi w:val="0"/>
+        <w:rPr>
+          <w:rFonts w:hint="eastAsia"/>
+          <w:lang w:val="en-US" w:eastAsia="zh-CN"/>
+        </w:rPr>
+      </w:pPr>
+      <w:r>
+        <w:rPr>
+          <w:sz w:val="21"/>
+        </w:rPr>
+        <mc:AlternateContent>
+          <mc:Choice Requires="wps">
+            <w:drawing>
+              <wp:anchor distT="0" distB="0" distL="114300" distR="114300" simplePos="0" relativeHeight="251670528" behindDoc="0" locked="0" layoutInCell="1" allowOverlap="1">
+                <wp:simplePos x="0" y="0"/>
+                <wp:positionH relativeFrom="column">
+                  <wp:posOffset>194310</wp:posOffset>
+                </wp:positionH>
+                <wp:positionV relativeFrom="paragraph">
+                  <wp:posOffset>217170</wp:posOffset>
+                </wp:positionV>
+                <wp:extent cx="5667375" cy="2468245"/>
+                <wp:effectExtent l="4445" t="5080" r="5080" b="22225"/>
+                <wp:wrapTopAndBottom/>
+                <wp:docPr id="17" name="文本框 17"/>
+                <wp:cNvGraphicFramePr/>
+                <a:graphic xmlns:a="http://schemas.openxmlformats.org/drawingml/2006/main">
+                  <a:graphicData uri="http://schemas.microsoft.com/office/word/2010/wordprocessingShape">
+                    <wps:wsp>
+                      <wps:cNvSpPr txBox="1"/>
+                      <wps:spPr>
+                        <a:xfrm>
+                          <a:off x="0" y="0"/>
+                          <a:ext cx="5667375" cy="2468245"/>
+                        </a:xfrm>
+                        <a:prstGeom prst="rect">
+                          <a:avLst/>
+                        </a:prstGeom>
+                        <a:solidFill>
+                          <a:schemeClr val="lt1"/>
+                        </a:solidFill>
+                        <a:ln w="6350">
+                          <a:solidFill>
+                            <a:prstClr val="black"/>
+                          </a:solidFill>
+                        </a:ln>
+                      </wps:spPr>
+                      <wps:style>
+                        <a:lnRef idx="0">
+                          <a:schemeClr val="accent1"/>
+                        </a:lnRef>
+                        <a:fillRef idx="0">
+                          <a:schemeClr val="accent1"/>
+                        </a:fillRef>
+                        <a:effectRef idx="0">
+                          <a:schemeClr val="accent1"/>
+                        </a:effectRef>
+                        <a:fontRef idx="minor">
+                          <a:schemeClr val="dk1"/>
+                        </a:fontRef>
+                      </wps:style>
+                      <wps:txbx>
+                        <w:txbxContent>
+                          <w:p>
+                            <w:pPr>
+                              <w:bidi w:val="0"/>
+                              <w:jc w:val="left"/>
+                              <w:rPr>
+                                <w:rFonts w:hint="default"/>
+                                <w:lang w:val="en-US" w:eastAsia="zh-CN"/>
+                              </w:rPr>
+                            </w:pPr>
+                            <w:r>
+                              <w:rPr>
+                                <w:rFonts w:hint="default"/>
+                                <w:lang w:val="en-US" w:eastAsia="zh-CN"/>
+                              </w:rPr>
+                              <w:t>this.onRegisterEvent(this.ui.btn_buy, () =&gt; {</w:t>
+                            </w:r>
+                          </w:p>
+                          <w:p>
+                            <w:pPr>
+                              <w:bidi w:val="0"/>
+                              <w:jc w:val="left"/>
+                              <w:rPr>
+                                <w:rFonts w:hint="default"/>
+                                <w:lang w:val="en-US" w:eastAsia="zh-CN"/>
+                              </w:rPr>
+                            </w:pPr>
+                            <w:r>
+                              <w:rPr>
+                                <w:rFonts w:hint="default"/>
+                                <w:lang w:val="en-US" w:eastAsia="zh-CN"/>
+                              </w:rPr>
+                              <w:t>            HomeManager.shopManager.buyItem(this.shopId)</w:t>
+                            </w:r>
+                          </w:p>
+                          <w:p>
+                            <w:pPr>
+                              <w:bidi w:val="0"/>
+                              <w:jc w:val="left"/>
+                              <w:rPr>
+                                <w:rFonts w:hint="default"/>
+                                <w:lang w:val="en-US" w:eastAsia="zh-CN"/>
+                              </w:rPr>
+                            </w:pPr>
+                            <w:r>
+                              <w:rPr>
+                                <w:rFonts w:hint="default"/>
+                                <w:lang w:val="en-US" w:eastAsia="zh-CN"/>
+                              </w:rPr>
+                              <w:t>        }, this)</w:t>
+                            </w:r>
+                          </w:p>
+                          <w:p>
+                            <w:pPr>
+                              <w:bidi w:val="0"/>
+                              <w:rPr>
+                                <w:rFonts w:hint="default"/>
+                                <w:lang w:val="en-US" w:eastAsia="zh-CN"/>
+                              </w:rPr>
+                            </w:pPr>
+                          </w:p>
+                          <w:p>
+                            <w:pPr>
+                              <w:bidi w:val="0"/>
+                              <w:rPr>
+                                <w:rFonts w:hint="default"/>
+                                <w:lang w:val="en-US" w:eastAsia="zh-CN"/>
+                              </w:rPr>
+                            </w:pPr>
+                            <w:r>
+                              <w:rPr>
+                                <w:rFonts w:hint="default"/>
+                                <w:lang w:val="en-US" w:eastAsia="zh-CN"/>
+                              </w:rPr>
+                              <w:t>    /**</w:t>
+                            </w:r>
+                          </w:p>
+                          <w:p>
+                            <w:pPr>
+                              <w:bidi w:val="0"/>
+                              <w:rPr>
+                                <w:rFonts w:hint="default"/>
+                                <w:lang w:val="en-US" w:eastAsia="zh-CN"/>
+                              </w:rPr>
+                            </w:pPr>
+                            <w:r>
+                              <w:rPr>
+                                <w:rFonts w:hint="default"/>
+                                <w:lang w:val="en-US" w:eastAsia="zh-CN"/>
+                              </w:rPr>
+                              <w:t>     * 购买物品</w:t>
+                            </w:r>
+                          </w:p>
+                          <w:p>
+                            <w:pPr>
+                              <w:bidi w:val="0"/>
+                              <w:rPr>
+                                <w:rFonts w:hint="default"/>
+                                <w:lang w:val="en-US" w:eastAsia="zh-CN"/>
+                              </w:rPr>
+                            </w:pPr>
+                            <w:r>
+                              <w:rPr>
+                                <w:rFonts w:hint="default"/>
+                                <w:lang w:val="en-US" w:eastAsia="zh-CN"/>
+                              </w:rPr>
+                              <w:t>     */</w:t>
+                            </w:r>
+                          </w:p>
+                          <w:p>
+                            <w:pPr>
+                              <w:bidi w:val="0"/>
+                              <w:rPr>
+                                <w:rFonts w:hint="default"/>
+                                <w:lang w:val="en-US" w:eastAsia="zh-CN"/>
+                              </w:rPr>
+                            </w:pPr>
+                            <w:r>
+                              <w:rPr>
+                                <w:rFonts w:hint="default"/>
+                                <w:lang w:val="en-US" w:eastAsia="zh-CN"/>
+                              </w:rPr>
+                              <w:t>    buyItem(id: string) {</w:t>
+                            </w:r>
+                          </w:p>
+                          <w:p>
+                            <w:pPr>
+                              <w:bidi w:val="0"/>
+                              <w:rPr>
+                                <w:rFonts w:hint="default"/>
+                                <w:lang w:val="en-US" w:eastAsia="zh-CN"/>
+                              </w:rPr>
+                            </w:pPr>
+                            <w:r>
+                              <w:rPr>
+                                <w:rFonts w:hint="default"/>
+                                <w:lang w:val="en-US" w:eastAsia="zh-CN"/>
+                              </w:rPr>
+                              <w:t>        let shopConfig: ShopConfig = this._shopConfigs[id];</w:t>
+                            </w:r>
+                          </w:p>
+                          <w:p>
+                            <w:pPr>
+                              <w:bidi w:val="0"/>
+                              <w:rPr>
+                                <w:rFonts w:hint="default"/>
+                                <w:lang w:val="en-US" w:eastAsia="zh-CN"/>
+                              </w:rPr>
+                            </w:pPr>
+                            <w:r>
+                              <w:rPr>
+                                <w:rFonts w:hint="default"/>
+                                <w:lang w:val="en-US" w:eastAsia="zh-CN"/>
+                              </w:rPr>
+                              <w:t>        //金币购买</w:t>
+                            </w:r>
+                          </w:p>
+                          <w:p>
+                            <w:pPr>
+                              <w:bidi w:val="0"/>
+                              <w:rPr>
+                                <w:rFonts w:hint="default"/>
+                                <w:lang w:val="en-US" w:eastAsia="zh-CN"/>
+                              </w:rPr>
+                            </w:pPr>
+                            <w:r>
+                              <w:rPr>
+                                <w:rFonts w:hint="default"/>
+                                <w:lang w:val="en-US" w:eastAsia="zh-CN"/>
+                              </w:rPr>
+                              <w:t>        if (!PlayerManager.getInstance().addGold(shopConfig.BuyValue * -1)) {</w:t>
+                            </w:r>
+                          </w:p>
+                          <w:p>
+                            <w:pPr>
+                              <w:bidi w:val="0"/>
+                              <w:rPr>
+                                <w:rFonts w:hint="default"/>
+                                <w:lang w:val="en-US" w:eastAsia="zh-CN"/>
+                              </w:rPr>
+                            </w:pPr>
+                            <w:r>
+                              <w:rPr>
+                                <w:rFonts w:hint="default"/>
+                                <w:lang w:val="en-US" w:eastAsia="zh-CN"/>
+                              </w:rPr>
+                              <w:t>            UIHelp.showTip("金币数量不足！");</w:t>
+                            </w:r>
+                          </w:p>
+                          <w:p>
+                            <w:pPr>
+                              <w:bidi w:val="0"/>
+                              <w:jc w:val="left"/>
+                              <w:rPr>
+                                <w:rFonts w:hint="default"/>
+                                <w:lang w:val="en-US" w:eastAsia="zh-CN"/>
+                              </w:rPr>
+                            </w:pPr>
+                            <w:r>
+                              <w:rPr>
+                                <w:rFonts w:hint="default"/>
+                                <w:lang w:val="en-US" w:eastAsia="zh-CN"/>
+                              </w:rPr>
+                              <w:t>ResPathEnum.PropIcon.resPath, item.Name);</w:t>
+                            </w:r>
+                          </w:p>
+                          <w:p>
+                            <w:pPr>
+                              <w:bidi w:val="0"/>
+                              <w:jc w:val="left"/>
+                              <w:rPr>
+                                <w:rFonts w:hint="default"/>
+                                <w:lang w:val="en-US" w:eastAsia="zh-CN"/>
+                              </w:rPr>
+                            </w:pPr>
+                            <w:r>
+                              <w:rPr>
+                                <w:rFonts w:hint="default"/>
+                                <w:lang w:val="en-US" w:eastAsia="zh-CN"/>
+                              </w:rPr>
+                              <w:t>        this.ui.ico_prop.getComponent(Sprite).spriteFrame = frame;</w:t>
+                            </w:r>
+                          </w:p>
+                          <w:p>
+                            <w:pPr>
+                              <w:bidi w:val="0"/>
+                              <w:jc w:val="left"/>
+                              <w:rPr>
+                                <w:rFonts w:hint="default"/>
+                                <w:lang w:val="en-US" w:eastAsia="zh-CN"/>
+                              </w:rPr>
+                            </w:pPr>
+                            <w:r>
+                              <w:rPr>
+                                <w:rFonts w:hint="default"/>
+                                <w:lang w:val="en-US" w:eastAsia="zh-CN"/>
+                              </w:rPr>
+                              <w:t>    }</w:t>
+                            </w:r>
+                          </w:p>
+                          <w:p>
+                            <w:pPr>
+                              <w:jc w:val="left"/>
+                            </w:pPr>
+                          </w:p>
+                        </w:txbxContent>
+                      </wps:txbx>
+                      <wps:bodyPr rot="0" spcFirstLastPara="0" vertOverflow="overflow" horzOverflow="overflow" vert="horz" wrap="square" lIns="91440" tIns="45720" rIns="91440" bIns="45720" numCol="1" spcCol="0" rtlCol="0" fromWordArt="0" anchor="t" anchorCtr="0" forceAA="0" compatLnSpc="1">
+                        <a:noAutofit/>
+                      </wps:bodyPr>
+                    </wps:wsp>
+                  </a:graphicData>
+                </a:graphic>
+              </wp:anchor>
+            </w:drawing>
+          </mc:Choice>
+          <mc:Fallback>
+            <w:pict>
+              <v:shape id="_x0000_s1026" o:spid="_x0000_s1026" o:spt="202" type="#_x0000_t202" style="position:absolute;left:0pt;margin-left:15.3pt;margin-top:17.1pt;height:194.35pt;width:446.25pt;mso-wrap-distance-bottom:0pt;mso-wrap-distance-top:0pt;z-index:251670528;mso-width-relative:page;mso-height-relative:page;" fillcolor="#FFFFFF [3201]" filled="t" stroked="t" coordsize="21600,21600" o:gfxdata="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">
+                <v:fill on="t" focussize="0,0"/>
+                <v:stroke weight="0.5pt" color="#000000 [3204]" joinstyle="round"/>
+                <v:imagedata o:title=""/>
+                <o:lock v:ext="edit" aspectratio="f"/>
+                <v:textbox>
+                  <w:txbxContent>
+                    <w:p>
+                      <w:pPr>
+                        <w:bidi w:val="0"/>
+                        <w:jc w:val="left"/>
+                        <w:rPr>
+                          <w:rFonts w:hint="default"/>
+                          <w:lang w:val="en-US" w:eastAsia="zh-CN"/>
+                        </w:rPr>
+                      </w:pPr>
+                      <w:r>
+                        <w:rPr>
+                          <w:rFonts w:hint="default"/>
+                          <w:lang w:val="en-US" w:eastAsia="zh-CN"/>
+                        </w:rPr>
+                        <w:t>this.onRegisterEvent(this.ui.btn_buy, () =&gt; {</w:t>
+                      </w:r>
+                    </w:p>
+                    <w:p>
+                      <w:pPr>
+                        <w:bidi w:val="0"/>
+                        <w:jc w:val="left"/>
+                        <w:rPr>
+                          <w:rFonts w:hint="default"/>
+                          <w:lang w:val="en-US" w:eastAsia="zh-CN"/>
+                        </w:rPr>
+                      </w:pPr>
+                      <w:r>
+                        <w:rPr>
+                          <w:rFonts w:hint="default"/>
+                          <w:lang w:val="en-US" w:eastAsia="zh-CN"/>
+                        </w:rPr>
+                        <w:t>            HomeManager.shopManager.buyItem(this.shopId)</w:t>
+                      </w:r>
+                    </w:p>
+                    <w:p>
+                      <w:pPr>
+                        <w:bidi w:val="0"/>
+                        <w:jc w:val="left"/>
+                        <w:rPr>
+                          <w:rFonts w:hint="default"/>
+                          <w:lang w:val="en-US" w:eastAsia="zh-CN"/>
+                        </w:rPr>
+                      </w:pPr>
+                      <w:r>
+                        <w:rPr>
+                          <w:rFonts w:hint="default"/>
+                          <w:lang w:val="en-US" w:eastAsia="zh-CN"/>
+                        </w:rPr>
+                        <w:t>        }, this)</w:t>
+                      </w:r>
+                    </w:p>
+                    <w:p>
+                      <w:pPr>
+                        <w:bidi w:val="0"/>
+                        <w:rPr>
+                          <w:rFonts w:hint="default"/>
+                          <w:lang w:val="en-US" w:eastAsia="zh-CN"/>
+                        </w:rPr>
+                      </w:pPr>
+                    </w:p>
+                    <w:p>
+                      <w:pPr>
+                        <w:bidi w:val="0"/>
+                        <w:rPr>
+                          <w:rFonts w:hint="default"/>
+                          <w:lang w:val="en-US" w:eastAsia="zh-CN"/>
+                        </w:rPr>
+                      </w:pPr>
+                      <w:r>
+                        <w:rPr>
+                          <w:rFonts w:hint="default"/>
+                          <w:lang w:val="en-US" w:eastAsia="zh-CN"/>
+                        </w:rPr>
+                        <w:t>    /**</w:t>
+                      </w:r>
+                    </w:p>
+                    <w:p>
+                      <w:pPr>
+                        <w:bidi w:val="0"/>
+                        <w:rPr>
+                          <w:rFonts w:hint="default"/>
+                          <w:lang w:val="en-US" w:eastAsia="zh-CN"/>
+                        </w:rPr>
+                      </w:pPr>
+                      <w:r>
+                        <w:rPr>
+                          <w:rFonts w:hint="default"/>
+                          <w:lang w:val="en-US" w:eastAsia="zh-CN"/>
+                        </w:rPr>
+                        <w:t>     * 购买物品</w:t>
+                      </w:r>
+                    </w:p>
+                    <w:p>
+                      <w:pPr>
+                        <w:bidi w:val="0"/>
+                        <w:rPr>
+                          <w:rFonts w:hint="default"/>
+                          <w:lang w:val="en-US" w:eastAsia="zh-CN"/>
+                        </w:rPr>
+                      </w:pPr>
+                      <w:r>
+                        <w:rPr>
+                          <w:rFonts w:hint="default"/>
+                          <w:lang w:val="en-US" w:eastAsia="zh-CN"/>
+                        </w:rPr>
+                        <w:t>     */</w:t>
+                      </w:r>
+                    </w:p>
+                    <w:p>
+                      <w:pPr>
+                        <w:bidi w:val="0"/>
+                        <w:rPr>
+                          <w:rFonts w:hint="default"/>
+                          <w:lang w:val="en-US" w:eastAsia="zh-CN"/>
+                        </w:rPr>
+                      </w:pPr>
+                      <w:r>
+                        <w:rPr>
+                          <w:rFonts w:hint="default"/>
+                          <w:lang w:val="en-US" w:eastAsia="zh-CN"/>
+                        </w:rPr>
+                        <w:t>    buyItem(id: string) {</w:t>
+                      </w:r>
+                    </w:p>
+                    <w:p>
+                      <w:pPr>
+                        <w:bidi w:val="0"/>
+                        <w:rPr>
+                          <w:rFonts w:hint="default"/>
+                          <w:lang w:val="en-US" w:eastAsia="zh-CN"/>
+                        </w:rPr>
+                      </w:pPr>
+                      <w:r>
+                        <w:rPr>
+                          <w:rFonts w:hint="default"/>
+                          <w:lang w:val="en-US" w:eastAsia="zh-CN"/>
+                        </w:rPr>
+                        <w:t>        let shopConfig: ShopConfig = this._shopConfigs[id];</w:t>
+                      </w:r>
+                    </w:p>
+                    <w:p>
+                      <w:pPr>
+                        <w:bidi w:val="0"/>
+                        <w:rPr>
+                          <w:rFonts w:hint="default"/>
+                          <w:lang w:val="en-US" w:eastAsia="zh-CN"/>
+                        </w:rPr>
+                      </w:pPr>
+                      <w:r>
+                        <w:rPr>
+                          <w:rFonts w:hint="default"/>
+                          <w:lang w:val="en-US" w:eastAsia="zh-CN"/>
+                        </w:rPr>
+                        <w:t>        //金币购买</w:t>
+                      </w:r>
+                    </w:p>
+                    <w:p>
+                      <w:pPr>
+                        <w:bidi w:val="0"/>
+                        <w:rPr>
+                          <w:rFonts w:hint="default"/>
+                          <w:lang w:val="en-US" w:eastAsia="zh-CN"/>
+                        </w:rPr>
+                      </w:pPr>
+                      <w:r>
+                        <w:rPr>
+                          <w:rFonts w:hint="default"/>
+                          <w:lang w:val="en-US" w:eastAsia="zh-CN"/>
+                        </w:rPr>
+                        <w:t>        if (!PlayerManager.getInstance().addGold(shopConfig.BuyValue * -1)) {</w:t>
+                      </w:r>
+                    </w:p>
+                    <w:p>
+                      <w:pPr>
+                        <w:bidi w:val="0"/>
+                        <w:rPr>
+                          <w:rFonts w:hint="default"/>
+                          <w:lang w:val="en-US" w:eastAsia="zh-CN"/>
+                        </w:rPr>
+                      </w:pPr>
+                      <w:r>
+                        <w:rPr>
+                          <w:rFonts w:hint="default"/>
+                          <w:lang w:val="en-US" w:eastAsia="zh-CN"/>
+                        </w:rPr>
+                        <w:t>            UIHelp.showTip("金币数量不足！");</w:t>
+                      </w:r>
+                    </w:p>
+                    <w:p>
+                      <w:pPr>
+                        <w:bidi w:val="0"/>
+                        <w:jc w:val="left"/>
+                        <w:rPr>
+                          <w:rFonts w:hint="default"/>
+                          <w:lang w:val="en-US" w:eastAsia="zh-CN"/>
+                        </w:rPr>
+                      </w:pPr>
+                      <w:r>
+                        <w:rPr>
+                          <w:rFonts w:hint="default"/>
+                          <w:lang w:val="en-US" w:eastAsia="zh-CN"/>
+                        </w:rPr>
+                        <w:t>ResPathEnum.PropIcon.resPath, item.Name);</w:t>
+                      </w:r>
+                    </w:p>
+                    <w:p>
+                      <w:pPr>
+                        <w:bidi w:val="0"/>
+                        <w:jc w:val="left"/>
+                        <w:rPr>
+                          <w:rFonts w:hint="default"/>
+                          <w:lang w:val="en-US" w:eastAsia="zh-CN"/>
+                        </w:rPr>
+                      </w:pPr>
+                      <w:r>
+                        <w:rPr>
+                          <w:rFonts w:hint="default"/>
+                          <w:lang w:val="en-US" w:eastAsia="zh-CN"/>
+                        </w:rPr>
+                        <w:t>        this.ui.ico_prop.getComponent(Sprite).spriteFrame = frame;</w:t>
+                      </w:r>
+                    </w:p>
+                    <w:p>
+                      <w:pPr>
+                        <w:bidi w:val="0"/>
+                        <w:jc w:val="left"/>
+                        <w:rPr>
+                          <w:rFonts w:hint="default"/>
+                          <w:lang w:val="en-US" w:eastAsia="zh-CN"/>
+                        </w:rPr>
+                      </w:pPr>
+                      <w:r>
+                        <w:rPr>
+                          <w:rFonts w:hint="default"/>
+                          <w:lang w:val="en-US" w:eastAsia="zh-CN"/>
+                        </w:rPr>
+                        <w:t>    }</w:t>
+                      </w:r>
+                    </w:p>
+                    <w:p>
+                      <w:pPr>
+                        <w:jc w:val="left"/>
+                      </w:pPr>
+                    </w:p>
+                  </w:txbxContent>
+                </v:textbox>
+                <w10:wrap type="topAndBottom"/>
+              </v:shape>
+            </w:pict>
+          </mc:Fallback>
+        </mc:AlternateContent>
+      </w:r>
+      <w:r>
+        <w:rPr>
+          <w:rFonts w:hint="eastAsia"/>
+          <w:lang w:val="en-US" w:eastAsia="zh-CN"/>
+        </w:rPr>
+        <w:t>商品购买实现代码如下：</w:t>
+      </w:r>
+    </w:p>
+    <w:p>
+      <w:pPr>
+        <w:bidi w:val="0"/>
+        <w:rPr>
+          <w:sz w:val="21"/>
+        </w:rPr>
+      </w:pPr>
+      <w:r>
+        <w:rPr>
+          <w:sz w:val="21"/>
+        </w:rPr>
+        <mc:AlternateContent>
+          <mc:Choice Requires="wps">
+            <w:drawing>
+              <wp:anchor distT="0" distB="0" distL="114300" distR="114300" simplePos="0" relativeHeight="251669504" behindDoc="0" locked="0" layoutInCell="1" allowOverlap="1">
+                <wp:simplePos x="0" y="0"/>
+                <wp:positionH relativeFrom="column">
+                  <wp:posOffset>192405</wp:posOffset>
+                </wp:positionH>
+                <wp:positionV relativeFrom="paragraph">
+                  <wp:posOffset>50800</wp:posOffset>
+                </wp:positionV>
+                <wp:extent cx="5667375" cy="9118600"/>
+                <wp:effectExtent l="4445" t="5080" r="5080" b="20320"/>
+                <wp:wrapTopAndBottom/>
+                <wp:docPr id="16" name="文本框 16"/>
+                <wp:cNvGraphicFramePr/>
+                <a:graphic xmlns:a="http://schemas.openxmlformats.org/drawingml/2006/main">
+                  <a:graphicData uri="http://schemas.microsoft.com/office/word/2010/wordprocessingShape">
+                    <wps:wsp>
+                      <wps:cNvSpPr txBox="1"/>
+                      <wps:spPr>
+                        <a:xfrm>
+                          <a:off x="0" y="0"/>
+                          <a:ext cx="5667375" cy="9118600"/>
+                        </a:xfrm>
+                        <a:prstGeom prst="rect">
+                          <a:avLst/>
+                        </a:prstGeom>
+                        <a:solidFill>
+                          <a:schemeClr val="lt1"/>
+                        </a:solidFill>
+                        <a:ln w="6350">
+                          <a:solidFill>
+                            <a:prstClr val="black"/>
+                          </a:solidFill>
+                        </a:ln>
+                      </wps:spPr>
+                      <wps:style>
+                        <a:lnRef idx="0">
+                          <a:schemeClr val="accent1"/>
+                        </a:lnRef>
+                        <a:fillRef idx="0">
+                          <a:schemeClr val="accent1"/>
+                        </a:fillRef>
+                        <a:effectRef idx="0">
+                          <a:schemeClr val="accent1"/>
+                        </a:effectRef>
+                        <a:fontRef idx="minor">
+                          <a:schemeClr val="dk1"/>
+                        </a:fontRef>
+                      </wps:style>
+                      <wps:txbx>
+                        <w:txbxContent>
+                          <w:p>
+                            <w:pPr>
+                              <w:bidi w:val="0"/>
+                              <w:rPr>
+                                <w:rFonts w:hint="default"/>
+                                <w:lang w:val="en-US" w:eastAsia="zh-CN"/>
+                              </w:rPr>
+                            </w:pPr>
+                            <w:r>
+                              <w:rPr>
+                                <w:rFonts w:hint="default"/>
+                                <w:lang w:val="en-US" w:eastAsia="zh-CN"/>
+                              </w:rPr>
+                              <w:t>            return false;</w:t>
+                            </w:r>
+                          </w:p>
+                          <w:p>
+                            <w:pPr>
+                              <w:bidi w:val="0"/>
+                              <w:rPr>
+                                <w:rFonts w:hint="default"/>
+                                <w:lang w:val="en-US" w:eastAsia="zh-CN"/>
+                              </w:rPr>
+                            </w:pPr>
+                            <w:r>
+                              <w:rPr>
+                                <w:rFonts w:hint="default"/>
+                                <w:lang w:val="en-US" w:eastAsia="zh-CN"/>
+                              </w:rPr>
+                              <w:t>        }</w:t>
+                            </w:r>
+                          </w:p>
+                          <w:p>
+                            <w:pPr>
+                              <w:bidi w:val="0"/>
+                              <w:rPr>
+                                <w:rFonts w:hint="default"/>
+                                <w:lang w:val="en-US" w:eastAsia="zh-CN"/>
+                              </w:rPr>
+                            </w:pPr>
+                            <w:r>
+                              <w:rPr>
+                                <w:rFonts w:hint="default"/>
+                                <w:lang w:val="en-US" w:eastAsia="zh-CN"/>
+                              </w:rPr>
+                              <w:t>        //添加商品至物品栏</w:t>
+                            </w:r>
+                          </w:p>
+                          <w:p>
+                            <w:pPr>
+                              <w:bidi w:val="0"/>
+                              <w:rPr>
+                                <w:rFonts w:hint="default"/>
+                                <w:lang w:val="en-US" w:eastAsia="zh-CN"/>
+                              </w:rPr>
+                            </w:pPr>
+                            <w:r>
+                              <w:rPr>
+                                <w:rFonts w:hint="default"/>
+                                <w:lang w:val="en-US" w:eastAsia="zh-CN"/>
+                              </w:rPr>
+                              <w:t>        if (HomeManager.propManager.addProp(shopConfig.ItemId, shopConfig.Num)) {</w:t>
+                            </w:r>
+                          </w:p>
+                          <w:p>
+                            <w:pPr>
+                              <w:bidi w:val="0"/>
+                              <w:rPr>
+                                <w:rFonts w:hint="default"/>
+                                <w:lang w:val="en-US" w:eastAsia="zh-CN"/>
+                              </w:rPr>
+                            </w:pPr>
+                            <w:r>
+                              <w:rPr>
+                                <w:rFonts w:hint="default"/>
+                                <w:lang w:val="en-US" w:eastAsia="zh-CN"/>
+                              </w:rPr>
+                              <w:t>            UIHelp.showTip("商品添加成功");</w:t>
+                            </w:r>
+                          </w:p>
+                          <w:p>
+                            <w:pPr>
+                              <w:bidi w:val="0"/>
+                              <w:rPr>
+                                <w:rFonts w:hint="default"/>
+                                <w:lang w:val="en-US" w:eastAsia="zh-CN"/>
+                              </w:rPr>
+                            </w:pPr>
+                            <w:r>
+                              <w:rPr>
+                                <w:rFonts w:hint="default"/>
+                                <w:lang w:val="en-US" w:eastAsia="zh-CN"/>
+                              </w:rPr>
+                              <w:t>            return true</w:t>
+                            </w:r>
+                          </w:p>
+                          <w:p>
+                            <w:pPr>
+                              <w:bidi w:val="0"/>
+                              <w:rPr>
+                                <w:rFonts w:hint="default"/>
+                                <w:lang w:val="en-US" w:eastAsia="zh-CN"/>
+                              </w:rPr>
+                            </w:pPr>
+                            <w:r>
+                              <w:rPr>
+                                <w:rFonts w:hint="default"/>
+                                <w:lang w:val="en-US" w:eastAsia="zh-CN"/>
+                              </w:rPr>
+                              <w:t>        }</w:t>
+                            </w:r>
+                          </w:p>
+                          <w:p>
+                            <w:pPr>
+                              <w:bidi w:val="0"/>
+                              <w:rPr>
+                                <w:rFonts w:hint="default"/>
+                                <w:lang w:val="en-US" w:eastAsia="zh-CN"/>
+                              </w:rPr>
+                            </w:pPr>
+                            <w:r>
+                              <w:rPr>
+                                <w:rFonts w:hint="default"/>
+                                <w:lang w:val="en-US" w:eastAsia="zh-CN"/>
+                              </w:rPr>
+                              <w:t>        else {</w:t>
+                            </w:r>
+                          </w:p>
+                          <w:p>
+                            <w:pPr>
+                              <w:bidi w:val="0"/>
+                              <w:rPr>
+                                <w:rFonts w:hint="default"/>
+                                <w:lang w:val="en-US" w:eastAsia="zh-CN"/>
+                              </w:rPr>
+                            </w:pPr>
+                            <w:r>
+                              <w:rPr>
+                                <w:rFonts w:hint="default"/>
+                                <w:lang w:val="en-US" w:eastAsia="zh-CN"/>
+                              </w:rPr>
+                              <w:t>            return false</w:t>
+                            </w:r>
+                          </w:p>
+                          <w:p>
+                            <w:pPr>
+                              <w:bidi w:val="0"/>
+                              <w:rPr>
+                                <w:rFonts w:hint="default"/>
+                                <w:lang w:val="en-US" w:eastAsia="zh-CN"/>
+                              </w:rPr>
+                            </w:pPr>
+                            <w:r>
+                              <w:rPr>
+                                <w:rFonts w:hint="default"/>
+                                <w:lang w:val="en-US" w:eastAsia="zh-CN"/>
+                              </w:rPr>
+                              <w:t>        }</w:t>
+                            </w:r>
+                          </w:p>
+                          <w:p>
+                            <w:pPr>
+                              <w:bidi w:val="0"/>
+                              <w:rPr>
+                                <w:rFonts w:hint="default"/>
+                                <w:lang w:val="en-US" w:eastAsia="zh-CN"/>
+                              </w:rPr>
+                            </w:pPr>
+                            <w:r>
+                              <w:rPr>
+                                <w:rFonts w:hint="default"/>
+                                <w:lang w:val="en-US" w:eastAsia="zh-CN"/>
+                              </w:rPr>
+                              <w:t>    }</w:t>
+                            </w:r>
+                          </w:p>
+                          <w:p>
+                            <w:pPr>
+                              <w:bidi w:val="0"/>
+                              <w:rPr>
+                                <w:rFonts w:hint="default"/>
+                                <w:lang w:val="en-US" w:eastAsia="zh-CN"/>
+                              </w:rPr>
+                            </w:pPr>
+                            <w:r>
+                              <w:rPr>
+                                <w:rFonts w:hint="default"/>
+                                <w:lang w:val="en-US" w:eastAsia="zh-CN"/>
+                              </w:rPr>
+                              <w:t>    /**</w:t>
+                            </w:r>
+                          </w:p>
+                          <w:p>
+                            <w:pPr>
+                              <w:bidi w:val="0"/>
+                              <w:rPr>
+                                <w:rFonts w:hint="default"/>
+                                <w:lang w:val="en-US" w:eastAsia="zh-CN"/>
+                              </w:rPr>
+                            </w:pPr>
+                            <w:r>
+                              <w:rPr>
+                                <w:rFonts w:hint="default"/>
+                                <w:lang w:val="en-US" w:eastAsia="zh-CN"/>
+                              </w:rPr>
+                              <w:t>      * 增加金币</w:t>
+                            </w:r>
+                          </w:p>
+                          <w:p>
+                            <w:pPr>
+                              <w:bidi w:val="0"/>
+                              <w:rPr>
+                                <w:rFonts w:hint="default"/>
+                                <w:lang w:val="en-US" w:eastAsia="zh-CN"/>
+                              </w:rPr>
+                            </w:pPr>
+                            <w:r>
+                              <w:rPr>
+                                <w:rFonts w:hint="default"/>
+                                <w:lang w:val="en-US" w:eastAsia="zh-CN"/>
+                              </w:rPr>
+                              <w:t>      * @param num 金币数量</w:t>
+                            </w:r>
+                          </w:p>
+                          <w:p>
+                            <w:pPr>
+                              <w:bidi w:val="0"/>
+                              <w:rPr>
+                                <w:rFonts w:hint="default"/>
+                                <w:lang w:val="en-US" w:eastAsia="zh-CN"/>
+                              </w:rPr>
+                            </w:pPr>
+                            <w:r>
+                              <w:rPr>
+                                <w:rFonts w:hint="default"/>
+                                <w:lang w:val="en-US" w:eastAsia="zh-CN"/>
+                              </w:rPr>
+                              <w:t>      */</w:t>
+                            </w:r>
+                          </w:p>
+                          <w:p>
+                            <w:pPr>
+                              <w:bidi w:val="0"/>
+                              <w:rPr>
+                                <w:rFonts w:hint="default"/>
+                                <w:lang w:val="en-US" w:eastAsia="zh-CN"/>
+                              </w:rPr>
+                            </w:pPr>
+                            <w:r>
+                              <w:rPr>
+                                <w:rFonts w:hint="default"/>
+                                <w:lang w:val="en-US" w:eastAsia="zh-CN"/>
+                              </w:rPr>
+                              <w:t>    addGold(num: number) {</w:t>
+                            </w:r>
+                          </w:p>
+                          <w:p>
+                            <w:pPr>
+                              <w:bidi w:val="0"/>
+                              <w:rPr>
+                                <w:rFonts w:hint="default"/>
+                                <w:lang w:val="en-US" w:eastAsia="zh-CN"/>
+                              </w:rPr>
+                            </w:pPr>
+                            <w:r>
+                              <w:rPr>
+                                <w:rFonts w:hint="default"/>
+                                <w:lang w:val="en-US" w:eastAsia="zh-CN"/>
+                              </w:rPr>
+                              <w:t>        //获取玩家信息</w:t>
+                            </w:r>
+                          </w:p>
+                          <w:p>
+                            <w:pPr>
+                              <w:bidi w:val="0"/>
+                              <w:rPr>
+                                <w:rFonts w:hint="default"/>
+                                <w:lang w:val="en-US" w:eastAsia="zh-CN"/>
+                              </w:rPr>
+                            </w:pPr>
+                            <w:r>
+                              <w:rPr>
+                                <w:rFonts w:hint="default"/>
+                                <w:lang w:val="en-US" w:eastAsia="zh-CN"/>
+                              </w:rPr>
+                              <w:t>        let playerInfo = GameDataManager.getInstance().getGameData().playerInfo;</w:t>
+                            </w:r>
+                          </w:p>
+                          <w:p>
+                            <w:pPr>
+                              <w:bidi w:val="0"/>
+                              <w:rPr>
+                                <w:rFonts w:hint="default"/>
+                                <w:lang w:val="en-US" w:eastAsia="zh-CN"/>
+                              </w:rPr>
+                            </w:pPr>
+                            <w:r>
+                              <w:rPr>
+                                <w:rFonts w:hint="default"/>
+                                <w:lang w:val="en-US" w:eastAsia="zh-CN"/>
+                              </w:rPr>
+                              <w:t>        //玩家金币不够时则返回false</w:t>
+                            </w:r>
+                          </w:p>
+                          <w:p>
+                            <w:pPr>
+                              <w:bidi w:val="0"/>
+                              <w:rPr>
+                                <w:rFonts w:hint="default"/>
+                                <w:lang w:val="en-US" w:eastAsia="zh-CN"/>
+                              </w:rPr>
+                            </w:pPr>
+                            <w:r>
+                              <w:rPr>
+                                <w:rFonts w:hint="default"/>
+                                <w:lang w:val="en-US" w:eastAsia="zh-CN"/>
+                              </w:rPr>
+                              <w:t>        if (playerInfo.gold + num &lt; 0) return false;</w:t>
+                            </w:r>
+                          </w:p>
+                          <w:p>
+                            <w:pPr>
+                              <w:bidi w:val="0"/>
+                              <w:rPr>
+                                <w:rFonts w:hint="default"/>
+                                <w:lang w:val="en-US" w:eastAsia="zh-CN"/>
+                              </w:rPr>
+                            </w:pPr>
+                            <w:r>
+                              <w:rPr>
+                                <w:rFonts w:hint="default"/>
+                                <w:lang w:val="en-US" w:eastAsia="zh-CN"/>
+                              </w:rPr>
+                              <w:t>        playerInfo.gold += num;</w:t>
+                            </w:r>
+                          </w:p>
+                          <w:p>
+                            <w:pPr>
+                              <w:bidi w:val="0"/>
+                              <w:rPr>
+                                <w:rFonts w:hint="default"/>
+                                <w:lang w:val="en-US" w:eastAsia="zh-CN"/>
+                              </w:rPr>
+                            </w:pPr>
+                            <w:r>
+                              <w:rPr>
+                                <w:rFonts w:hint="default"/>
+                                <w:lang w:val="en-US" w:eastAsia="zh-CN"/>
+                              </w:rPr>
+                              <w:t>        playerInfo.save();</w:t>
+                            </w:r>
+                          </w:p>
+                          <w:p>
+                            <w:pPr>
+                              <w:bidi w:val="0"/>
+                              <w:rPr>
+                                <w:rFonts w:hint="default"/>
+                                <w:lang w:val="en-US" w:eastAsia="zh-CN"/>
+                              </w:rPr>
+                            </w:pPr>
+                            <w:r>
+                              <w:rPr>
+                                <w:rFonts w:hint="default"/>
+                                <w:lang w:val="en-US" w:eastAsia="zh-CN"/>
+                              </w:rPr>
+                              <w:t>        engine.listenerManager.trigger(ListenerType.RefreshTopInfo);</w:t>
+                            </w:r>
+                          </w:p>
+                          <w:p>
+                            <w:pPr>
+                              <w:bidi w:val="0"/>
+                              <w:rPr>
+                                <w:rFonts w:hint="default"/>
+                                <w:lang w:val="en-US" w:eastAsia="zh-CN"/>
+                              </w:rPr>
+                            </w:pPr>
+                            <w:r>
+                              <w:rPr>
+                                <w:rFonts w:hint="default"/>
+                                <w:lang w:val="en-US" w:eastAsia="zh-CN"/>
+                              </w:rPr>
+                              <w:t>        return true;</w:t>
+                            </w:r>
+                          </w:p>
+                          <w:p>
+                            <w:pPr>
+                              <w:bidi w:val="0"/>
+                              <w:rPr>
+                                <w:rFonts w:hint="default"/>
+                                <w:lang w:val="en-US" w:eastAsia="zh-CN"/>
+                              </w:rPr>
+                            </w:pPr>
+                            <w:r>
+                              <w:rPr>
+                                <w:rFonts w:hint="default"/>
+                                <w:lang w:val="en-US" w:eastAsia="zh-CN"/>
+                              </w:rPr>
+                              <w:t>    }</w:t>
+                            </w:r>
+                          </w:p>
+                          <w:p>
+                            <w:pPr>
+                              <w:bidi w:val="0"/>
+                              <w:rPr>
+                                <w:rFonts w:hint="default"/>
+                                <w:lang w:val="en-US" w:eastAsia="zh-CN"/>
+                              </w:rPr>
+                            </w:pPr>
+                            <w:r>
+                              <w:rPr>
+                                <w:rFonts w:hint="default"/>
+                                <w:lang w:val="en-US" w:eastAsia="zh-CN"/>
+                              </w:rPr>
+                              <w:t>    /**</w:t>
+                            </w:r>
+                          </w:p>
+                          <w:p>
+                            <w:pPr>
+                              <w:bidi w:val="0"/>
+                              <w:rPr>
+                                <w:rFonts w:hint="default"/>
+                                <w:lang w:val="en-US" w:eastAsia="zh-CN"/>
+                              </w:rPr>
+                            </w:pPr>
+                            <w:r>
+                              <w:rPr>
+                                <w:rFonts w:hint="default"/>
+                                <w:lang w:val="en-US" w:eastAsia="zh-CN"/>
+                              </w:rPr>
+                              <w:t>     * 增加道具</w:t>
+                            </w:r>
+                          </w:p>
+                          <w:p>
+                            <w:pPr>
+                              <w:bidi w:val="0"/>
+                              <w:rPr>
+                                <w:rFonts w:hint="default"/>
+                                <w:lang w:val="en-US" w:eastAsia="zh-CN"/>
+                              </w:rPr>
+                            </w:pPr>
+                            <w:r>
+                              <w:rPr>
+                                <w:rFonts w:hint="default"/>
+                                <w:lang w:val="en-US" w:eastAsia="zh-CN"/>
+                              </w:rPr>
+                              <w:t xml:space="preserve">     * @param propId </w:t>
+                            </w:r>
+                          </w:p>
+                          <w:p>
+                            <w:pPr>
+                              <w:bidi w:val="0"/>
+                              <w:rPr>
+                                <w:rFonts w:hint="default"/>
+                                <w:lang w:val="en-US" w:eastAsia="zh-CN"/>
+                              </w:rPr>
+                            </w:pPr>
+                            <w:r>
+                              <w:rPr>
+                                <w:rFonts w:hint="default"/>
+                                <w:lang w:val="en-US" w:eastAsia="zh-CN"/>
+                              </w:rPr>
+                              <w:t>     */</w:t>
+                            </w:r>
+                          </w:p>
+                          <w:p>
+                            <w:pPr>
+                              <w:bidi w:val="0"/>
+                              <w:rPr>
+                                <w:rFonts w:hint="default"/>
+                                <w:lang w:val="en-US" w:eastAsia="zh-CN"/>
+                              </w:rPr>
+                            </w:pPr>
+                            <w:r>
+                              <w:rPr>
+                                <w:rFonts w:hint="default"/>
+                                <w:lang w:val="en-US" w:eastAsia="zh-CN"/>
+                              </w:rPr>
+                              <w:t>    addProp(propId: string, num: number) {</w:t>
+                            </w:r>
+                          </w:p>
+                          <w:p>
+                            <w:pPr>
+                              <w:bidi w:val="0"/>
+                              <w:rPr>
+                                <w:rFonts w:hint="default"/>
+                                <w:lang w:val="en-US" w:eastAsia="zh-CN"/>
+                              </w:rPr>
+                            </w:pPr>
+                            <w:r>
+                              <w:rPr>
+                                <w:rFonts w:hint="default"/>
+                                <w:lang w:val="en-US" w:eastAsia="zh-CN"/>
+                              </w:rPr>
+                              <w:t>        //物品信息</w:t>
+                            </w:r>
+                          </w:p>
+                          <w:p>
+                            <w:pPr>
+                              <w:bidi w:val="0"/>
+                              <w:rPr>
+                                <w:rFonts w:hint="default"/>
+                                <w:lang w:val="en-US" w:eastAsia="zh-CN"/>
+                              </w:rPr>
+                            </w:pPr>
+                            <w:r>
+                              <w:rPr>
+                                <w:rFonts w:hint="default"/>
+                                <w:lang w:val="en-US" w:eastAsia="zh-CN"/>
+                              </w:rPr>
+                              <w:t>        let itemConfig: ItemConfig = ConfigReader.readItemConfig(propId);</w:t>
+                            </w:r>
+                          </w:p>
+                          <w:p>
+                            <w:pPr>
+                              <w:bidi w:val="0"/>
+                              <w:rPr>
+                                <w:rFonts w:hint="default"/>
+                                <w:lang w:val="en-US" w:eastAsia="zh-CN"/>
+                              </w:rPr>
+                            </w:pPr>
+                            <w:r>
+                              <w:rPr>
+                                <w:rFonts w:hint="default"/>
+                                <w:lang w:val="en-US" w:eastAsia="zh-CN"/>
+                              </w:rPr>
+                              <w:t>        //背包列表</w:t>
+                            </w:r>
+                          </w:p>
+                          <w:p>
+                            <w:pPr>
+                              <w:bidi w:val="0"/>
+                              <w:rPr>
+                                <w:rFonts w:hint="default"/>
+                                <w:lang w:val="en-US" w:eastAsia="zh-CN"/>
+                              </w:rPr>
+                            </w:pPr>
+                            <w:r>
+                              <w:rPr>
+                                <w:rFonts w:hint="default"/>
+                                <w:lang w:val="en-US" w:eastAsia="zh-CN"/>
+                              </w:rPr>
+                              <w:t>        let propList: Map&lt;number, PropInfo&gt; = GameDataManager.getInstance().getGameData().propList;</w:t>
+                            </w:r>
+                          </w:p>
+                          <w:p>
+                            <w:pPr>
+                              <w:bidi w:val="0"/>
+                              <w:rPr>
+                                <w:rFonts w:hint="default"/>
+                                <w:lang w:val="en-US" w:eastAsia="zh-CN"/>
+                              </w:rPr>
+                            </w:pPr>
+                          </w:p>
+                          <w:p>
+                            <w:pPr>
+                              <w:bidi w:val="0"/>
+                              <w:rPr>
+                                <w:rFonts w:hint="default"/>
+                                <w:lang w:val="en-US" w:eastAsia="zh-CN"/>
+                              </w:rPr>
+                            </w:pPr>
+                            <w:r>
+                              <w:rPr>
+                                <w:rFonts w:hint="default"/>
+                                <w:lang w:val="en-US" w:eastAsia="zh-CN"/>
+                              </w:rPr>
+                              <w:t>        //判断武平类型</w:t>
+                            </w:r>
+                          </w:p>
+                          <w:p>
+                            <w:pPr>
+                              <w:bidi w:val="0"/>
+                              <w:rPr>
+                                <w:rFonts w:hint="default"/>
+                                <w:lang w:val="en-US" w:eastAsia="zh-CN"/>
+                              </w:rPr>
+                            </w:pPr>
+                            <w:r>
+                              <w:rPr>
+                                <w:rFonts w:hint="default"/>
+                                <w:lang w:val="en-US" w:eastAsia="zh-CN"/>
+                              </w:rPr>
+                              <w:t>        switch (itemConfig.Type) {</w:t>
+                            </w:r>
+                          </w:p>
+                          <w:p>
+                            <w:pPr>
+                              <w:bidi w:val="0"/>
+                              <w:rPr>
+                                <w:rFonts w:hint="default"/>
+                                <w:lang w:val="en-US" w:eastAsia="zh-CN"/>
+                              </w:rPr>
+                            </w:pPr>
+                            <w:r>
+                              <w:rPr>
+                                <w:rFonts w:hint="default"/>
+                                <w:lang w:val="en-US" w:eastAsia="zh-CN"/>
+                              </w:rPr>
+                              <w:t>            //PP道具</w:t>
+                            </w:r>
+                          </w:p>
+                          <w:p>
+                            <w:pPr>
+                              <w:bidi w:val="0"/>
+                              <w:rPr>
+                                <w:rFonts w:hint="default"/>
+                                <w:lang w:val="en-US" w:eastAsia="zh-CN"/>
+                              </w:rPr>
+                            </w:pPr>
+                            <w:r>
+                              <w:rPr>
+                                <w:rFonts w:hint="default"/>
+                                <w:lang w:val="en-US" w:eastAsia="zh-CN"/>
+                              </w:rPr>
+                              <w:t>            case EnumAllProp.PP:</w:t>
+                            </w:r>
+                          </w:p>
+                          <w:p>
+                            <w:pPr>
+                              <w:bidi w:val="0"/>
+                              <w:rPr>
+                                <w:rFonts w:hint="default"/>
+                                <w:lang w:val="en-US" w:eastAsia="zh-CN"/>
+                              </w:rPr>
+                            </w:pPr>
+                            <w:r>
+                              <w:rPr>
+                                <w:rFonts w:hint="default"/>
+                                <w:lang w:val="en-US" w:eastAsia="zh-CN"/>
+                              </w:rPr>
+                              <w:t>            //HP道具</w:t>
+                            </w:r>
+                          </w:p>
+                          <w:p>
+                            <w:pPr>
+                              <w:bidi w:val="0"/>
+                              <w:rPr>
+                                <w:rFonts w:hint="default"/>
+                                <w:lang w:val="en-US" w:eastAsia="zh-CN"/>
+                              </w:rPr>
+                            </w:pPr>
+                            <w:r>
+                              <w:rPr>
+                                <w:rFonts w:hint="default"/>
+                                <w:lang w:val="en-US" w:eastAsia="zh-CN"/>
+                              </w:rPr>
+                              <w:t>            case EnumAllProp.HP:</w:t>
+                            </w:r>
+                          </w:p>
+                          <w:p>
+                            <w:pPr>
+                              <w:bidi w:val="0"/>
+                              <w:rPr>
+                                <w:rFonts w:hint="default"/>
+                                <w:lang w:val="en-US" w:eastAsia="zh-CN"/>
+                              </w:rPr>
+                            </w:pPr>
+                            <w:r>
+                              <w:rPr>
+                                <w:rFonts w:hint="default"/>
+                                <w:lang w:val="en-US" w:eastAsia="zh-CN"/>
+                              </w:rPr>
+                              <w:t>            //性格道具</w:t>
+                            </w:r>
+                          </w:p>
+                          <w:p>
+                            <w:pPr>
+                              <w:bidi w:val="0"/>
+                              <w:rPr>
+                                <w:rFonts w:hint="default"/>
+                                <w:lang w:val="en-US" w:eastAsia="zh-CN"/>
+                              </w:rPr>
+                            </w:pPr>
+                            <w:r>
+                              <w:rPr>
+                                <w:rFonts w:hint="default"/>
+                                <w:lang w:val="en-US" w:eastAsia="zh-CN"/>
+                              </w:rPr>
+                              <w:t>            case EnumAllProp.Character:</w:t>
+                            </w:r>
+                          </w:p>
+                          <w:p>
+                            <w:pPr>
+                              <w:bidi w:val="0"/>
+                            </w:pPr>
+                            <w:r>
+                              <w:rPr>
+                                <w:rFonts w:hint="default"/>
+                                <w:lang w:val="en-US" w:eastAsia="zh-CN"/>
+                              </w:rPr>
+                              <w:t>            //特性道具   </w:t>
+                            </w:r>
+                          </w:p>
+                        </w:txbxContent>
+                      </wps:txbx>
+                      <wps:bodyPr rot="0" spcFirstLastPara="0" vertOverflow="overflow" horzOverflow="overflow" vert="horz" wrap="square" lIns="91440" tIns="45720" rIns="91440" bIns="45720" numCol="1" spcCol="0" rtlCol="0" fromWordArt="0" anchor="t" anchorCtr="0" forceAA="0" compatLnSpc="1">
+                        <a:noAutofit/>
+                      </wps:bodyPr>
+                    </wps:wsp>
+                  </a:graphicData>
+                </a:graphic>
+              </wp:anchor>
+            </w:drawing>
+          </mc:Choice>
+          <mc:Fallback>
+            <w:pict>
+              <v:shape id="_x0000_s1026" o:spid="_x0000_s1026" o:spt="202" type="#_x0000_t202" style="position:absolute;left:0pt;margin-left:15.15pt;margin-top:4pt;height:718pt;width:446.25pt;mso-wrap-distance-bottom:0pt;mso-wrap-distance-top:0pt;z-index:251669504;mso-width-relative:page;mso-height-relative:page;" fillcolor="#FFFFFF [3201]" filled="t" stroked="t" coordsize="21600,21600" o:gfxdata="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">
+                <v:fill on="t" focussize="0,0"/>
+                <v:stroke weight="0.5pt" color="#000000 [3204]" joinstyle="round"/>
+                <v:imagedata o:title=""/>
+                <o:lock v:ext="edit" aspectratio="f"/>
+                <v:textbox>
+                  <w:txbxContent>
+                    <w:p>
+                      <w:pPr>
+                        <w:bidi w:val="0"/>
+                        <w:rPr>
+                          <w:rFonts w:hint="default"/>
+                          <w:lang w:val="en-US" w:eastAsia="zh-CN"/>
+                        </w:rPr>
+                      </w:pPr>
+                      <w:r>
+                        <w:rPr>
+                          <w:rFonts w:hint="default"/>
+                          <w:lang w:val="en-US" w:eastAsia="zh-CN"/>
+                        </w:rPr>
+                        <w:t>            return false;</w:t>
+                      </w:r>
+                    </w:p>
+                    <w:p>
+                      <w:pPr>
+                        <w:bidi w:val="0"/>
+                        <w:rPr>
+                          <w:rFonts w:hint="default"/>
+                          <w:lang w:val="en-US" w:eastAsia="zh-CN"/>
+                        </w:rPr>
+                      </w:pPr>
+                      <w:r>
+                        <w:rPr>
+                          <w:rFonts w:hint="default"/>
+                          <w:lang w:val="en-US" w:eastAsia="zh-CN"/>
+                        </w:rPr>
+                        <w:t>        }</w:t>
+                      </w:r>
+                    </w:p>
+                    <w:p>
+                      <w:pPr>
+                        <w:bidi w:val="0"/>
+                        <w:rPr>
+                          <w:rFonts w:hint="default"/>
+                          <w:lang w:val="en-US" w:eastAsia="zh-CN"/>
+                        </w:rPr>
+                      </w:pPr>
+                      <w:r>
+                        <w:rPr>
+                          <w:rFonts w:hint="default"/>
+                          <w:lang w:val="en-US" w:eastAsia="zh-CN"/>
+                        </w:rPr>
+                        <w:t>        //添加商品至物品栏</w:t>
+                      </w:r>
+                    </w:p>
+                    <w:p>
+                      <w:pPr>
+                        <w:bidi w:val="0"/>
+                        <w:rPr>
+                          <w:rFonts w:hint="default"/>
+                          <w:lang w:val="en-US" w:eastAsia="zh-CN"/>
+                        </w:rPr>
+                      </w:pPr>
+                      <w:r>
+                        <w:rPr>
+                          <w:rFonts w:hint="default"/>
+                          <w:lang w:val="en-US" w:eastAsia="zh-CN"/>
+                        </w:rPr>
+                        <w:t>        if (HomeManager.propManager.addProp(shopConfig.ItemId, shopConfig.Num)) {</w:t>
+                      </w:r>
+                    </w:p>
+                    <w:p>
+                      <w:pPr>
+                        <w:bidi w:val="0"/>
+                        <w:rPr>
+                          <w:rFonts w:hint="default"/>
+                          <w:lang w:val="en-US" w:eastAsia="zh-CN"/>
+                        </w:rPr>
+                      </w:pPr>
+                      <w:r>
+                        <w:rPr>
+                          <w:rFonts w:hint="default"/>
+                          <w:lang w:val="en-US" w:eastAsia="zh-CN"/>
+                        </w:rPr>
+                        <w:t>            UIHelp.showTip("商品添加成功");</w:t>
+                      </w:r>
+                    </w:p>
+                    <w:p>
+                      <w:pPr>
+                        <w:bidi w:val="0"/>
+                        <w:rPr>
+                          <w:rFonts w:hint="default"/>
+                          <w:lang w:val="en-US" w:eastAsia="zh-CN"/>
+                        </w:rPr>
+                      </w:pPr>
+                      <w:r>
+                        <w:rPr>
+                          <w:rFonts w:hint="default"/>
+                          <w:lang w:val="en-US" w:eastAsia="zh-CN"/>
+                        </w:rPr>
+                        <w:t>            return true</w:t>
+                      </w:r>
+                    </w:p>
+                    <w:p>
+                      <w:pPr>
+                        <w:bidi w:val="0"/>
+                        <w:rPr>
+                          <w:rFonts w:hint="default"/>
+                          <w:lang w:val="en-US" w:eastAsia="zh-CN"/>
+                        </w:rPr>
+                      </w:pPr>
+                      <w:r>
+                        <w:rPr>
+                          <w:rFonts w:hint="default"/>
+                          <w:lang w:val="en-US" w:eastAsia="zh-CN"/>
+                        </w:rPr>
+                        <w:t>        }</w:t>
+                      </w:r>
+                    </w:p>
+                    <w:p>
+                      <w:pPr>
+                        <w:bidi w:val="0"/>
+                        <w:rPr>
+                          <w:rFonts w:hint="default"/>
+                          <w:lang w:val="en-US" w:eastAsia="zh-CN"/>
+                        </w:rPr>
+                      </w:pPr>
+                      <w:r>
+                        <w:rPr>
+                          <w:rFonts w:hint="default"/>
+                          <w:lang w:val="en-US" w:eastAsia="zh-CN"/>
+                        </w:rPr>
+                        <w:t>        else {</w:t>
+                      </w:r>
+                    </w:p>
+                    <w:p>
+                      <w:pPr>
+                        <w:bidi w:val="0"/>
+                        <w:rPr>
+                          <w:rFonts w:hint="default"/>
+                          <w:lang w:val="en-US" w:eastAsia="zh-CN"/>
+                        </w:rPr>
+                      </w:pPr>
+                      <w:r>
+                        <w:rPr>
+                          <w:rFonts w:hint="default"/>
+                          <w:lang w:val="en-US" w:eastAsia="zh-CN"/>
+                        </w:rPr>
+                        <w:t>            return false</w:t>
+                      </w:r>
+                    </w:p>
+                    <w:p>
+                      <w:pPr>
+                        <w:bidi w:val="0"/>
+                        <w:rPr>
+                          <w:rFonts w:hint="default"/>
+                          <w:lang w:val="en-US" w:eastAsia="zh-CN"/>
+                        </w:rPr>
+                      </w:pPr>
+                      <w:r>
+                        <w:rPr>
+                          <w:rFonts w:hint="default"/>
+                          <w:lang w:val="en-US" w:eastAsia="zh-CN"/>
+                        </w:rPr>
+                        <w:t>        }</w:t>
+                      </w:r>
+                    </w:p>
+                    <w:p>
+                      <w:pPr>
+                        <w:bidi w:val="0"/>
+                        <w:rPr>
+                          <w:rFonts w:hint="default"/>
+                          <w:lang w:val="en-US" w:eastAsia="zh-CN"/>
+                        </w:rPr>
+                      </w:pPr>
+                      <w:r>
+                        <w:rPr>
+                          <w:rFonts w:hint="default"/>
+                          <w:lang w:val="en-US" w:eastAsia="zh-CN"/>
+                        </w:rPr>
+                        <w:t>    }</w:t>
+                      </w:r>
+                    </w:p>
+                    <w:p>
+                      <w:pPr>
+                        <w:bidi w:val="0"/>
+                        <w:rPr>
+                          <w:rFonts w:hint="default"/>
+                          <w:lang w:val="en-US" w:eastAsia="zh-CN"/>
+                        </w:rPr>
+                      </w:pPr>
+                      <w:r>
+                        <w:rPr>
+                          <w:rFonts w:hint="default"/>
+                          <w:lang w:val="en-US" w:eastAsia="zh-CN"/>
+                        </w:rPr>
+                        <w:t>    /**</w:t>
+                      </w:r>
+                    </w:p>
+                    <w:p>
+                      <w:pPr>
+                        <w:bidi w:val="0"/>
+                        <w:rPr>
+                          <w:rFonts w:hint="default"/>
+                          <w:lang w:val="en-US" w:eastAsia="zh-CN"/>
+                        </w:rPr>
+                      </w:pPr>
+                      <w:r>
+                        <w:rPr>
+                          <w:rFonts w:hint="default"/>
+                          <w:lang w:val="en-US" w:eastAsia="zh-CN"/>
+                        </w:rPr>
+                        <w:t>      * 增加金币</w:t>
+                      </w:r>
+                    </w:p>
+                    <w:p>
+                      <w:pPr>
+                        <w:bidi w:val="0"/>
+                        <w:rPr>
+                          <w:rFonts w:hint="default"/>
+                          <w:lang w:val="en-US" w:eastAsia="zh-CN"/>
+                        </w:rPr>
+                      </w:pPr>
+                      <w:r>
+                        <w:rPr>
+                          <w:rFonts w:hint="default"/>
+                          <w:lang w:val="en-US" w:eastAsia="zh-CN"/>
+                        </w:rPr>
+                        <w:t>      * @param num 金币数量</w:t>
+                      </w:r>
+                    </w:p>
+                    <w:p>
+                      <w:pPr>
+                        <w:bidi w:val="0"/>
+                        <w:rPr>
+                          <w:rFonts w:hint="default"/>
+                          <w:lang w:val="en-US" w:eastAsia="zh-CN"/>
+                        </w:rPr>
+                      </w:pPr>
+                      <w:r>
+                        <w:rPr>
+                          <w:rFonts w:hint="default"/>
+                          <w:lang w:val="en-US" w:eastAsia="zh-CN"/>
+                        </w:rPr>
+                        <w:t>      */</w:t>
+                      </w:r>
+                    </w:p>
+                    <w:p>
+                      <w:pPr>
+                        <w:bidi w:val="0"/>
+                        <w:rPr>
+                          <w:rFonts w:hint="default"/>
+                          <w:lang w:val="en-US" w:eastAsia="zh-CN"/>
+                        </w:rPr>
+                      </w:pPr>
+                      <w:r>
+                        <w:rPr>
+                          <w:rFonts w:hint="default"/>
+                          <w:lang w:val="en-US" w:eastAsia="zh-CN"/>
+                        </w:rPr>
+                        <w:t>    addGold(num: number) {</w:t>
+                      </w:r>
+                    </w:p>
+                    <w:p>
+                      <w:pPr>
+                        <w:bidi w:val="0"/>
+                        <w:rPr>
+                          <w:rFonts w:hint="default"/>
+                          <w:lang w:val="en-US" w:eastAsia="zh-CN"/>
+                        </w:rPr>
+                      </w:pPr>
+                      <w:r>
+                        <w:rPr>
+                          <w:rFonts w:hint="default"/>
+                          <w:lang w:val="en-US" w:eastAsia="zh-CN"/>
+                        </w:rPr>
+                        <w:t>        //获取玩家信息</w:t>
+                      </w:r>
+                    </w:p>
+                    <w:p>
+                      <w:pPr>
+                        <w:bidi w:val="0"/>
+                        <w:rPr>
+                          <w:rFonts w:hint="default"/>
+                          <w:lang w:val="en-US" w:eastAsia="zh-CN"/>
+                        </w:rPr>
+                      </w:pPr>
+                      <w:r>
+                        <w:rPr>
+                          <w:rFonts w:hint="default"/>
+                          <w:lang w:val="en-US" w:eastAsia="zh-CN"/>
+                        </w:rPr>
+                        <w:t>        let playerInfo = GameDataManager.getInstance().getGameData().playerInfo;</w:t>
+                      </w:r>
+                    </w:p>
+                    <w:p>
+                      <w:pPr>
+                        <w:bidi w:val="0"/>
+                        <w:rPr>
+                          <w:rFonts w:hint="default"/>
+                          <w:lang w:val="en-US" w:eastAsia="zh-CN"/>
+                        </w:rPr>
+                      </w:pPr>
+                      <w:r>
+                        <w:rPr>
+                          <w:rFonts w:hint="default"/>
+                          <w:lang w:val="en-US" w:eastAsia="zh-CN"/>
+                        </w:rPr>
+                        <w:t>        //玩家金币不够时则返回false</w:t>
+                      </w:r>
+                    </w:p>
+                    <w:p>
+                      <w:pPr>
+                        <w:bidi w:val="0"/>
+                        <w:rPr>
+                          <w:rFonts w:hint="default"/>
+                          <w:lang w:val="en-US" w:eastAsia="zh-CN"/>
+                        </w:rPr>
+                      </w:pPr>
+                      <w:r>
+                        <w:rPr>
+                          <w:rFonts w:hint="default"/>
+                          <w:lang w:val="en-US" w:eastAsia="zh-CN"/>
+                        </w:rPr>
+                        <w:t>        if (playerInfo.gold + num &lt; 0) return false;</w:t>
+                      </w:r>
+                    </w:p>
+                    <w:p>
+                      <w:pPr>
+                        <w:bidi w:val="0"/>
+                        <w:rPr>
+                          <w:rFonts w:hint="default"/>
+                          <w:lang w:val="en-US" w:eastAsia="zh-CN"/>
+                        </w:rPr>
+                      </w:pPr>
+                      <w:r>
+                        <w:rPr>
+                          <w:rFonts w:hint="default"/>
+                          <w:lang w:val="en-US" w:eastAsia="zh-CN"/>
+                        </w:rPr>
+                        <w:t>        playerInfo.gold += num;</w:t>
+                      </w:r>
+                    </w:p>
+                    <w:p>
+                      <w:pPr>
+                        <w:bidi w:val="0"/>
+                        <w:rPr>
+                          <w:rFonts w:hint="default"/>
+                          <w:lang w:val="en-US" w:eastAsia="zh-CN"/>
+                        </w:rPr>
+                      </w:pPr>
+                      <w:r>
+                        <w:rPr>
+                          <w:rFonts w:hint="default"/>
+                          <w:lang w:val="en-US" w:eastAsia="zh-CN"/>
+                        </w:rPr>
+                        <w:t>        playerInfo.save();</w:t>
+                      </w:r>
+                    </w:p>
+                    <w:p>
+                      <w:pPr>
+                        <w:bidi w:val="0"/>
+                        <w:rPr>
+                          <w:rFonts w:hint="default"/>
+                          <w:lang w:val="en-US" w:eastAsia="zh-CN"/>
+                        </w:rPr>
+                      </w:pPr>
+                      <w:r>
+                        <w:rPr>
+                          <w:rFonts w:hint="default"/>
+                          <w:lang w:val="en-US" w:eastAsia="zh-CN"/>
+                        </w:rPr>
+                        <w:t>        engine.listenerManager.trigger(ListenerType.RefreshTopInfo);</w:t>
+                      </w:r>
+                    </w:p>
+                    <w:p>
+                      <w:pPr>
+                        <w:bidi w:val="0"/>
+                        <w:rPr>
+                          <w:rFonts w:hint="default"/>
+                          <w:lang w:val="en-US" w:eastAsia="zh-CN"/>
+                        </w:rPr>
+                      </w:pPr>
+                      <w:r>
+                        <w:rPr>
+                          <w:rFonts w:hint="default"/>
+                          <w:lang w:val="en-US" w:eastAsia="zh-CN"/>
+                        </w:rPr>
+                        <w:t>        return true;</w:t>
+                      </w:r>
+                    </w:p>
+                    <w:p>
+                      <w:pPr>
+                        <w:bidi w:val="0"/>
+                        <w:rPr>
+                          <w:rFonts w:hint="default"/>
+                          <w:lang w:val="en-US" w:eastAsia="zh-CN"/>
+                        </w:rPr>
+                      </w:pPr>
+                      <w:r>
+                        <w:rPr>
+                          <w:rFonts w:hint="default"/>
+                          <w:lang w:val="en-US" w:eastAsia="zh-CN"/>
+                        </w:rPr>
+                        <w:t>    }</w:t>
+                      </w:r>
+                    </w:p>
+                    <w:p>
+                      <w:pPr>
+                        <w:bidi w:val="0"/>
+                        <w:rPr>
+                          <w:rFonts w:hint="default"/>
+                          <w:lang w:val="en-US" w:eastAsia="zh-CN"/>
+                        </w:rPr>
+                      </w:pPr>
+                      <w:r>
+                        <w:rPr>
+                          <w:rFonts w:hint="default"/>
+                          <w:lang w:val="en-US" w:eastAsia="zh-CN"/>
+                        </w:rPr>
+                        <w:t>    /**</w:t>
+                      </w:r>
+                    </w:p>
+                    <w:p>
+                      <w:pPr>
+                        <w:bidi w:val="0"/>
+                        <w:rPr>
+                          <w:rFonts w:hint="default"/>
+                          <w:lang w:val="en-US" w:eastAsia="zh-CN"/>
+                        </w:rPr>
+                      </w:pPr>
+                      <w:r>
+                        <w:rPr>
+                          <w:rFonts w:hint="default"/>
+                          <w:lang w:val="en-US" w:eastAsia="zh-CN"/>
+                        </w:rPr>
+                        <w:t>     * 增加道具</w:t>
+                      </w:r>
+                    </w:p>
+                    <w:p>
+                      <w:pPr>
+                        <w:bidi w:val="0"/>
+                        <w:rPr>
+                          <w:rFonts w:hint="default"/>
+                          <w:lang w:val="en-US" w:eastAsia="zh-CN"/>
+                        </w:rPr>
+                      </w:pPr>
+                      <w:r>
+                        <w:rPr>
+                          <w:rFonts w:hint="default"/>
+                          <w:lang w:val="en-US" w:eastAsia="zh-CN"/>
+                        </w:rPr>
+                        <w:t xml:space="preserve">     * @param propId </w:t>
+                      </w:r>
+                    </w:p>
+                    <w:p>
+                      <w:pPr>
+                        <w:bidi w:val="0"/>
+                        <w:rPr>
+                          <w:rFonts w:hint="default"/>
+                          <w:lang w:val="en-US" w:eastAsia="zh-CN"/>
+                        </w:rPr>
+                      </w:pPr>
+                      <w:r>
+                        <w:rPr>
+                          <w:rFonts w:hint="default"/>
+                          <w:lang w:val="en-US" w:eastAsia="zh-CN"/>
+                        </w:rPr>
+                        <w:t>     */</w:t>
+                      </w:r>
+                    </w:p>
+                    <w:p>
+                      <w:pPr>
+                        <w:bidi w:val="0"/>
+                        <w:rPr>
+                          <w:rFonts w:hint="default"/>
+                          <w:lang w:val="en-US" w:eastAsia="zh-CN"/>
+                        </w:rPr>
+                      </w:pPr>
+                      <w:r>
+                        <w:rPr>
+                          <w:rFonts w:hint="default"/>
+                          <w:lang w:val="en-US" w:eastAsia="zh-CN"/>
+                        </w:rPr>
+                        <w:t>    addProp(propId: string, num: number) {</w:t>
+                      </w:r>
+                    </w:p>
+                    <w:p>
+                      <w:pPr>
+                        <w:bidi w:val="0"/>
+                        <w:rPr>
+                          <w:rFonts w:hint="default"/>
+                          <w:lang w:val="en-US" w:eastAsia="zh-CN"/>
+                        </w:rPr>
+                      </w:pPr>
+                      <w:r>
+                        <w:rPr>
+                          <w:rFonts w:hint="default"/>
+                          <w:lang w:val="en-US" w:eastAsia="zh-CN"/>
+                        </w:rPr>
+                        <w:t>        //物品信息</w:t>
+                      </w:r>
+                    </w:p>
+                    <w:p>
+                      <w:pPr>
+                        <w:bidi w:val="0"/>
+                        <w:rPr>
+                          <w:rFonts w:hint="default"/>
+                          <w:lang w:val="en-US" w:eastAsia="zh-CN"/>
+                        </w:rPr>
+                      </w:pPr>
+                      <w:r>
+                        <w:rPr>
+                          <w:rFonts w:hint="default"/>
+                          <w:lang w:val="en-US" w:eastAsia="zh-CN"/>
+                        </w:rPr>
+                        <w:t>        let itemConfig: ItemConfig = ConfigReader.readItemConfig(propId);</w:t>
+                      </w:r>
+                    </w:p>
+                    <w:p>
+                      <w:pPr>
+                        <w:bidi w:val="0"/>
+                        <w:rPr>
+                          <w:rFonts w:hint="default"/>
+                          <w:lang w:val="en-US" w:eastAsia="zh-CN"/>
+                        </w:rPr>
+                      </w:pPr>
+                      <w:r>
+                        <w:rPr>
+                          <w:rFonts w:hint="default"/>
+                          <w:lang w:val="en-US" w:eastAsia="zh-CN"/>
+                        </w:rPr>
+                        <w:t>        //背包列表</w:t>
+                      </w:r>
+                    </w:p>
+                    <w:p>
+                      <w:pPr>
+                        <w:bidi w:val="0"/>
+                        <w:rPr>
+                          <w:rFonts w:hint="default"/>
+                          <w:lang w:val="en-US" w:eastAsia="zh-CN"/>
+                        </w:rPr>
+                      </w:pPr>
+                      <w:r>
+                        <w:rPr>
+                          <w:rFonts w:hint="default"/>
+                          <w:lang w:val="en-US" w:eastAsia="zh-CN"/>
+                        </w:rPr>
+                        <w:t>        let propList: Map&lt;number, PropInfo&gt; = GameDataManager.getInstance().getGameData().propList;</w:t>
+                      </w:r>
+                    </w:p>
+                    <w:p>
+                      <w:pPr>
+                        <w:bidi w:val="0"/>
+                        <w:rPr>
+                          <w:rFonts w:hint="default"/>
+                          <w:lang w:val="en-US" w:eastAsia="zh-CN"/>
+                        </w:rPr>
+                      </w:pPr>
+                    </w:p>
+                    <w:p>
+                      <w:pPr>
+                        <w:bidi w:val="0"/>
+                        <w:rPr>
+                          <w:rFonts w:hint="default"/>
+                          <w:lang w:val="en-US" w:eastAsia="zh-CN"/>
+                        </w:rPr>
+                      </w:pPr>
+                      <w:r>
+                        <w:rPr>
+                          <w:rFonts w:hint="default"/>
+                          <w:lang w:val="en-US" w:eastAsia="zh-CN"/>
+                        </w:rPr>
+                        <w:t>        //判断武平类型</w:t>
+                      </w:r>
+                    </w:p>
+                    <w:p>
+                      <w:pPr>
+                        <w:bidi w:val="0"/>
+                        <w:rPr>
+                          <w:rFonts w:hint="default"/>
+                          <w:lang w:val="en-US" w:eastAsia="zh-CN"/>
+                        </w:rPr>
+                      </w:pPr>
+                      <w:r>
+                        <w:rPr>
+                          <w:rFonts w:hint="default"/>
+                          <w:lang w:val="en-US" w:eastAsia="zh-CN"/>
+                        </w:rPr>
+                        <w:t>        switch (itemConfig.Type) {</w:t>
+                      </w:r>
+                    </w:p>
+                    <w:p>
+                      <w:pPr>
+                        <w:bidi w:val="0"/>
+                        <w:rPr>
+                          <w:rFonts w:hint="default"/>
+                          <w:lang w:val="en-US" w:eastAsia="zh-CN"/>
+                        </w:rPr>
+                      </w:pPr>
+                      <w:r>
+                        <w:rPr>
+                          <w:rFonts w:hint="default"/>
+                          <w:lang w:val="en-US" w:eastAsia="zh-CN"/>
+                        </w:rPr>
+                        <w:t>            //PP道具</w:t>
+                      </w:r>
+                    </w:p>
+                    <w:p>
+                      <w:pPr>
+                        <w:bidi w:val="0"/>
+                        <w:rPr>
+                          <w:rFonts w:hint="default"/>
+                          <w:lang w:val="en-US" w:eastAsia="zh-CN"/>
+                        </w:rPr>
+                      </w:pPr>
+                      <w:r>
+                        <w:rPr>
+                          <w:rFonts w:hint="default"/>
+                          <w:lang w:val="en-US" w:eastAsia="zh-CN"/>
+                        </w:rPr>
+                        <w:t>            case EnumAllProp.PP:</w:t>
+                      </w:r>
+                    </w:p>
+                    <w:p>
+                      <w:pPr>
+                        <w:bidi w:val="0"/>
+                        <w:rPr>
+                          <w:rFonts w:hint="default"/>
+                          <w:lang w:val="en-US" w:eastAsia="zh-CN"/>
+                        </w:rPr>
+                      </w:pPr>
+                      <w:r>
+                        <w:rPr>
+                          <w:rFonts w:hint="default"/>
+                          <w:lang w:val="en-US" w:eastAsia="zh-CN"/>
+                        </w:rPr>
+                        <w:t>            //HP道具</w:t>
+                      </w:r>
+                    </w:p>
+                    <w:p>
+                      <w:pPr>
+                        <w:bidi w:val="0"/>
+                        <w:rPr>
+                          <w:rFonts w:hint="default"/>
+                          <w:lang w:val="en-US" w:eastAsia="zh-CN"/>
+                        </w:rPr>
+                      </w:pPr>
+                      <w:r>
+                        <w:rPr>
+                          <w:rFonts w:hint="default"/>
+                          <w:lang w:val="en-US" w:eastAsia="zh-CN"/>
+                        </w:rPr>
+                        <w:t>            case EnumAllProp.HP:</w:t>
+                      </w:r>
+                    </w:p>
+                    <w:p>
+                      <w:pPr>
+                        <w:bidi w:val="0"/>
+                        <w:rPr>
+                          <w:rFonts w:hint="default"/>
+                          <w:lang w:val="en-US" w:eastAsia="zh-CN"/>
+                        </w:rPr>
+                      </w:pPr>
+                      <w:r>
+                        <w:rPr>
+                          <w:rFonts w:hint="default"/>
+                          <w:lang w:val="en-US" w:eastAsia="zh-CN"/>
+                        </w:rPr>
+                        <w:t>            //性格道具</w:t>
+                      </w:r>
+                    </w:p>
+                    <w:p>
+                      <w:pPr>
+                        <w:bidi w:val="0"/>
+                        <w:rPr>
+                          <w:rFonts w:hint="default"/>
+                          <w:lang w:val="en-US" w:eastAsia="zh-CN"/>
+                        </w:rPr>
+                      </w:pPr>
+                      <w:r>
+                        <w:rPr>
+                          <w:rFonts w:hint="default"/>
+                          <w:lang w:val="en-US" w:eastAsia="zh-CN"/>
+                        </w:rPr>
+                        <w:t>            case EnumAllProp.Character:</w:t>
+                      </w:r>
+                    </w:p>
+                    <w:p>
+                      <w:pPr>
+                        <w:bidi w:val="0"/>
+                      </w:pPr>
+                      <w:r>
+                        <w:rPr>
+                          <w:rFonts w:hint="default"/>
+                          <w:lang w:val="en-US" w:eastAsia="zh-CN"/>
+                        </w:rPr>
+                        <w:t>            //特性道具   </w:t>
+                      </w:r>
+                    </w:p>
+                  </w:txbxContent>
+                </v:textbox>
+                <w10:wrap type="topAndBottom"/>
+              </v:shape>
+            </w:pict>
+          </mc:Fallback>
+        </mc:AlternateContent>
+      </w:r>
+    </w:p>
+    <w:p>
+      <w:pPr>
+        <w:pStyle w:val="3"/>
+        <w:bidi w:val="0"/>
+        <w:rPr>
+          <w:rFonts w:hint="default"/>
+          <w:lang w:val="en-US" w:eastAsia="zh-CN"/>
+        </w:rPr>
+      </w:pPr>
+      <w:r>
+        <mc:AlternateContent>
+          <mc:Choice Requires="wps">
+            <w:drawing>
+              <wp:anchor distT="0" distB="0" distL="114300" distR="114300" simplePos="0" relativeHeight="251671552" behindDoc="0" locked="0" layoutInCell="1" allowOverlap="1">
+                <wp:simplePos x="0" y="0"/>
+                <wp:positionH relativeFrom="column">
+                  <wp:posOffset>192405</wp:posOffset>
+                </wp:positionH>
+                <wp:positionV relativeFrom="paragraph">
+                  <wp:posOffset>50800</wp:posOffset>
+                </wp:positionV>
+                <wp:extent cx="5667375" cy="3336925"/>
+                <wp:effectExtent l="4445" t="5080" r="5080" b="10795"/>
+                <wp:wrapTopAndBottom/>
+                <wp:docPr id="21" name="文本框 21"/>
+                <wp:cNvGraphicFramePr/>
+                <a:graphic xmlns:a="http://schemas.openxmlformats.org/drawingml/2006/main">
+                  <a:graphicData uri="http://schemas.microsoft.com/office/word/2010/wordprocessingShape">
+                    <wps:wsp>
+                      <wps:cNvSpPr txBox="1"/>
+                      <wps:spPr>
+                        <a:xfrm>
+                          <a:off x="0" y="0"/>
+                          <a:ext cx="5667375" cy="3336925"/>
+                        </a:xfrm>
+                        <a:prstGeom prst="rect">
+                          <a:avLst/>
+                        </a:prstGeom>
+                        <a:solidFill>
+                          <a:schemeClr val="lt1"/>
+                        </a:solidFill>
+                        <a:ln w="6350">
+                          <a:solidFill>
+                            <a:prstClr val="black"/>
+                          </a:solidFill>
+                        </a:ln>
+                      </wps:spPr>
+                      <wps:style>
+                        <a:lnRef idx="0">
+                          <a:schemeClr val="accent1"/>
+                        </a:lnRef>
+                        <a:fillRef idx="0">
+                          <a:schemeClr val="accent1"/>
+                        </a:fillRef>
+                        <a:effectRef idx="0">
+                          <a:schemeClr val="accent1"/>
+                        </a:effectRef>
+                        <a:fontRef idx="minor">
+                          <a:schemeClr val="dk1"/>
+                        </a:fontRef>
+                      </wps:style>
+                      <wps:txbx>
+                        <w:txbxContent>
+                          <w:p>
+                            <w:pPr>
+                              <w:bidi w:val="0"/>
+                              <w:rPr>
+                                <w:rFonts w:hint="default"/>
+                                <w:lang w:val="en-US" w:eastAsia="zh-CN"/>
+                              </w:rPr>
+                            </w:pPr>
+                            <w:r>
+                              <w:rPr>
+                                <w:rFonts w:hint="default"/>
+                                <w:lang w:val="en-US" w:eastAsia="zh-CN"/>
+                              </w:rPr>
+                              <w:t>            case EnumAllProp.Feature:</w:t>
+                            </w:r>
+                          </w:p>
+                          <w:p>
+                            <w:pPr>
+                              <w:bidi w:val="0"/>
+                              <w:rPr>
+                                <w:rFonts w:hint="default"/>
+                                <w:lang w:val="en-US" w:eastAsia="zh-CN"/>
+                              </w:rPr>
+                            </w:pPr>
+                            <w:r>
+                              <w:rPr>
+                                <w:rFonts w:hint="default"/>
+                                <w:lang w:val="en-US" w:eastAsia="zh-CN"/>
+                              </w:rPr>
+                              <w:t>                //背包中已有该道具，则数量+1</w:t>
+                            </w:r>
+                          </w:p>
+                          <w:p>
+                            <w:pPr>
+                              <w:bidi w:val="0"/>
+                              <w:rPr>
+                                <w:rFonts w:hint="default"/>
+                                <w:lang w:val="en-US" w:eastAsia="zh-CN"/>
+                              </w:rPr>
+                            </w:pPr>
+                            <w:r>
+                              <w:rPr>
+                                <w:rFonts w:hint="default"/>
+                                <w:lang w:val="en-US" w:eastAsia="zh-CN"/>
+                              </w:rPr>
+                              <w:t>                if (propList[propId]) {</w:t>
+                            </w:r>
+                          </w:p>
+                          <w:p>
+                            <w:pPr>
+                              <w:bidi w:val="0"/>
+                              <w:rPr>
+                                <w:rFonts w:hint="default"/>
+                                <w:lang w:val="en-US" w:eastAsia="zh-CN"/>
+                              </w:rPr>
+                            </w:pPr>
+                            <w:r>
+                              <w:rPr>
+                                <w:rFonts w:hint="default"/>
+                                <w:lang w:val="en-US" w:eastAsia="zh-CN"/>
+                              </w:rPr>
+                              <w:t>                    propList[propId].count += num;</w:t>
+                            </w:r>
+                          </w:p>
+                          <w:p>
+                            <w:pPr>
+                              <w:bidi w:val="0"/>
+                              <w:rPr>
+                                <w:rFonts w:hint="default"/>
+                                <w:lang w:val="en-US" w:eastAsia="zh-CN"/>
+                              </w:rPr>
+                            </w:pPr>
+                            <w:r>
+                              <w:rPr>
+                                <w:rFonts w:hint="default"/>
+                                <w:lang w:val="en-US" w:eastAsia="zh-CN"/>
+                              </w:rPr>
+                              <w:t>                    break;</w:t>
+                            </w:r>
+                          </w:p>
+                          <w:p>
+                            <w:pPr>
+                              <w:bidi w:val="0"/>
+                              <w:rPr>
+                                <w:rFonts w:hint="default"/>
+                                <w:lang w:val="en-US" w:eastAsia="zh-CN"/>
+                              </w:rPr>
+                            </w:pPr>
+                            <w:r>
+                              <w:rPr>
+                                <w:rFonts w:hint="default"/>
+                                <w:lang w:val="en-US" w:eastAsia="zh-CN"/>
+                              </w:rPr>
+                              <w:t>                }</w:t>
+                            </w:r>
+                          </w:p>
+                          <w:p>
+                            <w:pPr>
+                              <w:bidi w:val="0"/>
+                              <w:rPr>
+                                <w:rFonts w:hint="default"/>
+                                <w:lang w:val="en-US" w:eastAsia="zh-CN"/>
+                              </w:rPr>
+                            </w:pPr>
+                            <w:r>
+                              <w:rPr>
+                                <w:rFonts w:hint="default"/>
+                                <w:lang w:val="en-US" w:eastAsia="zh-CN"/>
+                              </w:rPr>
+                              <w:t>                //背包中无该道具，则添加道具</w:t>
+                            </w:r>
+                          </w:p>
+                          <w:p>
+                            <w:pPr>
+                              <w:bidi w:val="0"/>
+                              <w:rPr>
+                                <w:rFonts w:hint="default"/>
+                                <w:lang w:val="en-US" w:eastAsia="zh-CN"/>
+                              </w:rPr>
+                            </w:pPr>
+                            <w:r>
+                              <w:rPr>
+                                <w:rFonts w:hint="default"/>
+                                <w:lang w:val="en-US" w:eastAsia="zh-CN"/>
+                              </w:rPr>
+                              <w:t>                propList[propId] = new PropInfo();</w:t>
+                            </w:r>
+                          </w:p>
+                          <w:p>
+                            <w:pPr>
+                              <w:bidi w:val="0"/>
+                              <w:rPr>
+                                <w:rFonts w:hint="default"/>
+                                <w:lang w:val="en-US" w:eastAsia="zh-CN"/>
+                              </w:rPr>
+                            </w:pPr>
+                            <w:r>
+                              <w:rPr>
+                                <w:rFonts w:hint="default"/>
+                                <w:lang w:val="en-US" w:eastAsia="zh-CN"/>
+                              </w:rPr>
+                              <w:t>                propList[propId].id = propId;</w:t>
+                            </w:r>
+                          </w:p>
+                          <w:p>
+                            <w:pPr>
+                              <w:bidi w:val="0"/>
+                              <w:rPr>
+                                <w:rFonts w:hint="default"/>
+                                <w:lang w:val="en-US" w:eastAsia="zh-CN"/>
+                              </w:rPr>
+                            </w:pPr>
+                            <w:r>
+                              <w:rPr>
+                                <w:rFonts w:hint="default"/>
+                                <w:lang w:val="en-US" w:eastAsia="zh-CN"/>
+                              </w:rPr>
+                              <w:t>                propList[propId].count += num;</w:t>
+                            </w:r>
+                          </w:p>
+                          <w:p>
+                            <w:pPr>
+                              <w:bidi w:val="0"/>
+                              <w:rPr>
+                                <w:rFonts w:hint="default"/>
+                                <w:lang w:val="en-US" w:eastAsia="zh-CN"/>
+                              </w:rPr>
+                            </w:pPr>
+                            <w:r>
+                              <w:rPr>
+                                <w:rFonts w:hint="default"/>
+                                <w:lang w:val="en-US" w:eastAsia="zh-CN"/>
+                              </w:rPr>
+                              <w:t>                break;</w:t>
+                            </w:r>
+                          </w:p>
+                          <w:p>
+                            <w:pPr>
+                              <w:bidi w:val="0"/>
+                              <w:rPr>
+                                <w:rFonts w:hint="default"/>
+                                <w:lang w:val="en-US" w:eastAsia="zh-CN"/>
+                              </w:rPr>
+                            </w:pPr>
+                            <w:r>
+                              <w:rPr>
+                                <w:rFonts w:hint="default"/>
+                                <w:lang w:val="en-US" w:eastAsia="zh-CN"/>
+                              </w:rPr>
+                              <w:t>        }</w:t>
+                            </w:r>
+                          </w:p>
+                          <w:p>
+                            <w:pPr>
+                              <w:bidi w:val="0"/>
+                              <w:rPr>
+                                <w:rFonts w:hint="default"/>
+                                <w:lang w:val="en-US" w:eastAsia="zh-CN"/>
+                              </w:rPr>
+                            </w:pPr>
+                            <w:r>
+                              <w:rPr>
+                                <w:rFonts w:hint="default"/>
+                                <w:lang w:val="en-US" w:eastAsia="zh-CN"/>
+                              </w:rPr>
+                              <w:t>        //存储至本地缓存</w:t>
+                            </w:r>
+                          </w:p>
+                          <w:p>
+                            <w:pPr>
+                              <w:bidi w:val="0"/>
+                              <w:rPr>
+                                <w:rFonts w:hint="default"/>
+                                <w:lang w:val="en-US" w:eastAsia="zh-CN"/>
+                              </w:rPr>
+                            </w:pPr>
+                            <w:r>
+                              <w:rPr>
+                                <w:rFonts w:hint="default"/>
+                                <w:lang w:val="en-US" w:eastAsia="zh-CN"/>
+                              </w:rPr>
+                              <w:t>        engine.storage.setLocalItem(LocalKeys.LOCAL_PROPLIST, propList);</w:t>
+                            </w:r>
+                          </w:p>
+                          <w:p>
+                            <w:pPr>
+                              <w:bidi w:val="0"/>
+                              <w:rPr>
+                                <w:rFonts w:hint="default"/>
+                                <w:lang w:val="en-US" w:eastAsia="zh-CN"/>
+                              </w:rPr>
+                            </w:pPr>
+                            <w:r>
+                              <w:rPr>
+                                <w:rFonts w:hint="default"/>
+                                <w:lang w:val="en-US" w:eastAsia="zh-CN"/>
+                              </w:rPr>
+                              <w:t>        return true;</w:t>
+                            </w:r>
+                          </w:p>
+                          <w:p>
+                            <w:pPr>
+                              <w:bidi w:val="0"/>
+                              <w:rPr>
+                                <w:rFonts w:hint="default"/>
+                                <w:lang w:val="en-US" w:eastAsia="zh-CN"/>
+                              </w:rPr>
+                            </w:pPr>
+                            <w:r>
+                              <w:rPr>
+                                <w:rFonts w:hint="default"/>
+                                <w:lang w:val="en-US" w:eastAsia="zh-CN"/>
+                              </w:rPr>
+                              <w:t>    }</w:t>
+                            </w:r>
+                          </w:p>
+                          <w:p>
+                            <w:pPr>
+                              <w:bidi w:val="0"/>
+                              <w:rPr>
+                                <w:rFonts w:hint="default"/>
+                                <w:lang w:val="en-US" w:eastAsia="zh-CN"/>
+                              </w:rPr>
+                            </w:pPr>
+                          </w:p>
+                          <w:p>
+                            <w:pPr>
+                              <w:bidi w:val="0"/>
+                              <w:rPr>
+                                <w:rFonts w:hint="default"/>
+                                <w:lang w:val="en-US" w:eastAsia="zh-CN"/>
+                              </w:rPr>
+                            </w:pPr>
+                          </w:p>
+                          <w:p>
+                            <w:pPr>
+                              <w:jc w:val="left"/>
+                            </w:pPr>
+                          </w:p>
+                        </w:txbxContent>
+                      </wps:txbx>
+                      <wps:bodyPr rot="0" spcFirstLastPara="0" vertOverflow="overflow" horzOverflow="overflow" vert="horz" wrap="square" lIns="91440" tIns="45720" rIns="91440" bIns="45720" numCol="1" spcCol="0" rtlCol="0" fromWordArt="0" anchor="t" anchorCtr="0" forceAA="0" compatLnSpc="1">
+                        <a:noAutofit/>
+                      </wps:bodyPr>
+                    </wps:wsp>
+                  </a:graphicData>
+                </a:graphic>
+              </wp:anchor>
+            </w:drawing>
+          </mc:Choice>
+          <mc:Fallback>
+            <w:pict>
+              <v:shape id="_x0000_s1026" o:spid="_x0000_s1026" o:spt="202" type="#_x0000_t202" style="position:absolute;left:0pt;margin-left:15.15pt;margin-top:4pt;height:262.75pt;width:446.25pt;mso-wrap-distance-bottom:0pt;mso-wrap-distance-top:0pt;z-index:251671552;mso-width-relative:page;mso-height-relative:page;" fillcolor="#FFFFFF [3201]" filled="t" stroked="t" coordsize="21600,21600" o:gfxdata="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">
+                <v:fill on="t" focussize="0,0"/>
+                <v:stroke weight="0.5pt" color="#000000 [3204]" joinstyle="round"/>
+                <v:imagedata o:title=""/>
+                <o:lock v:ext="edit" aspectratio="f"/>
+                <v:textbox>
+                  <w:txbxContent>
+                    <w:p>
+                      <w:pPr>
+                        <w:bidi w:val="0"/>
+                        <w:rPr>
+                          <w:rFonts w:hint="default"/>
+                          <w:lang w:val="en-US" w:eastAsia="zh-CN"/>
+                        </w:rPr>
+                      </w:pPr>
+                      <w:r>
+                        <w:rPr>
+                          <w:rFonts w:hint="default"/>
+                          <w:lang w:val="en-US" w:eastAsia="zh-CN"/>
+                        </w:rPr>
+                        <w:t>            case EnumAllProp.Feature:</w:t>
+                      </w:r>
+                    </w:p>
+                    <w:p>
+                      <w:pPr>
+                        <w:bidi w:val="0"/>
+                        <w:rPr>
+                          <w:rFonts w:hint="default"/>
+                          <w:lang w:val="en-US" w:eastAsia="zh-CN"/>
+                        </w:rPr>
+                      </w:pPr>
+                      <w:r>
+                        <w:rPr>
+                          <w:rFonts w:hint="default"/>
+                          <w:lang w:val="en-US" w:eastAsia="zh-CN"/>
+                        </w:rPr>
+                        <w:t>                //背包中已有该道具，则数量+1</w:t>
+                      </w:r>
+                    </w:p>
+                    <w:p>
+                      <w:pPr>
+                        <w:bidi w:val="0"/>
+                        <w:rPr>
+                          <w:rFonts w:hint="default"/>
+                          <w:lang w:val="en-US" w:eastAsia="zh-CN"/>
+                        </w:rPr>
+                      </w:pPr>
+                      <w:r>
+                        <w:rPr>
+                          <w:rFonts w:hint="default"/>
+                          <w:lang w:val="en-US" w:eastAsia="zh-CN"/>
+                        </w:rPr>
+                        <w:t>                if (propList[propId]) {</w:t>
+                      </w:r>
+                    </w:p>
+                    <w:p>
+                      <w:pPr>
+                        <w:bidi w:val="0"/>
+                        <w:rPr>
+                          <w:rFonts w:hint="default"/>
+                          <w:lang w:val="en-US" w:eastAsia="zh-CN"/>
+                        </w:rPr>
+                      </w:pPr>
+                      <w:r>
+                        <w:rPr>
+                          <w:rFonts w:hint="default"/>
+                          <w:lang w:val="en-US" w:eastAsia="zh-CN"/>
+                        </w:rPr>
+                        <w:t>                    propList[propId].count += num;</w:t>
+                      </w:r>
+                    </w:p>
+                    <w:p>
+                      <w:pPr>
+                        <w:bidi w:val="0"/>
+                        <w:rPr>
+                          <w:rFonts w:hint="default"/>
+                          <w:lang w:val="en-US" w:eastAsia="zh-CN"/>
+                        </w:rPr>
+                      </w:pPr>
+                      <w:r>
+                        <w:rPr>
+                          <w:rFonts w:hint="default"/>
+                          <w:lang w:val="en-US" w:eastAsia="zh-CN"/>
+                        </w:rPr>
+                        <w:t>                    break;</w:t>
+                      </w:r>
+                    </w:p>
+                    <w:p>
+                      <w:pPr>
+                        <w:bidi w:val="0"/>
+                        <w:rPr>
+                          <w:rFonts w:hint="default"/>
+                          <w:lang w:val="en-US" w:eastAsia="zh-CN"/>
+                        </w:rPr>
+                      </w:pPr>
+                      <w:r>
+                        <w:rPr>
+                          <w:rFonts w:hint="default"/>
+                          <w:lang w:val="en-US" w:eastAsia="zh-CN"/>
+                        </w:rPr>
+                        <w:t>                }</w:t>
+                      </w:r>
+                    </w:p>
+                    <w:p>
+                      <w:pPr>
+                        <w:bidi w:val="0"/>
+                        <w:rPr>
+                          <w:rFonts w:hint="default"/>
+                          <w:lang w:val="en-US" w:eastAsia="zh-CN"/>
+                        </w:rPr>
+                      </w:pPr>
+                      <w:r>
+                        <w:rPr>
+                          <w:rFonts w:hint="default"/>
+                          <w:lang w:val="en-US" w:eastAsia="zh-CN"/>
+                        </w:rPr>
+                        <w:t>                //背包中无该道具，则添加道具</w:t>
+                      </w:r>
+                    </w:p>
+                    <w:p>
+                      <w:pPr>
+                        <w:bidi w:val="0"/>
+                        <w:rPr>
+                          <w:rFonts w:hint="default"/>
+                          <w:lang w:val="en-US" w:eastAsia="zh-CN"/>
+                        </w:rPr>
+                      </w:pPr>
+                      <w:r>
+                        <w:rPr>
+                          <w:rFonts w:hint="default"/>
+                          <w:lang w:val="en-US" w:eastAsia="zh-CN"/>
+                        </w:rPr>
+                        <w:t>                propList[propId] = new PropInfo();</w:t>
+                      </w:r>
+                    </w:p>
+                    <w:p>
+                      <w:pPr>
+                        <w:bidi w:val="0"/>
+                        <w:rPr>
+                          <w:rFonts w:hint="default"/>
+                          <w:lang w:val="en-US" w:eastAsia="zh-CN"/>
+                        </w:rPr>
+                      </w:pPr>
+                      <w:r>
+                        <w:rPr>
+                          <w:rFonts w:hint="default"/>
+                          <w:lang w:val="en-US" w:eastAsia="zh-CN"/>
+                        </w:rPr>
+                        <w:t>                propList[propId].id = propId;</w:t>
+                      </w:r>
+                    </w:p>
+                    <w:p>
+                      <w:pPr>
+                        <w:bidi w:val="0"/>
+                        <w:rPr>
+                          <w:rFonts w:hint="default"/>
+                          <w:lang w:val="en-US" w:eastAsia="zh-CN"/>
+                        </w:rPr>
+                      </w:pPr>
+                      <w:r>
+                        <w:rPr>
+                          <w:rFonts w:hint="default"/>
+                          <w:lang w:val="en-US" w:eastAsia="zh-CN"/>
+                        </w:rPr>
+                        <w:t>                propList[propId].count += num;</w:t>
+                      </w:r>
+                    </w:p>
+                    <w:p>
+                      <w:pPr>
+                        <w:bidi w:val="0"/>
+                        <w:rPr>
+                          <w:rFonts w:hint="default"/>
+                          <w:lang w:val="en-US" w:eastAsia="zh-CN"/>
+                        </w:rPr>
+                      </w:pPr>
+                      <w:r>
+                        <w:rPr>
+                          <w:rFonts w:hint="default"/>
+                          <w:lang w:val="en-US" w:eastAsia="zh-CN"/>
+                        </w:rPr>
+                        <w:t>                break;</w:t>
+                      </w:r>
+                    </w:p>
+                    <w:p>
+                      <w:pPr>
+                        <w:bidi w:val="0"/>
+                        <w:rPr>
+                          <w:rFonts w:hint="default"/>
+                          <w:lang w:val="en-US" w:eastAsia="zh-CN"/>
+                        </w:rPr>
+                      </w:pPr>
+                      <w:r>
+                        <w:rPr>
+                          <w:rFonts w:hint="default"/>
+                          <w:lang w:val="en-US" w:eastAsia="zh-CN"/>
+                        </w:rPr>
+                        <w:t>        }</w:t>
+                      </w:r>
+                    </w:p>
+                    <w:p>
+                      <w:pPr>
+                        <w:bidi w:val="0"/>
+                        <w:rPr>
+                          <w:rFonts w:hint="default"/>
+                          <w:lang w:val="en-US" w:eastAsia="zh-CN"/>
+                        </w:rPr>
+                      </w:pPr>
+                      <w:r>
+                        <w:rPr>
+                          <w:rFonts w:hint="default"/>
+                          <w:lang w:val="en-US" w:eastAsia="zh-CN"/>
+                        </w:rPr>
+                        <w:t>        //存储至本地缓存</w:t>
+                      </w:r>
+                    </w:p>
+                    <w:p>
+                      <w:pPr>
+                        <w:bidi w:val="0"/>
+                        <w:rPr>
+                          <w:rFonts w:hint="default"/>
+                          <w:lang w:val="en-US" w:eastAsia="zh-CN"/>
+                        </w:rPr>
+                      </w:pPr>
+                      <w:r>
+                        <w:rPr>
+                          <w:rFonts w:hint="default"/>
+                          <w:lang w:val="en-US" w:eastAsia="zh-CN"/>
+                        </w:rPr>
+                        <w:t>        engine.storage.setLocalItem(LocalKeys.LOCAL_PROPLIST, propList);</w:t>
+                      </w:r>
+                    </w:p>
+                    <w:p>
+                      <w:pPr>
+                        <w:bidi w:val="0"/>
+                        <w:rPr>
+                          <w:rFonts w:hint="default"/>
+                          <w:lang w:val="en-US" w:eastAsia="zh-CN"/>
+                        </w:rPr>
+                      </w:pPr>
+                      <w:r>
+                        <w:rPr>
+                          <w:rFonts w:hint="default"/>
+                          <w:lang w:val="en-US" w:eastAsia="zh-CN"/>
+                        </w:rPr>
+                        <w:t>        return true;</w:t>
+                      </w:r>
+                    </w:p>
+                    <w:p>
+                      <w:pPr>
+                        <w:bidi w:val="0"/>
+                        <w:rPr>
+                          <w:rFonts w:hint="default"/>
+                          <w:lang w:val="en-US" w:eastAsia="zh-CN"/>
+                        </w:rPr>
+                      </w:pPr>
+                      <w:r>
+                        <w:rPr>
+                          <w:rFonts w:hint="default"/>
+                          <w:lang w:val="en-US" w:eastAsia="zh-CN"/>
+                        </w:rPr>
+                        <w:t>    }</w:t>
+                      </w:r>
+                    </w:p>
+                    <w:p>
+                      <w:pPr>
+                        <w:bidi w:val="0"/>
+                        <w:rPr>
+                          <w:rFonts w:hint="default"/>
+                          <w:lang w:val="en-US" w:eastAsia="zh-CN"/>
+                        </w:rPr>
+                      </w:pPr>
+                    </w:p>
+                    <w:p>
+                      <w:pPr>
+                        <w:bidi w:val="0"/>
+                        <w:rPr>
+                          <w:rFonts w:hint="default"/>
+                          <w:lang w:val="en-US" w:eastAsia="zh-CN"/>
+                        </w:rPr>
+                      </w:pPr>
+                    </w:p>
+                    <w:p>
+                      <w:pPr>
+                        <w:jc w:val="left"/>
+                      </w:pPr>
+                    </w:p>
+                  </w:txbxContent>
+                </v:textbox>
+                <w10:wrap type="topAndBottom"/>
+              </v:shape>
+            </w:pict>
+          </mc:Fallback>
+        </mc:AlternateContent>
+      </w:r>
+      <w:r>
+        <w:rPr>
+          <w:rFonts w:hint="eastAsia"/>
+          <w:lang w:val="en-US" w:eastAsia="zh-CN"/>
+        </w:rPr>
+        <w:t>5.3 游戏单位实现</w:t>
+      </w:r>
       <w:bookmarkStart w:id="2" w:name="_GoBack"/>
       <w:bookmarkEnd w:id="2"/>
-      <w:r>
-        <w:rPr>
-          <w:rFonts w:hint="eastAsia"/>
-          <w:lang w:val="en-US" w:eastAsia="zh-CN"/>
-        </w:rPr>
-        <w:t>图5-1 CocosCreator编辑器界面</w:t>
-      </w:r>
     </w:p>
     <w:sectPr>
       <w:pgSz w:w="11906" w:h="16838"/>
@@ -12187,16 +16901,16 @@
 
 <file path=word/commentsExtended.xml><?xml version="1.0" encoding="utf-8"?>
 <w15:commentsEx xmlns:wpc="http://schemas.microsoft.com/office/word/2010/wordprocessingCanvas" xmlns:mc="http://schemas.openxmlformats.org/markup-compatibility/2006" xmlns:o="urn:schemas-microsoft-com:office:office" xmlns:r="http://schemas.openxmlformats.org/officeDocument/2006/relationships" xmlns:m="http://schemas.openxmlformats.org/officeDocument/2006/math" xmlns:v="urn:schemas-microsoft-com:vml" xmlns:wp14="http://schemas.microsoft.com/office/word/2010/wordprocessingDrawing" xmlns:wp="http://schemas.openxmlformats.org/drawingml/2006/wordprocessingDrawing" xmlns:w="http://schemas.openxmlformats.org/wordprocessingml/2006/main" xmlns:w14="http://schemas.microsoft.com/office/word/2010/wordml" xmlns:w15="http://schemas.microsoft.com/office/word/2012/wordml" xmlns:w10="urn:schemas-microsoft-com:office:word" xmlns:wpg="http://schemas.microsoft.com/office/word/2010/wordprocessingGroup" xmlns:wpi="http://schemas.microsoft.com/office/word/2010/wordprocessingInk" xmlns:wne="http://schemas.microsoft.com/office/word/2006/wordml" xmlns:wps="http://schemas.microsoft.com/office/word/2010/wordprocessingShape" xmlns:wpsCustomData="http://www.wps.cn/officeDocument/2013/wpsCustomData" mc:Ignorable="w14 w15 wp14">
-  <w15:commentEx w15:paraId="4FB34304" w15:done="0"/>
-  <w15:commentEx w15:paraId="74D162B0" w15:done="0"/>
-  <w15:commentEx w15:paraId="1C853A95" w15:done="0"/>
-  <w15:commentEx w15:paraId="614225EC" w15:done="0"/>
-  <w15:commentEx w15:paraId="22D73912" w15:done="0"/>
-  <w15:commentEx w15:paraId="600125DC" w15:done="0"/>
-  <w15:commentEx w15:paraId="518A1B60" w15:done="0"/>
-  <w15:commentEx w15:paraId="7B2E4528" w15:done="0"/>
-  <w15:commentEx w15:paraId="48E26CEF" w15:done="0"/>
-  <w15:commentEx w15:paraId="43381B58" w15:done="0"/>
+  <w15:commentEx w15:paraId="0EF02B07" w15:done="0"/>
+  <w15:commentEx w15:paraId="7CFD6C08" w15:done="0"/>
+  <w15:commentEx w15:paraId="3ED14956" w15:done="0"/>
+  <w15:commentEx w15:paraId="521E063B" w15:done="0"/>
+  <w15:commentEx w15:paraId="41CF7B05" w15:done="0"/>
+  <w15:commentEx w15:paraId="2D893361" w15:done="0"/>
+  <w15:commentEx w15:paraId="7A053065" w15:done="0"/>
+  <w15:commentEx w15:paraId="595673F9" w15:done="0"/>
+  <w15:commentEx w15:paraId="12626882" w15:done="0"/>
+  <w15:commentEx w15:paraId="69120F03" w15:done="0"/>
 </w15:commentsEx>
 </file>
 
